--- a/Report.docx
+++ b/Report.docx
@@ -293,83 +293,200 @@
       <w:r>
         <w:rPr>
           <w:rFonts w:ascii="Amasis MT Pro Light" w:hAnsi="Amasis MT Pro Light" w:cs="Aldhabi"/>
-          <w:sz w:val="24"/>
-          <w:szCs w:val="24"/>
+          <w:b/>
+          <w:bCs/>
+          <w:sz w:val="24"/>
+          <w:szCs w:val="24"/>
+          <w:u w:val="single"/>
         </w:rPr>
         <w:lastRenderedPageBreak/>
-        <w:t>Functions Defined:</w:t>
-      </w:r>
-    </w:p>
-    <w:p>
-      <w:pPr>
-        <w:rPr>
-          <w:rFonts w:ascii="Amasis MT Pro Light" w:hAnsi="Amasis MT Pro Light" w:cs="Aldhabi"/>
-          <w:sz w:val="24"/>
-          <w:szCs w:val="24"/>
-        </w:rPr>
-      </w:pPr>
-      <w:proofErr w:type="spellStart"/>
-      <w:r>
-        <w:rPr>
-          <w:rFonts w:ascii="Amasis MT Pro Light" w:hAnsi="Amasis MT Pro Light" w:cs="Aldhabi"/>
-          <w:sz w:val="24"/>
-          <w:szCs w:val="24"/>
-        </w:rPr>
-        <w:t>colfunc</w:t>
-      </w:r>
-      <w:proofErr w:type="spellEnd"/>
-      <w:r>
-        <w:rPr>
-          <w:rFonts w:ascii="Amasis MT Pro Light" w:hAnsi="Amasis MT Pro Light" w:cs="Aldhabi"/>
-          <w:sz w:val="24"/>
-          <w:szCs w:val="24"/>
-        </w:rPr>
-        <w:t>(number): Generates specified number of colours between 2 colours in a spectrum. Used for adding colour to plots.</w:t>
-      </w:r>
-    </w:p>
-    <w:p>
-      <w:pPr>
-        <w:rPr>
-          <w:rFonts w:ascii="Amasis MT Pro Light" w:hAnsi="Amasis MT Pro Light" w:cs="Aldhabi"/>
-          <w:sz w:val="24"/>
-          <w:szCs w:val="24"/>
-        </w:rPr>
-      </w:pPr>
-      <w:proofErr w:type="spellStart"/>
-      <w:r>
-        <w:rPr>
-          <w:rFonts w:ascii="Amasis MT Pro Light" w:hAnsi="Amasis MT Pro Light" w:cs="Aldhabi"/>
-          <w:sz w:val="24"/>
-          <w:szCs w:val="24"/>
-        </w:rPr>
-        <w:t>date_generator</w:t>
-      </w:r>
-      <w:proofErr w:type="spellEnd"/>
-      <w:r>
-        <w:rPr>
-          <w:rFonts w:ascii="Amasis MT Pro Light" w:hAnsi="Amasis MT Pro Light" w:cs="Aldhabi"/>
-          <w:sz w:val="24"/>
-          <w:szCs w:val="24"/>
-        </w:rPr>
-        <w:t xml:space="preserve">(date, </w:t>
-      </w:r>
-      <w:proofErr w:type="spellStart"/>
-      <w:r>
-        <w:rPr>
-          <w:rFonts w:ascii="Amasis MT Pro Light" w:hAnsi="Amasis MT Pro Light" w:cs="Aldhabi"/>
-          <w:sz w:val="24"/>
-          <w:szCs w:val="24"/>
-        </w:rPr>
-        <w:t>nday</w:t>
-      </w:r>
-      <w:proofErr w:type="spellEnd"/>
-      <w:r>
-        <w:rPr>
-          <w:rFonts w:ascii="Amasis MT Pro Light" w:hAnsi="Amasis MT Pro Light" w:cs="Aldhabi"/>
-          <w:sz w:val="24"/>
-          <w:szCs w:val="24"/>
-        </w:rPr>
-        <w:t>): Takes an initial date and returns a vector that contains date plus the next number of days specified.</w:t>
+        <w:t>Functions Defined</w:t>
+      </w:r>
+      <w:r>
+        <w:rPr>
+          <w:rFonts w:ascii="Amasis MT Pro Light" w:hAnsi="Amasis MT Pro Light" w:cs="Aldhabi"/>
+          <w:sz w:val="24"/>
+          <w:szCs w:val="24"/>
+        </w:rPr>
+        <w:t>:</w:t>
+      </w:r>
+    </w:p>
+    <w:p>
+      <w:pPr>
+        <w:pStyle w:val="ListParagraph"/>
+        <w:numPr>
+          <w:ilvl w:val="0"/>
+          <w:numId w:val="2"/>
+        </w:numPr>
+        <w:rPr>
+          <w:rFonts w:ascii="Amasis MT Pro Light" w:hAnsi="Amasis MT Pro Light" w:cs="Aldhabi"/>
+          <w:sz w:val="24"/>
+          <w:szCs w:val="24"/>
+        </w:rPr>
+      </w:pPr>
+      <w:r>
+        <w:rPr>
+          <w:rFonts w:ascii="Amasis MT Pro Light" w:hAnsi="Amasis MT Pro Light" w:cs="Aldhabi"/>
+          <w:sz w:val="24"/>
+          <w:szCs w:val="24"/>
+          <w:u w:val="single"/>
+        </w:rPr>
+        <w:t>colfunc(number)</w:t>
+      </w:r>
+      <w:r>
+        <w:rPr>
+          <w:rFonts w:ascii="Amasis MT Pro Light" w:hAnsi="Amasis MT Pro Light" w:cs="Aldhabi"/>
+          <w:sz w:val="24"/>
+          <w:szCs w:val="24"/>
+        </w:rPr>
+        <w:t>: Generates specified number of colours between 2 colours in a spectrum. Used for adding colour to plots.</w:t>
+      </w:r>
+    </w:p>
+    <w:p>
+      <w:pPr>
+        <w:pStyle w:val="ListParagraph"/>
+        <w:numPr>
+          <w:ilvl w:val="0"/>
+          <w:numId w:val="2"/>
+        </w:numPr>
+        <w:rPr>
+          <w:rFonts w:ascii="Amasis MT Pro Light" w:hAnsi="Amasis MT Pro Light" w:cs="Aldhabi"/>
+          <w:sz w:val="24"/>
+          <w:szCs w:val="24"/>
+        </w:rPr>
+      </w:pPr>
+      <w:r>
+        <w:rPr>
+          <w:rFonts w:ascii="Amasis MT Pro Light" w:hAnsi="Amasis MT Pro Light" w:cs="Aldhabi"/>
+          <w:sz w:val="24"/>
+          <w:szCs w:val="24"/>
+          <w:u w:val="single"/>
+        </w:rPr>
+        <w:t>date_generator(date, nday)</w:t>
+      </w:r>
+      <w:r>
+        <w:rPr>
+          <w:rFonts w:ascii="Amasis MT Pro Light" w:hAnsi="Amasis MT Pro Light" w:cs="Aldhabi"/>
+          <w:sz w:val="24"/>
+          <w:szCs w:val="24"/>
+        </w:rPr>
+        <w:t>: Takes an initial date and returns a vector that contains date plus the next number of days specified.</w:t>
+      </w:r>
+    </w:p>
+    <w:p>
+      <w:pPr>
+        <w:rPr>
+          <w:rFonts w:ascii="Amasis MT Pro Light" w:hAnsi="Amasis MT Pro Light" w:cs="Aldhabi"/>
+          <w:sz w:val="24"/>
+          <w:szCs w:val="24"/>
+        </w:rPr>
+      </w:pPr>
+      <w:r>
+        <w:rPr>
+          <w:rFonts w:ascii="Amasis MT Pro Light" w:hAnsi="Amasis MT Pro Light" w:cs="Aldhabi"/>
+          <w:b/>
+          <w:bCs/>
+          <w:sz w:val="24"/>
+          <w:szCs w:val="24"/>
+          <w:u w:val="single"/>
+        </w:rPr>
+        <w:t>Packages Used</w:t>
+      </w:r>
+      <w:r>
+        <w:rPr>
+          <w:rFonts w:ascii="Amasis MT Pro Light" w:hAnsi="Amasis MT Pro Light" w:cs="Aldhabi"/>
+          <w:sz w:val="24"/>
+          <w:szCs w:val="24"/>
+        </w:rPr>
+        <w:t>:</w:t>
+      </w:r>
+    </w:p>
+    <w:p>
+      <w:pPr>
+        <w:pStyle w:val="ListParagraph"/>
+        <w:numPr>
+          <w:ilvl w:val="0"/>
+          <w:numId w:val="1"/>
+        </w:numPr>
+        <w:rPr>
+          <w:rFonts w:ascii="Amasis MT Pro Light" w:hAnsi="Amasis MT Pro Light" w:cs="Aldhabi"/>
+          <w:sz w:val="24"/>
+          <w:szCs w:val="24"/>
+        </w:rPr>
+      </w:pPr>
+      <w:r>
+        <w:rPr>
+          <w:rFonts w:ascii="Amasis MT Pro Light" w:hAnsi="Amasis MT Pro Light" w:cs="Aldhabi"/>
+          <w:sz w:val="24"/>
+          <w:szCs w:val="24"/>
+        </w:rPr>
+        <w:t xml:space="preserve">tidyverse (Used dplyr and ggplot2) </w:t>
+      </w:r>
+    </w:p>
+    <w:p>
+      <w:pPr>
+        <w:pStyle w:val="ListParagraph"/>
+        <w:numPr>
+          <w:ilvl w:val="0"/>
+          <w:numId w:val="1"/>
+        </w:numPr>
+        <w:rPr>
+          <w:rFonts w:ascii="Amasis MT Pro Light" w:hAnsi="Amasis MT Pro Light" w:cs="Aldhabi"/>
+          <w:sz w:val="24"/>
+          <w:szCs w:val="24"/>
+        </w:rPr>
+      </w:pPr>
+      <w:r>
+        <w:rPr>
+          <w:rFonts w:ascii="Amasis MT Pro Light" w:hAnsi="Amasis MT Pro Light" w:cs="Aldhabi"/>
+          <w:sz w:val="24"/>
+          <w:szCs w:val="24"/>
+        </w:rPr>
+        <w:t>lubridate</w:t>
+      </w:r>
+    </w:p>
+    <w:p>
+      <w:pPr>
+        <w:pStyle w:val="ListParagraph"/>
+        <w:numPr>
+          <w:ilvl w:val="0"/>
+          <w:numId w:val="1"/>
+        </w:numPr>
+        <w:rPr>
+          <w:rFonts w:ascii="Amasis MT Pro Light" w:hAnsi="Amasis MT Pro Light" w:cs="Aldhabi"/>
+          <w:sz w:val="24"/>
+          <w:szCs w:val="24"/>
+        </w:rPr>
+      </w:pPr>
+      <w:r>
+        <w:rPr>
+          <w:rFonts w:ascii="Amasis MT Pro Light" w:hAnsi="Amasis MT Pro Light" w:cs="Aldhabi"/>
+          <w:sz w:val="24"/>
+          <w:szCs w:val="24"/>
+        </w:rPr>
+        <w:t>MASS</w:t>
+      </w:r>
+    </w:p>
+    <w:p>
+      <w:pPr>
+        <w:pStyle w:val="ListParagraph"/>
+        <w:numPr>
+          <w:ilvl w:val="0"/>
+          <w:numId w:val="1"/>
+        </w:numPr>
+        <w:rPr>
+          <w:rFonts w:ascii="Amasis MT Pro Light" w:hAnsi="Amasis MT Pro Light" w:cs="Aldhabi"/>
+          <w:sz w:val="24"/>
+          <w:szCs w:val="24"/>
+        </w:rPr>
+      </w:pPr>
+      <w:r>
+        <w:rPr>
+          <w:rFonts w:ascii="Amasis MT Pro Light" w:hAnsi="Amasis MT Pro Light" w:cs="Aldhabi"/>
+          <w:sz w:val="24"/>
+          <w:szCs w:val="24"/>
+        </w:rPr>
+        <w:t>scales</w:t>
       </w:r>
     </w:p>
     <w:p>
@@ -395,6 +512,243 @@
     </w:sectPr>
   </w:body>
 </w:document>
+</file>
+
+<file path=word/numbering.xml><?xml version="1.0" encoding="utf-8"?>
+<w:numbering xmlns:wpc="http://schemas.microsoft.com/office/word/2010/wordprocessingCanvas" xmlns:cx="http://schemas.microsoft.com/office/drawing/2014/chartex" xmlns:cx1="http://schemas.microsoft.com/office/drawing/2015/9/8/chartex" xmlns:cx2="http://schemas.microsoft.com/office/drawing/2015/10/21/chartex" xmlns:cx3="http://schemas.microsoft.com/office/drawing/2016/5/9/chartex" xmlns:cx4="http://schemas.microsoft.com/office/drawing/2016/5/10/chartex" xmlns:cx5="http://schemas.microsoft.com/office/drawing/2016/5/11/chartex" xmlns:cx6="http://schemas.microsoft.com/office/drawing/2016/5/12/chartex" xmlns:cx7="http://schemas.microsoft.com/office/drawing/2016/5/13/chartex" xmlns:cx8="http://schemas.microsoft.com/office/drawing/2016/5/14/chartex" xmlns:mc="http://schemas.openxmlformats.org/markup-compatibility/2006" xmlns:aink="http://schemas.microsoft.com/office/drawing/2016/ink" xmlns:am3d="http://schemas.microsoft.com/office/drawing/2017/model3d" xmlns:o="urn:schemas-microsoft-com:office:office" xmlns:r="http://schemas.openxmlformats.org/officeDocument/2006/relationships" xmlns:m="http://schemas.openxmlformats.org/officeDocument/2006/math" xmlns:v="urn:schemas-microsoft-com:vml" xmlns:wp14="http://schemas.microsoft.com/office/word/2010/wordprocessingDrawing" xmlns:wp="http://schemas.openxmlformats.org/drawingml/2006/wordprocessingDrawing" xmlns:w10="urn:schemas-microsoft-com:office:word" xmlns:w="http://schemas.openxmlformats.org/wordprocessingml/2006/main" xmlns:w14="http://schemas.microsoft.com/office/word/2010/wordml" xmlns:w15="http://schemas.microsoft.com/office/word/2012/wordml" xmlns:w16cex="http://schemas.microsoft.com/office/word/2018/wordml/cex" xmlns:w16cid="http://schemas.microsoft.com/office/word/2016/wordml/cid" xmlns:w16="http://schemas.microsoft.com/office/word/2018/wordml" xmlns:w16sdtdh="http://schemas.microsoft.com/office/word/2020/wordml/sdtdatahash" xmlns:w16se="http://schemas.microsoft.com/office/word/2015/wordml/symex" xmlns:wpg="http://schemas.microsoft.com/office/word/2010/wordprocessingGroup" xmlns:wpi="http://schemas.microsoft.com/office/word/2010/wordprocessingInk" xmlns:wne="http://schemas.microsoft.com/office/word/2006/wordml" xmlns:wps="http://schemas.microsoft.com/office/word/2010/wordprocessingShape" mc:Ignorable="w14 w15 w16se w16cid w16 w16cex w16sdtdh wp14">
+  <w:abstractNum w:abstractNumId="0" w15:restartNumberingAfterBreak="0">
+    <w:nsid w:val="1E6A07A3"/>
+    <w:multiLevelType w:val="hybridMultilevel"/>
+    <w:tmpl w:val="76283B34"/>
+    <w:lvl w:ilvl="0" w:tplc="40090001">
+      <w:start w:val="1"/>
+      <w:numFmt w:val="bullet"/>
+      <w:lvlText w:val=""/>
+      <w:lvlJc w:val="left"/>
+      <w:pPr>
+        <w:ind w:left="720" w:hanging="360"/>
+      </w:pPr>
+      <w:rPr>
+        <w:rFonts w:ascii="Symbol" w:hAnsi="Symbol" w:hint="default"/>
+      </w:rPr>
+    </w:lvl>
+    <w:lvl w:ilvl="1" w:tplc="40090003" w:tentative="1">
+      <w:start w:val="1"/>
+      <w:numFmt w:val="bullet"/>
+      <w:lvlText w:val="o"/>
+      <w:lvlJc w:val="left"/>
+      <w:pPr>
+        <w:ind w:left="1440" w:hanging="360"/>
+      </w:pPr>
+      <w:rPr>
+        <w:rFonts w:ascii="Courier New" w:hAnsi="Courier New" w:cs="Courier New" w:hint="default"/>
+      </w:rPr>
+    </w:lvl>
+    <w:lvl w:ilvl="2" w:tplc="40090005" w:tentative="1">
+      <w:start w:val="1"/>
+      <w:numFmt w:val="bullet"/>
+      <w:lvlText w:val=""/>
+      <w:lvlJc w:val="left"/>
+      <w:pPr>
+        <w:ind w:left="2160" w:hanging="360"/>
+      </w:pPr>
+      <w:rPr>
+        <w:rFonts w:ascii="Wingdings" w:hAnsi="Wingdings" w:hint="default"/>
+      </w:rPr>
+    </w:lvl>
+    <w:lvl w:ilvl="3" w:tplc="40090001" w:tentative="1">
+      <w:start w:val="1"/>
+      <w:numFmt w:val="bullet"/>
+      <w:lvlText w:val=""/>
+      <w:lvlJc w:val="left"/>
+      <w:pPr>
+        <w:ind w:left="2880" w:hanging="360"/>
+      </w:pPr>
+      <w:rPr>
+        <w:rFonts w:ascii="Symbol" w:hAnsi="Symbol" w:hint="default"/>
+      </w:rPr>
+    </w:lvl>
+    <w:lvl w:ilvl="4" w:tplc="40090003" w:tentative="1">
+      <w:start w:val="1"/>
+      <w:numFmt w:val="bullet"/>
+      <w:lvlText w:val="o"/>
+      <w:lvlJc w:val="left"/>
+      <w:pPr>
+        <w:ind w:left="3600" w:hanging="360"/>
+      </w:pPr>
+      <w:rPr>
+        <w:rFonts w:ascii="Courier New" w:hAnsi="Courier New" w:cs="Courier New" w:hint="default"/>
+      </w:rPr>
+    </w:lvl>
+    <w:lvl w:ilvl="5" w:tplc="40090005" w:tentative="1">
+      <w:start w:val="1"/>
+      <w:numFmt w:val="bullet"/>
+      <w:lvlText w:val=""/>
+      <w:lvlJc w:val="left"/>
+      <w:pPr>
+        <w:ind w:left="4320" w:hanging="360"/>
+      </w:pPr>
+      <w:rPr>
+        <w:rFonts w:ascii="Wingdings" w:hAnsi="Wingdings" w:hint="default"/>
+      </w:rPr>
+    </w:lvl>
+    <w:lvl w:ilvl="6" w:tplc="40090001" w:tentative="1">
+      <w:start w:val="1"/>
+      <w:numFmt w:val="bullet"/>
+      <w:lvlText w:val=""/>
+      <w:lvlJc w:val="left"/>
+      <w:pPr>
+        <w:ind w:left="5040" w:hanging="360"/>
+      </w:pPr>
+      <w:rPr>
+        <w:rFonts w:ascii="Symbol" w:hAnsi="Symbol" w:hint="default"/>
+      </w:rPr>
+    </w:lvl>
+    <w:lvl w:ilvl="7" w:tplc="40090003" w:tentative="1">
+      <w:start w:val="1"/>
+      <w:numFmt w:val="bullet"/>
+      <w:lvlText w:val="o"/>
+      <w:lvlJc w:val="left"/>
+      <w:pPr>
+        <w:ind w:left="5760" w:hanging="360"/>
+      </w:pPr>
+      <w:rPr>
+        <w:rFonts w:ascii="Courier New" w:hAnsi="Courier New" w:cs="Courier New" w:hint="default"/>
+      </w:rPr>
+    </w:lvl>
+    <w:lvl w:ilvl="8" w:tplc="40090005" w:tentative="1">
+      <w:start w:val="1"/>
+      <w:numFmt w:val="bullet"/>
+      <w:lvlText w:val=""/>
+      <w:lvlJc w:val="left"/>
+      <w:pPr>
+        <w:ind w:left="6480" w:hanging="360"/>
+      </w:pPr>
+      <w:rPr>
+        <w:rFonts w:ascii="Wingdings" w:hAnsi="Wingdings" w:hint="default"/>
+      </w:rPr>
+    </w:lvl>
+  </w:abstractNum>
+  <w:abstractNum w:abstractNumId="1" w15:restartNumberingAfterBreak="0">
+    <w:nsid w:val="43D3273E"/>
+    <w:multiLevelType w:val="hybridMultilevel"/>
+    <w:tmpl w:val="5CA0C506"/>
+    <w:lvl w:ilvl="0" w:tplc="40090001">
+      <w:start w:val="1"/>
+      <w:numFmt w:val="bullet"/>
+      <w:lvlText w:val=""/>
+      <w:lvlJc w:val="left"/>
+      <w:pPr>
+        <w:ind w:left="720" w:hanging="360"/>
+      </w:pPr>
+      <w:rPr>
+        <w:rFonts w:ascii="Symbol" w:hAnsi="Symbol" w:hint="default"/>
+      </w:rPr>
+    </w:lvl>
+    <w:lvl w:ilvl="1" w:tplc="40090003" w:tentative="1">
+      <w:start w:val="1"/>
+      <w:numFmt w:val="bullet"/>
+      <w:lvlText w:val="o"/>
+      <w:lvlJc w:val="left"/>
+      <w:pPr>
+        <w:ind w:left="1440" w:hanging="360"/>
+      </w:pPr>
+      <w:rPr>
+        <w:rFonts w:ascii="Courier New" w:hAnsi="Courier New" w:cs="Courier New" w:hint="default"/>
+      </w:rPr>
+    </w:lvl>
+    <w:lvl w:ilvl="2" w:tplc="40090005" w:tentative="1">
+      <w:start w:val="1"/>
+      <w:numFmt w:val="bullet"/>
+      <w:lvlText w:val=""/>
+      <w:lvlJc w:val="left"/>
+      <w:pPr>
+        <w:ind w:left="2160" w:hanging="360"/>
+      </w:pPr>
+      <w:rPr>
+        <w:rFonts w:ascii="Wingdings" w:hAnsi="Wingdings" w:hint="default"/>
+      </w:rPr>
+    </w:lvl>
+    <w:lvl w:ilvl="3" w:tplc="40090001" w:tentative="1">
+      <w:start w:val="1"/>
+      <w:numFmt w:val="bullet"/>
+      <w:lvlText w:val=""/>
+      <w:lvlJc w:val="left"/>
+      <w:pPr>
+        <w:ind w:left="2880" w:hanging="360"/>
+      </w:pPr>
+      <w:rPr>
+        <w:rFonts w:ascii="Symbol" w:hAnsi="Symbol" w:hint="default"/>
+      </w:rPr>
+    </w:lvl>
+    <w:lvl w:ilvl="4" w:tplc="40090003" w:tentative="1">
+      <w:start w:val="1"/>
+      <w:numFmt w:val="bullet"/>
+      <w:lvlText w:val="o"/>
+      <w:lvlJc w:val="left"/>
+      <w:pPr>
+        <w:ind w:left="3600" w:hanging="360"/>
+      </w:pPr>
+      <w:rPr>
+        <w:rFonts w:ascii="Courier New" w:hAnsi="Courier New" w:cs="Courier New" w:hint="default"/>
+      </w:rPr>
+    </w:lvl>
+    <w:lvl w:ilvl="5" w:tplc="40090005" w:tentative="1">
+      <w:start w:val="1"/>
+      <w:numFmt w:val="bullet"/>
+      <w:lvlText w:val=""/>
+      <w:lvlJc w:val="left"/>
+      <w:pPr>
+        <w:ind w:left="4320" w:hanging="360"/>
+      </w:pPr>
+      <w:rPr>
+        <w:rFonts w:ascii="Wingdings" w:hAnsi="Wingdings" w:hint="default"/>
+      </w:rPr>
+    </w:lvl>
+    <w:lvl w:ilvl="6" w:tplc="40090001" w:tentative="1">
+      <w:start w:val="1"/>
+      <w:numFmt w:val="bullet"/>
+      <w:lvlText w:val=""/>
+      <w:lvlJc w:val="left"/>
+      <w:pPr>
+        <w:ind w:left="5040" w:hanging="360"/>
+      </w:pPr>
+      <w:rPr>
+        <w:rFonts w:ascii="Symbol" w:hAnsi="Symbol" w:hint="default"/>
+      </w:rPr>
+    </w:lvl>
+    <w:lvl w:ilvl="7" w:tplc="40090003" w:tentative="1">
+      <w:start w:val="1"/>
+      <w:numFmt w:val="bullet"/>
+      <w:lvlText w:val="o"/>
+      <w:lvlJc w:val="left"/>
+      <w:pPr>
+        <w:ind w:left="5760" w:hanging="360"/>
+      </w:pPr>
+      <w:rPr>
+        <w:rFonts w:ascii="Courier New" w:hAnsi="Courier New" w:cs="Courier New" w:hint="default"/>
+      </w:rPr>
+    </w:lvl>
+    <w:lvl w:ilvl="8" w:tplc="40090005" w:tentative="1">
+      <w:start w:val="1"/>
+      <w:numFmt w:val="bullet"/>
+      <w:lvlText w:val=""/>
+      <w:lvlJc w:val="left"/>
+      <w:pPr>
+        <w:ind w:left="6480" w:hanging="360"/>
+      </w:pPr>
+      <w:rPr>
+        <w:rFonts w:ascii="Wingdings" w:hAnsi="Wingdings" w:hint="default"/>
+      </w:rPr>
+    </w:lvl>
+  </w:abstractNum>
+  <w:num w:numId="1">
+    <w:abstractNumId w:val="1"/>
+  </w:num>
+  <w:num w:numId="2">
+    <w:abstractNumId w:val="0"/>
+  </w:num>
+</w:numbering>
 </file>
 
 <file path=word/styles.xml><?xml version="1.0" encoding="utf-8"?>
@@ -857,6 +1211,17 @@
       <w:u w:val="single"/>
     </w:rPr>
   </w:style>
+  <w:style w:type="paragraph" w:styleId="ListParagraph">
+    <w:name w:val="List Paragraph"/>
+    <w:basedOn w:val="Normal"/>
+    <w:uiPriority w:val="34"/>
+    <w:qFormat/>
+    <w:rsid w:val="000333EF"/>
+    <w:pPr>
+      <w:ind w:left="720"/>
+      <w:contextualSpacing/>
+    </w:pPr>
+  </w:style>
 </w:styles>
 </file>
 

--- a/Report.docx
+++ b/Report.docx
@@ -4,7 +4,7 @@
   <w:body>
     <w:p>
       <w:pPr>
-        <w:jc w:val="center"/>
+        <w:jc w:val="both"/>
         <w:rPr>
           <w:rFonts w:ascii="Gill Sans MT" w:hAnsi="Gill Sans MT"/>
           <w:sz w:val="36"/>
@@ -30,7 +30,7 @@
     </w:p>
     <w:p>
       <w:pPr>
-        <w:jc w:val="center"/>
+        <w:jc w:val="both"/>
         <w:rPr>
           <w:rFonts w:ascii="Gill Sans MT" w:hAnsi="Gill Sans MT"/>
           <w:sz w:val="36"/>
@@ -48,6 +48,7 @@
     </w:p>
     <w:p>
       <w:pPr>
+        <w:jc w:val="both"/>
         <w:rPr>
           <w:rFonts w:ascii="Gill Sans MT" w:hAnsi="Gill Sans MT"/>
           <w:sz w:val="36"/>
@@ -57,6 +58,7 @@
     </w:p>
     <w:p>
       <w:pPr>
+        <w:jc w:val="both"/>
         <w:rPr>
           <w:rFonts w:ascii="Gill Sans MT" w:hAnsi="Gill Sans MT"/>
           <w:sz w:val="36"/>
@@ -66,6 +68,7 @@
     </w:p>
     <w:p>
       <w:pPr>
+        <w:jc w:val="both"/>
         <w:rPr>
           <w:rFonts w:ascii="Gill Sans MT" w:hAnsi="Gill Sans MT"/>
           <w:sz w:val="36"/>
@@ -75,6 +78,7 @@
     </w:p>
     <w:p>
       <w:pPr>
+        <w:jc w:val="both"/>
         <w:rPr>
           <w:rFonts w:ascii="Gill Sans MT" w:hAnsi="Gill Sans MT"/>
           <w:sz w:val="36"/>
@@ -84,6 +88,7 @@
     </w:p>
     <w:p>
       <w:pPr>
+        <w:jc w:val="both"/>
         <w:rPr>
           <w:rFonts w:ascii="Gill Sans MT" w:hAnsi="Gill Sans MT"/>
           <w:sz w:val="36"/>
@@ -93,6 +98,7 @@
     </w:p>
     <w:p>
       <w:pPr>
+        <w:jc w:val="both"/>
         <w:rPr>
           <w:rFonts w:ascii="Gill Sans MT" w:hAnsi="Gill Sans MT"/>
           <w:sz w:val="36"/>
@@ -102,6 +108,7 @@
     </w:p>
     <w:p>
       <w:pPr>
+        <w:jc w:val="both"/>
         <w:rPr>
           <w:rFonts w:ascii="Gill Sans MT" w:hAnsi="Gill Sans MT"/>
           <w:sz w:val="36"/>
@@ -111,6 +118,7 @@
     </w:p>
     <w:p>
       <w:pPr>
+        <w:jc w:val="both"/>
         <w:rPr>
           <w:rFonts w:ascii="Gill Sans MT" w:hAnsi="Gill Sans MT"/>
           <w:sz w:val="36"/>
@@ -120,6 +128,7 @@
     </w:p>
     <w:p>
       <w:pPr>
+        <w:jc w:val="both"/>
         <w:rPr>
           <w:rFonts w:ascii="Gill Sans MT" w:hAnsi="Gill Sans MT"/>
           <w:sz w:val="36"/>
@@ -129,6 +138,7 @@
     </w:p>
     <w:p>
       <w:pPr>
+        <w:jc w:val="both"/>
         <w:rPr>
           <w:rFonts w:ascii="Gill Sans MT" w:hAnsi="Gill Sans MT"/>
           <w:sz w:val="36"/>
@@ -138,6 +148,7 @@
     </w:p>
     <w:p>
       <w:pPr>
+        <w:jc w:val="both"/>
         <w:rPr>
           <w:rFonts w:ascii="Gill Sans MT" w:hAnsi="Gill Sans MT"/>
           <w:sz w:val="36"/>
@@ -147,6 +158,7 @@
     </w:p>
     <w:p>
       <w:pPr>
+        <w:jc w:val="both"/>
         <w:rPr>
           <w:rFonts w:ascii="Gill Sans MT" w:hAnsi="Gill Sans MT"/>
           <w:sz w:val="36"/>
@@ -156,6 +168,7 @@
     </w:p>
     <w:p>
       <w:pPr>
+        <w:jc w:val="both"/>
         <w:rPr>
           <w:rFonts w:ascii="Gill Sans MT" w:hAnsi="Gill Sans MT"/>
           <w:sz w:val="36"/>
@@ -165,7 +178,7 @@
     </w:p>
     <w:p>
       <w:pPr>
-        <w:jc w:val="right"/>
+        <w:jc w:val="both"/>
         <w:rPr>
           <w:rFonts w:ascii="Gill Sans MT" w:hAnsi="Gill Sans MT"/>
           <w:sz w:val="36"/>
@@ -175,7 +188,7 @@
     </w:p>
     <w:p>
       <w:pPr>
-        <w:jc w:val="right"/>
+        <w:jc w:val="both"/>
         <w:rPr>
           <w:rFonts w:ascii="Gill Sans MT" w:hAnsi="Gill Sans MT"/>
           <w:sz w:val="36"/>
@@ -185,6 +198,7 @@
     </w:p>
     <w:p>
       <w:pPr>
+        <w:jc w:val="both"/>
         <w:rPr>
           <w:rFonts w:ascii="Gill Sans MT" w:hAnsi="Gill Sans MT"/>
           <w:sz w:val="36"/>
@@ -284,13 +298,7 @@
     </w:p>
     <w:p>
       <w:pPr>
-        <w:rPr>
-          <w:rFonts w:ascii="Amasis MT Pro Light" w:hAnsi="Amasis MT Pro Light" w:cs="Aldhabi"/>
-          <w:sz w:val="24"/>
-          <w:szCs w:val="24"/>
-        </w:rPr>
-      </w:pPr>
-      <w:r>
+        <w:jc w:val="both"/>
         <w:rPr>
           <w:rFonts w:ascii="Amasis MT Pro Light" w:hAnsi="Amasis MT Pro Light" w:cs="Aldhabi"/>
           <w:b/>
@@ -299,7 +307,4431 @@
           <w:szCs w:val="24"/>
           <w:u w:val="single"/>
         </w:rPr>
+      </w:pPr>
+      <w:r>
+        <w:rPr>
+          <w:rFonts w:ascii="Amasis MT Pro Light" w:hAnsi="Amasis MT Pro Light" w:cs="Aldhabi"/>
+          <w:b/>
+          <w:bCs/>
+          <w:sz w:val="24"/>
+          <w:szCs w:val="24"/>
+          <w:u w:val="single"/>
+        </w:rPr>
         <w:lastRenderedPageBreak/>
+        <w:t>Preface:</w:t>
+      </w:r>
+    </w:p>
+    <w:p>
+      <w:pPr>
+        <w:pStyle w:val="ListParagraph"/>
+        <w:numPr>
+          <w:ilvl w:val="0"/>
+          <w:numId w:val="10"/>
+        </w:numPr>
+        <w:jc w:val="both"/>
+        <w:rPr>
+          <w:rFonts w:ascii="Amasis MT Pro Light" w:hAnsi="Amasis MT Pro Light" w:cs="Aldhabi"/>
+          <w:b/>
+          <w:bCs/>
+          <w:sz w:val="24"/>
+          <w:szCs w:val="24"/>
+          <w:u w:val="single"/>
+        </w:rPr>
+      </w:pPr>
+      <w:r>
+        <w:rPr>
+          <w:rFonts w:ascii="Amasis MT Pro Light" w:hAnsi="Amasis MT Pro Light" w:cs="Aldhabi"/>
+          <w:sz w:val="24"/>
+          <w:szCs w:val="24"/>
+        </w:rPr>
+        <w:t>The given data was based on the Covid-19 Pandemic.</w:t>
+      </w:r>
+    </w:p>
+    <w:p>
+      <w:pPr>
+        <w:pStyle w:val="ListParagraph"/>
+        <w:numPr>
+          <w:ilvl w:val="0"/>
+          <w:numId w:val="10"/>
+        </w:numPr>
+        <w:jc w:val="both"/>
+        <w:rPr>
+          <w:rFonts w:ascii="Amasis MT Pro Light" w:hAnsi="Amasis MT Pro Light" w:cs="Aldhabi"/>
+          <w:b/>
+          <w:bCs/>
+          <w:sz w:val="24"/>
+          <w:szCs w:val="24"/>
+          <w:u w:val="single"/>
+        </w:rPr>
+      </w:pPr>
+      <w:r>
+        <w:rPr>
+          <w:rFonts w:ascii="Amasis MT Pro Light" w:hAnsi="Amasis MT Pro Light" w:cs="Aldhabi"/>
+          <w:sz w:val="24"/>
+          <w:szCs w:val="24"/>
+        </w:rPr>
+        <w:t>Part I involves state wise Indian data from the 1</w:t>
+      </w:r>
+      <w:r>
+        <w:rPr>
+          <w:rFonts w:ascii="Amasis MT Pro Light" w:hAnsi="Amasis MT Pro Light" w:cs="Aldhabi"/>
+          <w:sz w:val="24"/>
+          <w:szCs w:val="24"/>
+          <w:vertAlign w:val="superscript"/>
+        </w:rPr>
+        <w:t>st</w:t>
+      </w:r>
+      <w:r>
+        <w:rPr>
+          <w:rFonts w:ascii="Amasis MT Pro Light" w:hAnsi="Amasis MT Pro Light" w:cs="Aldhabi"/>
+          <w:sz w:val="24"/>
+          <w:szCs w:val="24"/>
+        </w:rPr>
+        <w:t xml:space="preserve"> of April 2020 to the 8</w:t>
+      </w:r>
+      <w:r>
+        <w:rPr>
+          <w:rFonts w:ascii="Amasis MT Pro Light" w:hAnsi="Amasis MT Pro Light" w:cs="Aldhabi"/>
+          <w:sz w:val="24"/>
+          <w:szCs w:val="24"/>
+          <w:vertAlign w:val="superscript"/>
+        </w:rPr>
+        <w:t>th</w:t>
+      </w:r>
+      <w:r>
+        <w:rPr>
+          <w:rFonts w:ascii="Amasis MT Pro Light" w:hAnsi="Amasis MT Pro Light" w:cs="Aldhabi"/>
+          <w:sz w:val="24"/>
+          <w:szCs w:val="24"/>
+        </w:rPr>
+        <w:t xml:space="preserve"> of December 2020.</w:t>
+      </w:r>
+    </w:p>
+    <w:p>
+      <w:pPr>
+        <w:pStyle w:val="ListParagraph"/>
+        <w:numPr>
+          <w:ilvl w:val="0"/>
+          <w:numId w:val="10"/>
+        </w:numPr>
+        <w:jc w:val="both"/>
+        <w:rPr>
+          <w:rFonts w:ascii="Amasis MT Pro Light" w:hAnsi="Amasis MT Pro Light" w:cs="Aldhabi"/>
+          <w:b/>
+          <w:bCs/>
+          <w:sz w:val="24"/>
+          <w:szCs w:val="24"/>
+          <w:u w:val="single"/>
+        </w:rPr>
+      </w:pPr>
+      <w:r>
+        <w:rPr>
+          <w:rFonts w:ascii="Amasis MT Pro Light" w:hAnsi="Amasis MT Pro Light" w:cs="Aldhabi"/>
+          <w:sz w:val="24"/>
+          <w:szCs w:val="24"/>
+        </w:rPr>
+        <w:t>Part II has worldwide data on the number of confirmed, active, recovered cases and deaths.</w:t>
+      </w:r>
+    </w:p>
+    <w:p>
+      <w:pPr>
+        <w:pStyle w:val="ListParagraph"/>
+        <w:numPr>
+          <w:ilvl w:val="0"/>
+          <w:numId w:val="10"/>
+        </w:numPr>
+        <w:jc w:val="both"/>
+        <w:rPr>
+          <w:rFonts w:ascii="Amasis MT Pro Light" w:hAnsi="Amasis MT Pro Light" w:cs="Aldhabi"/>
+          <w:b/>
+          <w:bCs/>
+          <w:sz w:val="24"/>
+          <w:szCs w:val="24"/>
+          <w:u w:val="single"/>
+        </w:rPr>
+      </w:pPr>
+      <w:r>
+        <w:rPr>
+          <w:rFonts w:ascii="Amasis MT Pro Light" w:hAnsi="Amasis MT Pro Light" w:cs="Aldhabi"/>
+          <w:sz w:val="24"/>
+          <w:szCs w:val="24"/>
+        </w:rPr>
+        <w:t>Part III looked at how one would price insurance policies based on given data and charges for a person by analysing factors such as age, BMI, smoking status, and region.</w:t>
+      </w:r>
+    </w:p>
+    <w:p>
+      <w:pPr>
+        <w:jc w:val="both"/>
+        <w:rPr>
+          <w:rFonts w:ascii="Amasis MT Pro Light" w:hAnsi="Amasis MT Pro Light" w:cs="Aldhabi"/>
+          <w:b/>
+          <w:bCs/>
+          <w:sz w:val="24"/>
+          <w:szCs w:val="24"/>
+          <w:u w:val="single"/>
+        </w:rPr>
+      </w:pPr>
+    </w:p>
+    <w:p>
+      <w:pPr>
+        <w:jc w:val="both"/>
+        <w:rPr>
+          <w:rFonts w:ascii="Amasis MT Pro Light" w:hAnsi="Amasis MT Pro Light" w:cs="Aldhabi"/>
+          <w:b/>
+          <w:bCs/>
+          <w:sz w:val="24"/>
+          <w:szCs w:val="24"/>
+          <w:u w:val="single"/>
+        </w:rPr>
+      </w:pPr>
+    </w:p>
+    <w:p>
+      <w:pPr>
+        <w:jc w:val="both"/>
+        <w:rPr>
+          <w:rFonts w:ascii="Amasis MT Pro Light" w:hAnsi="Amasis MT Pro Light" w:cs="Aldhabi"/>
+          <w:b/>
+          <w:bCs/>
+          <w:sz w:val="24"/>
+          <w:szCs w:val="24"/>
+          <w:u w:val="single"/>
+        </w:rPr>
+      </w:pPr>
+    </w:p>
+    <w:p>
+      <w:pPr>
+        <w:jc w:val="both"/>
+        <w:rPr>
+          <w:rFonts w:ascii="Amasis MT Pro Light" w:hAnsi="Amasis MT Pro Light" w:cs="Aldhabi"/>
+          <w:b/>
+          <w:bCs/>
+          <w:sz w:val="24"/>
+          <w:szCs w:val="24"/>
+          <w:u w:val="single"/>
+        </w:rPr>
+      </w:pPr>
+    </w:p>
+    <w:p>
+      <w:pPr>
+        <w:jc w:val="both"/>
+        <w:rPr>
+          <w:rFonts w:ascii="Amasis MT Pro Light" w:hAnsi="Amasis MT Pro Light" w:cs="Aldhabi"/>
+          <w:b/>
+          <w:bCs/>
+          <w:sz w:val="24"/>
+          <w:szCs w:val="24"/>
+          <w:u w:val="single"/>
+        </w:rPr>
+      </w:pPr>
+      <w:r>
+        <w:rPr>
+          <w:rFonts w:ascii="Amasis MT Pro Light" w:hAnsi="Amasis MT Pro Light" w:cs="Aldhabi"/>
+          <w:b/>
+          <w:bCs/>
+          <w:sz w:val="24"/>
+          <w:szCs w:val="24"/>
+          <w:u w:val="single"/>
+        </w:rPr>
+        <w:t>Basic methodology followed:</w:t>
+      </w:r>
+    </w:p>
+    <w:p>
+      <w:pPr>
+        <w:pStyle w:val="ListParagraph"/>
+        <w:numPr>
+          <w:ilvl w:val="0"/>
+          <w:numId w:val="12"/>
+        </w:numPr>
+        <w:jc w:val="both"/>
+        <w:rPr>
+          <w:rFonts w:ascii="Amasis MT Pro Light" w:hAnsi="Amasis MT Pro Light" w:cs="Aldhabi"/>
+          <w:sz w:val="24"/>
+          <w:szCs w:val="24"/>
+        </w:rPr>
+      </w:pPr>
+      <w:r>
+        <w:rPr>
+          <w:rFonts w:ascii="Amasis MT Pro Light" w:hAnsi="Amasis MT Pro Light" w:cs="Aldhabi"/>
+          <w:sz w:val="24"/>
+          <w:szCs w:val="24"/>
+        </w:rPr>
+        <w:t>The first step followed in all the parts was cleaning of data, which has been explained in the detailed report below.</w:t>
+      </w:r>
+    </w:p>
+    <w:p>
+      <w:pPr>
+        <w:pStyle w:val="ListParagraph"/>
+        <w:numPr>
+          <w:ilvl w:val="0"/>
+          <w:numId w:val="12"/>
+        </w:numPr>
+        <w:jc w:val="both"/>
+        <w:rPr>
+          <w:rFonts w:ascii="Amasis MT Pro Light" w:hAnsi="Amasis MT Pro Light" w:cs="Aldhabi"/>
+          <w:sz w:val="24"/>
+          <w:szCs w:val="24"/>
+        </w:rPr>
+      </w:pPr>
+      <w:r>
+        <w:rPr>
+          <w:rFonts w:ascii="Amasis MT Pro Light" w:hAnsi="Amasis MT Pro Light" w:cs="Aldhabi"/>
+          <w:sz w:val="24"/>
+          <w:szCs w:val="24"/>
+        </w:rPr>
+        <w:t xml:space="preserve">Data cleaning was followed by analysis of the data and making required transformations wherever necessary. </w:t>
+      </w:r>
+    </w:p>
+    <w:p>
+      <w:pPr>
+        <w:pStyle w:val="ListParagraph"/>
+        <w:numPr>
+          <w:ilvl w:val="0"/>
+          <w:numId w:val="12"/>
+        </w:numPr>
+        <w:jc w:val="both"/>
+        <w:rPr>
+          <w:rFonts w:ascii="Amasis MT Pro Light" w:hAnsi="Amasis MT Pro Light" w:cs="Aldhabi"/>
+          <w:sz w:val="24"/>
+          <w:szCs w:val="24"/>
+        </w:rPr>
+      </w:pPr>
+      <w:r>
+        <w:rPr>
+          <w:rFonts w:ascii="Amasis MT Pro Light" w:hAnsi="Amasis MT Pro Light" w:cs="Aldhabi"/>
+          <w:sz w:val="24"/>
+          <w:szCs w:val="24"/>
+        </w:rPr>
+        <w:t xml:space="preserve">Code was </w:t>
+      </w:r>
+      <w:r>
+        <w:rPr>
+          <w:rFonts w:ascii="Amasis MT Pro Light" w:hAnsi="Amasis MT Pro Light" w:cs="Aldhabi"/>
+          <w:sz w:val="24"/>
+          <w:szCs w:val="24"/>
+        </w:rPr>
+        <w:t xml:space="preserve">then written </w:t>
+      </w:r>
+      <w:r>
+        <w:rPr>
+          <w:rFonts w:ascii="Amasis MT Pro Light" w:hAnsi="Amasis MT Pro Light" w:cs="Aldhabi"/>
+          <w:sz w:val="24"/>
+          <w:szCs w:val="24"/>
+        </w:rPr>
+        <w:t xml:space="preserve">in R </w:t>
+      </w:r>
+      <w:r>
+        <w:rPr>
+          <w:rFonts w:ascii="Amasis MT Pro Light" w:hAnsi="Amasis MT Pro Light" w:cs="Aldhabi"/>
+          <w:sz w:val="24"/>
+          <w:szCs w:val="24"/>
+        </w:rPr>
+        <w:t xml:space="preserve">to meet the </w:t>
+      </w:r>
+      <w:r>
+        <w:rPr>
+          <w:rFonts w:ascii="Amasis MT Pro Light" w:hAnsi="Amasis MT Pro Light" w:cs="Aldhabi"/>
+          <w:sz w:val="24"/>
+          <w:szCs w:val="24"/>
+        </w:rPr>
+        <w:t>objectives set out in the project description.</w:t>
+      </w:r>
+    </w:p>
+    <w:p>
+      <w:pPr>
+        <w:pStyle w:val="ListParagraph"/>
+        <w:numPr>
+          <w:ilvl w:val="0"/>
+          <w:numId w:val="12"/>
+        </w:numPr>
+        <w:jc w:val="both"/>
+        <w:rPr>
+          <w:rFonts w:ascii="Amasis MT Pro Light" w:hAnsi="Amasis MT Pro Light" w:cs="Aldhabi"/>
+          <w:sz w:val="24"/>
+          <w:szCs w:val="24"/>
+        </w:rPr>
+      </w:pPr>
+      <w:r>
+        <w:rPr>
+          <w:rFonts w:ascii="Amasis MT Pro Light" w:hAnsi="Amasis MT Pro Light" w:cs="Aldhabi"/>
+          <w:sz w:val="24"/>
+          <w:szCs w:val="24"/>
+        </w:rPr>
+        <w:t>Wherever necessary, assumptions were made and highlighted in detailed analysis below.</w:t>
+      </w:r>
+    </w:p>
+    <w:p>
+      <w:pPr>
+        <w:pStyle w:val="ListParagraph"/>
+        <w:numPr>
+          <w:ilvl w:val="0"/>
+          <w:numId w:val="12"/>
+        </w:numPr>
+        <w:jc w:val="both"/>
+        <w:rPr>
+          <w:rFonts w:ascii="Amasis MT Pro Light" w:hAnsi="Amasis MT Pro Light" w:cs="Aldhabi"/>
+          <w:sz w:val="24"/>
+          <w:szCs w:val="24"/>
+        </w:rPr>
+      </w:pPr>
+      <w:r>
+        <w:rPr>
+          <w:rFonts w:ascii="Amasis MT Pro Light" w:hAnsi="Amasis MT Pro Light" w:cs="Aldhabi"/>
+          <w:sz w:val="24"/>
+          <w:szCs w:val="24"/>
+        </w:rPr>
+        <w:t>The tidyverse package has been used extensively throughout the project. Dplyr and GGplot2 are the major tidyverse packages that have been used.</w:t>
+      </w:r>
+    </w:p>
+    <w:p>
+      <w:pPr>
+        <w:pStyle w:val="ListParagraph"/>
+        <w:numPr>
+          <w:ilvl w:val="0"/>
+          <w:numId w:val="12"/>
+        </w:numPr>
+        <w:jc w:val="both"/>
+        <w:rPr>
+          <w:rFonts w:ascii="Amasis MT Pro Light" w:hAnsi="Amasis MT Pro Light" w:cs="Aldhabi"/>
+          <w:sz w:val="24"/>
+          <w:szCs w:val="24"/>
+        </w:rPr>
+      </w:pPr>
+      <w:r>
+        <w:rPr>
+          <w:rFonts w:ascii="Amasis MT Pro Light" w:hAnsi="Amasis MT Pro Light" w:cs="Aldhabi"/>
+          <w:sz w:val="24"/>
+          <w:szCs w:val="24"/>
+        </w:rPr>
+        <w:t>Wherever necessary, functions have been defined and highlighted in the report below.</w:t>
+      </w:r>
+    </w:p>
+    <w:p>
+      <w:pPr>
+        <w:ind w:left="360"/>
+        <w:jc w:val="both"/>
+        <w:rPr>
+          <w:rFonts w:ascii="Amasis MT Pro Light" w:hAnsi="Amasis MT Pro Light" w:cs="Aldhabi"/>
+          <w:sz w:val="24"/>
+          <w:szCs w:val="24"/>
+        </w:rPr>
+      </w:pPr>
+    </w:p>
+    <w:p>
+      <w:pPr>
+        <w:ind w:left="360"/>
+        <w:jc w:val="both"/>
+        <w:rPr>
+          <w:rFonts w:ascii="Amasis MT Pro Light" w:hAnsi="Amasis MT Pro Light" w:cs="Aldhabi"/>
+          <w:sz w:val="24"/>
+          <w:szCs w:val="24"/>
+        </w:rPr>
+      </w:pPr>
+    </w:p>
+    <w:p>
+      <w:pPr>
+        <w:ind w:left="360"/>
+        <w:jc w:val="both"/>
+        <w:rPr>
+          <w:rFonts w:ascii="Amasis MT Pro Light" w:hAnsi="Amasis MT Pro Light" w:cs="Aldhabi"/>
+          <w:sz w:val="24"/>
+          <w:szCs w:val="24"/>
+        </w:rPr>
+      </w:pPr>
+    </w:p>
+    <w:p>
+      <w:pPr>
+        <w:ind w:left="360"/>
+        <w:jc w:val="both"/>
+        <w:rPr>
+          <w:rFonts w:ascii="Amasis MT Pro Light" w:hAnsi="Amasis MT Pro Light" w:cs="Aldhabi"/>
+          <w:sz w:val="24"/>
+          <w:szCs w:val="24"/>
+        </w:rPr>
+      </w:pPr>
+    </w:p>
+    <w:p>
+      <w:pPr>
+        <w:ind w:left="360"/>
+        <w:jc w:val="both"/>
+        <w:rPr>
+          <w:rFonts w:ascii="Amasis MT Pro Light" w:hAnsi="Amasis MT Pro Light" w:cs="Aldhabi"/>
+          <w:sz w:val="24"/>
+          <w:szCs w:val="24"/>
+        </w:rPr>
+      </w:pPr>
+    </w:p>
+    <w:p>
+      <w:pPr>
+        <w:ind w:left="360"/>
+        <w:jc w:val="both"/>
+        <w:rPr>
+          <w:rFonts w:ascii="Amasis MT Pro Light" w:hAnsi="Amasis MT Pro Light" w:cs="Aldhabi"/>
+          <w:sz w:val="24"/>
+          <w:szCs w:val="24"/>
+        </w:rPr>
+      </w:pPr>
+    </w:p>
+    <w:p>
+      <w:pPr>
+        <w:ind w:left="360"/>
+        <w:jc w:val="both"/>
+        <w:rPr>
+          <w:rFonts w:ascii="Amasis MT Pro Light" w:hAnsi="Amasis MT Pro Light" w:cs="Aldhabi"/>
+          <w:sz w:val="24"/>
+          <w:szCs w:val="24"/>
+        </w:rPr>
+      </w:pPr>
+    </w:p>
+    <w:p>
+      <w:pPr>
+        <w:ind w:left="360"/>
+        <w:jc w:val="both"/>
+        <w:rPr>
+          <w:rFonts w:ascii="Amasis MT Pro Light" w:hAnsi="Amasis MT Pro Light" w:cs="Aldhabi"/>
+          <w:sz w:val="24"/>
+          <w:szCs w:val="24"/>
+        </w:rPr>
+      </w:pPr>
+    </w:p>
+    <w:p>
+      <w:pPr>
+        <w:jc w:val="both"/>
+        <w:rPr>
+          <w:rFonts w:ascii="Amasis MT Pro Light" w:hAnsi="Amasis MT Pro Light" w:cs="Aldhabi"/>
+          <w:sz w:val="24"/>
+          <w:szCs w:val="24"/>
+        </w:rPr>
+      </w:pPr>
+    </w:p>
+    <w:p>
+      <w:pPr>
+        <w:jc w:val="both"/>
+        <w:rPr>
+          <w:rFonts w:ascii="Amasis MT Pro Light" w:hAnsi="Amasis MT Pro Light" w:cs="Aldhabi"/>
+          <w:sz w:val="24"/>
+          <w:szCs w:val="24"/>
+        </w:rPr>
+      </w:pPr>
+    </w:p>
+    <w:p>
+      <w:pPr>
+        <w:jc w:val="both"/>
+        <w:rPr>
+          <w:rFonts w:ascii="Amasis MT Pro Light" w:hAnsi="Amasis MT Pro Light" w:cs="Aldhabi"/>
+          <w:sz w:val="24"/>
+          <w:szCs w:val="24"/>
+        </w:rPr>
+      </w:pPr>
+    </w:p>
+    <w:p>
+      <w:pPr>
+        <w:jc w:val="both"/>
+        <w:rPr>
+          <w:rFonts w:ascii="Amasis MT Pro Light" w:hAnsi="Amasis MT Pro Light" w:cs="Aldhabi"/>
+          <w:b/>
+          <w:bCs/>
+          <w:sz w:val="24"/>
+          <w:szCs w:val="24"/>
+        </w:rPr>
+      </w:pPr>
+      <w:r>
+        <w:rPr>
+          <w:rFonts w:ascii="Amasis MT Pro Light" w:hAnsi="Amasis MT Pro Light" w:cs="Aldhabi"/>
+          <w:b/>
+          <w:bCs/>
+          <w:sz w:val="24"/>
+          <w:szCs w:val="24"/>
+          <w:u w:val="single"/>
+        </w:rPr>
+        <w:lastRenderedPageBreak/>
+        <w:t>PART I</w:t>
+      </w:r>
+      <w:r>
+        <w:rPr>
+          <w:rFonts w:ascii="Amasis MT Pro Light" w:hAnsi="Amasis MT Pro Light" w:cs="Aldhabi"/>
+          <w:b/>
+          <w:bCs/>
+          <w:sz w:val="24"/>
+          <w:szCs w:val="24"/>
+        </w:rPr>
+        <w:t>:</w:t>
+      </w:r>
+    </w:p>
+    <w:p>
+      <w:pPr>
+        <w:jc w:val="both"/>
+        <w:rPr>
+          <w:rFonts w:ascii="Amasis MT Pro Light" w:hAnsi="Amasis MT Pro Light" w:cs="Aldhabi"/>
+          <w:b/>
+          <w:bCs/>
+          <w:sz w:val="24"/>
+          <w:szCs w:val="24"/>
+        </w:rPr>
+      </w:pPr>
+      <w:r>
+        <w:rPr>
+          <w:rFonts w:ascii="Amasis MT Pro Light" w:hAnsi="Amasis MT Pro Light" w:cs="Aldhabi"/>
+          <w:b/>
+          <w:bCs/>
+          <w:sz w:val="24"/>
+          <w:szCs w:val="24"/>
+        </w:rPr>
+        <w:t xml:space="preserve">Statewise testing data has been used here </w:t>
+      </w:r>
+      <w:r>
+        <w:rPr>
+          <w:rFonts w:ascii="Amasis MT Pro Light" w:hAnsi="Amasis MT Pro Light" w:cs="Aldhabi"/>
+          <w:b/>
+          <w:bCs/>
+          <w:sz w:val="24"/>
+          <w:szCs w:val="24"/>
+        </w:rPr>
+        <w:t>to</w:t>
+      </w:r>
+      <w:r>
+        <w:rPr>
+          <w:rFonts w:ascii="Amasis MT Pro Light" w:hAnsi="Amasis MT Pro Light" w:cs="Aldhabi"/>
+          <w:b/>
+          <w:bCs/>
+          <w:sz w:val="24"/>
+          <w:szCs w:val="24"/>
+        </w:rPr>
+        <w:t xml:space="preserve"> ascertain the effects of </w:t>
+      </w:r>
+      <w:r>
+        <w:rPr>
+          <w:rFonts w:ascii="Amasis MT Pro Light" w:hAnsi="Amasis MT Pro Light" w:cs="Aldhabi"/>
+          <w:b/>
+          <w:bCs/>
+          <w:sz w:val="24"/>
+          <w:szCs w:val="24"/>
+        </w:rPr>
+        <w:t xml:space="preserve">state wise </w:t>
+      </w:r>
+      <w:r>
+        <w:rPr>
+          <w:rFonts w:ascii="Amasis MT Pro Light" w:hAnsi="Amasis MT Pro Light" w:cs="Aldhabi"/>
+          <w:b/>
+          <w:bCs/>
+          <w:sz w:val="24"/>
+          <w:szCs w:val="24"/>
+        </w:rPr>
+        <w:t>sample</w:t>
+      </w:r>
+      <w:r>
+        <w:rPr>
+          <w:rFonts w:ascii="Amasis MT Pro Light" w:hAnsi="Amasis MT Pro Light" w:cs="Aldhabi"/>
+          <w:b/>
+          <w:bCs/>
+          <w:sz w:val="24"/>
+          <w:szCs w:val="24"/>
+        </w:rPr>
+        <w:t xml:space="preserve"> testing.</w:t>
+      </w:r>
+    </w:p>
+    <w:p>
+      <w:pPr>
+        <w:jc w:val="both"/>
+        <w:rPr>
+          <w:rFonts w:ascii="Amasis MT Pro Light" w:hAnsi="Amasis MT Pro Light" w:cs="Aldhabi"/>
+          <w:b/>
+          <w:bCs/>
+          <w:sz w:val="24"/>
+          <w:szCs w:val="24"/>
+        </w:rPr>
+      </w:pPr>
+      <w:r>
+        <w:rPr>
+          <w:rFonts w:ascii="Amasis MT Pro Light" w:hAnsi="Amasis MT Pro Light" w:cs="Aldhabi"/>
+          <w:b/>
+          <w:bCs/>
+          <w:sz w:val="24"/>
+          <w:szCs w:val="24"/>
+        </w:rPr>
+        <w:t>The data has been cleaned using the following steps:</w:t>
+      </w:r>
+    </w:p>
+    <w:p>
+      <w:pPr>
+        <w:pStyle w:val="ListParagraph"/>
+        <w:numPr>
+          <w:ilvl w:val="0"/>
+          <w:numId w:val="8"/>
+        </w:numPr>
+        <w:jc w:val="both"/>
+        <w:rPr>
+          <w:rFonts w:ascii="Amasis MT Pro Light" w:hAnsi="Amasis MT Pro Light" w:cs="Aldhabi"/>
+          <w:b/>
+          <w:bCs/>
+          <w:sz w:val="24"/>
+          <w:szCs w:val="24"/>
+        </w:rPr>
+      </w:pPr>
+      <w:r>
+        <w:rPr>
+          <w:rFonts w:ascii="Amasis MT Pro Light" w:hAnsi="Amasis MT Pro Light" w:cs="Aldhabi"/>
+          <w:b/>
+          <w:bCs/>
+          <w:sz w:val="24"/>
+          <w:szCs w:val="24"/>
+        </w:rPr>
+        <w:t xml:space="preserve"> All columns converted to their appropriate types</w:t>
+      </w:r>
+      <w:r>
+        <w:rPr>
+          <w:rFonts w:ascii="Amasis MT Pro Light" w:hAnsi="Amasis MT Pro Light" w:cs="Aldhabi"/>
+          <w:b/>
+          <w:bCs/>
+          <w:sz w:val="24"/>
+          <w:szCs w:val="24"/>
+        </w:rPr>
+        <w:t xml:space="preserve">: </w:t>
+      </w:r>
+    </w:p>
+    <w:p>
+      <w:pPr>
+        <w:pStyle w:val="ListParagraph"/>
+        <w:jc w:val="both"/>
+        <w:rPr>
+          <w:rFonts w:ascii="Amasis MT Pro Light" w:hAnsi="Amasis MT Pro Light" w:cs="Aldhabi"/>
+          <w:b/>
+          <w:bCs/>
+          <w:sz w:val="24"/>
+          <w:szCs w:val="24"/>
+        </w:rPr>
+      </w:pPr>
+      <w:r>
+        <w:rPr>
+          <w:rFonts w:ascii="Amasis MT Pro Light" w:hAnsi="Amasis MT Pro Light" w:cs="Aldhabi"/>
+          <w:b/>
+          <w:bCs/>
+          <w:sz w:val="24"/>
+          <w:szCs w:val="24"/>
+        </w:rPr>
+        <w:t>(</w:t>
+      </w:r>
+      <w:r>
+        <w:rPr>
+          <w:rFonts w:ascii="Amasis MT Pro Light" w:hAnsi="Amasis MT Pro Light" w:cs="Aldhabi"/>
+          <w:b/>
+          <w:bCs/>
+          <w:sz w:val="24"/>
+          <w:szCs w:val="24"/>
+        </w:rPr>
+        <w:t>Date: date, Total Samples:  Numeric, Negative: Numeric, Positive: Numeric</w:t>
+      </w:r>
+      <w:r>
+        <w:rPr>
+          <w:rFonts w:ascii="Amasis MT Pro Light" w:hAnsi="Amasis MT Pro Light" w:cs="Aldhabi"/>
+          <w:b/>
+          <w:bCs/>
+          <w:sz w:val="24"/>
+          <w:szCs w:val="24"/>
+        </w:rPr>
+        <w:t>)</w:t>
+      </w:r>
+    </w:p>
+    <w:p>
+      <w:pPr>
+        <w:pStyle w:val="ListParagraph"/>
+        <w:numPr>
+          <w:ilvl w:val="0"/>
+          <w:numId w:val="8"/>
+        </w:numPr>
+        <w:jc w:val="both"/>
+        <w:rPr>
+          <w:rFonts w:ascii="Amasis MT Pro Light" w:hAnsi="Amasis MT Pro Light" w:cs="Aldhabi"/>
+          <w:b/>
+          <w:bCs/>
+          <w:sz w:val="24"/>
+          <w:szCs w:val="24"/>
+        </w:rPr>
+      </w:pPr>
+      <w:r>
+        <w:rPr>
+          <w:rFonts w:ascii="Amasis MT Pro Light" w:hAnsi="Amasis MT Pro Light" w:cs="Aldhabi"/>
+          <w:b/>
+          <w:bCs/>
+          <w:sz w:val="24"/>
+          <w:szCs w:val="24"/>
+        </w:rPr>
+        <w:t>Added in a state_factor column that considers each state as a separate factor.</w:t>
+      </w:r>
+    </w:p>
+    <w:p>
+      <w:pPr>
+        <w:pStyle w:val="ListParagraph"/>
+        <w:numPr>
+          <w:ilvl w:val="0"/>
+          <w:numId w:val="8"/>
+        </w:numPr>
+        <w:jc w:val="both"/>
+        <w:rPr>
+          <w:rFonts w:ascii="Amasis MT Pro Light" w:hAnsi="Amasis MT Pro Light" w:cs="Aldhabi"/>
+          <w:b/>
+          <w:bCs/>
+          <w:sz w:val="24"/>
+          <w:szCs w:val="24"/>
+        </w:rPr>
+      </w:pPr>
+      <w:r>
+        <w:rPr>
+          <w:rFonts w:ascii="Amasis MT Pro Light" w:hAnsi="Amasis MT Pro Light" w:cs="Aldhabi"/>
+          <w:b/>
+          <w:bCs/>
+          <w:sz w:val="24"/>
+          <w:szCs w:val="24"/>
+        </w:rPr>
+        <w:t>Assumption is made here that for missing datapoints, the Total Samples add up to the sum of Positive and Negative samples with no samples missing.</w:t>
+      </w:r>
+    </w:p>
+    <w:p>
+      <w:pPr>
+        <w:pStyle w:val="ListParagraph"/>
+        <w:numPr>
+          <w:ilvl w:val="0"/>
+          <w:numId w:val="8"/>
+        </w:numPr>
+        <w:jc w:val="both"/>
+        <w:rPr>
+          <w:rFonts w:ascii="Amasis MT Pro Light" w:hAnsi="Amasis MT Pro Light" w:cs="Aldhabi"/>
+          <w:b/>
+          <w:bCs/>
+          <w:sz w:val="24"/>
+          <w:szCs w:val="24"/>
+        </w:rPr>
+      </w:pPr>
+      <w:r>
+        <w:rPr>
+          <w:rFonts w:ascii="Amasis MT Pro Light" w:hAnsi="Amasis MT Pro Light" w:cs="Aldhabi"/>
+          <w:b/>
+          <w:bCs/>
+          <w:sz w:val="24"/>
+          <w:szCs w:val="24"/>
+        </w:rPr>
+        <w:t xml:space="preserve">Added in missing values for Positive and Negative columns where possible using Total Samples – Positive (for Negative), and </w:t>
+      </w:r>
+      <w:r>
+        <w:rPr>
+          <w:rFonts w:ascii="Amasis MT Pro Light" w:hAnsi="Amasis MT Pro Light" w:cs="Aldhabi"/>
+          <w:b/>
+          <w:bCs/>
+          <w:sz w:val="24"/>
+          <w:szCs w:val="24"/>
+        </w:rPr>
+        <w:t>Total Samples –</w:t>
+      </w:r>
+      <w:r>
+        <w:rPr>
+          <w:rFonts w:ascii="Amasis MT Pro Light" w:hAnsi="Amasis MT Pro Light" w:cs="Aldhabi"/>
+          <w:b/>
+          <w:bCs/>
+          <w:sz w:val="24"/>
+          <w:szCs w:val="24"/>
+        </w:rPr>
+        <w:t xml:space="preserve"> Negative </w:t>
+      </w:r>
+      <w:r>
+        <w:rPr>
+          <w:rFonts w:ascii="Amasis MT Pro Light" w:hAnsi="Amasis MT Pro Light" w:cs="Aldhabi"/>
+          <w:b/>
+          <w:bCs/>
+          <w:sz w:val="24"/>
+          <w:szCs w:val="24"/>
+        </w:rPr>
+        <w:t>(for</w:t>
+      </w:r>
+      <w:r>
+        <w:rPr>
+          <w:rFonts w:ascii="Amasis MT Pro Light" w:hAnsi="Amasis MT Pro Light" w:cs="Aldhabi"/>
+          <w:b/>
+          <w:bCs/>
+          <w:sz w:val="24"/>
+          <w:szCs w:val="24"/>
+        </w:rPr>
+        <w:t xml:space="preserve"> Positive</w:t>
+      </w:r>
+      <w:r>
+        <w:rPr>
+          <w:rFonts w:ascii="Amasis MT Pro Light" w:hAnsi="Amasis MT Pro Light" w:cs="Aldhabi"/>
+          <w:b/>
+          <w:bCs/>
+          <w:sz w:val="24"/>
+          <w:szCs w:val="24"/>
+        </w:rPr>
+        <w:t>)</w:t>
+      </w:r>
+      <w:r>
+        <w:rPr>
+          <w:rFonts w:ascii="Amasis MT Pro Light" w:hAnsi="Amasis MT Pro Light" w:cs="Aldhabi"/>
+          <w:b/>
+          <w:bCs/>
+          <w:sz w:val="24"/>
+          <w:szCs w:val="24"/>
+        </w:rPr>
+        <w:t xml:space="preserve">. Ignored entries where both values were missing. </w:t>
+      </w:r>
+    </w:p>
+    <w:p>
+      <w:pPr>
+        <w:pStyle w:val="ListParagraph"/>
+        <w:jc w:val="both"/>
+        <w:rPr>
+          <w:rFonts w:ascii="Amasis MT Pro Light" w:hAnsi="Amasis MT Pro Light" w:cs="Aldhabi"/>
+          <w:b/>
+          <w:bCs/>
+          <w:sz w:val="24"/>
+          <w:szCs w:val="24"/>
+        </w:rPr>
+      </w:pPr>
+    </w:p>
+    <w:p>
+      <w:pPr>
+        <w:pStyle w:val="ListParagraph"/>
+        <w:numPr>
+          <w:ilvl w:val="0"/>
+          <w:numId w:val="3"/>
+        </w:numPr>
+        <w:jc w:val="both"/>
+        <w:rPr>
+          <w:rFonts w:ascii="Amasis MT Pro Light" w:hAnsi="Amasis MT Pro Light" w:cs="Aldhabi"/>
+          <w:b/>
+          <w:bCs/>
+          <w:sz w:val="24"/>
+          <w:szCs w:val="24"/>
+        </w:rPr>
+      </w:pPr>
+      <w:r>
+        <w:rPr>
+          <w:rFonts w:ascii="Amasis MT Pro Light" w:hAnsi="Amasis MT Pro Light" w:cs="Aldhabi"/>
+          <w:b/>
+          <w:bCs/>
+          <w:sz w:val="24"/>
+          <w:szCs w:val="24"/>
+          <w:u w:val="single"/>
+        </w:rPr>
+        <w:t>Correlation Tests:</w:t>
+      </w:r>
+    </w:p>
+    <w:p>
+      <w:pPr>
+        <w:pStyle w:val="ListParagraph"/>
+        <w:jc w:val="both"/>
+        <w:rPr>
+          <w:rFonts w:ascii="Amasis MT Pro Light" w:hAnsi="Amasis MT Pro Light" w:cs="Aldhabi"/>
+          <w:b/>
+          <w:bCs/>
+          <w:sz w:val="24"/>
+          <w:szCs w:val="24"/>
+        </w:rPr>
+      </w:pPr>
+      <w:r>
+        <w:rPr>
+          <w:rFonts w:ascii="Amasis MT Pro Light" w:hAnsi="Amasis MT Pro Light" w:cs="Aldhabi"/>
+          <w:b/>
+          <w:bCs/>
+          <w:sz w:val="24"/>
+          <w:szCs w:val="24"/>
+        </w:rPr>
+        <w:t>For all the tests:</w:t>
+      </w:r>
+    </w:p>
+    <w:p>
+      <w:pPr>
+        <w:pStyle w:val="ListParagraph"/>
+        <w:numPr>
+          <w:ilvl w:val="0"/>
+          <w:numId w:val="6"/>
+        </w:numPr>
+        <w:jc w:val="both"/>
+        <w:rPr>
+          <w:rFonts w:ascii="Amasis MT Pro Light" w:hAnsi="Amasis MT Pro Light" w:cs="Aldhabi"/>
+          <w:b/>
+          <w:bCs/>
+          <w:sz w:val="24"/>
+          <w:szCs w:val="24"/>
+        </w:rPr>
+      </w:pPr>
+      <w:r>
+        <w:rPr>
+          <w:rFonts w:ascii="Amasis MT Pro Light" w:hAnsi="Amasis MT Pro Light" w:cs="Aldhabi"/>
+          <w:b/>
+          <w:bCs/>
+          <w:sz w:val="24"/>
+          <w:szCs w:val="24"/>
+        </w:rPr>
+        <w:t>Ran t-tests at the 95% confidence level.</w:t>
+      </w:r>
+    </w:p>
+    <w:p>
+      <w:pPr>
+        <w:pStyle w:val="ListParagraph"/>
+        <w:numPr>
+          <w:ilvl w:val="0"/>
+          <w:numId w:val="6"/>
+        </w:numPr>
+        <w:jc w:val="both"/>
+        <w:rPr>
+          <w:rFonts w:ascii="Amasis MT Pro Light" w:hAnsi="Amasis MT Pro Light" w:cs="Aldhabi"/>
+          <w:b/>
+          <w:bCs/>
+          <w:sz w:val="24"/>
+          <w:szCs w:val="24"/>
+        </w:rPr>
+      </w:pPr>
+      <w:r>
+        <w:rPr>
+          <w:rFonts w:ascii="Amasis MT Pro Light" w:hAnsi="Amasis MT Pro Light" w:cs="Aldhabi"/>
+          <w:b/>
+          <w:bCs/>
+          <w:sz w:val="24"/>
+          <w:szCs w:val="24"/>
+        </w:rPr>
+        <w:t>All columns vs Positive</w:t>
+      </w:r>
+    </w:p>
+    <w:p>
+      <w:pPr>
+        <w:pStyle w:val="ListParagraph"/>
+        <w:numPr>
+          <w:ilvl w:val="0"/>
+          <w:numId w:val="6"/>
+        </w:numPr>
+        <w:jc w:val="both"/>
+        <w:rPr>
+          <w:rFonts w:ascii="Amasis MT Pro Light" w:hAnsi="Amasis MT Pro Light" w:cs="Aldhabi"/>
+          <w:b/>
+          <w:bCs/>
+          <w:sz w:val="24"/>
+          <w:szCs w:val="24"/>
+        </w:rPr>
+      </w:pPr>
+      <w:r>
+        <w:rPr>
+          <w:rFonts w:ascii="Amasis MT Pro Light" w:hAnsi="Amasis MT Pro Light" w:cs="Aldhabi"/>
+          <w:b/>
+          <w:bCs/>
+          <w:sz w:val="24"/>
+          <w:szCs w:val="24"/>
+        </w:rPr>
+        <w:t>H0: True correlation is equal to zero.</w:t>
+      </w:r>
+    </w:p>
+    <w:p>
+      <w:pPr>
+        <w:pStyle w:val="ListParagraph"/>
+        <w:numPr>
+          <w:ilvl w:val="0"/>
+          <w:numId w:val="6"/>
+        </w:numPr>
+        <w:jc w:val="both"/>
+        <w:rPr>
+          <w:rFonts w:ascii="Amasis MT Pro Light" w:hAnsi="Amasis MT Pro Light" w:cs="Aldhabi"/>
+          <w:b/>
+          <w:bCs/>
+          <w:sz w:val="24"/>
+          <w:szCs w:val="24"/>
+        </w:rPr>
+      </w:pPr>
+      <w:r>
+        <w:rPr>
+          <w:rFonts w:ascii="Amasis MT Pro Light" w:hAnsi="Amasis MT Pro Light" w:cs="Aldhabi"/>
+          <w:b/>
+          <w:bCs/>
+          <w:sz w:val="24"/>
+          <w:szCs w:val="24"/>
+        </w:rPr>
+        <w:t>H1: True correlation is not equal to zero.</w:t>
+      </w:r>
+    </w:p>
+    <w:p>
+      <w:pPr>
+        <w:pStyle w:val="ListParagraph"/>
+        <w:ind w:left="1080"/>
+        <w:jc w:val="both"/>
+        <w:rPr>
+          <w:rFonts w:ascii="Amasis MT Pro Light" w:hAnsi="Amasis MT Pro Light" w:cs="Aldhabi"/>
+          <w:b/>
+          <w:bCs/>
+          <w:sz w:val="24"/>
+          <w:szCs w:val="24"/>
+        </w:rPr>
+      </w:pPr>
+    </w:p>
+    <w:p>
+      <w:pPr>
+        <w:pStyle w:val="ListParagraph"/>
+        <w:numPr>
+          <w:ilvl w:val="0"/>
+          <w:numId w:val="5"/>
+        </w:numPr>
+        <w:jc w:val="both"/>
+        <w:rPr>
+          <w:rFonts w:ascii="Amasis MT Pro Light" w:hAnsi="Amasis MT Pro Light" w:cs="Aldhabi"/>
+          <w:b/>
+          <w:bCs/>
+          <w:sz w:val="24"/>
+          <w:szCs w:val="24"/>
+        </w:rPr>
+      </w:pPr>
+      <w:r>
+        <w:rPr>
+          <w:rFonts w:ascii="Amasis MT Pro Light" w:hAnsi="Amasis MT Pro Light" w:cs="Aldhabi"/>
+          <w:b/>
+          <w:bCs/>
+          <w:sz w:val="24"/>
+          <w:szCs w:val="24"/>
+          <w:u w:val="single"/>
+        </w:rPr>
+        <w:t>Date</w:t>
+      </w:r>
+      <w:r>
+        <w:rPr>
+          <w:rFonts w:ascii="Amasis MT Pro Light" w:hAnsi="Amasis MT Pro Light" w:cs="Aldhabi"/>
+          <w:b/>
+          <w:bCs/>
+          <w:sz w:val="24"/>
+          <w:szCs w:val="24"/>
+          <w:u w:val="single"/>
+        </w:rPr>
+        <w:t xml:space="preserve"> vs Positive</w:t>
+      </w:r>
+      <w:r>
+        <w:rPr>
+          <w:rFonts w:ascii="Amasis MT Pro Light" w:hAnsi="Amasis MT Pro Light" w:cs="Aldhabi"/>
+          <w:b/>
+          <w:bCs/>
+          <w:sz w:val="24"/>
+          <w:szCs w:val="24"/>
+        </w:rPr>
+        <w:t xml:space="preserve">: </w:t>
+      </w:r>
+    </w:p>
+    <w:p>
+      <w:pPr>
+        <w:pStyle w:val="ListParagraph"/>
+        <w:ind w:left="1440"/>
+        <w:jc w:val="both"/>
+        <w:rPr>
+          <w:rFonts w:ascii="Amasis MT Pro Light" w:hAnsi="Amasis MT Pro Light" w:cs="Aldhabi"/>
+          <w:b/>
+          <w:bCs/>
+          <w:sz w:val="24"/>
+          <w:szCs w:val="24"/>
+        </w:rPr>
+      </w:pPr>
+      <w:r>
+        <w:rPr>
+          <w:rFonts w:ascii="Amasis MT Pro Light" w:hAnsi="Amasis MT Pro Light" w:cs="Aldhabi"/>
+          <w:b/>
+          <w:bCs/>
+          <w:sz w:val="24"/>
+          <w:szCs w:val="24"/>
+        </w:rPr>
+        <w:t xml:space="preserve">Correlation: </w:t>
+      </w:r>
+      <w:r>
+        <w:rPr>
+          <w:rFonts w:ascii="Amasis MT Pro Light" w:hAnsi="Amasis MT Pro Light" w:cs="Aldhabi"/>
+          <w:b/>
+          <w:bCs/>
+          <w:sz w:val="24"/>
+          <w:szCs w:val="24"/>
+        </w:rPr>
+        <w:t>0.3657452</w:t>
+      </w:r>
+    </w:p>
+    <w:p>
+      <w:pPr>
+        <w:pStyle w:val="ListParagraph"/>
+        <w:ind w:left="1440"/>
+        <w:jc w:val="both"/>
+        <w:rPr>
+          <w:rFonts w:ascii="Amasis MT Pro Light" w:hAnsi="Amasis MT Pro Light" w:cs="Aldhabi"/>
+          <w:b/>
+          <w:bCs/>
+          <w:sz w:val="24"/>
+          <w:szCs w:val="24"/>
+        </w:rPr>
+      </w:pPr>
+      <w:r>
+        <w:rPr>
+          <w:rFonts w:ascii="Amasis MT Pro Light" w:hAnsi="Amasis MT Pro Light" w:cs="Aldhabi"/>
+          <w:b/>
+          <w:bCs/>
+          <w:sz w:val="24"/>
+          <w:szCs w:val="24"/>
+        </w:rPr>
+        <w:t xml:space="preserve">p-value: </w:t>
+      </w:r>
+      <w:r>
+        <w:rPr>
+          <w:rFonts w:ascii="Amasis MT Pro Light" w:hAnsi="Amasis MT Pro Light" w:cs="Aldhabi"/>
+          <w:b/>
+          <w:bCs/>
+          <w:sz w:val="24"/>
+          <w:szCs w:val="24"/>
+        </w:rPr>
+        <w:t>2.2e-16</w:t>
+      </w:r>
+    </w:p>
+    <w:p>
+      <w:pPr>
+        <w:pStyle w:val="ListParagraph"/>
+        <w:ind w:left="1440"/>
+        <w:jc w:val="both"/>
+        <w:rPr>
+          <w:rFonts w:ascii="Amasis MT Pro Light" w:hAnsi="Amasis MT Pro Light" w:cs="Aldhabi"/>
+          <w:b/>
+          <w:bCs/>
+          <w:sz w:val="24"/>
+          <w:szCs w:val="24"/>
+        </w:rPr>
+      </w:pPr>
+      <w:r>
+        <w:rPr>
+          <w:rFonts w:ascii="Amasis MT Pro Light" w:hAnsi="Amasis MT Pro Light" w:cs="Aldhabi"/>
+          <w:b/>
+          <w:bCs/>
+          <w:sz w:val="24"/>
+          <w:szCs w:val="24"/>
+        </w:rPr>
+        <w:t>Conclusion: There is sufficient evidence to reject H0 at the 95% level, hence it is reasonable to assume that the correlation is not equal to zero.</w:t>
+      </w:r>
+    </w:p>
+    <w:p>
+      <w:pPr>
+        <w:jc w:val="both"/>
+        <w:rPr>
+          <w:rFonts w:ascii="Amasis MT Pro Light" w:hAnsi="Amasis MT Pro Light" w:cs="Aldhabi"/>
+          <w:b/>
+          <w:bCs/>
+          <w:sz w:val="24"/>
+          <w:szCs w:val="24"/>
+        </w:rPr>
+      </w:pPr>
+    </w:p>
+    <w:p>
+      <w:pPr>
+        <w:pStyle w:val="ListParagraph"/>
+        <w:numPr>
+          <w:ilvl w:val="0"/>
+          <w:numId w:val="5"/>
+        </w:numPr>
+        <w:jc w:val="both"/>
+        <w:rPr>
+          <w:rFonts w:ascii="Amasis MT Pro Light" w:hAnsi="Amasis MT Pro Light" w:cs="Aldhabi"/>
+          <w:b/>
+          <w:bCs/>
+          <w:sz w:val="24"/>
+          <w:szCs w:val="24"/>
+        </w:rPr>
+      </w:pPr>
+    </w:p>
+    <w:p>
+      <w:pPr>
+        <w:pStyle w:val="ListParagraph"/>
+        <w:ind w:left="1440"/>
+        <w:jc w:val="both"/>
+        <w:rPr>
+          <w:rFonts w:ascii="Amasis MT Pro Light" w:hAnsi="Amasis MT Pro Light" w:cs="Aldhabi"/>
+          <w:b/>
+          <w:bCs/>
+          <w:sz w:val="24"/>
+          <w:szCs w:val="24"/>
+        </w:rPr>
+      </w:pPr>
+    </w:p>
+    <w:p>
+      <w:pPr>
+        <w:jc w:val="both"/>
+        <w:rPr>
+          <w:rFonts w:ascii="Amasis MT Pro Light" w:hAnsi="Amasis MT Pro Light" w:cs="Aldhabi"/>
+          <w:b/>
+          <w:bCs/>
+          <w:sz w:val="24"/>
+          <w:szCs w:val="24"/>
+        </w:rPr>
+      </w:pPr>
+    </w:p>
+    <w:p>
+      <w:pPr>
+        <w:jc w:val="both"/>
+        <w:rPr>
+          <w:rFonts w:ascii="Amasis MT Pro Light" w:hAnsi="Amasis MT Pro Light" w:cs="Aldhabi"/>
+          <w:b/>
+          <w:bCs/>
+          <w:sz w:val="24"/>
+          <w:szCs w:val="24"/>
+        </w:rPr>
+      </w:pPr>
+    </w:p>
+    <w:p>
+      <w:pPr>
+        <w:jc w:val="both"/>
+        <w:rPr>
+          <w:rFonts w:ascii="Amasis MT Pro Light" w:hAnsi="Amasis MT Pro Light" w:cs="Aldhabi"/>
+          <w:b/>
+          <w:bCs/>
+          <w:sz w:val="24"/>
+          <w:szCs w:val="24"/>
+        </w:rPr>
+      </w:pPr>
+    </w:p>
+    <w:p>
+      <w:pPr>
+        <w:jc w:val="both"/>
+        <w:rPr>
+          <w:rFonts w:ascii="Amasis MT Pro Light" w:hAnsi="Amasis MT Pro Light" w:cs="Aldhabi"/>
+          <w:b/>
+          <w:bCs/>
+          <w:sz w:val="24"/>
+          <w:szCs w:val="24"/>
+        </w:rPr>
+      </w:pPr>
+    </w:p>
+    <w:p>
+      <w:pPr>
+        <w:jc w:val="both"/>
+        <w:rPr>
+          <w:rFonts w:ascii="Amasis MT Pro Light" w:hAnsi="Amasis MT Pro Light" w:cs="Aldhabi"/>
+          <w:b/>
+          <w:bCs/>
+          <w:sz w:val="24"/>
+          <w:szCs w:val="24"/>
+        </w:rPr>
+      </w:pPr>
+    </w:p>
+    <w:p>
+      <w:pPr>
+        <w:jc w:val="both"/>
+        <w:rPr>
+          <w:rFonts w:ascii="Amasis MT Pro Light" w:hAnsi="Amasis MT Pro Light" w:cs="Aldhabi"/>
+          <w:b/>
+          <w:bCs/>
+          <w:sz w:val="24"/>
+          <w:szCs w:val="24"/>
+        </w:rPr>
+      </w:pPr>
+    </w:p>
+    <w:p>
+      <w:pPr>
+        <w:pStyle w:val="ListParagraph"/>
+        <w:jc w:val="both"/>
+        <w:rPr>
+          <w:rFonts w:ascii="Amasis MT Pro Light" w:hAnsi="Amasis MT Pro Light" w:cs="Aldhabi"/>
+          <w:b/>
+          <w:bCs/>
+          <w:sz w:val="24"/>
+          <w:szCs w:val="24"/>
+        </w:rPr>
+      </w:pPr>
+    </w:p>
+    <w:p>
+      <w:pPr>
+        <w:pStyle w:val="ListParagraph"/>
+        <w:jc w:val="both"/>
+        <w:rPr>
+          <w:rFonts w:ascii="Amasis MT Pro Light" w:hAnsi="Amasis MT Pro Light" w:cs="Aldhabi"/>
+          <w:b/>
+          <w:bCs/>
+          <w:sz w:val="24"/>
+          <w:szCs w:val="24"/>
+        </w:rPr>
+      </w:pPr>
+    </w:p>
+    <w:p>
+      <w:pPr>
+        <w:pStyle w:val="ListParagraph"/>
+        <w:jc w:val="both"/>
+        <w:rPr>
+          <w:rFonts w:ascii="Amasis MT Pro Light" w:hAnsi="Amasis MT Pro Light" w:cs="Aldhabi"/>
+          <w:b/>
+          <w:bCs/>
+          <w:sz w:val="24"/>
+          <w:szCs w:val="24"/>
+        </w:rPr>
+      </w:pPr>
+    </w:p>
+    <w:p>
+      <w:pPr>
+        <w:pStyle w:val="ListParagraph"/>
+        <w:jc w:val="both"/>
+        <w:rPr>
+          <w:rFonts w:ascii="Amasis MT Pro Light" w:hAnsi="Amasis MT Pro Light" w:cs="Aldhabi"/>
+          <w:b/>
+          <w:bCs/>
+          <w:sz w:val="24"/>
+          <w:szCs w:val="24"/>
+        </w:rPr>
+      </w:pPr>
+    </w:p>
+    <w:p>
+      <w:pPr>
+        <w:pStyle w:val="ListParagraph"/>
+        <w:jc w:val="both"/>
+        <w:rPr>
+          <w:rFonts w:ascii="Amasis MT Pro Light" w:hAnsi="Amasis MT Pro Light" w:cs="Aldhabi"/>
+          <w:b/>
+          <w:bCs/>
+          <w:sz w:val="24"/>
+          <w:szCs w:val="24"/>
+        </w:rPr>
+      </w:pPr>
+    </w:p>
+    <w:p>
+      <w:pPr>
+        <w:pStyle w:val="ListParagraph"/>
+        <w:numPr>
+          <w:ilvl w:val="0"/>
+          <w:numId w:val="3"/>
+        </w:numPr>
+        <w:jc w:val="both"/>
+        <w:rPr>
+          <w:rFonts w:ascii="Amasis MT Pro Light" w:hAnsi="Amasis MT Pro Light" w:cs="Aldhabi"/>
+          <w:b/>
+          <w:bCs/>
+          <w:sz w:val="24"/>
+          <w:szCs w:val="24"/>
+        </w:rPr>
+      </w:pPr>
+      <w:r>
+        <w:rPr>
+          <w:rFonts w:ascii="Amasis MT Pro Light" w:hAnsi="Amasis MT Pro Light" w:cs="Aldhabi"/>
+          <w:b/>
+          <w:bCs/>
+          <w:sz w:val="24"/>
+          <w:szCs w:val="24"/>
+        </w:rPr>
+        <w:lastRenderedPageBreak/>
+        <w:t>Sum of cases with respect to each state :-</w:t>
+      </w:r>
+    </w:p>
+    <w:p>
+      <w:pPr>
+        <w:pStyle w:val="ListParagraph"/>
+        <w:jc w:val="both"/>
+        <w:rPr>
+          <w:rFonts w:ascii="Amasis MT Pro Light" w:hAnsi="Amasis MT Pro Light" w:cs="Aldhabi"/>
+          <w:b/>
+          <w:bCs/>
+          <w:sz w:val="24"/>
+          <w:szCs w:val="24"/>
+        </w:rPr>
+      </w:pPr>
+    </w:p>
+    <w:tbl>
+      <w:tblPr>
+        <w:tblStyle w:val="TableGrid"/>
+        <w:tblW w:w="0" w:type="auto"/>
+        <w:tblInd w:w="1512" w:type="dxa"/>
+        <w:tblLook w:val="04A0" w:firstRow="1" w:lastRow="0" w:firstColumn="1" w:lastColumn="0" w:noHBand="0" w:noVBand="1"/>
+      </w:tblPr>
+      <w:tblGrid>
+        <w:gridCol w:w="4815"/>
+        <w:gridCol w:w="1176"/>
+      </w:tblGrid>
+      <w:tr>
+        <w:trPr>
+          <w:trHeight w:val="384"/>
+        </w:trPr>
+        <w:tc>
+          <w:tcPr>
+            <w:tcW w:w="4815" w:type="dxa"/>
+            <w:noWrap/>
+            <w:hideMark/>
+          </w:tcPr>
+          <w:p>
+            <w:pPr>
+              <w:jc w:val="both"/>
+              <w:rPr>
+                <w:rFonts w:ascii="Amasis MT Pro Light" w:hAnsi="Amasis MT Pro Light" w:cs="Aldhabi"/>
+                <w:b/>
+                <w:bCs/>
+                <w:sz w:val="24"/>
+                <w:szCs w:val="24"/>
+              </w:rPr>
+            </w:pPr>
+            <w:r>
+              <w:rPr>
+                <w:rFonts w:ascii="Amasis MT Pro Light" w:hAnsi="Amasis MT Pro Light" w:cs="Aldhabi"/>
+                <w:b/>
+                <w:bCs/>
+                <w:sz w:val="24"/>
+                <w:szCs w:val="24"/>
+              </w:rPr>
+              <w:t>State</w:t>
+            </w:r>
+          </w:p>
+        </w:tc>
+        <w:tc>
+          <w:tcPr>
+            <w:tcW w:w="1176" w:type="dxa"/>
+            <w:noWrap/>
+            <w:hideMark/>
+          </w:tcPr>
+          <w:p>
+            <w:pPr>
+              <w:jc w:val="both"/>
+              <w:rPr>
+                <w:rFonts w:ascii="Amasis MT Pro Light" w:hAnsi="Amasis MT Pro Light" w:cs="Aldhabi"/>
+                <w:b/>
+                <w:bCs/>
+                <w:sz w:val="24"/>
+                <w:szCs w:val="24"/>
+              </w:rPr>
+            </w:pPr>
+            <w:r>
+              <w:rPr>
+                <w:rFonts w:ascii="Amasis MT Pro Light" w:hAnsi="Amasis MT Pro Light" w:cs="Aldhabi"/>
+                <w:b/>
+                <w:bCs/>
+                <w:sz w:val="24"/>
+                <w:szCs w:val="24"/>
+              </w:rPr>
+              <w:t>Cases</w:t>
+            </w:r>
+          </w:p>
+        </w:tc>
+      </w:tr>
+      <w:tr>
+        <w:trPr>
+          <w:trHeight w:val="210"/>
+        </w:trPr>
+        <w:tc>
+          <w:tcPr>
+            <w:tcW w:w="4815" w:type="dxa"/>
+            <w:noWrap/>
+            <w:hideMark/>
+          </w:tcPr>
+          <w:p>
+            <w:pPr>
+              <w:jc w:val="both"/>
+              <w:rPr>
+                <w:rFonts w:ascii="Amasis MT Pro Light" w:hAnsi="Amasis MT Pro Light" w:cs="Aldhabi"/>
+                <w:b/>
+                <w:bCs/>
+                <w:sz w:val="24"/>
+                <w:szCs w:val="24"/>
+              </w:rPr>
+            </w:pPr>
+            <w:r>
+              <w:rPr>
+                <w:rFonts w:ascii="Amasis MT Pro Light" w:hAnsi="Amasis MT Pro Light" w:cs="Aldhabi"/>
+                <w:b/>
+                <w:bCs/>
+                <w:sz w:val="24"/>
+                <w:szCs w:val="24"/>
+              </w:rPr>
+              <w:t>Andaman and Nicobar Islands</w:t>
+            </w:r>
+          </w:p>
+        </w:tc>
+        <w:tc>
+          <w:tcPr>
+            <w:tcW w:w="1176" w:type="dxa"/>
+            <w:noWrap/>
+            <w:hideMark/>
+          </w:tcPr>
+          <w:p>
+            <w:pPr>
+              <w:jc w:val="both"/>
+              <w:rPr>
+                <w:rFonts w:ascii="Amasis MT Pro Light" w:hAnsi="Amasis MT Pro Light" w:cs="Aldhabi"/>
+                <w:b/>
+                <w:bCs/>
+                <w:sz w:val="24"/>
+                <w:szCs w:val="24"/>
+              </w:rPr>
+            </w:pPr>
+            <w:r>
+              <w:rPr>
+                <w:rFonts w:ascii="Amasis MT Pro Light" w:hAnsi="Amasis MT Pro Light" w:cs="Aldhabi"/>
+                <w:b/>
+                <w:bCs/>
+                <w:sz w:val="24"/>
+                <w:szCs w:val="24"/>
+              </w:rPr>
+              <w:t>474804</w:t>
+            </w:r>
+          </w:p>
+        </w:tc>
+      </w:tr>
+      <w:tr>
+        <w:trPr>
+          <w:trHeight w:val="101"/>
+        </w:trPr>
+        <w:tc>
+          <w:tcPr>
+            <w:tcW w:w="4815" w:type="dxa"/>
+            <w:noWrap/>
+            <w:hideMark/>
+          </w:tcPr>
+          <w:p>
+            <w:pPr>
+              <w:jc w:val="both"/>
+              <w:rPr>
+                <w:rFonts w:ascii="Amasis MT Pro Light" w:hAnsi="Amasis MT Pro Light" w:cs="Aldhabi"/>
+                <w:b/>
+                <w:bCs/>
+                <w:sz w:val="24"/>
+                <w:szCs w:val="24"/>
+              </w:rPr>
+            </w:pPr>
+            <w:r>
+              <w:rPr>
+                <w:rFonts w:ascii="Amasis MT Pro Light" w:hAnsi="Amasis MT Pro Light" w:cs="Aldhabi"/>
+                <w:b/>
+                <w:bCs/>
+                <w:sz w:val="24"/>
+                <w:szCs w:val="24"/>
+              </w:rPr>
+              <w:t>Andhra Pradesh</w:t>
+            </w:r>
+          </w:p>
+        </w:tc>
+        <w:tc>
+          <w:tcPr>
+            <w:tcW w:w="1176" w:type="dxa"/>
+            <w:noWrap/>
+            <w:hideMark/>
+          </w:tcPr>
+          <w:p>
+            <w:pPr>
+              <w:jc w:val="both"/>
+              <w:rPr>
+                <w:rFonts w:ascii="Amasis MT Pro Light" w:hAnsi="Amasis MT Pro Light" w:cs="Aldhabi"/>
+                <w:b/>
+                <w:bCs/>
+                <w:sz w:val="24"/>
+                <w:szCs w:val="24"/>
+              </w:rPr>
+            </w:pPr>
+            <w:r>
+              <w:rPr>
+                <w:rFonts w:ascii="Amasis MT Pro Light" w:hAnsi="Amasis MT Pro Light" w:cs="Aldhabi"/>
+                <w:b/>
+                <w:bCs/>
+                <w:sz w:val="24"/>
+                <w:szCs w:val="24"/>
+              </w:rPr>
+              <w:t>67644725</w:t>
+            </w:r>
+          </w:p>
+        </w:tc>
+      </w:tr>
+      <w:tr>
+        <w:trPr>
+          <w:trHeight w:val="135"/>
+        </w:trPr>
+        <w:tc>
+          <w:tcPr>
+            <w:tcW w:w="4815" w:type="dxa"/>
+            <w:noWrap/>
+            <w:hideMark/>
+          </w:tcPr>
+          <w:p>
+            <w:pPr>
+              <w:jc w:val="both"/>
+              <w:rPr>
+                <w:rFonts w:ascii="Amasis MT Pro Light" w:hAnsi="Amasis MT Pro Light" w:cs="Aldhabi"/>
+                <w:b/>
+                <w:bCs/>
+                <w:sz w:val="24"/>
+                <w:szCs w:val="24"/>
+              </w:rPr>
+            </w:pPr>
+            <w:r>
+              <w:rPr>
+                <w:rFonts w:ascii="Amasis MT Pro Light" w:hAnsi="Amasis MT Pro Light" w:cs="Aldhabi"/>
+                <w:b/>
+                <w:bCs/>
+                <w:sz w:val="24"/>
+                <w:szCs w:val="24"/>
+              </w:rPr>
+              <w:t>Arunachal Pradesh</w:t>
+            </w:r>
+          </w:p>
+        </w:tc>
+        <w:tc>
+          <w:tcPr>
+            <w:tcW w:w="1176" w:type="dxa"/>
+            <w:noWrap/>
+            <w:hideMark/>
+          </w:tcPr>
+          <w:p>
+            <w:pPr>
+              <w:jc w:val="both"/>
+              <w:rPr>
+                <w:rFonts w:ascii="Amasis MT Pro Light" w:hAnsi="Amasis MT Pro Light" w:cs="Aldhabi"/>
+                <w:b/>
+                <w:bCs/>
+                <w:sz w:val="24"/>
+                <w:szCs w:val="24"/>
+              </w:rPr>
+            </w:pPr>
+            <w:r>
+              <w:rPr>
+                <w:rFonts w:ascii="Amasis MT Pro Light" w:hAnsi="Amasis MT Pro Light" w:cs="Aldhabi"/>
+                <w:b/>
+                <w:bCs/>
+                <w:sz w:val="24"/>
+                <w:szCs w:val="24"/>
+              </w:rPr>
+              <w:t>2237299</w:t>
+            </w:r>
+          </w:p>
+        </w:tc>
+      </w:tr>
+      <w:tr>
+        <w:trPr>
+          <w:trHeight w:val="155"/>
+        </w:trPr>
+        <w:tc>
+          <w:tcPr>
+            <w:tcW w:w="4815" w:type="dxa"/>
+            <w:noWrap/>
+            <w:hideMark/>
+          </w:tcPr>
+          <w:p>
+            <w:pPr>
+              <w:jc w:val="both"/>
+              <w:rPr>
+                <w:rFonts w:ascii="Amasis MT Pro Light" w:hAnsi="Amasis MT Pro Light" w:cs="Aldhabi"/>
+                <w:b/>
+                <w:bCs/>
+                <w:sz w:val="24"/>
+                <w:szCs w:val="24"/>
+              </w:rPr>
+            </w:pPr>
+            <w:r>
+              <w:rPr>
+                <w:rFonts w:ascii="Amasis MT Pro Light" w:hAnsi="Amasis MT Pro Light" w:cs="Aldhabi"/>
+                <w:b/>
+                <w:bCs/>
+                <w:sz w:val="24"/>
+                <w:szCs w:val="24"/>
+              </w:rPr>
+              <w:t>Assam</w:t>
+            </w:r>
+          </w:p>
+        </w:tc>
+        <w:tc>
+          <w:tcPr>
+            <w:tcW w:w="1176" w:type="dxa"/>
+            <w:noWrap/>
+            <w:hideMark/>
+          </w:tcPr>
+          <w:p>
+            <w:pPr>
+              <w:jc w:val="both"/>
+              <w:rPr>
+                <w:rFonts w:ascii="Amasis MT Pro Light" w:hAnsi="Amasis MT Pro Light" w:cs="Aldhabi"/>
+                <w:b/>
+                <w:bCs/>
+                <w:sz w:val="24"/>
+                <w:szCs w:val="24"/>
+              </w:rPr>
+            </w:pPr>
+            <w:r>
+              <w:rPr>
+                <w:rFonts w:ascii="Amasis MT Pro Light" w:hAnsi="Amasis MT Pro Light" w:cs="Aldhabi"/>
+                <w:b/>
+                <w:bCs/>
+                <w:sz w:val="24"/>
+                <w:szCs w:val="24"/>
+              </w:rPr>
+              <w:t>2065991</w:t>
+            </w:r>
+          </w:p>
+        </w:tc>
+      </w:tr>
+      <w:tr>
+        <w:trPr>
+          <w:trHeight w:val="189"/>
+        </w:trPr>
+        <w:tc>
+          <w:tcPr>
+            <w:tcW w:w="4815" w:type="dxa"/>
+            <w:noWrap/>
+            <w:hideMark/>
+          </w:tcPr>
+          <w:p>
+            <w:pPr>
+              <w:jc w:val="both"/>
+              <w:rPr>
+                <w:rFonts w:ascii="Amasis MT Pro Light" w:hAnsi="Amasis MT Pro Light" w:cs="Aldhabi"/>
+                <w:b/>
+                <w:bCs/>
+                <w:sz w:val="24"/>
+                <w:szCs w:val="24"/>
+              </w:rPr>
+            </w:pPr>
+            <w:r>
+              <w:rPr>
+                <w:rFonts w:ascii="Amasis MT Pro Light" w:hAnsi="Amasis MT Pro Light" w:cs="Aldhabi"/>
+                <w:b/>
+                <w:bCs/>
+                <w:sz w:val="24"/>
+                <w:szCs w:val="24"/>
+              </w:rPr>
+              <w:t>Bihar</w:t>
+            </w:r>
+          </w:p>
+        </w:tc>
+        <w:tc>
+          <w:tcPr>
+            <w:tcW w:w="1176" w:type="dxa"/>
+            <w:noWrap/>
+            <w:hideMark/>
+          </w:tcPr>
+          <w:p>
+            <w:pPr>
+              <w:jc w:val="both"/>
+              <w:rPr>
+                <w:rFonts w:ascii="Amasis MT Pro Light" w:hAnsi="Amasis MT Pro Light" w:cs="Aldhabi"/>
+                <w:b/>
+                <w:bCs/>
+                <w:sz w:val="24"/>
+                <w:szCs w:val="24"/>
+              </w:rPr>
+            </w:pPr>
+            <w:r>
+              <w:rPr>
+                <w:rFonts w:ascii="Amasis MT Pro Light" w:hAnsi="Amasis MT Pro Light" w:cs="Aldhabi"/>
+                <w:b/>
+                <w:bCs/>
+                <w:sz w:val="24"/>
+                <w:szCs w:val="24"/>
+              </w:rPr>
+              <w:t>1859345</w:t>
+            </w:r>
+          </w:p>
+        </w:tc>
+      </w:tr>
+      <w:tr>
+        <w:trPr>
+          <w:trHeight w:val="223"/>
+        </w:trPr>
+        <w:tc>
+          <w:tcPr>
+            <w:tcW w:w="4815" w:type="dxa"/>
+            <w:noWrap/>
+            <w:hideMark/>
+          </w:tcPr>
+          <w:p>
+            <w:pPr>
+              <w:jc w:val="both"/>
+              <w:rPr>
+                <w:rFonts w:ascii="Amasis MT Pro Light" w:hAnsi="Amasis MT Pro Light" w:cs="Aldhabi"/>
+                <w:b/>
+                <w:bCs/>
+                <w:sz w:val="24"/>
+                <w:szCs w:val="24"/>
+              </w:rPr>
+            </w:pPr>
+            <w:r>
+              <w:rPr>
+                <w:rFonts w:ascii="Amasis MT Pro Light" w:hAnsi="Amasis MT Pro Light" w:cs="Aldhabi"/>
+                <w:b/>
+                <w:bCs/>
+                <w:sz w:val="24"/>
+                <w:szCs w:val="24"/>
+              </w:rPr>
+              <w:t>Chandigarh</w:t>
+            </w:r>
+          </w:p>
+        </w:tc>
+        <w:tc>
+          <w:tcPr>
+            <w:tcW w:w="1176" w:type="dxa"/>
+            <w:noWrap/>
+            <w:hideMark/>
+          </w:tcPr>
+          <w:p>
+            <w:pPr>
+              <w:jc w:val="both"/>
+              <w:rPr>
+                <w:rFonts w:ascii="Amasis MT Pro Light" w:hAnsi="Amasis MT Pro Light" w:cs="Aldhabi"/>
+                <w:b/>
+                <w:bCs/>
+                <w:sz w:val="24"/>
+                <w:szCs w:val="24"/>
+              </w:rPr>
+            </w:pPr>
+            <w:r>
+              <w:rPr>
+                <w:rFonts w:ascii="Amasis MT Pro Light" w:hAnsi="Amasis MT Pro Light" w:cs="Aldhabi"/>
+                <w:b/>
+                <w:bCs/>
+                <w:sz w:val="24"/>
+                <w:szCs w:val="24"/>
+              </w:rPr>
+              <w:t>1427953</w:t>
+            </w:r>
+          </w:p>
+        </w:tc>
+      </w:tr>
+      <w:tr>
+        <w:trPr>
+          <w:trHeight w:val="115"/>
+        </w:trPr>
+        <w:tc>
+          <w:tcPr>
+            <w:tcW w:w="4815" w:type="dxa"/>
+            <w:noWrap/>
+            <w:hideMark/>
+          </w:tcPr>
+          <w:p>
+            <w:pPr>
+              <w:jc w:val="both"/>
+              <w:rPr>
+                <w:rFonts w:ascii="Amasis MT Pro Light" w:hAnsi="Amasis MT Pro Light" w:cs="Aldhabi"/>
+                <w:b/>
+                <w:bCs/>
+                <w:sz w:val="24"/>
+                <w:szCs w:val="24"/>
+              </w:rPr>
+            </w:pPr>
+            <w:r>
+              <w:rPr>
+                <w:rFonts w:ascii="Amasis MT Pro Light" w:hAnsi="Amasis MT Pro Light" w:cs="Aldhabi"/>
+                <w:b/>
+                <w:bCs/>
+                <w:sz w:val="24"/>
+                <w:szCs w:val="24"/>
+              </w:rPr>
+              <w:t>Chhattisgarh</w:t>
+            </w:r>
+          </w:p>
+        </w:tc>
+        <w:tc>
+          <w:tcPr>
+            <w:tcW w:w="1176" w:type="dxa"/>
+            <w:noWrap/>
+            <w:hideMark/>
+          </w:tcPr>
+          <w:p>
+            <w:pPr>
+              <w:jc w:val="both"/>
+              <w:rPr>
+                <w:rFonts w:ascii="Amasis MT Pro Light" w:hAnsi="Amasis MT Pro Light" w:cs="Aldhabi"/>
+                <w:b/>
+                <w:bCs/>
+                <w:sz w:val="24"/>
+                <w:szCs w:val="24"/>
+              </w:rPr>
+            </w:pPr>
+            <w:r>
+              <w:rPr>
+                <w:rFonts w:ascii="Amasis MT Pro Light" w:hAnsi="Amasis MT Pro Light" w:cs="Aldhabi"/>
+                <w:b/>
+                <w:bCs/>
+                <w:sz w:val="24"/>
+                <w:szCs w:val="24"/>
+              </w:rPr>
+              <w:t>467857</w:t>
+            </w:r>
+          </w:p>
+        </w:tc>
+      </w:tr>
+      <w:tr>
+        <w:trPr>
+          <w:trHeight w:val="277"/>
+        </w:trPr>
+        <w:tc>
+          <w:tcPr>
+            <w:tcW w:w="4815" w:type="dxa"/>
+            <w:noWrap/>
+            <w:hideMark/>
+          </w:tcPr>
+          <w:p>
+            <w:pPr>
+              <w:jc w:val="both"/>
+              <w:rPr>
+                <w:rFonts w:ascii="Amasis MT Pro Light" w:hAnsi="Amasis MT Pro Light" w:cs="Aldhabi"/>
+                <w:b/>
+                <w:bCs/>
+                <w:sz w:val="24"/>
+                <w:szCs w:val="24"/>
+              </w:rPr>
+            </w:pPr>
+            <w:r>
+              <w:rPr>
+                <w:rFonts w:ascii="Amasis MT Pro Light" w:hAnsi="Amasis MT Pro Light" w:cs="Aldhabi"/>
+                <w:b/>
+                <w:bCs/>
+                <w:sz w:val="24"/>
+                <w:szCs w:val="24"/>
+              </w:rPr>
+              <w:t>Dadra and Nagar Haveli and Daman and Diu</w:t>
+            </w:r>
+          </w:p>
+        </w:tc>
+        <w:tc>
+          <w:tcPr>
+            <w:tcW w:w="1176" w:type="dxa"/>
+            <w:noWrap/>
+            <w:hideMark/>
+          </w:tcPr>
+          <w:p>
+            <w:pPr>
+              <w:jc w:val="both"/>
+              <w:rPr>
+                <w:rFonts w:ascii="Amasis MT Pro Light" w:hAnsi="Amasis MT Pro Light" w:cs="Aldhabi"/>
+                <w:b/>
+                <w:bCs/>
+                <w:sz w:val="24"/>
+                <w:szCs w:val="24"/>
+              </w:rPr>
+            </w:pPr>
+            <w:r>
+              <w:rPr>
+                <w:rFonts w:ascii="Amasis MT Pro Light" w:hAnsi="Amasis MT Pro Light" w:cs="Aldhabi"/>
+                <w:b/>
+                <w:bCs/>
+                <w:sz w:val="24"/>
+                <w:szCs w:val="24"/>
+              </w:rPr>
+              <w:t>224199</w:t>
+            </w:r>
+          </w:p>
+        </w:tc>
+      </w:tr>
+      <w:tr>
+        <w:trPr>
+          <w:trHeight w:val="129"/>
+        </w:trPr>
+        <w:tc>
+          <w:tcPr>
+            <w:tcW w:w="4815" w:type="dxa"/>
+            <w:noWrap/>
+            <w:hideMark/>
+          </w:tcPr>
+          <w:p>
+            <w:pPr>
+              <w:jc w:val="both"/>
+              <w:rPr>
+                <w:rFonts w:ascii="Amasis MT Pro Light" w:hAnsi="Amasis MT Pro Light" w:cs="Aldhabi"/>
+                <w:b/>
+                <w:bCs/>
+                <w:sz w:val="24"/>
+                <w:szCs w:val="24"/>
+              </w:rPr>
+            </w:pPr>
+            <w:r>
+              <w:rPr>
+                <w:rFonts w:ascii="Amasis MT Pro Light" w:hAnsi="Amasis MT Pro Light" w:cs="Aldhabi"/>
+                <w:b/>
+                <w:bCs/>
+                <w:sz w:val="24"/>
+                <w:szCs w:val="24"/>
+              </w:rPr>
+              <w:t>Delhi</w:t>
+            </w:r>
+          </w:p>
+        </w:tc>
+        <w:tc>
+          <w:tcPr>
+            <w:tcW w:w="1176" w:type="dxa"/>
+            <w:noWrap/>
+            <w:hideMark/>
+          </w:tcPr>
+          <w:p>
+            <w:pPr>
+              <w:jc w:val="both"/>
+              <w:rPr>
+                <w:rFonts w:ascii="Amasis MT Pro Light" w:hAnsi="Amasis MT Pro Light" w:cs="Aldhabi"/>
+                <w:b/>
+                <w:bCs/>
+                <w:sz w:val="24"/>
+                <w:szCs w:val="24"/>
+              </w:rPr>
+            </w:pPr>
+            <w:r>
+              <w:rPr>
+                <w:rFonts w:ascii="Amasis MT Pro Light" w:hAnsi="Amasis MT Pro Light" w:cs="Aldhabi"/>
+                <w:b/>
+                <w:bCs/>
+                <w:sz w:val="24"/>
+                <w:szCs w:val="24"/>
+              </w:rPr>
+              <w:t>6848173</w:t>
+            </w:r>
+          </w:p>
+        </w:tc>
+      </w:tr>
+      <w:tr>
+        <w:trPr>
+          <w:trHeight w:val="44"/>
+        </w:trPr>
+        <w:tc>
+          <w:tcPr>
+            <w:tcW w:w="4815" w:type="dxa"/>
+            <w:noWrap/>
+            <w:hideMark/>
+          </w:tcPr>
+          <w:p>
+            <w:pPr>
+              <w:jc w:val="both"/>
+              <w:rPr>
+                <w:rFonts w:ascii="Amasis MT Pro Light" w:hAnsi="Amasis MT Pro Light" w:cs="Aldhabi"/>
+                <w:b/>
+                <w:bCs/>
+                <w:sz w:val="24"/>
+                <w:szCs w:val="24"/>
+              </w:rPr>
+            </w:pPr>
+            <w:r>
+              <w:rPr>
+                <w:rFonts w:ascii="Amasis MT Pro Light" w:hAnsi="Amasis MT Pro Light" w:cs="Aldhabi"/>
+                <w:b/>
+                <w:bCs/>
+                <w:sz w:val="24"/>
+                <w:szCs w:val="24"/>
+              </w:rPr>
+              <w:t>Goa</w:t>
+            </w:r>
+          </w:p>
+        </w:tc>
+        <w:tc>
+          <w:tcPr>
+            <w:tcW w:w="1176" w:type="dxa"/>
+            <w:noWrap/>
+            <w:hideMark/>
+          </w:tcPr>
+          <w:p>
+            <w:pPr>
+              <w:jc w:val="both"/>
+              <w:rPr>
+                <w:rFonts w:ascii="Amasis MT Pro Light" w:hAnsi="Amasis MT Pro Light" w:cs="Aldhabi"/>
+                <w:b/>
+                <w:bCs/>
+                <w:sz w:val="24"/>
+                <w:szCs w:val="24"/>
+              </w:rPr>
+            </w:pPr>
+            <w:r>
+              <w:rPr>
+                <w:rFonts w:ascii="Amasis MT Pro Light" w:hAnsi="Amasis MT Pro Light" w:cs="Aldhabi"/>
+                <w:b/>
+                <w:bCs/>
+                <w:sz w:val="24"/>
+                <w:szCs w:val="24"/>
+              </w:rPr>
+              <w:t>266181</w:t>
+            </w:r>
+          </w:p>
+        </w:tc>
+      </w:tr>
+      <w:tr>
+        <w:trPr>
+          <w:trHeight w:val="183"/>
+        </w:trPr>
+        <w:tc>
+          <w:tcPr>
+            <w:tcW w:w="4815" w:type="dxa"/>
+            <w:noWrap/>
+            <w:hideMark/>
+          </w:tcPr>
+          <w:p>
+            <w:pPr>
+              <w:jc w:val="both"/>
+              <w:rPr>
+                <w:rFonts w:ascii="Amasis MT Pro Light" w:hAnsi="Amasis MT Pro Light" w:cs="Aldhabi"/>
+                <w:b/>
+                <w:bCs/>
+                <w:sz w:val="24"/>
+                <w:szCs w:val="24"/>
+              </w:rPr>
+            </w:pPr>
+            <w:r>
+              <w:rPr>
+                <w:rFonts w:ascii="Amasis MT Pro Light" w:hAnsi="Amasis MT Pro Light" w:cs="Aldhabi"/>
+                <w:b/>
+                <w:bCs/>
+                <w:sz w:val="24"/>
+                <w:szCs w:val="24"/>
+              </w:rPr>
+              <w:t>Gujarat</w:t>
+            </w:r>
+          </w:p>
+        </w:tc>
+        <w:tc>
+          <w:tcPr>
+            <w:tcW w:w="1176" w:type="dxa"/>
+            <w:noWrap/>
+            <w:hideMark/>
+          </w:tcPr>
+          <w:p>
+            <w:pPr>
+              <w:jc w:val="both"/>
+              <w:rPr>
+                <w:rFonts w:ascii="Amasis MT Pro Light" w:hAnsi="Amasis MT Pro Light" w:cs="Aldhabi"/>
+                <w:b/>
+                <w:bCs/>
+                <w:sz w:val="24"/>
+                <w:szCs w:val="24"/>
+              </w:rPr>
+            </w:pPr>
+            <w:r>
+              <w:rPr>
+                <w:rFonts w:ascii="Amasis MT Pro Light" w:hAnsi="Amasis MT Pro Light" w:cs="Aldhabi"/>
+                <w:b/>
+                <w:bCs/>
+                <w:sz w:val="24"/>
+                <w:szCs w:val="24"/>
+              </w:rPr>
+              <w:t>8009517</w:t>
+            </w:r>
+          </w:p>
+        </w:tc>
+      </w:tr>
+      <w:tr>
+        <w:trPr>
+          <w:trHeight w:val="76"/>
+        </w:trPr>
+        <w:tc>
+          <w:tcPr>
+            <w:tcW w:w="4815" w:type="dxa"/>
+            <w:noWrap/>
+            <w:hideMark/>
+          </w:tcPr>
+          <w:p>
+            <w:pPr>
+              <w:jc w:val="both"/>
+              <w:rPr>
+                <w:rFonts w:ascii="Amasis MT Pro Light" w:hAnsi="Amasis MT Pro Light" w:cs="Aldhabi"/>
+                <w:b/>
+                <w:bCs/>
+                <w:sz w:val="24"/>
+                <w:szCs w:val="24"/>
+              </w:rPr>
+            </w:pPr>
+            <w:r>
+              <w:rPr>
+                <w:rFonts w:ascii="Amasis MT Pro Light" w:hAnsi="Amasis MT Pro Light" w:cs="Aldhabi"/>
+                <w:b/>
+                <w:bCs/>
+                <w:sz w:val="24"/>
+                <w:szCs w:val="24"/>
+              </w:rPr>
+              <w:t>Haryana</w:t>
+            </w:r>
+          </w:p>
+        </w:tc>
+        <w:tc>
+          <w:tcPr>
+            <w:tcW w:w="1176" w:type="dxa"/>
+            <w:noWrap/>
+            <w:hideMark/>
+          </w:tcPr>
+          <w:p>
+            <w:pPr>
+              <w:jc w:val="both"/>
+              <w:rPr>
+                <w:rFonts w:ascii="Amasis MT Pro Light" w:hAnsi="Amasis MT Pro Light" w:cs="Aldhabi"/>
+                <w:b/>
+                <w:bCs/>
+                <w:sz w:val="24"/>
+                <w:szCs w:val="24"/>
+              </w:rPr>
+            </w:pPr>
+            <w:r>
+              <w:rPr>
+                <w:rFonts w:ascii="Amasis MT Pro Light" w:hAnsi="Amasis MT Pro Light" w:cs="Aldhabi"/>
+                <w:b/>
+                <w:bCs/>
+                <w:sz w:val="24"/>
+                <w:szCs w:val="24"/>
+              </w:rPr>
+              <w:t>19221575</w:t>
+            </w:r>
+          </w:p>
+        </w:tc>
+      </w:tr>
+      <w:tr>
+        <w:trPr>
+          <w:trHeight w:val="109"/>
+        </w:trPr>
+        <w:tc>
+          <w:tcPr>
+            <w:tcW w:w="4815" w:type="dxa"/>
+            <w:noWrap/>
+            <w:hideMark/>
+          </w:tcPr>
+          <w:p>
+            <w:pPr>
+              <w:jc w:val="both"/>
+              <w:rPr>
+                <w:rFonts w:ascii="Amasis MT Pro Light" w:hAnsi="Amasis MT Pro Light" w:cs="Aldhabi"/>
+                <w:b/>
+                <w:bCs/>
+                <w:sz w:val="24"/>
+                <w:szCs w:val="24"/>
+              </w:rPr>
+            </w:pPr>
+            <w:r>
+              <w:rPr>
+                <w:rFonts w:ascii="Amasis MT Pro Light" w:hAnsi="Amasis MT Pro Light" w:cs="Aldhabi"/>
+                <w:b/>
+                <w:bCs/>
+                <w:sz w:val="24"/>
+                <w:szCs w:val="24"/>
+              </w:rPr>
+              <w:t>Himachal Pradesh</w:t>
+            </w:r>
+          </w:p>
+        </w:tc>
+        <w:tc>
+          <w:tcPr>
+            <w:tcW w:w="1176" w:type="dxa"/>
+            <w:noWrap/>
+            <w:hideMark/>
+          </w:tcPr>
+          <w:p>
+            <w:pPr>
+              <w:jc w:val="both"/>
+              <w:rPr>
+                <w:rFonts w:ascii="Amasis MT Pro Light" w:hAnsi="Amasis MT Pro Light" w:cs="Aldhabi"/>
+                <w:b/>
+                <w:bCs/>
+                <w:sz w:val="24"/>
+                <w:szCs w:val="24"/>
+              </w:rPr>
+            </w:pPr>
+            <w:r>
+              <w:rPr>
+                <w:rFonts w:ascii="Amasis MT Pro Light" w:hAnsi="Amasis MT Pro Light" w:cs="Aldhabi"/>
+                <w:b/>
+                <w:bCs/>
+                <w:sz w:val="24"/>
+                <w:szCs w:val="24"/>
+              </w:rPr>
+              <w:t>2447740</w:t>
+            </w:r>
+          </w:p>
+        </w:tc>
+      </w:tr>
+      <w:tr>
+        <w:trPr>
+          <w:trHeight w:val="143"/>
+        </w:trPr>
+        <w:tc>
+          <w:tcPr>
+            <w:tcW w:w="4815" w:type="dxa"/>
+            <w:noWrap/>
+            <w:hideMark/>
+          </w:tcPr>
+          <w:p>
+            <w:pPr>
+              <w:jc w:val="both"/>
+              <w:rPr>
+                <w:rFonts w:ascii="Amasis MT Pro Light" w:hAnsi="Amasis MT Pro Light" w:cs="Aldhabi"/>
+                <w:b/>
+                <w:bCs/>
+                <w:sz w:val="24"/>
+                <w:szCs w:val="24"/>
+              </w:rPr>
+            </w:pPr>
+            <w:r>
+              <w:rPr>
+                <w:rFonts w:ascii="Amasis MT Pro Light" w:hAnsi="Amasis MT Pro Light" w:cs="Aldhabi"/>
+                <w:b/>
+                <w:bCs/>
+                <w:sz w:val="24"/>
+                <w:szCs w:val="24"/>
+              </w:rPr>
+              <w:t>Jammu and Kashmir</w:t>
+            </w:r>
+          </w:p>
+        </w:tc>
+        <w:tc>
+          <w:tcPr>
+            <w:tcW w:w="1176" w:type="dxa"/>
+            <w:noWrap/>
+            <w:hideMark/>
+          </w:tcPr>
+          <w:p>
+            <w:pPr>
+              <w:jc w:val="both"/>
+              <w:rPr>
+                <w:rFonts w:ascii="Amasis MT Pro Light" w:hAnsi="Amasis MT Pro Light" w:cs="Aldhabi"/>
+                <w:b/>
+                <w:bCs/>
+                <w:sz w:val="24"/>
+                <w:szCs w:val="24"/>
+              </w:rPr>
+            </w:pPr>
+            <w:r>
+              <w:rPr>
+                <w:rFonts w:ascii="Amasis MT Pro Light" w:hAnsi="Amasis MT Pro Light" w:cs="Aldhabi"/>
+                <w:b/>
+                <w:bCs/>
+                <w:sz w:val="24"/>
+                <w:szCs w:val="24"/>
+              </w:rPr>
+              <w:t>9869319</w:t>
+            </w:r>
+          </w:p>
+        </w:tc>
+      </w:tr>
+      <w:tr>
+        <w:trPr>
+          <w:trHeight w:val="164"/>
+        </w:trPr>
+        <w:tc>
+          <w:tcPr>
+            <w:tcW w:w="4815" w:type="dxa"/>
+            <w:noWrap/>
+            <w:hideMark/>
+          </w:tcPr>
+          <w:p>
+            <w:pPr>
+              <w:jc w:val="both"/>
+              <w:rPr>
+                <w:rFonts w:ascii="Amasis MT Pro Light" w:hAnsi="Amasis MT Pro Light" w:cs="Aldhabi"/>
+                <w:b/>
+                <w:bCs/>
+                <w:sz w:val="24"/>
+                <w:szCs w:val="24"/>
+              </w:rPr>
+            </w:pPr>
+            <w:r>
+              <w:rPr>
+                <w:rFonts w:ascii="Amasis MT Pro Light" w:hAnsi="Amasis MT Pro Light" w:cs="Aldhabi"/>
+                <w:b/>
+                <w:bCs/>
+                <w:sz w:val="24"/>
+                <w:szCs w:val="24"/>
+              </w:rPr>
+              <w:t>Jharkhand</w:t>
+            </w:r>
+          </w:p>
+        </w:tc>
+        <w:tc>
+          <w:tcPr>
+            <w:tcW w:w="1176" w:type="dxa"/>
+            <w:noWrap/>
+            <w:hideMark/>
+          </w:tcPr>
+          <w:p>
+            <w:pPr>
+              <w:jc w:val="both"/>
+              <w:rPr>
+                <w:rFonts w:ascii="Amasis MT Pro Light" w:hAnsi="Amasis MT Pro Light" w:cs="Aldhabi"/>
+                <w:b/>
+                <w:bCs/>
+                <w:sz w:val="24"/>
+                <w:szCs w:val="24"/>
+              </w:rPr>
+            </w:pPr>
+            <w:r>
+              <w:rPr>
+                <w:rFonts w:ascii="Amasis MT Pro Light" w:hAnsi="Amasis MT Pro Light" w:cs="Aldhabi"/>
+                <w:b/>
+                <w:bCs/>
+                <w:sz w:val="24"/>
+                <w:szCs w:val="24"/>
+              </w:rPr>
+              <w:t>9922526</w:t>
+            </w:r>
+          </w:p>
+        </w:tc>
+      </w:tr>
+      <w:tr>
+        <w:trPr>
+          <w:trHeight w:val="55"/>
+        </w:trPr>
+        <w:tc>
+          <w:tcPr>
+            <w:tcW w:w="4815" w:type="dxa"/>
+            <w:noWrap/>
+            <w:hideMark/>
+          </w:tcPr>
+          <w:p>
+            <w:pPr>
+              <w:jc w:val="both"/>
+              <w:rPr>
+                <w:rFonts w:ascii="Amasis MT Pro Light" w:hAnsi="Amasis MT Pro Light" w:cs="Aldhabi"/>
+                <w:b/>
+                <w:bCs/>
+                <w:sz w:val="24"/>
+                <w:szCs w:val="24"/>
+              </w:rPr>
+            </w:pPr>
+            <w:r>
+              <w:rPr>
+                <w:rFonts w:ascii="Amasis MT Pro Light" w:hAnsi="Amasis MT Pro Light" w:cs="Aldhabi"/>
+                <w:b/>
+                <w:bCs/>
+                <w:sz w:val="24"/>
+                <w:szCs w:val="24"/>
+              </w:rPr>
+              <w:t>Karnataka</w:t>
+            </w:r>
+          </w:p>
+        </w:tc>
+        <w:tc>
+          <w:tcPr>
+            <w:tcW w:w="1176" w:type="dxa"/>
+            <w:noWrap/>
+            <w:hideMark/>
+          </w:tcPr>
+          <w:p>
+            <w:pPr>
+              <w:jc w:val="both"/>
+              <w:rPr>
+                <w:rFonts w:ascii="Amasis MT Pro Light" w:hAnsi="Amasis MT Pro Light" w:cs="Aldhabi"/>
+                <w:b/>
+                <w:bCs/>
+                <w:sz w:val="24"/>
+                <w:szCs w:val="24"/>
+              </w:rPr>
+            </w:pPr>
+            <w:r>
+              <w:rPr>
+                <w:rFonts w:ascii="Amasis MT Pro Light" w:hAnsi="Amasis MT Pro Light" w:cs="Aldhabi"/>
+                <w:b/>
+                <w:bCs/>
+                <w:sz w:val="24"/>
+                <w:szCs w:val="24"/>
+              </w:rPr>
+              <w:t>4701197</w:t>
+            </w:r>
+          </w:p>
+        </w:tc>
+      </w:tr>
+      <w:tr>
+        <w:trPr>
+          <w:trHeight w:val="89"/>
+        </w:trPr>
+        <w:tc>
+          <w:tcPr>
+            <w:tcW w:w="4815" w:type="dxa"/>
+            <w:noWrap/>
+            <w:hideMark/>
+          </w:tcPr>
+          <w:p>
+            <w:pPr>
+              <w:jc w:val="both"/>
+              <w:rPr>
+                <w:rFonts w:ascii="Amasis MT Pro Light" w:hAnsi="Amasis MT Pro Light" w:cs="Aldhabi"/>
+                <w:b/>
+                <w:bCs/>
+                <w:sz w:val="24"/>
+                <w:szCs w:val="24"/>
+              </w:rPr>
+            </w:pPr>
+            <w:r>
+              <w:rPr>
+                <w:rFonts w:ascii="Amasis MT Pro Light" w:hAnsi="Amasis MT Pro Light" w:cs="Aldhabi"/>
+                <w:b/>
+                <w:bCs/>
+                <w:sz w:val="24"/>
+                <w:szCs w:val="24"/>
+              </w:rPr>
+              <w:t>Kerala</w:t>
+            </w:r>
+          </w:p>
+        </w:tc>
+        <w:tc>
+          <w:tcPr>
+            <w:tcW w:w="1176" w:type="dxa"/>
+            <w:noWrap/>
+            <w:hideMark/>
+          </w:tcPr>
+          <w:p>
+            <w:pPr>
+              <w:jc w:val="both"/>
+              <w:rPr>
+                <w:rFonts w:ascii="Amasis MT Pro Light" w:hAnsi="Amasis MT Pro Light" w:cs="Aldhabi"/>
+                <w:b/>
+                <w:bCs/>
+                <w:sz w:val="24"/>
+                <w:szCs w:val="24"/>
+              </w:rPr>
+            </w:pPr>
+            <w:r>
+              <w:rPr>
+                <w:rFonts w:ascii="Amasis MT Pro Light" w:hAnsi="Amasis MT Pro Light" w:cs="Aldhabi"/>
+                <w:b/>
+                <w:bCs/>
+                <w:sz w:val="24"/>
+                <w:szCs w:val="24"/>
+              </w:rPr>
+              <w:t>36405434</w:t>
+            </w:r>
+          </w:p>
+        </w:tc>
+      </w:tr>
+      <w:tr>
+        <w:trPr>
+          <w:trHeight w:val="44"/>
+        </w:trPr>
+        <w:tc>
+          <w:tcPr>
+            <w:tcW w:w="4815" w:type="dxa"/>
+            <w:noWrap/>
+            <w:hideMark/>
+          </w:tcPr>
+          <w:p>
+            <w:pPr>
+              <w:jc w:val="both"/>
+              <w:rPr>
+                <w:rFonts w:ascii="Amasis MT Pro Light" w:hAnsi="Amasis MT Pro Light" w:cs="Aldhabi"/>
+                <w:b/>
+                <w:bCs/>
+                <w:sz w:val="24"/>
+                <w:szCs w:val="24"/>
+              </w:rPr>
+            </w:pPr>
+            <w:r>
+              <w:rPr>
+                <w:rFonts w:ascii="Amasis MT Pro Light" w:hAnsi="Amasis MT Pro Light" w:cs="Aldhabi"/>
+                <w:b/>
+                <w:bCs/>
+                <w:sz w:val="24"/>
+                <w:szCs w:val="24"/>
+              </w:rPr>
+              <w:t>Ladakh</w:t>
+            </w:r>
+          </w:p>
+        </w:tc>
+        <w:tc>
+          <w:tcPr>
+            <w:tcW w:w="1176" w:type="dxa"/>
+            <w:noWrap/>
+            <w:hideMark/>
+          </w:tcPr>
+          <w:p>
+            <w:pPr>
+              <w:jc w:val="both"/>
+              <w:rPr>
+                <w:rFonts w:ascii="Amasis MT Pro Light" w:hAnsi="Amasis MT Pro Light" w:cs="Aldhabi"/>
+                <w:b/>
+                <w:bCs/>
+                <w:sz w:val="24"/>
+                <w:szCs w:val="24"/>
+              </w:rPr>
+            </w:pPr>
+            <w:r>
+              <w:rPr>
+                <w:rFonts w:ascii="Amasis MT Pro Light" w:hAnsi="Amasis MT Pro Light" w:cs="Aldhabi"/>
+                <w:b/>
+                <w:bCs/>
+                <w:sz w:val="24"/>
+                <w:szCs w:val="24"/>
+              </w:rPr>
+              <w:t>582004</w:t>
+            </w:r>
+          </w:p>
+        </w:tc>
+      </w:tr>
+      <w:tr>
+        <w:trPr>
+          <w:trHeight w:val="44"/>
+        </w:trPr>
+        <w:tc>
+          <w:tcPr>
+            <w:tcW w:w="4815" w:type="dxa"/>
+            <w:noWrap/>
+            <w:hideMark/>
+          </w:tcPr>
+          <w:p>
+            <w:pPr>
+              <w:jc w:val="both"/>
+              <w:rPr>
+                <w:rFonts w:ascii="Amasis MT Pro Light" w:hAnsi="Amasis MT Pro Light" w:cs="Aldhabi"/>
+                <w:b/>
+                <w:bCs/>
+                <w:sz w:val="24"/>
+                <w:szCs w:val="24"/>
+              </w:rPr>
+            </w:pPr>
+            <w:r>
+              <w:rPr>
+                <w:rFonts w:ascii="Amasis MT Pro Light" w:hAnsi="Amasis MT Pro Light" w:cs="Aldhabi"/>
+                <w:b/>
+                <w:bCs/>
+                <w:sz w:val="24"/>
+                <w:szCs w:val="24"/>
+              </w:rPr>
+              <w:t>Madhya Pradesh</w:t>
+            </w:r>
+          </w:p>
+        </w:tc>
+        <w:tc>
+          <w:tcPr>
+            <w:tcW w:w="1176" w:type="dxa"/>
+            <w:noWrap/>
+            <w:hideMark/>
+          </w:tcPr>
+          <w:p>
+            <w:pPr>
+              <w:jc w:val="both"/>
+              <w:rPr>
+                <w:rFonts w:ascii="Amasis MT Pro Light" w:hAnsi="Amasis MT Pro Light" w:cs="Aldhabi"/>
+                <w:b/>
+                <w:bCs/>
+                <w:sz w:val="24"/>
+                <w:szCs w:val="24"/>
+              </w:rPr>
+            </w:pPr>
+            <w:r>
+              <w:rPr>
+                <w:rFonts w:ascii="Amasis MT Pro Light" w:hAnsi="Amasis MT Pro Light" w:cs="Aldhabi"/>
+                <w:b/>
+                <w:bCs/>
+                <w:sz w:val="24"/>
+                <w:szCs w:val="24"/>
+              </w:rPr>
+              <w:t>22364678</w:t>
+            </w:r>
+          </w:p>
+        </w:tc>
+      </w:tr>
+      <w:tr>
+        <w:trPr>
+          <w:trHeight w:val="44"/>
+        </w:trPr>
+        <w:tc>
+          <w:tcPr>
+            <w:tcW w:w="4815" w:type="dxa"/>
+            <w:noWrap/>
+            <w:hideMark/>
+          </w:tcPr>
+          <w:p>
+            <w:pPr>
+              <w:jc w:val="both"/>
+              <w:rPr>
+                <w:rFonts w:ascii="Amasis MT Pro Light" w:hAnsi="Amasis MT Pro Light" w:cs="Aldhabi"/>
+                <w:b/>
+                <w:bCs/>
+                <w:sz w:val="24"/>
+                <w:szCs w:val="24"/>
+              </w:rPr>
+            </w:pPr>
+            <w:r>
+              <w:rPr>
+                <w:rFonts w:ascii="Amasis MT Pro Light" w:hAnsi="Amasis MT Pro Light" w:cs="Aldhabi"/>
+                <w:b/>
+                <w:bCs/>
+                <w:sz w:val="24"/>
+                <w:szCs w:val="24"/>
+              </w:rPr>
+              <w:t>Maharashtra</w:t>
+            </w:r>
+          </w:p>
+        </w:tc>
+        <w:tc>
+          <w:tcPr>
+            <w:tcW w:w="1176" w:type="dxa"/>
+            <w:noWrap/>
+            <w:hideMark/>
+          </w:tcPr>
+          <w:p>
+            <w:pPr>
+              <w:jc w:val="both"/>
+              <w:rPr>
+                <w:rFonts w:ascii="Amasis MT Pro Light" w:hAnsi="Amasis MT Pro Light" w:cs="Aldhabi"/>
+                <w:b/>
+                <w:bCs/>
+                <w:sz w:val="24"/>
+                <w:szCs w:val="24"/>
+              </w:rPr>
+            </w:pPr>
+            <w:r>
+              <w:rPr>
+                <w:rFonts w:ascii="Amasis MT Pro Light" w:hAnsi="Amasis MT Pro Light" w:cs="Aldhabi"/>
+                <w:b/>
+                <w:bCs/>
+                <w:sz w:val="24"/>
+                <w:szCs w:val="24"/>
+              </w:rPr>
+              <w:t>96902754</w:t>
+            </w:r>
+          </w:p>
+        </w:tc>
+      </w:tr>
+      <w:tr>
+        <w:trPr>
+          <w:trHeight w:val="211"/>
+        </w:trPr>
+        <w:tc>
+          <w:tcPr>
+            <w:tcW w:w="4815" w:type="dxa"/>
+            <w:noWrap/>
+            <w:hideMark/>
+          </w:tcPr>
+          <w:p>
+            <w:pPr>
+              <w:jc w:val="both"/>
+              <w:rPr>
+                <w:rFonts w:ascii="Amasis MT Pro Light" w:hAnsi="Amasis MT Pro Light" w:cs="Aldhabi"/>
+                <w:b/>
+                <w:bCs/>
+                <w:sz w:val="24"/>
+                <w:szCs w:val="24"/>
+              </w:rPr>
+            </w:pPr>
+            <w:r>
+              <w:rPr>
+                <w:rFonts w:ascii="Amasis MT Pro Light" w:hAnsi="Amasis MT Pro Light" w:cs="Aldhabi"/>
+                <w:b/>
+                <w:bCs/>
+                <w:sz w:val="24"/>
+                <w:szCs w:val="24"/>
+              </w:rPr>
+              <w:t>Manipur</w:t>
+            </w:r>
+          </w:p>
+        </w:tc>
+        <w:tc>
+          <w:tcPr>
+            <w:tcW w:w="1176" w:type="dxa"/>
+            <w:noWrap/>
+            <w:hideMark/>
+          </w:tcPr>
+          <w:p>
+            <w:pPr>
+              <w:jc w:val="both"/>
+              <w:rPr>
+                <w:rFonts w:ascii="Amasis MT Pro Light" w:hAnsi="Amasis MT Pro Light" w:cs="Aldhabi"/>
+                <w:b/>
+                <w:bCs/>
+                <w:sz w:val="24"/>
+                <w:szCs w:val="24"/>
+              </w:rPr>
+            </w:pPr>
+            <w:r>
+              <w:rPr>
+                <w:rFonts w:ascii="Amasis MT Pro Light" w:hAnsi="Amasis MT Pro Light" w:cs="Aldhabi"/>
+                <w:b/>
+                <w:bCs/>
+                <w:sz w:val="24"/>
+                <w:szCs w:val="24"/>
+              </w:rPr>
+              <w:t>101501</w:t>
+            </w:r>
+          </w:p>
+        </w:tc>
+      </w:tr>
+      <w:tr>
+        <w:trPr>
+          <w:trHeight w:val="104"/>
+        </w:trPr>
+        <w:tc>
+          <w:tcPr>
+            <w:tcW w:w="4815" w:type="dxa"/>
+            <w:noWrap/>
+            <w:hideMark/>
+          </w:tcPr>
+          <w:p>
+            <w:pPr>
+              <w:jc w:val="both"/>
+              <w:rPr>
+                <w:rFonts w:ascii="Amasis MT Pro Light" w:hAnsi="Amasis MT Pro Light" w:cs="Aldhabi"/>
+                <w:b/>
+                <w:bCs/>
+                <w:sz w:val="24"/>
+                <w:szCs w:val="24"/>
+              </w:rPr>
+            </w:pPr>
+            <w:r>
+              <w:rPr>
+                <w:rFonts w:ascii="Amasis MT Pro Light" w:hAnsi="Amasis MT Pro Light" w:cs="Aldhabi"/>
+                <w:b/>
+                <w:bCs/>
+                <w:sz w:val="24"/>
+                <w:szCs w:val="24"/>
+              </w:rPr>
+              <w:t>Meghalaya</w:t>
+            </w:r>
+          </w:p>
+        </w:tc>
+        <w:tc>
+          <w:tcPr>
+            <w:tcW w:w="1176" w:type="dxa"/>
+            <w:noWrap/>
+            <w:hideMark/>
+          </w:tcPr>
+          <w:p>
+            <w:pPr>
+              <w:jc w:val="both"/>
+              <w:rPr>
+                <w:rFonts w:ascii="Amasis MT Pro Light" w:hAnsi="Amasis MT Pro Light" w:cs="Aldhabi"/>
+                <w:b/>
+                <w:bCs/>
+                <w:sz w:val="24"/>
+                <w:szCs w:val="24"/>
+              </w:rPr>
+            </w:pPr>
+            <w:r>
+              <w:rPr>
+                <w:rFonts w:ascii="Amasis MT Pro Light" w:hAnsi="Amasis MT Pro Light" w:cs="Aldhabi"/>
+                <w:b/>
+                <w:bCs/>
+                <w:sz w:val="24"/>
+                <w:szCs w:val="24"/>
+              </w:rPr>
+              <w:t>704121</w:t>
+            </w:r>
+          </w:p>
+        </w:tc>
+      </w:tr>
+      <w:tr>
+        <w:trPr>
+          <w:trHeight w:val="44"/>
+        </w:trPr>
+        <w:tc>
+          <w:tcPr>
+            <w:tcW w:w="4815" w:type="dxa"/>
+            <w:noWrap/>
+            <w:hideMark/>
+          </w:tcPr>
+          <w:p>
+            <w:pPr>
+              <w:jc w:val="both"/>
+              <w:rPr>
+                <w:rFonts w:ascii="Amasis MT Pro Light" w:hAnsi="Amasis MT Pro Light" w:cs="Aldhabi"/>
+                <w:b/>
+                <w:bCs/>
+                <w:sz w:val="24"/>
+                <w:szCs w:val="24"/>
+              </w:rPr>
+            </w:pPr>
+            <w:r>
+              <w:rPr>
+                <w:rFonts w:ascii="Amasis MT Pro Light" w:hAnsi="Amasis MT Pro Light" w:cs="Aldhabi"/>
+                <w:b/>
+                <w:bCs/>
+                <w:sz w:val="24"/>
+                <w:szCs w:val="24"/>
+              </w:rPr>
+              <w:t>Mizoram</w:t>
+            </w:r>
+          </w:p>
+        </w:tc>
+        <w:tc>
+          <w:tcPr>
+            <w:tcW w:w="1176" w:type="dxa"/>
+            <w:noWrap/>
+            <w:hideMark/>
+          </w:tcPr>
+          <w:p>
+            <w:pPr>
+              <w:jc w:val="both"/>
+              <w:rPr>
+                <w:rFonts w:ascii="Amasis MT Pro Light" w:hAnsi="Amasis MT Pro Light" w:cs="Aldhabi"/>
+                <w:b/>
+                <w:bCs/>
+                <w:sz w:val="24"/>
+                <w:szCs w:val="24"/>
+              </w:rPr>
+            </w:pPr>
+            <w:r>
+              <w:rPr>
+                <w:rFonts w:ascii="Amasis MT Pro Light" w:hAnsi="Amasis MT Pro Light" w:cs="Aldhabi"/>
+                <w:b/>
+                <w:bCs/>
+                <w:sz w:val="24"/>
+                <w:szCs w:val="24"/>
+              </w:rPr>
+              <w:t>19785</w:t>
+            </w:r>
+          </w:p>
+        </w:tc>
+      </w:tr>
+      <w:tr>
+        <w:trPr>
+          <w:trHeight w:val="171"/>
+        </w:trPr>
+        <w:tc>
+          <w:tcPr>
+            <w:tcW w:w="4815" w:type="dxa"/>
+            <w:noWrap/>
+            <w:hideMark/>
+          </w:tcPr>
+          <w:p>
+            <w:pPr>
+              <w:jc w:val="both"/>
+              <w:rPr>
+                <w:rFonts w:ascii="Amasis MT Pro Light" w:hAnsi="Amasis MT Pro Light" w:cs="Aldhabi"/>
+                <w:b/>
+                <w:bCs/>
+                <w:sz w:val="24"/>
+                <w:szCs w:val="24"/>
+              </w:rPr>
+            </w:pPr>
+            <w:r>
+              <w:rPr>
+                <w:rFonts w:ascii="Amasis MT Pro Light" w:hAnsi="Amasis MT Pro Light" w:cs="Aldhabi"/>
+                <w:b/>
+                <w:bCs/>
+                <w:sz w:val="24"/>
+                <w:szCs w:val="24"/>
+              </w:rPr>
+              <w:t>Nagaland</w:t>
+            </w:r>
+          </w:p>
+        </w:tc>
+        <w:tc>
+          <w:tcPr>
+            <w:tcW w:w="1176" w:type="dxa"/>
+            <w:noWrap/>
+            <w:hideMark/>
+          </w:tcPr>
+          <w:p>
+            <w:pPr>
+              <w:jc w:val="both"/>
+              <w:rPr>
+                <w:rFonts w:ascii="Amasis MT Pro Light" w:hAnsi="Amasis MT Pro Light" w:cs="Aldhabi"/>
+                <w:b/>
+                <w:bCs/>
+                <w:sz w:val="24"/>
+                <w:szCs w:val="24"/>
+              </w:rPr>
+            </w:pPr>
+            <w:r>
+              <w:rPr>
+                <w:rFonts w:ascii="Amasis MT Pro Light" w:hAnsi="Amasis MT Pro Light" w:cs="Aldhabi"/>
+                <w:b/>
+                <w:bCs/>
+                <w:sz w:val="24"/>
+                <w:szCs w:val="24"/>
+              </w:rPr>
+              <w:t>90682</w:t>
+            </w:r>
+          </w:p>
+        </w:tc>
+      </w:tr>
+      <w:tr>
+        <w:trPr>
+          <w:trHeight w:val="44"/>
+        </w:trPr>
+        <w:tc>
+          <w:tcPr>
+            <w:tcW w:w="4815" w:type="dxa"/>
+            <w:noWrap/>
+            <w:hideMark/>
+          </w:tcPr>
+          <w:p>
+            <w:pPr>
+              <w:jc w:val="both"/>
+              <w:rPr>
+                <w:rFonts w:ascii="Amasis MT Pro Light" w:hAnsi="Amasis MT Pro Light" w:cs="Aldhabi"/>
+                <w:b/>
+                <w:bCs/>
+                <w:sz w:val="24"/>
+                <w:szCs w:val="24"/>
+              </w:rPr>
+            </w:pPr>
+            <w:r>
+              <w:rPr>
+                <w:rFonts w:ascii="Amasis MT Pro Light" w:hAnsi="Amasis MT Pro Light" w:cs="Aldhabi"/>
+                <w:b/>
+                <w:bCs/>
+                <w:sz w:val="24"/>
+                <w:szCs w:val="24"/>
+              </w:rPr>
+              <w:t>Odisha</w:t>
+            </w:r>
+          </w:p>
+        </w:tc>
+        <w:tc>
+          <w:tcPr>
+            <w:tcW w:w="1176" w:type="dxa"/>
+            <w:noWrap/>
+            <w:hideMark/>
+          </w:tcPr>
+          <w:p>
+            <w:pPr>
+              <w:jc w:val="both"/>
+              <w:rPr>
+                <w:rFonts w:ascii="Amasis MT Pro Light" w:hAnsi="Amasis MT Pro Light" w:cs="Aldhabi"/>
+                <w:b/>
+                <w:bCs/>
+                <w:sz w:val="24"/>
+                <w:szCs w:val="24"/>
+              </w:rPr>
+            </w:pPr>
+            <w:r>
+              <w:rPr>
+                <w:rFonts w:ascii="Amasis MT Pro Light" w:hAnsi="Amasis MT Pro Light" w:cs="Aldhabi"/>
+                <w:b/>
+                <w:bCs/>
+                <w:sz w:val="24"/>
+                <w:szCs w:val="24"/>
+              </w:rPr>
+              <w:t>2214458</w:t>
+            </w:r>
+          </w:p>
+        </w:tc>
+      </w:tr>
+      <w:tr>
+        <w:trPr>
+          <w:trHeight w:val="225"/>
+        </w:trPr>
+        <w:tc>
+          <w:tcPr>
+            <w:tcW w:w="4815" w:type="dxa"/>
+            <w:noWrap/>
+            <w:hideMark/>
+          </w:tcPr>
+          <w:p>
+            <w:pPr>
+              <w:jc w:val="both"/>
+              <w:rPr>
+                <w:rFonts w:ascii="Amasis MT Pro Light" w:hAnsi="Amasis MT Pro Light" w:cs="Aldhabi"/>
+                <w:b/>
+                <w:bCs/>
+                <w:sz w:val="24"/>
+                <w:szCs w:val="24"/>
+              </w:rPr>
+            </w:pPr>
+            <w:r>
+              <w:rPr>
+                <w:rFonts w:ascii="Amasis MT Pro Light" w:hAnsi="Amasis MT Pro Light" w:cs="Aldhabi"/>
+                <w:b/>
+                <w:bCs/>
+                <w:sz w:val="24"/>
+                <w:szCs w:val="24"/>
+              </w:rPr>
+              <w:t>Puducherry</w:t>
+            </w:r>
+          </w:p>
+        </w:tc>
+        <w:tc>
+          <w:tcPr>
+            <w:tcW w:w="1176" w:type="dxa"/>
+            <w:noWrap/>
+            <w:hideMark/>
+          </w:tcPr>
+          <w:p>
+            <w:pPr>
+              <w:jc w:val="both"/>
+              <w:rPr>
+                <w:rFonts w:ascii="Amasis MT Pro Light" w:hAnsi="Amasis MT Pro Light" w:cs="Aldhabi"/>
+                <w:b/>
+                <w:bCs/>
+                <w:sz w:val="24"/>
+                <w:szCs w:val="24"/>
+              </w:rPr>
+            </w:pPr>
+            <w:r>
+              <w:rPr>
+                <w:rFonts w:ascii="Amasis MT Pro Light" w:hAnsi="Amasis MT Pro Light" w:cs="Aldhabi"/>
+                <w:b/>
+                <w:bCs/>
+                <w:sz w:val="24"/>
+                <w:szCs w:val="24"/>
+              </w:rPr>
+              <w:t>3661073</w:t>
+            </w:r>
+          </w:p>
+        </w:tc>
+      </w:tr>
+      <w:tr>
+        <w:trPr>
+          <w:trHeight w:val="131"/>
+        </w:trPr>
+        <w:tc>
+          <w:tcPr>
+            <w:tcW w:w="4815" w:type="dxa"/>
+            <w:noWrap/>
+            <w:hideMark/>
+          </w:tcPr>
+          <w:p>
+            <w:pPr>
+              <w:jc w:val="both"/>
+              <w:rPr>
+                <w:rFonts w:ascii="Amasis MT Pro Light" w:hAnsi="Amasis MT Pro Light" w:cs="Aldhabi"/>
+                <w:b/>
+                <w:bCs/>
+                <w:sz w:val="24"/>
+                <w:szCs w:val="24"/>
+              </w:rPr>
+            </w:pPr>
+            <w:r>
+              <w:rPr>
+                <w:rFonts w:ascii="Amasis MT Pro Light" w:hAnsi="Amasis MT Pro Light" w:cs="Aldhabi"/>
+                <w:b/>
+                <w:bCs/>
+                <w:sz w:val="24"/>
+                <w:szCs w:val="24"/>
+              </w:rPr>
+              <w:t>Punjab</w:t>
+            </w:r>
+          </w:p>
+        </w:tc>
+        <w:tc>
+          <w:tcPr>
+            <w:tcW w:w="1176" w:type="dxa"/>
+            <w:noWrap/>
+            <w:hideMark/>
+          </w:tcPr>
+          <w:p>
+            <w:pPr>
+              <w:jc w:val="both"/>
+              <w:rPr>
+                <w:rFonts w:ascii="Amasis MT Pro Light" w:hAnsi="Amasis MT Pro Light" w:cs="Aldhabi"/>
+                <w:b/>
+                <w:bCs/>
+                <w:sz w:val="24"/>
+                <w:szCs w:val="24"/>
+              </w:rPr>
+            </w:pPr>
+            <w:r>
+              <w:rPr>
+                <w:rFonts w:ascii="Amasis MT Pro Light" w:hAnsi="Amasis MT Pro Light" w:cs="Aldhabi"/>
+                <w:b/>
+                <w:bCs/>
+                <w:sz w:val="24"/>
+                <w:szCs w:val="24"/>
+              </w:rPr>
+              <w:t>960287</w:t>
+            </w:r>
+          </w:p>
+        </w:tc>
+      </w:tr>
+      <w:tr>
+        <w:trPr>
+          <w:trHeight w:val="44"/>
+        </w:trPr>
+        <w:tc>
+          <w:tcPr>
+            <w:tcW w:w="4815" w:type="dxa"/>
+            <w:noWrap/>
+            <w:hideMark/>
+          </w:tcPr>
+          <w:p>
+            <w:pPr>
+              <w:jc w:val="both"/>
+              <w:rPr>
+                <w:rFonts w:ascii="Amasis MT Pro Light" w:hAnsi="Amasis MT Pro Light" w:cs="Aldhabi"/>
+                <w:b/>
+                <w:bCs/>
+                <w:sz w:val="24"/>
+                <w:szCs w:val="24"/>
+              </w:rPr>
+            </w:pPr>
+            <w:r>
+              <w:rPr>
+                <w:rFonts w:ascii="Amasis MT Pro Light" w:hAnsi="Amasis MT Pro Light" w:cs="Aldhabi"/>
+                <w:b/>
+                <w:bCs/>
+                <w:sz w:val="24"/>
+                <w:szCs w:val="24"/>
+              </w:rPr>
+              <w:t>Rajasthan</w:t>
+            </w:r>
+          </w:p>
+        </w:tc>
+        <w:tc>
+          <w:tcPr>
+            <w:tcW w:w="1176" w:type="dxa"/>
+            <w:noWrap/>
+            <w:hideMark/>
+          </w:tcPr>
+          <w:p>
+            <w:pPr>
+              <w:jc w:val="both"/>
+              <w:rPr>
+                <w:rFonts w:ascii="Amasis MT Pro Light" w:hAnsi="Amasis MT Pro Light" w:cs="Aldhabi"/>
+                <w:b/>
+                <w:bCs/>
+                <w:sz w:val="24"/>
+                <w:szCs w:val="24"/>
+              </w:rPr>
+            </w:pPr>
+            <w:r>
+              <w:rPr>
+                <w:rFonts w:ascii="Amasis MT Pro Light" w:hAnsi="Amasis MT Pro Light" w:cs="Aldhabi"/>
+                <w:b/>
+                <w:bCs/>
+                <w:sz w:val="24"/>
+                <w:szCs w:val="24"/>
+              </w:rPr>
+              <w:t>21231125</w:t>
+            </w:r>
+          </w:p>
+        </w:tc>
+      </w:tr>
+      <w:tr>
+        <w:trPr>
+          <w:trHeight w:val="384"/>
+        </w:trPr>
+        <w:tc>
+          <w:tcPr>
+            <w:tcW w:w="4815" w:type="dxa"/>
+            <w:noWrap/>
+            <w:hideMark/>
+          </w:tcPr>
+          <w:p>
+            <w:pPr>
+              <w:jc w:val="both"/>
+              <w:rPr>
+                <w:rFonts w:ascii="Amasis MT Pro Light" w:hAnsi="Amasis MT Pro Light" w:cs="Aldhabi"/>
+                <w:b/>
+                <w:bCs/>
+                <w:sz w:val="24"/>
+                <w:szCs w:val="24"/>
+              </w:rPr>
+            </w:pPr>
+            <w:r>
+              <w:rPr>
+                <w:rFonts w:ascii="Amasis MT Pro Light" w:hAnsi="Amasis MT Pro Light" w:cs="Aldhabi"/>
+                <w:b/>
+                <w:bCs/>
+                <w:sz w:val="24"/>
+                <w:szCs w:val="24"/>
+              </w:rPr>
+              <w:t>Sikkim</w:t>
+            </w:r>
+          </w:p>
+        </w:tc>
+        <w:tc>
+          <w:tcPr>
+            <w:tcW w:w="1176" w:type="dxa"/>
+            <w:noWrap/>
+            <w:hideMark/>
+          </w:tcPr>
+          <w:p>
+            <w:pPr>
+              <w:jc w:val="both"/>
+              <w:rPr>
+                <w:rFonts w:ascii="Amasis MT Pro Light" w:hAnsi="Amasis MT Pro Light" w:cs="Aldhabi"/>
+                <w:b/>
+                <w:bCs/>
+                <w:sz w:val="24"/>
+                <w:szCs w:val="24"/>
+              </w:rPr>
+            </w:pPr>
+            <w:r>
+              <w:rPr>
+                <w:rFonts w:ascii="Amasis MT Pro Light" w:hAnsi="Amasis MT Pro Light" w:cs="Aldhabi"/>
+                <w:b/>
+                <w:bCs/>
+                <w:sz w:val="24"/>
+                <w:szCs w:val="24"/>
+              </w:rPr>
+              <w:t>19642</w:t>
+            </w:r>
+          </w:p>
+        </w:tc>
+      </w:tr>
+      <w:tr>
+        <w:trPr>
+          <w:trHeight w:val="77"/>
+        </w:trPr>
+        <w:tc>
+          <w:tcPr>
+            <w:tcW w:w="4815" w:type="dxa"/>
+            <w:noWrap/>
+            <w:hideMark/>
+          </w:tcPr>
+          <w:p>
+            <w:pPr>
+              <w:jc w:val="both"/>
+              <w:rPr>
+                <w:rFonts w:ascii="Amasis MT Pro Light" w:hAnsi="Amasis MT Pro Light" w:cs="Aldhabi"/>
+                <w:b/>
+                <w:bCs/>
+                <w:sz w:val="24"/>
+                <w:szCs w:val="24"/>
+              </w:rPr>
+            </w:pPr>
+            <w:r>
+              <w:rPr>
+                <w:rFonts w:ascii="Amasis MT Pro Light" w:hAnsi="Amasis MT Pro Light" w:cs="Aldhabi"/>
+                <w:b/>
+                <w:bCs/>
+                <w:sz w:val="24"/>
+                <w:szCs w:val="24"/>
+              </w:rPr>
+              <w:t>Tamil Nadu</w:t>
+            </w:r>
+          </w:p>
+        </w:tc>
+        <w:tc>
+          <w:tcPr>
+            <w:tcW w:w="1176" w:type="dxa"/>
+            <w:noWrap/>
+            <w:hideMark/>
+          </w:tcPr>
+          <w:p>
+            <w:pPr>
+              <w:jc w:val="both"/>
+              <w:rPr>
+                <w:rFonts w:ascii="Amasis MT Pro Light" w:hAnsi="Amasis MT Pro Light" w:cs="Aldhabi"/>
+                <w:b/>
+                <w:bCs/>
+                <w:sz w:val="24"/>
+                <w:szCs w:val="24"/>
+              </w:rPr>
+            </w:pPr>
+            <w:r>
+              <w:rPr>
+                <w:rFonts w:ascii="Amasis MT Pro Light" w:hAnsi="Amasis MT Pro Light" w:cs="Aldhabi"/>
+                <w:b/>
+                <w:bCs/>
+                <w:sz w:val="24"/>
+                <w:szCs w:val="24"/>
+              </w:rPr>
+              <w:t>12772604</w:t>
+            </w:r>
+          </w:p>
+        </w:tc>
+      </w:tr>
+      <w:tr>
+        <w:trPr>
+          <w:trHeight w:val="118"/>
+        </w:trPr>
+        <w:tc>
+          <w:tcPr>
+            <w:tcW w:w="4815" w:type="dxa"/>
+            <w:noWrap/>
+            <w:hideMark/>
+          </w:tcPr>
+          <w:p>
+            <w:pPr>
+              <w:jc w:val="both"/>
+              <w:rPr>
+                <w:rFonts w:ascii="Amasis MT Pro Light" w:hAnsi="Amasis MT Pro Light" w:cs="Aldhabi"/>
+                <w:b/>
+                <w:bCs/>
+                <w:sz w:val="24"/>
+                <w:szCs w:val="24"/>
+              </w:rPr>
+            </w:pPr>
+            <w:r>
+              <w:rPr>
+                <w:rFonts w:ascii="Amasis MT Pro Light" w:hAnsi="Amasis MT Pro Light" w:cs="Aldhabi"/>
+                <w:b/>
+                <w:bCs/>
+                <w:sz w:val="24"/>
+                <w:szCs w:val="24"/>
+              </w:rPr>
+              <w:t>Telangana</w:t>
+            </w:r>
+          </w:p>
+        </w:tc>
+        <w:tc>
+          <w:tcPr>
+            <w:tcW w:w="1176" w:type="dxa"/>
+            <w:noWrap/>
+            <w:hideMark/>
+          </w:tcPr>
+          <w:p>
+            <w:pPr>
+              <w:jc w:val="both"/>
+              <w:rPr>
+                <w:rFonts w:ascii="Amasis MT Pro Light" w:hAnsi="Amasis MT Pro Light" w:cs="Aldhabi"/>
+                <w:b/>
+                <w:bCs/>
+                <w:sz w:val="24"/>
+                <w:szCs w:val="24"/>
+              </w:rPr>
+            </w:pPr>
+            <w:r>
+              <w:rPr>
+                <w:rFonts w:ascii="Amasis MT Pro Light" w:hAnsi="Amasis MT Pro Light" w:cs="Aldhabi"/>
+                <w:b/>
+                <w:bCs/>
+                <w:sz w:val="24"/>
+                <w:szCs w:val="24"/>
+              </w:rPr>
+              <w:t>3855373</w:t>
+            </w:r>
+          </w:p>
+        </w:tc>
+      </w:tr>
+      <w:tr>
+        <w:trPr>
+          <w:trHeight w:val="132"/>
+        </w:trPr>
+        <w:tc>
+          <w:tcPr>
+            <w:tcW w:w="4815" w:type="dxa"/>
+            <w:noWrap/>
+            <w:hideMark/>
+          </w:tcPr>
+          <w:p>
+            <w:pPr>
+              <w:jc w:val="both"/>
+              <w:rPr>
+                <w:rFonts w:ascii="Amasis MT Pro Light" w:hAnsi="Amasis MT Pro Light" w:cs="Aldhabi"/>
+                <w:b/>
+                <w:bCs/>
+                <w:sz w:val="24"/>
+                <w:szCs w:val="24"/>
+              </w:rPr>
+            </w:pPr>
+            <w:r>
+              <w:rPr>
+                <w:rFonts w:ascii="Amasis MT Pro Light" w:hAnsi="Amasis MT Pro Light" w:cs="Aldhabi"/>
+                <w:b/>
+                <w:bCs/>
+                <w:sz w:val="24"/>
+                <w:szCs w:val="24"/>
+              </w:rPr>
+              <w:t>Tripura</w:t>
+            </w:r>
+          </w:p>
+        </w:tc>
+        <w:tc>
+          <w:tcPr>
+            <w:tcW w:w="1176" w:type="dxa"/>
+            <w:noWrap/>
+            <w:hideMark/>
+          </w:tcPr>
+          <w:p>
+            <w:pPr>
+              <w:jc w:val="both"/>
+              <w:rPr>
+                <w:rFonts w:ascii="Amasis MT Pro Light" w:hAnsi="Amasis MT Pro Light" w:cs="Aldhabi"/>
+                <w:b/>
+                <w:bCs/>
+                <w:sz w:val="24"/>
+                <w:szCs w:val="24"/>
+              </w:rPr>
+            </w:pPr>
+            <w:r>
+              <w:rPr>
+                <w:rFonts w:ascii="Amasis MT Pro Light" w:hAnsi="Amasis MT Pro Light" w:cs="Aldhabi"/>
+                <w:b/>
+                <w:bCs/>
+                <w:sz w:val="24"/>
+                <w:szCs w:val="24"/>
+              </w:rPr>
+              <w:t>3021038</w:t>
+            </w:r>
+          </w:p>
+        </w:tc>
+      </w:tr>
+      <w:tr>
+        <w:trPr>
+          <w:trHeight w:val="167"/>
+        </w:trPr>
+        <w:tc>
+          <w:tcPr>
+            <w:tcW w:w="4815" w:type="dxa"/>
+            <w:noWrap/>
+            <w:hideMark/>
+          </w:tcPr>
+          <w:p>
+            <w:pPr>
+              <w:jc w:val="both"/>
+              <w:rPr>
+                <w:rFonts w:ascii="Amasis MT Pro Light" w:hAnsi="Amasis MT Pro Light" w:cs="Aldhabi"/>
+                <w:b/>
+                <w:bCs/>
+                <w:sz w:val="24"/>
+                <w:szCs w:val="24"/>
+              </w:rPr>
+            </w:pPr>
+            <w:r>
+              <w:rPr>
+                <w:rFonts w:ascii="Amasis MT Pro Light" w:hAnsi="Amasis MT Pro Light" w:cs="Aldhabi"/>
+                <w:b/>
+                <w:bCs/>
+                <w:sz w:val="24"/>
+                <w:szCs w:val="24"/>
+              </w:rPr>
+              <w:t>Uttar Pradesh</w:t>
+            </w:r>
+          </w:p>
+        </w:tc>
+        <w:tc>
+          <w:tcPr>
+            <w:tcW w:w="1176" w:type="dxa"/>
+            <w:noWrap/>
+            <w:hideMark/>
+          </w:tcPr>
+          <w:p>
+            <w:pPr>
+              <w:jc w:val="both"/>
+              <w:rPr>
+                <w:rFonts w:ascii="Amasis MT Pro Light" w:hAnsi="Amasis MT Pro Light" w:cs="Aldhabi"/>
+                <w:b/>
+                <w:bCs/>
+                <w:sz w:val="24"/>
+                <w:szCs w:val="24"/>
+              </w:rPr>
+            </w:pPr>
+            <w:r>
+              <w:rPr>
+                <w:rFonts w:ascii="Amasis MT Pro Light" w:hAnsi="Amasis MT Pro Light" w:cs="Aldhabi"/>
+                <w:b/>
+                <w:bCs/>
+                <w:sz w:val="24"/>
+                <w:szCs w:val="24"/>
+              </w:rPr>
+              <w:t>2743971</w:t>
+            </w:r>
+          </w:p>
+        </w:tc>
+      </w:tr>
+      <w:tr>
+        <w:trPr>
+          <w:trHeight w:val="200"/>
+        </w:trPr>
+        <w:tc>
+          <w:tcPr>
+            <w:tcW w:w="4815" w:type="dxa"/>
+            <w:noWrap/>
+            <w:hideMark/>
+          </w:tcPr>
+          <w:p>
+            <w:pPr>
+              <w:jc w:val="both"/>
+              <w:rPr>
+                <w:rFonts w:ascii="Amasis MT Pro Light" w:hAnsi="Amasis MT Pro Light" w:cs="Aldhabi"/>
+                <w:b/>
+                <w:bCs/>
+                <w:sz w:val="24"/>
+                <w:szCs w:val="24"/>
+              </w:rPr>
+            </w:pPr>
+            <w:r>
+              <w:rPr>
+                <w:rFonts w:ascii="Amasis MT Pro Light" w:hAnsi="Amasis MT Pro Light" w:cs="Aldhabi"/>
+                <w:b/>
+                <w:bCs/>
+                <w:sz w:val="24"/>
+                <w:szCs w:val="24"/>
+              </w:rPr>
+              <w:t>Uttarakhand</w:t>
+            </w:r>
+          </w:p>
+        </w:tc>
+        <w:tc>
+          <w:tcPr>
+            <w:tcW w:w="1176" w:type="dxa"/>
+            <w:noWrap/>
+            <w:hideMark/>
+          </w:tcPr>
+          <w:p>
+            <w:pPr>
+              <w:jc w:val="both"/>
+              <w:rPr>
+                <w:rFonts w:ascii="Amasis MT Pro Light" w:hAnsi="Amasis MT Pro Light" w:cs="Aldhabi"/>
+                <w:b/>
+                <w:bCs/>
+                <w:sz w:val="24"/>
+                <w:szCs w:val="24"/>
+              </w:rPr>
+            </w:pPr>
+            <w:r>
+              <w:rPr>
+                <w:rFonts w:ascii="Amasis MT Pro Light" w:hAnsi="Amasis MT Pro Light" w:cs="Aldhabi"/>
+                <w:b/>
+                <w:bCs/>
+                <w:sz w:val="24"/>
+                <w:szCs w:val="24"/>
+              </w:rPr>
+              <w:t>7962420</w:t>
+            </w:r>
+          </w:p>
+        </w:tc>
+      </w:tr>
+      <w:tr>
+        <w:trPr>
+          <w:trHeight w:val="220"/>
+        </w:trPr>
+        <w:tc>
+          <w:tcPr>
+            <w:tcW w:w="4815" w:type="dxa"/>
+            <w:noWrap/>
+            <w:hideMark/>
+          </w:tcPr>
+          <w:p>
+            <w:pPr>
+              <w:jc w:val="both"/>
+              <w:rPr>
+                <w:rFonts w:ascii="Amasis MT Pro Light" w:hAnsi="Amasis MT Pro Light" w:cs="Aldhabi"/>
+                <w:b/>
+                <w:bCs/>
+                <w:sz w:val="24"/>
+                <w:szCs w:val="24"/>
+              </w:rPr>
+            </w:pPr>
+            <w:r>
+              <w:rPr>
+                <w:rFonts w:ascii="Amasis MT Pro Light" w:hAnsi="Amasis MT Pro Light" w:cs="Aldhabi"/>
+                <w:b/>
+                <w:bCs/>
+                <w:sz w:val="24"/>
+                <w:szCs w:val="24"/>
+              </w:rPr>
+              <w:t>West Bengal</w:t>
+            </w:r>
+          </w:p>
+        </w:tc>
+        <w:tc>
+          <w:tcPr>
+            <w:tcW w:w="1176" w:type="dxa"/>
+            <w:noWrap/>
+            <w:hideMark/>
+          </w:tcPr>
+          <w:p>
+            <w:pPr>
+              <w:jc w:val="both"/>
+              <w:rPr>
+                <w:rFonts w:ascii="Amasis MT Pro Light" w:hAnsi="Amasis MT Pro Light" w:cs="Aldhabi"/>
+                <w:b/>
+                <w:bCs/>
+                <w:sz w:val="24"/>
+                <w:szCs w:val="24"/>
+              </w:rPr>
+            </w:pPr>
+            <w:r>
+              <w:rPr>
+                <w:rFonts w:ascii="Amasis MT Pro Light" w:hAnsi="Amasis MT Pro Light" w:cs="Aldhabi"/>
+                <w:b/>
+                <w:bCs/>
+                <w:sz w:val="24"/>
+                <w:szCs w:val="24"/>
+              </w:rPr>
+              <w:t>3487431</w:t>
+            </w:r>
+          </w:p>
+        </w:tc>
+      </w:tr>
+    </w:tbl>
+    <w:p>
+      <w:pPr>
+        <w:jc w:val="both"/>
+        <w:rPr>
+          <w:rFonts w:ascii="Amasis MT Pro Light" w:hAnsi="Amasis MT Pro Light" w:cs="Aldhabi"/>
+          <w:b/>
+          <w:bCs/>
+          <w:sz w:val="24"/>
+          <w:szCs w:val="24"/>
+        </w:rPr>
+      </w:pPr>
+    </w:p>
+    <w:p>
+      <w:pPr>
+        <w:jc w:val="both"/>
+        <w:rPr>
+          <w:rFonts w:ascii="Amasis MT Pro Light" w:hAnsi="Amasis MT Pro Light" w:cs="Aldhabi"/>
+          <w:b/>
+          <w:bCs/>
+          <w:sz w:val="24"/>
+          <w:szCs w:val="24"/>
+        </w:rPr>
+      </w:pPr>
+    </w:p>
+    <w:p>
+      <w:pPr>
+        <w:jc w:val="both"/>
+        <w:rPr>
+          <w:rFonts w:ascii="Amasis MT Pro Light" w:hAnsi="Amasis MT Pro Light" w:cs="Aldhabi"/>
+          <w:b/>
+          <w:bCs/>
+          <w:sz w:val="24"/>
+          <w:szCs w:val="24"/>
+        </w:rPr>
+      </w:pPr>
+    </w:p>
+    <w:p>
+      <w:pPr>
+        <w:jc w:val="both"/>
+        <w:rPr>
+          <w:rFonts w:ascii="Amasis MT Pro Light" w:hAnsi="Amasis MT Pro Light" w:cs="Aldhabi"/>
+          <w:b/>
+          <w:bCs/>
+          <w:sz w:val="24"/>
+          <w:szCs w:val="24"/>
+        </w:rPr>
+      </w:pPr>
+    </w:p>
+    <w:p>
+      <w:pPr>
+        <w:pStyle w:val="ListParagraph"/>
+        <w:numPr>
+          <w:ilvl w:val="0"/>
+          <w:numId w:val="3"/>
+        </w:numPr>
+        <w:jc w:val="both"/>
+        <w:rPr>
+          <w:rFonts w:ascii="Amasis MT Pro Light" w:hAnsi="Amasis MT Pro Light" w:cs="Aldhabi"/>
+          <w:b/>
+          <w:bCs/>
+          <w:sz w:val="24"/>
+          <w:szCs w:val="24"/>
+        </w:rPr>
+      </w:pPr>
+      <w:r>
+        <w:rPr>
+          <w:rFonts w:ascii="Amasis MT Pro Light" w:hAnsi="Amasis MT Pro Light" w:cs="Aldhabi"/>
+          <w:b/>
+          <w:bCs/>
+          <w:sz w:val="24"/>
+          <w:szCs w:val="24"/>
+        </w:rPr>
+        <w:lastRenderedPageBreak/>
+        <w:t xml:space="preserve">Calculated the average daily positive and negative cases by considering the total number of samples, positive and negative tests on each day for all states. </w:t>
+      </w:r>
+    </w:p>
+    <w:p>
+      <w:pPr>
+        <w:pStyle w:val="ListParagraph"/>
+        <w:jc w:val="both"/>
+        <w:rPr>
+          <w:rFonts w:ascii="Amasis MT Pro Light" w:hAnsi="Amasis MT Pro Light" w:cs="Aldhabi"/>
+          <w:b/>
+          <w:bCs/>
+          <w:sz w:val="24"/>
+          <w:szCs w:val="24"/>
+        </w:rPr>
+      </w:pPr>
+      <w:r>
+        <w:rPr>
+          <w:rFonts w:ascii="Amasis MT Pro Light" w:hAnsi="Amasis MT Pro Light" w:cs="Aldhabi"/>
+          <w:b/>
+          <w:bCs/>
+          <w:sz w:val="24"/>
+          <w:szCs w:val="24"/>
+        </w:rPr>
+        <w:t xml:space="preserve">Took average using formula: </w:t>
+      </w:r>
+    </w:p>
+    <w:p>
+      <w:pPr>
+        <w:pStyle w:val="ListParagraph"/>
+        <w:jc w:val="both"/>
+        <w:rPr>
+          <w:rFonts w:ascii="Amasis MT Pro Light" w:hAnsi="Amasis MT Pro Light" w:cs="Aldhabi"/>
+          <w:b/>
+          <w:bCs/>
+          <w:sz w:val="24"/>
+          <w:szCs w:val="24"/>
+        </w:rPr>
+      </w:pPr>
+      <w:r>
+        <w:rPr>
+          <w:rFonts w:ascii="Amasis MT Pro Light" w:hAnsi="Amasis MT Pro Light" w:cs="Aldhabi"/>
+          <w:b/>
+          <w:bCs/>
+          <w:sz w:val="24"/>
+          <w:szCs w:val="24"/>
+        </w:rPr>
+        <w:t>S</w:t>
+      </w:r>
+      <w:r>
+        <w:rPr>
+          <w:rFonts w:ascii="Amasis MT Pro Light" w:hAnsi="Amasis MT Pro Light" w:cs="Aldhabi"/>
+          <w:b/>
+          <w:bCs/>
+          <w:sz w:val="24"/>
+          <w:szCs w:val="24"/>
+        </w:rPr>
+        <w:t>um of positiv</w:t>
+      </w:r>
+      <w:r>
+        <w:rPr>
+          <w:rFonts w:ascii="Amasis MT Pro Light" w:hAnsi="Amasis MT Pro Light" w:cs="Aldhabi"/>
+          <w:b/>
+          <w:bCs/>
+          <w:sz w:val="24"/>
+          <w:szCs w:val="24"/>
+        </w:rPr>
+        <w:t xml:space="preserve">e (negative) </w:t>
+      </w:r>
+      <w:r>
+        <w:rPr>
+          <w:rFonts w:ascii="Amasis MT Pro Light" w:hAnsi="Amasis MT Pro Light" w:cs="Aldhabi"/>
+          <w:b/>
+          <w:bCs/>
+          <w:sz w:val="24"/>
+          <w:szCs w:val="24"/>
+        </w:rPr>
+        <w:t>tests</w:t>
+      </w:r>
+      <w:r>
+        <w:rPr>
+          <w:rFonts w:ascii="Amasis MT Pro Light" w:hAnsi="Amasis MT Pro Light" w:cs="Aldhabi"/>
+          <w:b/>
+          <w:bCs/>
+          <w:sz w:val="24"/>
+          <w:szCs w:val="24"/>
+        </w:rPr>
+        <w:t xml:space="preserve"> </w:t>
+      </w:r>
+      <w:r>
+        <w:rPr>
+          <w:rFonts w:ascii="Amasis MT Pro Light" w:hAnsi="Amasis MT Pro Light" w:cs="Aldhabi"/>
+          <w:b/>
+          <w:bCs/>
+          <w:sz w:val="24"/>
+          <w:szCs w:val="24"/>
+        </w:rPr>
+        <w:t>/</w:t>
+      </w:r>
+      <w:r>
+        <w:rPr>
+          <w:rFonts w:ascii="Amasis MT Pro Light" w:hAnsi="Amasis MT Pro Light" w:cs="Aldhabi"/>
+          <w:b/>
+          <w:bCs/>
+          <w:sz w:val="24"/>
+          <w:szCs w:val="24"/>
+        </w:rPr>
+        <w:t xml:space="preserve"> </w:t>
+      </w:r>
+      <w:r>
+        <w:rPr>
+          <w:rFonts w:ascii="Amasis MT Pro Light" w:hAnsi="Amasis MT Pro Light" w:cs="Aldhabi"/>
+          <w:b/>
+          <w:bCs/>
+          <w:sz w:val="24"/>
+          <w:szCs w:val="24"/>
+        </w:rPr>
+        <w:t>Number of positive</w:t>
+      </w:r>
+      <w:r>
+        <w:rPr>
+          <w:rFonts w:ascii="Amasis MT Pro Light" w:hAnsi="Amasis MT Pro Light" w:cs="Aldhabi"/>
+          <w:b/>
+          <w:bCs/>
+          <w:sz w:val="24"/>
+          <w:szCs w:val="24"/>
+        </w:rPr>
+        <w:t xml:space="preserve"> </w:t>
+      </w:r>
+      <w:r>
+        <w:rPr>
+          <w:rFonts w:ascii="Amasis MT Pro Light" w:hAnsi="Amasis MT Pro Light" w:cs="Aldhabi"/>
+          <w:b/>
+          <w:bCs/>
+          <w:sz w:val="24"/>
+          <w:szCs w:val="24"/>
+        </w:rPr>
+        <w:t>(negative)</w:t>
+      </w:r>
+      <w:r>
+        <w:rPr>
+          <w:rFonts w:ascii="Amasis MT Pro Light" w:hAnsi="Amasis MT Pro Light" w:cs="Aldhabi"/>
+          <w:b/>
+          <w:bCs/>
+          <w:sz w:val="24"/>
+          <w:szCs w:val="24"/>
+        </w:rPr>
+        <w:t xml:space="preserve"> </w:t>
+      </w:r>
+      <w:r>
+        <w:rPr>
+          <w:rFonts w:ascii="Amasis MT Pro Light" w:hAnsi="Amasis MT Pro Light" w:cs="Aldhabi"/>
+          <w:b/>
+          <w:bCs/>
+          <w:sz w:val="24"/>
+          <w:szCs w:val="24"/>
+        </w:rPr>
+        <w:t>tests</w:t>
+      </w:r>
+      <w:r>
+        <w:rPr>
+          <w:rFonts w:ascii="Amasis MT Pro Light" w:hAnsi="Amasis MT Pro Light" w:cs="Aldhabi"/>
+          <w:b/>
+          <w:bCs/>
+          <w:sz w:val="24"/>
+          <w:szCs w:val="24"/>
+        </w:rPr>
+        <w:t xml:space="preserve"> </w:t>
+      </w:r>
+      <w:r>
+        <w:rPr>
+          <w:rFonts w:ascii="Amasis MT Pro Light" w:hAnsi="Amasis MT Pro Light" w:cs="Aldhabi"/>
+          <w:b/>
+          <w:bCs/>
+          <w:sz w:val="24"/>
+          <w:szCs w:val="24"/>
+        </w:rPr>
+        <w:t xml:space="preserve">observations </w:t>
+      </w:r>
+    </w:p>
+    <w:p>
+      <w:pPr>
+        <w:pStyle w:val="ListParagraph"/>
+        <w:jc w:val="both"/>
+        <w:rPr>
+          <w:rFonts w:ascii="Amasis MT Pro Light" w:hAnsi="Amasis MT Pro Light" w:cs="Aldhabi"/>
+          <w:b/>
+          <w:bCs/>
+          <w:sz w:val="24"/>
+          <w:szCs w:val="24"/>
+        </w:rPr>
+      </w:pPr>
+    </w:p>
+    <w:p>
+      <w:pPr>
+        <w:pStyle w:val="ListParagraph"/>
+        <w:numPr>
+          <w:ilvl w:val="0"/>
+          <w:numId w:val="9"/>
+        </w:numPr>
+        <w:jc w:val="both"/>
+        <w:rPr>
+          <w:rFonts w:ascii="Amasis MT Pro Light" w:hAnsi="Amasis MT Pro Light" w:cs="Aldhabi"/>
+          <w:b/>
+          <w:bCs/>
+          <w:sz w:val="24"/>
+          <w:szCs w:val="24"/>
+        </w:rPr>
+      </w:pPr>
+      <w:r>
+        <w:rPr>
+          <w:rFonts w:ascii="Amasis MT Pro Light" w:hAnsi="Amasis MT Pro Light" w:cs="Aldhabi"/>
+          <w:b/>
+          <w:bCs/>
+          <w:sz w:val="24"/>
+          <w:szCs w:val="24"/>
+        </w:rPr>
+        <w:t xml:space="preserve">Average daily positive cases = </w:t>
+      </w:r>
+      <w:r>
+        <w:rPr>
+          <w:rFonts w:ascii="Amasis MT Pro Light" w:hAnsi="Amasis MT Pro Light" w:cs="Aldhabi"/>
+          <w:b/>
+          <w:bCs/>
+          <w:sz w:val="24"/>
+          <w:szCs w:val="24"/>
+        </w:rPr>
+        <w:t>1415829</w:t>
+      </w:r>
+    </w:p>
+    <w:p>
+      <w:pPr>
+        <w:pStyle w:val="ListParagraph"/>
+        <w:numPr>
+          <w:ilvl w:val="0"/>
+          <w:numId w:val="9"/>
+        </w:numPr>
+        <w:jc w:val="both"/>
+        <w:rPr>
+          <w:rFonts w:ascii="Amasis MT Pro Light" w:hAnsi="Amasis MT Pro Light" w:cs="Aldhabi"/>
+          <w:b/>
+          <w:bCs/>
+          <w:sz w:val="24"/>
+          <w:szCs w:val="24"/>
+        </w:rPr>
+      </w:pPr>
+      <w:r>
+        <w:rPr>
+          <w:rFonts w:ascii="Amasis MT Pro Light" w:hAnsi="Amasis MT Pro Light" w:cs="Aldhabi"/>
+          <w:b/>
+          <w:bCs/>
+          <w:sz w:val="24"/>
+          <w:szCs w:val="24"/>
+        </w:rPr>
+        <w:t>Average daily</w:t>
+      </w:r>
+      <w:r>
+        <w:rPr>
+          <w:rFonts w:ascii="Amasis MT Pro Light" w:hAnsi="Amasis MT Pro Light" w:cs="Aldhabi"/>
+          <w:b/>
+          <w:bCs/>
+          <w:sz w:val="24"/>
+          <w:szCs w:val="24"/>
+        </w:rPr>
+        <w:t xml:space="preserve"> negative</w:t>
+      </w:r>
+      <w:r>
+        <w:rPr>
+          <w:rFonts w:ascii="Amasis MT Pro Light" w:hAnsi="Amasis MT Pro Light" w:cs="Aldhabi"/>
+          <w:b/>
+          <w:bCs/>
+          <w:sz w:val="24"/>
+          <w:szCs w:val="24"/>
+        </w:rPr>
+        <w:t xml:space="preserve"> cases</w:t>
+      </w:r>
+      <w:r>
+        <w:rPr>
+          <w:rFonts w:ascii="Amasis MT Pro Light" w:hAnsi="Amasis MT Pro Light" w:cs="Aldhabi"/>
+          <w:b/>
+          <w:bCs/>
+          <w:sz w:val="24"/>
+          <w:szCs w:val="24"/>
+        </w:rPr>
+        <w:t xml:space="preserve"> = </w:t>
+      </w:r>
+      <w:r>
+        <w:rPr>
+          <w:rFonts w:ascii="Amasis MT Pro Light" w:hAnsi="Amasis MT Pro Light" w:cs="Aldhabi"/>
+          <w:b/>
+          <w:bCs/>
+          <w:sz w:val="24"/>
+          <w:szCs w:val="24"/>
+        </w:rPr>
+        <w:t>16058298</w:t>
+      </w:r>
+    </w:p>
+    <w:p>
+      <w:pPr>
+        <w:jc w:val="both"/>
+        <w:rPr>
+          <w:rFonts w:ascii="Amasis MT Pro Light" w:hAnsi="Amasis MT Pro Light" w:cs="Aldhabi"/>
+          <w:b/>
+          <w:bCs/>
+          <w:sz w:val="24"/>
+          <w:szCs w:val="24"/>
+        </w:rPr>
+      </w:pPr>
+    </w:p>
+    <w:p>
+      <w:pPr>
+        <w:jc w:val="both"/>
+        <w:rPr>
+          <w:rFonts w:ascii="Amasis MT Pro Light" w:hAnsi="Amasis MT Pro Light" w:cs="Aldhabi"/>
+          <w:b/>
+          <w:bCs/>
+          <w:sz w:val="24"/>
+          <w:szCs w:val="24"/>
+        </w:rPr>
+      </w:pPr>
+    </w:p>
+    <w:p>
+      <w:pPr>
+        <w:jc w:val="both"/>
+        <w:rPr>
+          <w:rFonts w:ascii="Amasis MT Pro Light" w:hAnsi="Amasis MT Pro Light" w:cs="Aldhabi"/>
+          <w:b/>
+          <w:bCs/>
+          <w:sz w:val="24"/>
+          <w:szCs w:val="24"/>
+        </w:rPr>
+      </w:pPr>
+    </w:p>
+    <w:p>
+      <w:pPr>
+        <w:jc w:val="both"/>
+        <w:rPr>
+          <w:rFonts w:ascii="Amasis MT Pro Light" w:hAnsi="Amasis MT Pro Light" w:cs="Aldhabi"/>
+          <w:b/>
+          <w:bCs/>
+          <w:sz w:val="24"/>
+          <w:szCs w:val="24"/>
+        </w:rPr>
+      </w:pPr>
+    </w:p>
+    <w:p>
+      <w:pPr>
+        <w:jc w:val="both"/>
+        <w:rPr>
+          <w:rFonts w:ascii="Amasis MT Pro Light" w:hAnsi="Amasis MT Pro Light" w:cs="Aldhabi"/>
+          <w:b/>
+          <w:bCs/>
+          <w:sz w:val="24"/>
+          <w:szCs w:val="24"/>
+        </w:rPr>
+      </w:pPr>
+    </w:p>
+    <w:p>
+      <w:pPr>
+        <w:jc w:val="both"/>
+        <w:rPr>
+          <w:rFonts w:ascii="Amasis MT Pro Light" w:hAnsi="Amasis MT Pro Light" w:cs="Aldhabi"/>
+          <w:b/>
+          <w:bCs/>
+          <w:sz w:val="24"/>
+          <w:szCs w:val="24"/>
+        </w:rPr>
+      </w:pPr>
+    </w:p>
+    <w:p>
+      <w:pPr>
+        <w:jc w:val="both"/>
+        <w:rPr>
+          <w:rFonts w:ascii="Amasis MT Pro Light" w:hAnsi="Amasis MT Pro Light" w:cs="Aldhabi"/>
+          <w:b/>
+          <w:bCs/>
+          <w:sz w:val="24"/>
+          <w:szCs w:val="24"/>
+        </w:rPr>
+      </w:pPr>
+    </w:p>
+    <w:p>
+      <w:pPr>
+        <w:jc w:val="both"/>
+        <w:rPr>
+          <w:rFonts w:ascii="Amasis MT Pro Light" w:hAnsi="Amasis MT Pro Light" w:cs="Aldhabi"/>
+          <w:b/>
+          <w:bCs/>
+          <w:sz w:val="24"/>
+          <w:szCs w:val="24"/>
+        </w:rPr>
+      </w:pPr>
+    </w:p>
+    <w:p>
+      <w:pPr>
+        <w:jc w:val="both"/>
+        <w:rPr>
+          <w:rFonts w:ascii="Amasis MT Pro Light" w:hAnsi="Amasis MT Pro Light" w:cs="Aldhabi"/>
+          <w:b/>
+          <w:bCs/>
+          <w:sz w:val="24"/>
+          <w:szCs w:val="24"/>
+        </w:rPr>
+      </w:pPr>
+    </w:p>
+    <w:p>
+      <w:pPr>
+        <w:jc w:val="both"/>
+        <w:rPr>
+          <w:rFonts w:ascii="Amasis MT Pro Light" w:hAnsi="Amasis MT Pro Light" w:cs="Aldhabi"/>
+          <w:b/>
+          <w:bCs/>
+          <w:sz w:val="24"/>
+          <w:szCs w:val="24"/>
+        </w:rPr>
+      </w:pPr>
+    </w:p>
+    <w:p>
+      <w:pPr>
+        <w:jc w:val="both"/>
+        <w:rPr>
+          <w:rFonts w:ascii="Amasis MT Pro Light" w:hAnsi="Amasis MT Pro Light" w:cs="Aldhabi"/>
+          <w:b/>
+          <w:bCs/>
+          <w:sz w:val="24"/>
+          <w:szCs w:val="24"/>
+        </w:rPr>
+      </w:pPr>
+    </w:p>
+    <w:p>
+      <w:pPr>
+        <w:jc w:val="both"/>
+        <w:rPr>
+          <w:rFonts w:ascii="Amasis MT Pro Light" w:hAnsi="Amasis MT Pro Light" w:cs="Aldhabi"/>
+          <w:b/>
+          <w:bCs/>
+          <w:sz w:val="24"/>
+          <w:szCs w:val="24"/>
+        </w:rPr>
+      </w:pPr>
+    </w:p>
+    <w:p>
+      <w:pPr>
+        <w:jc w:val="both"/>
+        <w:rPr>
+          <w:rFonts w:ascii="Amasis MT Pro Light" w:hAnsi="Amasis MT Pro Light" w:cs="Aldhabi"/>
+          <w:b/>
+          <w:bCs/>
+          <w:sz w:val="24"/>
+          <w:szCs w:val="24"/>
+        </w:rPr>
+      </w:pPr>
+    </w:p>
+    <w:p>
+      <w:pPr>
+        <w:jc w:val="both"/>
+        <w:rPr>
+          <w:rFonts w:ascii="Amasis MT Pro Light" w:hAnsi="Amasis MT Pro Light" w:cs="Aldhabi"/>
+          <w:b/>
+          <w:bCs/>
+          <w:sz w:val="24"/>
+          <w:szCs w:val="24"/>
+        </w:rPr>
+      </w:pPr>
+    </w:p>
+    <w:p>
+      <w:pPr>
+        <w:jc w:val="both"/>
+        <w:rPr>
+          <w:rFonts w:ascii="Amasis MT Pro Light" w:hAnsi="Amasis MT Pro Light" w:cs="Aldhabi"/>
+          <w:b/>
+          <w:bCs/>
+          <w:sz w:val="24"/>
+          <w:szCs w:val="24"/>
+        </w:rPr>
+      </w:pPr>
+    </w:p>
+    <w:p>
+      <w:pPr>
+        <w:jc w:val="both"/>
+        <w:rPr>
+          <w:rFonts w:ascii="Amasis MT Pro Light" w:hAnsi="Amasis MT Pro Light" w:cs="Aldhabi"/>
+          <w:b/>
+          <w:bCs/>
+          <w:sz w:val="24"/>
+          <w:szCs w:val="24"/>
+        </w:rPr>
+      </w:pPr>
+    </w:p>
+    <w:p>
+      <w:pPr>
+        <w:jc w:val="both"/>
+        <w:rPr>
+          <w:rFonts w:ascii="Amasis MT Pro Light" w:hAnsi="Amasis MT Pro Light" w:cs="Aldhabi"/>
+          <w:b/>
+          <w:bCs/>
+          <w:sz w:val="24"/>
+          <w:szCs w:val="24"/>
+        </w:rPr>
+      </w:pPr>
+    </w:p>
+    <w:p>
+      <w:pPr>
+        <w:jc w:val="both"/>
+        <w:rPr>
+          <w:rFonts w:ascii="Amasis MT Pro Light" w:hAnsi="Amasis MT Pro Light" w:cs="Aldhabi"/>
+          <w:b/>
+          <w:bCs/>
+          <w:sz w:val="24"/>
+          <w:szCs w:val="24"/>
+        </w:rPr>
+      </w:pPr>
+    </w:p>
+    <w:p>
+      <w:pPr>
+        <w:jc w:val="both"/>
+        <w:rPr>
+          <w:rFonts w:ascii="Amasis MT Pro Light" w:hAnsi="Amasis MT Pro Light" w:cs="Aldhabi"/>
+          <w:b/>
+          <w:bCs/>
+          <w:sz w:val="24"/>
+          <w:szCs w:val="24"/>
+        </w:rPr>
+      </w:pPr>
+    </w:p>
+    <w:p>
+      <w:pPr>
+        <w:jc w:val="both"/>
+        <w:rPr>
+          <w:rFonts w:ascii="Amasis MT Pro Light" w:hAnsi="Amasis MT Pro Light" w:cs="Aldhabi"/>
+          <w:b/>
+          <w:bCs/>
+          <w:sz w:val="24"/>
+          <w:szCs w:val="24"/>
+        </w:rPr>
+      </w:pPr>
+    </w:p>
+    <w:p>
+      <w:pPr>
+        <w:jc w:val="both"/>
+        <w:rPr>
+          <w:rFonts w:ascii="Amasis MT Pro Light" w:hAnsi="Amasis MT Pro Light" w:cs="Aldhabi"/>
+          <w:b/>
+          <w:bCs/>
+          <w:sz w:val="24"/>
+          <w:szCs w:val="24"/>
+        </w:rPr>
+      </w:pPr>
+    </w:p>
+    <w:p>
+      <w:pPr>
+        <w:jc w:val="both"/>
+        <w:rPr>
+          <w:rFonts w:ascii="Amasis MT Pro Light" w:hAnsi="Amasis MT Pro Light" w:cs="Aldhabi"/>
+          <w:b/>
+          <w:bCs/>
+          <w:sz w:val="24"/>
+          <w:szCs w:val="24"/>
+        </w:rPr>
+      </w:pPr>
+    </w:p>
+    <w:p>
+      <w:pPr>
+        <w:jc w:val="both"/>
+        <w:rPr>
+          <w:rFonts w:ascii="Amasis MT Pro Light" w:hAnsi="Amasis MT Pro Light" w:cs="Aldhabi"/>
+          <w:b/>
+          <w:bCs/>
+          <w:sz w:val="24"/>
+          <w:szCs w:val="24"/>
+        </w:rPr>
+      </w:pPr>
+    </w:p>
+    <w:p>
+      <w:pPr>
+        <w:jc w:val="both"/>
+        <w:rPr>
+          <w:rFonts w:ascii="Amasis MT Pro Light" w:hAnsi="Amasis MT Pro Light" w:cs="Aldhabi"/>
+          <w:b/>
+          <w:bCs/>
+          <w:sz w:val="24"/>
+          <w:szCs w:val="24"/>
+        </w:rPr>
+      </w:pPr>
+    </w:p>
+    <w:p>
+      <w:pPr>
+        <w:jc w:val="both"/>
+        <w:rPr>
+          <w:rFonts w:ascii="Amasis MT Pro Light" w:hAnsi="Amasis MT Pro Light" w:cs="Aldhabi"/>
+          <w:b/>
+          <w:bCs/>
+          <w:sz w:val="24"/>
+          <w:szCs w:val="24"/>
+        </w:rPr>
+      </w:pPr>
+    </w:p>
+    <w:p>
+      <w:pPr>
+        <w:jc w:val="both"/>
+        <w:rPr>
+          <w:rFonts w:ascii="Amasis MT Pro Light" w:hAnsi="Amasis MT Pro Light" w:cs="Aldhabi"/>
+          <w:b/>
+          <w:bCs/>
+          <w:sz w:val="24"/>
+          <w:szCs w:val="24"/>
+        </w:rPr>
+      </w:pPr>
+      <w:r>
+        <w:rPr>
+          <w:rFonts w:ascii="Amasis MT Pro Light" w:hAnsi="Amasis MT Pro Light" w:cs="Aldhabi"/>
+          <w:b/>
+          <w:bCs/>
+          <w:sz w:val="24"/>
+          <w:szCs w:val="24"/>
+          <w:u w:val="single"/>
+        </w:rPr>
+        <w:lastRenderedPageBreak/>
+        <w:t>PART I</w:t>
+      </w:r>
+      <w:r>
+        <w:rPr>
+          <w:rFonts w:ascii="Amasis MT Pro Light" w:hAnsi="Amasis MT Pro Light" w:cs="Aldhabi"/>
+          <w:b/>
+          <w:bCs/>
+          <w:sz w:val="24"/>
+          <w:szCs w:val="24"/>
+          <w:u w:val="single"/>
+        </w:rPr>
+        <w:t>I</w:t>
+      </w:r>
+      <w:r>
+        <w:rPr>
+          <w:rFonts w:ascii="Amasis MT Pro Light" w:hAnsi="Amasis MT Pro Light" w:cs="Aldhabi"/>
+          <w:b/>
+          <w:bCs/>
+          <w:sz w:val="24"/>
+          <w:szCs w:val="24"/>
+        </w:rPr>
+        <w:t>:</w:t>
+      </w:r>
+    </w:p>
+    <w:p>
+      <w:pPr>
+        <w:jc w:val="both"/>
+        <w:rPr>
+          <w:rFonts w:ascii="Amasis MT Pro Light" w:hAnsi="Amasis MT Pro Light" w:cs="Aldhabi"/>
+          <w:sz w:val="24"/>
+          <w:szCs w:val="24"/>
+        </w:rPr>
+      </w:pPr>
+      <w:r>
+        <w:rPr>
+          <w:rFonts w:ascii="Amasis MT Pro Light" w:hAnsi="Amasis MT Pro Light" w:cs="Aldhabi"/>
+          <w:b/>
+          <w:bCs/>
+          <w:sz w:val="24"/>
+          <w:szCs w:val="24"/>
+          <w:u w:val="single"/>
+        </w:rPr>
         <w:t>Functions Defined</w:t>
       </w:r>
       <w:r>
@@ -318,6 +4750,7 @@
           <w:ilvl w:val="0"/>
           <w:numId w:val="2"/>
         </w:numPr>
+        <w:jc w:val="both"/>
         <w:rPr>
           <w:rFonts w:ascii="Amasis MT Pro Light" w:hAnsi="Amasis MT Pro Light" w:cs="Aldhabi"/>
           <w:sz w:val="24"/>
@@ -331,7 +4764,25 @@
           <w:szCs w:val="24"/>
           <w:u w:val="single"/>
         </w:rPr>
-        <w:t>colfunc(number)</w:t>
+        <w:t>colfunc</w:t>
+      </w:r>
+      <w:r>
+        <w:rPr>
+          <w:rFonts w:ascii="Amasis MT Pro Light" w:hAnsi="Amasis MT Pro Light" w:cs="Aldhabi"/>
+          <w:sz w:val="24"/>
+          <w:szCs w:val="24"/>
+          <w:u w:val="single"/>
+        </w:rPr>
+        <w:t xml:space="preserve"> </w:t>
+      </w:r>
+      <w:r>
+        <w:rPr>
+          <w:rFonts w:ascii="Amasis MT Pro Light" w:hAnsi="Amasis MT Pro Light" w:cs="Aldhabi"/>
+          <w:sz w:val="24"/>
+          <w:szCs w:val="24"/>
+          <w:u w:val="single"/>
+        </w:rPr>
+        <w:t>(number)</w:t>
       </w:r>
       <w:r>
         <w:rPr>
@@ -349,6 +4800,7 @@
           <w:ilvl w:val="0"/>
           <w:numId w:val="2"/>
         </w:numPr>
+        <w:jc w:val="both"/>
         <w:rPr>
           <w:rFonts w:ascii="Amasis MT Pro Light" w:hAnsi="Amasis MT Pro Light" w:cs="Aldhabi"/>
           <w:sz w:val="24"/>
@@ -362,25 +4814,71 @@
           <w:szCs w:val="24"/>
           <w:u w:val="single"/>
         </w:rPr>
-        <w:t>date_generator(date, nday)</w:t>
-      </w:r>
-      <w:r>
-        <w:rPr>
-          <w:rFonts w:ascii="Amasis MT Pro Light" w:hAnsi="Amasis MT Pro Light" w:cs="Aldhabi"/>
-          <w:sz w:val="24"/>
-          <w:szCs w:val="24"/>
-        </w:rPr>
-        <w:t>: Takes an initial date and returns a vector that contains date plus the next number of days specified.</w:t>
-      </w:r>
-    </w:p>
-    <w:p>
-      <w:pPr>
-        <w:rPr>
-          <w:rFonts w:ascii="Amasis MT Pro Light" w:hAnsi="Amasis MT Pro Light" w:cs="Aldhabi"/>
-          <w:sz w:val="24"/>
-          <w:szCs w:val="24"/>
-        </w:rPr>
-      </w:pPr>
+        <w:t>date_generator</w:t>
+      </w:r>
+      <w:r>
+        <w:rPr>
+          <w:rFonts w:ascii="Amasis MT Pro Light" w:hAnsi="Amasis MT Pro Light" w:cs="Aldhabi"/>
+          <w:sz w:val="24"/>
+          <w:szCs w:val="24"/>
+          <w:u w:val="single"/>
+        </w:rPr>
+        <w:t xml:space="preserve"> </w:t>
+      </w:r>
+      <w:r>
+        <w:rPr>
+          <w:rFonts w:ascii="Amasis MT Pro Light" w:hAnsi="Amasis MT Pro Light" w:cs="Aldhabi"/>
+          <w:sz w:val="24"/>
+          <w:szCs w:val="24"/>
+          <w:u w:val="single"/>
+        </w:rPr>
+        <w:t>(date, nday)</w:t>
+      </w:r>
+      <w:r>
+        <w:rPr>
+          <w:rFonts w:ascii="Amasis MT Pro Light" w:hAnsi="Amasis MT Pro Light" w:cs="Aldhabi"/>
+          <w:sz w:val="24"/>
+          <w:szCs w:val="24"/>
+        </w:rPr>
+        <w:t>: Takes an initial date and returns a vector that contains date plus the next number of days</w:t>
+      </w:r>
+      <w:r>
+        <w:rPr>
+          <w:rFonts w:ascii="Amasis MT Pro Light" w:hAnsi="Amasis MT Pro Light" w:cs="Aldhabi"/>
+          <w:sz w:val="24"/>
+          <w:szCs w:val="24"/>
+        </w:rPr>
+        <w:t xml:space="preserve"> (nday)</w:t>
+      </w:r>
+      <w:r>
+        <w:rPr>
+          <w:rFonts w:ascii="Amasis MT Pro Light" w:hAnsi="Amasis MT Pro Light" w:cs="Aldhabi"/>
+          <w:sz w:val="24"/>
+          <w:szCs w:val="24"/>
+        </w:rPr>
+        <w:t xml:space="preserve"> specified.</w:t>
+      </w:r>
+    </w:p>
+    <w:p>
+      <w:pPr>
+        <w:jc w:val="both"/>
+        <w:rPr>
+          <w:rFonts w:ascii="Amasis MT Pro Light" w:hAnsi="Amasis MT Pro Light" w:cs="Aldhabi"/>
+          <w:sz w:val="24"/>
+          <w:szCs w:val="24"/>
+        </w:rPr>
+      </w:pPr>
+      <w:r>
+        <w:rPr>
+          <w:rFonts w:ascii="Amasis MT Pro Light" w:hAnsi="Amasis MT Pro Light" w:cs="Aldhabi"/>
+          <w:b/>
+          <w:bCs/>
+          <w:sz w:val="24"/>
+          <w:szCs w:val="24"/>
+          <w:u w:val="single"/>
+        </w:rPr>
+        <w:t xml:space="preserve">Additional </w:t>
+      </w:r>
       <w:r>
         <w:rPr>
           <w:rFonts w:ascii="Amasis MT Pro Light" w:hAnsi="Amasis MT Pro Light" w:cs="Aldhabi"/>
@@ -408,19 +4906,20 @@
           <w:ilvl w:val="0"/>
           <w:numId w:val="1"/>
         </w:numPr>
-        <w:rPr>
-          <w:rFonts w:ascii="Amasis MT Pro Light" w:hAnsi="Amasis MT Pro Light" w:cs="Aldhabi"/>
-          <w:sz w:val="24"/>
-          <w:szCs w:val="24"/>
-        </w:rPr>
-      </w:pPr>
-      <w:r>
-        <w:rPr>
-          <w:rFonts w:ascii="Amasis MT Pro Light" w:hAnsi="Amasis MT Pro Light" w:cs="Aldhabi"/>
-          <w:sz w:val="24"/>
-          <w:szCs w:val="24"/>
-        </w:rPr>
-        <w:t xml:space="preserve">tidyverse (Used dplyr and ggplot2) </w:t>
+        <w:jc w:val="both"/>
+        <w:rPr>
+          <w:rFonts w:ascii="Amasis MT Pro Light" w:hAnsi="Amasis MT Pro Light" w:cs="Aldhabi"/>
+          <w:sz w:val="24"/>
+          <w:szCs w:val="24"/>
+        </w:rPr>
+      </w:pPr>
+      <w:r>
+        <w:rPr>
+          <w:rFonts w:ascii="Amasis MT Pro Light" w:hAnsi="Amasis MT Pro Light" w:cs="Aldhabi"/>
+          <w:sz w:val="24"/>
+          <w:szCs w:val="24"/>
+        </w:rPr>
+        <w:t>lubridate</w:t>
       </w:r>
     </w:p>
     <w:p>
@@ -430,19 +4929,20 @@
           <w:ilvl w:val="0"/>
           <w:numId w:val="1"/>
         </w:numPr>
-        <w:rPr>
-          <w:rFonts w:ascii="Amasis MT Pro Light" w:hAnsi="Amasis MT Pro Light" w:cs="Aldhabi"/>
-          <w:sz w:val="24"/>
-          <w:szCs w:val="24"/>
-        </w:rPr>
-      </w:pPr>
-      <w:r>
-        <w:rPr>
-          <w:rFonts w:ascii="Amasis MT Pro Light" w:hAnsi="Amasis MT Pro Light" w:cs="Aldhabi"/>
-          <w:sz w:val="24"/>
-          <w:szCs w:val="24"/>
-        </w:rPr>
-        <w:t>lubridate</w:t>
+        <w:jc w:val="both"/>
+        <w:rPr>
+          <w:rFonts w:ascii="Amasis MT Pro Light" w:hAnsi="Amasis MT Pro Light" w:cs="Aldhabi"/>
+          <w:sz w:val="24"/>
+          <w:szCs w:val="24"/>
+        </w:rPr>
+      </w:pPr>
+      <w:r>
+        <w:rPr>
+          <w:rFonts w:ascii="Amasis MT Pro Light" w:hAnsi="Amasis MT Pro Light" w:cs="Aldhabi"/>
+          <w:sz w:val="24"/>
+          <w:szCs w:val="24"/>
+        </w:rPr>
+        <w:t>MASS</w:t>
       </w:r>
     </w:p>
     <w:p>
@@ -452,19 +4952,58 @@
           <w:ilvl w:val="0"/>
           <w:numId w:val="1"/>
         </w:numPr>
-        <w:rPr>
-          <w:rFonts w:ascii="Amasis MT Pro Light" w:hAnsi="Amasis MT Pro Light" w:cs="Aldhabi"/>
-          <w:sz w:val="24"/>
-          <w:szCs w:val="24"/>
-        </w:rPr>
-      </w:pPr>
-      <w:r>
-        <w:rPr>
-          <w:rFonts w:ascii="Amasis MT Pro Light" w:hAnsi="Amasis MT Pro Light" w:cs="Aldhabi"/>
-          <w:sz w:val="24"/>
-          <w:szCs w:val="24"/>
-        </w:rPr>
-        <w:t>MASS</w:t>
+        <w:jc w:val="both"/>
+        <w:rPr>
+          <w:rFonts w:ascii="Amasis MT Pro Light" w:hAnsi="Amasis MT Pro Light" w:cs="Aldhabi"/>
+          <w:sz w:val="24"/>
+          <w:szCs w:val="24"/>
+        </w:rPr>
+      </w:pPr>
+      <w:r>
+        <w:rPr>
+          <w:rFonts w:ascii="Amasis MT Pro Light" w:hAnsi="Amasis MT Pro Light" w:cs="Aldhabi"/>
+          <w:sz w:val="24"/>
+          <w:szCs w:val="24"/>
+        </w:rPr>
+        <w:t>S</w:t>
+      </w:r>
+      <w:r>
+        <w:rPr>
+          <w:rFonts w:ascii="Amasis MT Pro Light" w:hAnsi="Amasis MT Pro Light" w:cs="Aldhabi"/>
+          <w:sz w:val="24"/>
+          <w:szCs w:val="24"/>
+        </w:rPr>
+        <w:t>cales</w:t>
+      </w:r>
+    </w:p>
+    <w:p>
+      <w:pPr>
+        <w:jc w:val="both"/>
+        <w:rPr>
+          <w:rFonts w:ascii="Amasis MT Pro Light" w:hAnsi="Amasis MT Pro Light" w:cs="Aldhabi"/>
+          <w:sz w:val="24"/>
+          <w:szCs w:val="24"/>
+        </w:rPr>
+      </w:pPr>
+    </w:p>
+    <w:p>
+      <w:pPr>
+        <w:jc w:val="both"/>
+        <w:rPr>
+          <w:rFonts w:ascii="Amasis MT Pro Light" w:hAnsi="Amasis MT Pro Light" w:cs="Aldhabi"/>
+          <w:sz w:val="24"/>
+          <w:szCs w:val="24"/>
+          <w:u w:val="single"/>
+        </w:rPr>
+      </w:pPr>
+      <w:r>
+        <w:rPr>
+          <w:rFonts w:ascii="Amasis MT Pro Light" w:hAnsi="Amasis MT Pro Light" w:cs="Aldhabi"/>
+          <w:sz w:val="24"/>
+          <w:szCs w:val="24"/>
+          <w:u w:val="single"/>
+        </w:rPr>
+        <w:t>Data Cleaning:</w:t>
       </w:r>
     </w:p>
     <w:p>
@@ -472,33 +5011,701 @@
         <w:pStyle w:val="ListParagraph"/>
         <w:numPr>
           <w:ilvl w:val="0"/>
-          <w:numId w:val="1"/>
+          <w:numId w:val="14"/>
         </w:numPr>
-        <w:rPr>
-          <w:rFonts w:ascii="Amasis MT Pro Light" w:hAnsi="Amasis MT Pro Light" w:cs="Aldhabi"/>
-          <w:sz w:val="24"/>
-          <w:szCs w:val="24"/>
-        </w:rPr>
-      </w:pPr>
-      <w:r>
-        <w:rPr>
-          <w:rFonts w:ascii="Amasis MT Pro Light" w:hAnsi="Amasis MT Pro Light" w:cs="Aldhabi"/>
-          <w:sz w:val="24"/>
-          <w:szCs w:val="24"/>
-        </w:rPr>
-        <w:t>scales</w:t>
-      </w:r>
-    </w:p>
-    <w:p>
-      <w:pPr>
-        <w:rPr>
-          <w:rFonts w:ascii="Amasis MT Pro Light" w:hAnsi="Amasis MT Pro Light" w:cs="Aldhabi"/>
-          <w:sz w:val="24"/>
-          <w:szCs w:val="24"/>
-        </w:rPr>
-      </w:pPr>
+        <w:jc w:val="both"/>
+        <w:rPr>
+          <w:rFonts w:ascii="Amasis MT Pro Light" w:hAnsi="Amasis MT Pro Light" w:cs="Aldhabi"/>
+          <w:sz w:val="24"/>
+          <w:szCs w:val="24"/>
+          <w:u w:val="single"/>
+        </w:rPr>
+      </w:pPr>
+      <w:r>
+        <w:rPr>
+          <w:rFonts w:ascii="Amasis MT Pro Light" w:hAnsi="Amasis MT Pro Light" w:cs="Aldhabi"/>
+          <w:sz w:val="24"/>
+          <w:szCs w:val="24"/>
+        </w:rPr>
+        <w:t xml:space="preserve">Took a country and date wise sum of </w:t>
+      </w:r>
+      <w:r>
+        <w:rPr>
+          <w:rFonts w:ascii="Amasis MT Pro Light" w:hAnsi="Amasis MT Pro Light" w:cs="Aldhabi"/>
+          <w:sz w:val="24"/>
+          <w:szCs w:val="24"/>
+        </w:rPr>
+        <w:t>Confirmed,</w:t>
+      </w:r>
+      <w:r>
+        <w:rPr>
+          <w:rFonts w:ascii="Amasis MT Pro Light" w:hAnsi="Amasis MT Pro Light" w:cs="Aldhabi"/>
+          <w:sz w:val="24"/>
+          <w:szCs w:val="24"/>
+        </w:rPr>
+        <w:t xml:space="preserve"> </w:t>
+      </w:r>
+      <w:r>
+        <w:rPr>
+          <w:rFonts w:ascii="Amasis MT Pro Light" w:hAnsi="Amasis MT Pro Light" w:cs="Aldhabi"/>
+          <w:sz w:val="24"/>
+          <w:szCs w:val="24"/>
+        </w:rPr>
+        <w:t>Deaths,</w:t>
+      </w:r>
+      <w:r>
+        <w:rPr>
+          <w:rFonts w:ascii="Amasis MT Pro Light" w:hAnsi="Amasis MT Pro Light" w:cs="Aldhabi"/>
+          <w:sz w:val="24"/>
+          <w:szCs w:val="24"/>
+        </w:rPr>
+        <w:t xml:space="preserve"> </w:t>
+      </w:r>
+      <w:r>
+        <w:rPr>
+          <w:rFonts w:ascii="Amasis MT Pro Light" w:hAnsi="Amasis MT Pro Light" w:cs="Aldhabi"/>
+          <w:sz w:val="24"/>
+          <w:szCs w:val="24"/>
+        </w:rPr>
+        <w:t>Recovered,</w:t>
+      </w:r>
+      <w:r>
+        <w:rPr>
+          <w:rFonts w:ascii="Amasis MT Pro Light" w:hAnsi="Amasis MT Pro Light" w:cs="Aldhabi"/>
+          <w:sz w:val="24"/>
+          <w:szCs w:val="24"/>
+        </w:rPr>
+        <w:t xml:space="preserve"> </w:t>
+      </w:r>
+      <w:r>
+        <w:rPr>
+          <w:rFonts w:ascii="Amasis MT Pro Light" w:hAnsi="Amasis MT Pro Light" w:cs="Aldhabi"/>
+          <w:sz w:val="24"/>
+          <w:szCs w:val="24"/>
+        </w:rPr>
+        <w:t xml:space="preserve">and </w:t>
+      </w:r>
+      <w:r>
+        <w:rPr>
+          <w:rFonts w:ascii="Amasis MT Pro Light" w:hAnsi="Amasis MT Pro Light" w:cs="Aldhabi"/>
+          <w:sz w:val="24"/>
+          <w:szCs w:val="24"/>
+        </w:rPr>
+        <w:t>Active</w:t>
+      </w:r>
+      <w:r>
+        <w:rPr>
+          <w:rFonts w:ascii="Amasis MT Pro Light" w:hAnsi="Amasis MT Pro Light" w:cs="Aldhabi"/>
+          <w:sz w:val="24"/>
+          <w:szCs w:val="24"/>
+        </w:rPr>
+        <w:t xml:space="preserve"> columns and added in the WHO Region column.</w:t>
+      </w:r>
+    </w:p>
+    <w:p>
+      <w:pPr>
+        <w:pStyle w:val="ListParagraph"/>
+        <w:jc w:val="both"/>
+        <w:rPr>
+          <w:rFonts w:ascii="Amasis MT Pro Light" w:hAnsi="Amasis MT Pro Light" w:cs="Aldhabi"/>
+          <w:sz w:val="24"/>
+          <w:szCs w:val="24"/>
+          <w:u w:val="single"/>
+        </w:rPr>
+      </w:pPr>
+    </w:p>
+    <w:p>
+      <w:pPr>
+        <w:pStyle w:val="ListParagraph"/>
+        <w:numPr>
+          <w:ilvl w:val="0"/>
+          <w:numId w:val="18"/>
+        </w:numPr>
+        <w:jc w:val="both"/>
+        <w:rPr>
+          <w:rFonts w:ascii="Amasis MT Pro Light" w:hAnsi="Amasis MT Pro Light" w:cs="Aldhabi"/>
+          <w:sz w:val="24"/>
+          <w:szCs w:val="24"/>
+          <w:u w:val="single"/>
+        </w:rPr>
+      </w:pPr>
+      <w:r>
+        <w:rPr>
+          <w:rFonts w:ascii="Amasis MT Pro Light" w:hAnsi="Amasis MT Pro Light" w:cs="Aldhabi"/>
+          <w:b/>
+          <w:bCs/>
+          <w:sz w:val="24"/>
+          <w:szCs w:val="24"/>
+          <w:u w:val="single"/>
+        </w:rPr>
+        <w:t>Seasonality Analysis</w:t>
+      </w:r>
+      <w:r>
+        <w:rPr>
+          <w:rFonts w:ascii="Amasis MT Pro Light" w:hAnsi="Amasis MT Pro Light" w:cs="Aldhabi"/>
+          <w:b/>
+          <w:bCs/>
+          <w:sz w:val="24"/>
+          <w:szCs w:val="24"/>
+        </w:rPr>
+        <w:t>:</w:t>
+      </w:r>
+    </w:p>
+    <w:p>
+      <w:pPr>
+        <w:pStyle w:val="ListParagraph"/>
+        <w:numPr>
+          <w:ilvl w:val="1"/>
+          <w:numId w:val="14"/>
+        </w:numPr>
+        <w:jc w:val="both"/>
+        <w:rPr>
+          <w:rFonts w:ascii="Amasis MT Pro Light" w:hAnsi="Amasis MT Pro Light" w:cs="Aldhabi"/>
+          <w:sz w:val="24"/>
+          <w:szCs w:val="24"/>
+          <w:u w:val="single"/>
+        </w:rPr>
+      </w:pPr>
+      <w:r>
+        <w:rPr>
+          <w:rFonts w:ascii="Amasis MT Pro Light" w:hAnsi="Amasis MT Pro Light" w:cs="Aldhabi"/>
+          <w:sz w:val="24"/>
+          <w:szCs w:val="24"/>
+        </w:rPr>
+        <w:t>Grouped data by region and date.</w:t>
+      </w:r>
+    </w:p>
+    <w:p>
+      <w:pPr>
+        <w:pStyle w:val="ListParagraph"/>
+        <w:numPr>
+          <w:ilvl w:val="1"/>
+          <w:numId w:val="14"/>
+        </w:numPr>
+        <w:jc w:val="both"/>
+        <w:rPr>
+          <w:rFonts w:ascii="Amasis MT Pro Light" w:hAnsi="Amasis MT Pro Light" w:cs="Aldhabi"/>
+          <w:sz w:val="24"/>
+          <w:szCs w:val="24"/>
+          <w:u w:val="single"/>
+        </w:rPr>
+      </w:pPr>
+      <w:r>
+        <w:rPr>
+          <w:rFonts w:ascii="Amasis MT Pro Light" w:hAnsi="Amasis MT Pro Light" w:cs="Aldhabi"/>
+          <w:sz w:val="24"/>
+          <w:szCs w:val="24"/>
+        </w:rPr>
+        <w:t>Defined seasons as follows:</w:t>
+      </w:r>
+    </w:p>
+    <w:p>
+      <w:pPr>
+        <w:pStyle w:val="ListParagraph"/>
+        <w:numPr>
+          <w:ilvl w:val="2"/>
+          <w:numId w:val="14"/>
+        </w:numPr>
+        <w:jc w:val="both"/>
+        <w:rPr>
+          <w:rFonts w:ascii="Amasis MT Pro Light" w:hAnsi="Amasis MT Pro Light" w:cs="Aldhabi"/>
+          <w:sz w:val="24"/>
+          <w:szCs w:val="24"/>
+          <w:u w:val="single"/>
+        </w:rPr>
+      </w:pPr>
+      <w:r>
+        <w:rPr>
+          <w:rFonts w:ascii="Amasis MT Pro Light" w:hAnsi="Amasis MT Pro Light" w:cs="Aldhabi"/>
+          <w:sz w:val="24"/>
+          <w:szCs w:val="24"/>
+        </w:rPr>
+        <w:t xml:space="preserve">Winter: </w:t>
+      </w:r>
+      <w:r>
+        <w:rPr>
+          <w:rFonts w:ascii="Amasis MT Pro Light" w:hAnsi="Amasis MT Pro Light" w:cs="Aldhabi"/>
+          <w:sz w:val="24"/>
+          <w:szCs w:val="24"/>
+        </w:rPr>
+        <w:t>2020-01-22</w:t>
+      </w:r>
+      <w:r>
+        <w:rPr>
+          <w:rFonts w:ascii="Amasis MT Pro Light" w:hAnsi="Amasis MT Pro Light" w:cs="Aldhabi"/>
+          <w:sz w:val="24"/>
+          <w:szCs w:val="24"/>
+        </w:rPr>
+        <w:t xml:space="preserve"> to </w:t>
+      </w:r>
+      <w:r>
+        <w:rPr>
+          <w:rFonts w:ascii="Amasis MT Pro Light" w:hAnsi="Amasis MT Pro Light" w:cs="Aldhabi"/>
+          <w:sz w:val="24"/>
+          <w:szCs w:val="24"/>
+        </w:rPr>
+        <w:t>2020-02-29</w:t>
+      </w:r>
+      <w:r>
+        <w:rPr>
+          <w:rFonts w:ascii="Amasis MT Pro Light" w:hAnsi="Amasis MT Pro Light" w:cs="Aldhabi"/>
+          <w:sz w:val="24"/>
+          <w:szCs w:val="24"/>
+        </w:rPr>
+        <w:t xml:space="preserve"> </w:t>
+      </w:r>
+    </w:p>
+    <w:p>
+      <w:pPr>
+        <w:pStyle w:val="ListParagraph"/>
+        <w:numPr>
+          <w:ilvl w:val="2"/>
+          <w:numId w:val="14"/>
+        </w:numPr>
+        <w:jc w:val="both"/>
+        <w:rPr>
+          <w:rFonts w:ascii="Amasis MT Pro Light" w:hAnsi="Amasis MT Pro Light" w:cs="Aldhabi"/>
+          <w:sz w:val="24"/>
+          <w:szCs w:val="24"/>
+          <w:u w:val="single"/>
+        </w:rPr>
+      </w:pPr>
+      <w:r>
+        <w:rPr>
+          <w:rFonts w:ascii="Amasis MT Pro Light" w:hAnsi="Amasis MT Pro Light" w:cs="Aldhabi"/>
+          <w:sz w:val="24"/>
+          <w:szCs w:val="24"/>
+        </w:rPr>
+        <w:t xml:space="preserve">Summer: </w:t>
+      </w:r>
+      <w:r>
+        <w:rPr>
+          <w:rFonts w:ascii="Amasis MT Pro Light" w:hAnsi="Amasis MT Pro Light" w:cs="Aldhabi"/>
+          <w:sz w:val="24"/>
+          <w:szCs w:val="24"/>
+        </w:rPr>
+        <w:t>2020-03-01</w:t>
+      </w:r>
+      <w:r>
+        <w:rPr>
+          <w:rFonts w:ascii="Amasis MT Pro Light" w:hAnsi="Amasis MT Pro Light" w:cs="Aldhabi"/>
+          <w:sz w:val="24"/>
+          <w:szCs w:val="24"/>
+        </w:rPr>
+        <w:t xml:space="preserve"> to </w:t>
+      </w:r>
+      <w:r>
+        <w:rPr>
+          <w:rFonts w:ascii="Amasis MT Pro Light" w:hAnsi="Amasis MT Pro Light" w:cs="Aldhabi"/>
+          <w:sz w:val="24"/>
+          <w:szCs w:val="24"/>
+        </w:rPr>
+        <w:t>2020-05-31</w:t>
+      </w:r>
+    </w:p>
+    <w:p>
+      <w:pPr>
+        <w:pStyle w:val="ListParagraph"/>
+        <w:numPr>
+          <w:ilvl w:val="2"/>
+          <w:numId w:val="14"/>
+        </w:numPr>
+        <w:jc w:val="both"/>
+        <w:rPr>
+          <w:rFonts w:ascii="Amasis MT Pro Light" w:hAnsi="Amasis MT Pro Light" w:cs="Aldhabi"/>
+          <w:sz w:val="24"/>
+          <w:szCs w:val="24"/>
+          <w:u w:val="single"/>
+        </w:rPr>
+      </w:pPr>
+      <w:r>
+        <w:rPr>
+          <w:rFonts w:ascii="Amasis MT Pro Light" w:hAnsi="Amasis MT Pro Light" w:cs="Aldhabi"/>
+          <w:sz w:val="24"/>
+          <w:szCs w:val="24"/>
+        </w:rPr>
+        <w:t xml:space="preserve">Monsoon: </w:t>
+      </w:r>
+      <w:r>
+        <w:rPr>
+          <w:rFonts w:ascii="Amasis MT Pro Light" w:hAnsi="Amasis MT Pro Light" w:cs="Aldhabi"/>
+          <w:sz w:val="24"/>
+          <w:szCs w:val="24"/>
+        </w:rPr>
+        <w:t>2020-06-01</w:t>
+      </w:r>
+      <w:r>
+        <w:rPr>
+          <w:rFonts w:ascii="Amasis MT Pro Light" w:hAnsi="Amasis MT Pro Light" w:cs="Aldhabi"/>
+          <w:sz w:val="24"/>
+          <w:szCs w:val="24"/>
+        </w:rPr>
+        <w:t xml:space="preserve"> to </w:t>
+      </w:r>
+      <w:r>
+        <w:rPr>
+          <w:rFonts w:ascii="Amasis MT Pro Light" w:hAnsi="Amasis MT Pro Light" w:cs="Aldhabi"/>
+          <w:sz w:val="24"/>
+          <w:szCs w:val="24"/>
+        </w:rPr>
+        <w:t>2020-07-27</w:t>
+      </w:r>
+    </w:p>
+    <w:p>
+      <w:pPr>
+        <w:pStyle w:val="ListParagraph"/>
+        <w:numPr>
+          <w:ilvl w:val="1"/>
+          <w:numId w:val="14"/>
+        </w:numPr>
+        <w:jc w:val="both"/>
+        <w:rPr>
+          <w:rFonts w:ascii="Amasis MT Pro Light" w:hAnsi="Amasis MT Pro Light" w:cs="Aldhabi"/>
+          <w:sz w:val="24"/>
+          <w:szCs w:val="24"/>
+          <w:u w:val="single"/>
+        </w:rPr>
+      </w:pPr>
+      <w:r>
+        <w:rPr>
+          <w:rFonts w:ascii="Amasis MT Pro Light" w:hAnsi="Amasis MT Pro Light" w:cs="Aldhabi"/>
+          <w:sz w:val="24"/>
+          <w:szCs w:val="24"/>
+        </w:rPr>
+        <w:t>Seasons have been used to group the data based on set of dates to provide a clearer picture of seasonality trends. Common seasonality has been taken for the entire data set.</w:t>
+      </w:r>
+    </w:p>
+    <w:p>
+      <w:pPr>
+        <w:jc w:val="both"/>
+        <w:rPr>
+          <w:rFonts w:ascii="Amasis MT Pro Light" w:hAnsi="Amasis MT Pro Light" w:cs="Aldhabi"/>
+          <w:sz w:val="24"/>
+          <w:szCs w:val="24"/>
+          <w:u w:val="single"/>
+        </w:rPr>
+      </w:pPr>
+      <w:r>
+        <w:rPr>
+          <w:rFonts w:ascii="Amasis MT Pro Light" w:hAnsi="Amasis MT Pro Light" w:cs="Aldhabi"/>
+          <w:noProof/>
+          <w:sz w:val="24"/>
+          <w:szCs w:val="24"/>
+        </w:rPr>
+        <w:drawing>
+          <wp:anchor distT="0" distB="0" distL="114300" distR="114300" simplePos="0" relativeHeight="251659264" behindDoc="0" locked="0" layoutInCell="1" allowOverlap="1" wp14:anchorId="46D05C33" wp14:editId="14D84F7C">
+            <wp:simplePos x="0" y="0"/>
+            <wp:positionH relativeFrom="column">
+              <wp:posOffset>2909570</wp:posOffset>
+            </wp:positionH>
+            <wp:positionV relativeFrom="paragraph">
+              <wp:posOffset>85272</wp:posOffset>
+            </wp:positionV>
+            <wp:extent cx="3273425" cy="2800985"/>
+            <wp:effectExtent l="19050" t="19050" r="22225" b="18415"/>
+            <wp:wrapNone/>
+            <wp:docPr id="2" name="Picture 2"/>
+            <wp:cNvGraphicFramePr>
+              <a:graphicFrameLocks xmlns:a="http://schemas.openxmlformats.org/drawingml/2006/main" noChangeAspect="1"/>
+            </wp:cNvGraphicFramePr>
+            <a:graphic xmlns:a="http://schemas.openxmlformats.org/drawingml/2006/main">
+              <a:graphicData uri="http://schemas.openxmlformats.org/drawingml/2006/picture">
+                <pic:pic xmlns:pic="http://schemas.openxmlformats.org/drawingml/2006/picture">
+                  <pic:nvPicPr>
+                    <pic:cNvPr id="0" name="Picture 12"/>
+                    <pic:cNvPicPr>
+                      <a:picLocks noChangeAspect="1" noChangeArrowheads="1"/>
+                    </pic:cNvPicPr>
+                  </pic:nvPicPr>
+                  <pic:blipFill>
+                    <a:blip r:embed="rId7">
+                      <a:alphaModFix/>
+                      <a:extLst>
+                        <a:ext uri="{28A0092B-C50C-407E-A947-70E740481C1C}">
+                          <a14:useLocalDpi xmlns:a14="http://schemas.microsoft.com/office/drawing/2010/main" val="0"/>
+                        </a:ext>
+                      </a:extLst>
+                    </a:blip>
+                    <a:srcRect/>
+                    <a:stretch>
+                      <a:fillRect/>
+                    </a:stretch>
+                  </pic:blipFill>
+                  <pic:spPr bwMode="auto">
+                    <a:xfrm>
+                      <a:off x="0" y="0"/>
+                      <a:ext cx="3273425" cy="2800985"/>
+                    </a:xfrm>
+                    <a:prstGeom prst="rect">
+                      <a:avLst/>
+                    </a:prstGeom>
+                    <a:noFill/>
+                    <a:ln>
+                      <a:solidFill>
+                        <a:schemeClr val="tx1"/>
+                      </a:solidFill>
+                    </a:ln>
+                  </pic:spPr>
+                </pic:pic>
+              </a:graphicData>
+            </a:graphic>
+            <wp14:sizeRelH relativeFrom="page">
+              <wp14:pctWidth>0</wp14:pctWidth>
+            </wp14:sizeRelH>
+            <wp14:sizeRelV relativeFrom="page">
+              <wp14:pctHeight>0</wp14:pctHeight>
+            </wp14:sizeRelV>
+          </wp:anchor>
+        </w:drawing>
+      </w:r>
+      <w:r>
+        <w:rPr>
+          <w:rFonts w:ascii="Amasis MT Pro Light" w:hAnsi="Amasis MT Pro Light" w:cs="Aldhabi"/>
+          <w:noProof/>
+          <w:sz w:val="24"/>
+          <w:szCs w:val="24"/>
+        </w:rPr>
+        <w:drawing>
+          <wp:anchor distT="0" distB="0" distL="114300" distR="114300" simplePos="0" relativeHeight="251658240" behindDoc="0" locked="0" layoutInCell="1" allowOverlap="1" wp14:anchorId="4B25F8EC" wp14:editId="4D381C65">
+            <wp:simplePos x="0" y="0"/>
+            <wp:positionH relativeFrom="column">
+              <wp:posOffset>-464820</wp:posOffset>
+            </wp:positionH>
+            <wp:positionV relativeFrom="paragraph">
+              <wp:posOffset>86723</wp:posOffset>
+            </wp:positionV>
+            <wp:extent cx="3273425" cy="2800985"/>
+            <wp:effectExtent l="19050" t="19050" r="22225" b="18415"/>
+            <wp:wrapNone/>
+            <wp:docPr id="1" name="Picture 1"/>
+            <wp:cNvGraphicFramePr>
+              <a:graphicFrameLocks xmlns:a="http://schemas.openxmlformats.org/drawingml/2006/main" noChangeAspect="1"/>
+            </wp:cNvGraphicFramePr>
+            <a:graphic xmlns:a="http://schemas.openxmlformats.org/drawingml/2006/main">
+              <a:graphicData uri="http://schemas.openxmlformats.org/drawingml/2006/picture">
+                <pic:pic xmlns:pic="http://schemas.openxmlformats.org/drawingml/2006/picture">
+                  <pic:nvPicPr>
+                    <pic:cNvPr id="0" name="Picture 11"/>
+                    <pic:cNvPicPr>
+                      <a:picLocks noChangeAspect="1" noChangeArrowheads="1"/>
+                    </pic:cNvPicPr>
+                  </pic:nvPicPr>
+                  <pic:blipFill>
+                    <a:blip r:embed="rId8">
+                      <a:extLst>
+                        <a:ext uri="{28A0092B-C50C-407E-A947-70E740481C1C}">
+                          <a14:useLocalDpi xmlns:a14="http://schemas.microsoft.com/office/drawing/2010/main" val="0"/>
+                        </a:ext>
+                      </a:extLst>
+                    </a:blip>
+                    <a:srcRect/>
+                    <a:stretch>
+                      <a:fillRect/>
+                    </a:stretch>
+                  </pic:blipFill>
+                  <pic:spPr bwMode="auto">
+                    <a:xfrm>
+                      <a:off x="0" y="0"/>
+                      <a:ext cx="3273425" cy="2800985"/>
+                    </a:xfrm>
+                    <a:prstGeom prst="rect">
+                      <a:avLst/>
+                    </a:prstGeom>
+                    <a:noFill/>
+                    <a:ln>
+                      <a:solidFill>
+                        <a:schemeClr val="tx1"/>
+                      </a:solidFill>
+                    </a:ln>
+                  </pic:spPr>
+                </pic:pic>
+              </a:graphicData>
+            </a:graphic>
+            <wp14:sizeRelH relativeFrom="margin">
+              <wp14:pctWidth>0</wp14:pctWidth>
+            </wp14:sizeRelH>
+            <wp14:sizeRelV relativeFrom="margin">
+              <wp14:pctHeight>0</wp14:pctHeight>
+            </wp14:sizeRelV>
+          </wp:anchor>
+        </w:drawing>
+      </w:r>
+    </w:p>
+    <w:p>
+      <w:pPr>
+        <w:jc w:val="both"/>
+        <w:rPr>
+          <w:rFonts w:ascii="Amasis MT Pro Light" w:hAnsi="Amasis MT Pro Light" w:cs="Aldhabi"/>
+          <w:sz w:val="24"/>
+          <w:szCs w:val="24"/>
+          <w:u w:val="single"/>
+        </w:rPr>
+      </w:pPr>
+    </w:p>
+    <w:p>
+      <w:pPr>
+        <w:jc w:val="both"/>
+        <w:rPr>
+          <w:rFonts w:ascii="Amasis MT Pro Light" w:hAnsi="Amasis MT Pro Light" w:cs="Aldhabi"/>
+          <w:sz w:val="24"/>
+          <w:szCs w:val="24"/>
+          <w:u w:val="single"/>
+        </w:rPr>
+      </w:pPr>
+    </w:p>
+    <w:p>
+      <w:pPr>
+        <w:jc w:val="both"/>
+        <w:rPr>
+          <w:rFonts w:ascii="Amasis MT Pro Light" w:hAnsi="Amasis MT Pro Light" w:cs="Aldhabi"/>
+          <w:sz w:val="24"/>
+          <w:szCs w:val="24"/>
+          <w:u w:val="single"/>
+        </w:rPr>
+      </w:pPr>
+    </w:p>
+    <w:p>
+      <w:pPr>
+        <w:jc w:val="both"/>
+        <w:rPr>
+          <w:rFonts w:ascii="Amasis MT Pro Light" w:hAnsi="Amasis MT Pro Light" w:cs="Aldhabi"/>
+          <w:sz w:val="24"/>
+          <w:szCs w:val="24"/>
+          <w:u w:val="single"/>
+        </w:rPr>
+      </w:pPr>
+    </w:p>
+    <w:p>
+      <w:pPr>
+        <w:jc w:val="both"/>
+        <w:rPr>
+          <w:rFonts w:ascii="Amasis MT Pro Light" w:hAnsi="Amasis MT Pro Light" w:cs="Aldhabi"/>
+          <w:sz w:val="24"/>
+          <w:szCs w:val="24"/>
+          <w:u w:val="single"/>
+        </w:rPr>
+      </w:pPr>
+    </w:p>
+    <w:p>
+      <w:pPr>
+        <w:pStyle w:val="ListParagraph"/>
+        <w:jc w:val="both"/>
+        <w:rPr>
+          <w:rFonts w:ascii="Amasis MT Pro Light" w:hAnsi="Amasis MT Pro Light" w:cs="Aldhabi"/>
+          <w:sz w:val="24"/>
+          <w:szCs w:val="24"/>
+          <w:u w:val="single"/>
+        </w:rPr>
+      </w:pPr>
+    </w:p>
+    <w:p>
+      <w:pPr>
+        <w:pStyle w:val="ListParagraph"/>
+        <w:jc w:val="both"/>
+        <w:rPr>
+          <w:rFonts w:ascii="Amasis MT Pro Light" w:hAnsi="Amasis MT Pro Light" w:cs="Aldhabi"/>
+          <w:sz w:val="24"/>
+          <w:szCs w:val="24"/>
+          <w:u w:val="single"/>
+        </w:rPr>
+      </w:pPr>
+    </w:p>
+    <w:p>
+      <w:pPr>
+        <w:jc w:val="both"/>
+        <w:rPr>
+          <w:rFonts w:ascii="Amasis MT Pro Light" w:hAnsi="Amasis MT Pro Light" w:cs="Aldhabi"/>
+          <w:sz w:val="24"/>
+          <w:szCs w:val="24"/>
+        </w:rPr>
+      </w:pPr>
+    </w:p>
+    <w:p>
+      <w:pPr>
+        <w:jc w:val="both"/>
+        <w:rPr>
+          <w:rFonts w:ascii="Amasis MT Pro Light" w:hAnsi="Amasis MT Pro Light" w:cs="Aldhabi"/>
+          <w:sz w:val="24"/>
+          <w:szCs w:val="24"/>
+        </w:rPr>
+      </w:pPr>
+    </w:p>
+    <w:p>
+      <w:pPr>
+        <w:jc w:val="both"/>
+        <w:rPr>
+          <w:rFonts w:ascii="Amasis MT Pro Light" w:hAnsi="Amasis MT Pro Light" w:cs="Aldhabi"/>
+          <w:sz w:val="24"/>
+          <w:szCs w:val="24"/>
+        </w:rPr>
+      </w:pPr>
+    </w:p>
+    <w:p>
+      <w:pPr>
+        <w:pStyle w:val="ListParagraph"/>
+        <w:numPr>
+          <w:ilvl w:val="0"/>
+          <w:numId w:val="19"/>
+        </w:numPr>
+        <w:jc w:val="both"/>
+        <w:rPr>
+          <w:rFonts w:ascii="Amasis MT Pro Light" w:hAnsi="Amasis MT Pro Light" w:cs="Aldhabi"/>
+          <w:sz w:val="24"/>
+          <w:szCs w:val="24"/>
+        </w:rPr>
+      </w:pPr>
+      <w:r>
+        <w:rPr>
+          <w:rFonts w:ascii="Amasis MT Pro Light" w:hAnsi="Amasis MT Pro Light" w:cs="Aldhabi"/>
+          <w:sz w:val="24"/>
+          <w:szCs w:val="24"/>
+        </w:rPr>
+        <w:lastRenderedPageBreak/>
+        <w:t>A closer look at the graphs shows us that on average, the cases all over the world reduced during the months between February 2020 and April 2020. However, we see a 2</w:t>
+      </w:r>
+      <w:r>
+        <w:rPr>
+          <w:rFonts w:ascii="Amasis MT Pro Light" w:hAnsi="Amasis MT Pro Light" w:cs="Aldhabi"/>
+          <w:sz w:val="24"/>
+          <w:szCs w:val="24"/>
+          <w:vertAlign w:val="superscript"/>
+        </w:rPr>
+        <w:t>nd</w:t>
+      </w:r>
+      <w:r>
+        <w:rPr>
+          <w:rFonts w:ascii="Amasis MT Pro Light" w:hAnsi="Amasis MT Pro Light" w:cs="Aldhabi"/>
+          <w:sz w:val="24"/>
+          <w:szCs w:val="24"/>
+        </w:rPr>
+        <w:t xml:space="preserve"> wave of infections come in towards the beginning of May which also wanes out as we approach July.</w:t>
+      </w:r>
+    </w:p>
+    <w:p>
+      <w:pPr>
+        <w:pStyle w:val="ListParagraph"/>
+        <w:numPr>
+          <w:ilvl w:val="0"/>
+          <w:numId w:val="19"/>
+        </w:numPr>
+        <w:jc w:val="both"/>
+        <w:rPr>
+          <w:rFonts w:ascii="Amasis MT Pro Light" w:hAnsi="Amasis MT Pro Light" w:cs="Aldhabi"/>
+          <w:sz w:val="24"/>
+          <w:szCs w:val="24"/>
+        </w:rPr>
+      </w:pPr>
+      <w:r>
+        <w:rPr>
+          <w:rFonts w:ascii="Amasis MT Pro Light" w:hAnsi="Amasis MT Pro Light" w:cs="Aldhabi"/>
+          <w:sz w:val="24"/>
+          <w:szCs w:val="24"/>
+        </w:rPr>
+        <w:t>Within seasons we see marginal spikes in cases mainly in the summer and monsoon which is in line with our observation above. In the winter months, the cases see fluctuations albeit, the overall effect was one of decreasing cases.</w:t>
+      </w:r>
     </w:p>
     <w:sectPr>
+      <w:footerReference w:type="default" r:id="rId9"/>
       <w:pgSz w:w="11906" w:h="16838"/>
       <w:pgMar w:top="1440" w:right="1440" w:bottom="1440" w:left="1440" w:header="708" w:footer="708" w:gutter="0"/>
       <w:pgBorders w:offsetFrom="page">
@@ -514,9 +5721,806 @@
 </w:document>
 </file>
 
+<file path=word/endnotes.xml><?xml version="1.0" encoding="utf-8"?>
+<w:endnotes xmlns:wpc="http://schemas.microsoft.com/office/word/2010/wordprocessingCanvas" xmlns:cx="http://schemas.microsoft.com/office/drawing/2014/chartex" xmlns:cx1="http://schemas.microsoft.com/office/drawing/2015/9/8/chartex" xmlns:cx2="http://schemas.microsoft.com/office/drawing/2015/10/21/chartex" xmlns:cx3="http://schemas.microsoft.com/office/drawing/2016/5/9/chartex" xmlns:cx4="http://schemas.microsoft.com/office/drawing/2016/5/10/chartex" xmlns:cx5="http://schemas.microsoft.com/office/drawing/2016/5/11/chartex" xmlns:cx6="http://schemas.microsoft.com/office/drawing/2016/5/12/chartex" xmlns:cx7="http://schemas.microsoft.com/office/drawing/2016/5/13/chartex" xmlns:cx8="http://schemas.microsoft.com/office/drawing/2016/5/14/chartex" xmlns:mc="http://schemas.openxmlformats.org/markup-compatibility/2006" xmlns:aink="http://schemas.microsoft.com/office/drawing/2016/ink" xmlns:am3d="http://schemas.microsoft.com/office/drawing/2017/model3d" xmlns:o="urn:schemas-microsoft-com:office:office" xmlns:r="http://schemas.openxmlformats.org/officeDocument/2006/relationships" xmlns:m="http://schemas.openxmlformats.org/officeDocument/2006/math" xmlns:v="urn:schemas-microsoft-com:vml" xmlns:wp14="http://schemas.microsoft.com/office/word/2010/wordprocessingDrawing" xmlns:wp="http://schemas.openxmlformats.org/drawingml/2006/wordprocessingDrawing" xmlns:w10="urn:schemas-microsoft-com:office:word" xmlns:w="http://schemas.openxmlformats.org/wordprocessingml/2006/main" xmlns:w14="http://schemas.microsoft.com/office/word/2010/wordml" xmlns:w15="http://schemas.microsoft.com/office/word/2012/wordml" xmlns:w16cex="http://schemas.microsoft.com/office/word/2018/wordml/cex" xmlns:w16cid="http://schemas.microsoft.com/office/word/2016/wordml/cid" xmlns:w16="http://schemas.microsoft.com/office/word/2018/wordml" xmlns:w16sdtdh="http://schemas.microsoft.com/office/word/2020/wordml/sdtdatahash" xmlns:w16se="http://schemas.microsoft.com/office/word/2015/wordml/symex" xmlns:wpg="http://schemas.microsoft.com/office/word/2010/wordprocessingGroup" xmlns:wpi="http://schemas.microsoft.com/office/word/2010/wordprocessingInk" xmlns:wne="http://schemas.microsoft.com/office/word/2006/wordml" xmlns:wps="http://schemas.microsoft.com/office/word/2010/wordprocessingShape" mc:Ignorable="w14 w15 w16se w16cid w16 w16cex w16sdtdh wp14">
+  <w:endnote w:type="separator" w:id="-1">
+    <w:p>
+      <w:pPr>
+        <w:spacing w:after="0" w:line="240" w:lineRule="auto"/>
+      </w:pPr>
+      <w:r>
+        <w:separator/>
+      </w:r>
+    </w:p>
+  </w:endnote>
+  <w:endnote w:type="continuationSeparator" w:id="0">
+    <w:p>
+      <w:pPr>
+        <w:spacing w:after="0" w:line="240" w:lineRule="auto"/>
+      </w:pPr>
+      <w:r>
+        <w:continuationSeparator/>
+      </w:r>
+    </w:p>
+  </w:endnote>
+</w:endnotes>
+</file>
+
+<file path=word/footer1.xml><?xml version="1.0" encoding="utf-8"?>
+<w:ftr xmlns:wpc="http://schemas.microsoft.com/office/word/2010/wordprocessingCanvas" xmlns:cx="http://schemas.microsoft.com/office/drawing/2014/chartex" xmlns:cx1="http://schemas.microsoft.com/office/drawing/2015/9/8/chartex" xmlns:cx2="http://schemas.microsoft.com/office/drawing/2015/10/21/chartex" xmlns:cx3="http://schemas.microsoft.com/office/drawing/2016/5/9/chartex" xmlns:cx4="http://schemas.microsoft.com/office/drawing/2016/5/10/chartex" xmlns:cx5="http://schemas.microsoft.com/office/drawing/2016/5/11/chartex" xmlns:cx6="http://schemas.microsoft.com/office/drawing/2016/5/12/chartex" xmlns:cx7="http://schemas.microsoft.com/office/drawing/2016/5/13/chartex" xmlns:cx8="http://schemas.microsoft.com/office/drawing/2016/5/14/chartex" xmlns:mc="http://schemas.openxmlformats.org/markup-compatibility/2006" xmlns:aink="http://schemas.microsoft.com/office/drawing/2016/ink" xmlns:am3d="http://schemas.microsoft.com/office/drawing/2017/model3d" xmlns:o="urn:schemas-microsoft-com:office:office" xmlns:r="http://schemas.openxmlformats.org/officeDocument/2006/relationships" xmlns:m="http://schemas.openxmlformats.org/officeDocument/2006/math" xmlns:v="urn:schemas-microsoft-com:vml" xmlns:wp14="http://schemas.microsoft.com/office/word/2010/wordprocessingDrawing" xmlns:wp="http://schemas.openxmlformats.org/drawingml/2006/wordprocessingDrawing" xmlns:w10="urn:schemas-microsoft-com:office:word" xmlns:w="http://schemas.openxmlformats.org/wordprocessingml/2006/main" xmlns:w14="http://schemas.microsoft.com/office/word/2010/wordml" xmlns:w15="http://schemas.microsoft.com/office/word/2012/wordml" xmlns:w16cex="http://schemas.microsoft.com/office/word/2018/wordml/cex" xmlns:w16cid="http://schemas.microsoft.com/office/word/2016/wordml/cid" xmlns:w16="http://schemas.microsoft.com/office/word/2018/wordml" xmlns:w16sdtdh="http://schemas.microsoft.com/office/word/2020/wordml/sdtdatahash" xmlns:w16se="http://schemas.microsoft.com/office/word/2015/wordml/symex" xmlns:wpg="http://schemas.microsoft.com/office/word/2010/wordprocessingGroup" xmlns:wpi="http://schemas.microsoft.com/office/word/2010/wordprocessingInk" xmlns:wne="http://schemas.microsoft.com/office/word/2006/wordml" xmlns:wps="http://schemas.microsoft.com/office/word/2010/wordprocessingShape" mc:Ignorable="w14 w15 w16se w16cid w16 w16cex w16sdtdh wp14">
+  <w:sdt>
+    <w:sdtPr>
+      <w:id w:val="1989508451"/>
+      <w:docPartObj>
+        <w:docPartGallery w:val="Page Numbers (Bottom of Page)"/>
+        <w:docPartUnique/>
+      </w:docPartObj>
+    </w:sdtPr>
+    <w:sdtContent>
+      <w:p>
+        <w:pPr>
+          <w:pStyle w:val="Footer"/>
+          <w:jc w:val="right"/>
+        </w:pPr>
+        <w:r>
+          <w:t xml:space="preserve">Page | </w:t>
+        </w:r>
+        <w:r>
+          <w:fldChar w:fldCharType="begin"/>
+        </w:r>
+        <w:r>
+          <w:instrText xml:space="preserve"> PAGE   \* MERGEFORMAT </w:instrText>
+        </w:r>
+        <w:r>
+          <w:fldChar w:fldCharType="separate"/>
+        </w:r>
+        <w:r>
+          <w:rPr>
+            <w:noProof/>
+          </w:rPr>
+          <w:t>2</w:t>
+        </w:r>
+        <w:r>
+          <w:rPr>
+            <w:noProof/>
+          </w:rPr>
+          <w:fldChar w:fldCharType="end"/>
+        </w:r>
+        <w:r>
+          <w:t xml:space="preserve"> </w:t>
+        </w:r>
+      </w:p>
+    </w:sdtContent>
+  </w:sdt>
+  <w:p>
+    <w:pPr>
+      <w:pStyle w:val="Footer"/>
+    </w:pPr>
+  </w:p>
+</w:ftr>
+</file>
+
+<file path=word/footnotes.xml><?xml version="1.0" encoding="utf-8"?>
+<w:footnotes xmlns:wpc="http://schemas.microsoft.com/office/word/2010/wordprocessingCanvas" xmlns:cx="http://schemas.microsoft.com/office/drawing/2014/chartex" xmlns:cx1="http://schemas.microsoft.com/office/drawing/2015/9/8/chartex" xmlns:cx2="http://schemas.microsoft.com/office/drawing/2015/10/21/chartex" xmlns:cx3="http://schemas.microsoft.com/office/drawing/2016/5/9/chartex" xmlns:cx4="http://schemas.microsoft.com/office/drawing/2016/5/10/chartex" xmlns:cx5="http://schemas.microsoft.com/office/drawing/2016/5/11/chartex" xmlns:cx6="http://schemas.microsoft.com/office/drawing/2016/5/12/chartex" xmlns:cx7="http://schemas.microsoft.com/office/drawing/2016/5/13/chartex" xmlns:cx8="http://schemas.microsoft.com/office/drawing/2016/5/14/chartex" xmlns:mc="http://schemas.openxmlformats.org/markup-compatibility/2006" xmlns:aink="http://schemas.microsoft.com/office/drawing/2016/ink" xmlns:am3d="http://schemas.microsoft.com/office/drawing/2017/model3d" xmlns:o="urn:schemas-microsoft-com:office:office" xmlns:r="http://schemas.openxmlformats.org/officeDocument/2006/relationships" xmlns:m="http://schemas.openxmlformats.org/officeDocument/2006/math" xmlns:v="urn:schemas-microsoft-com:vml" xmlns:wp14="http://schemas.microsoft.com/office/word/2010/wordprocessingDrawing" xmlns:wp="http://schemas.openxmlformats.org/drawingml/2006/wordprocessingDrawing" xmlns:w10="urn:schemas-microsoft-com:office:word" xmlns:w="http://schemas.openxmlformats.org/wordprocessingml/2006/main" xmlns:w14="http://schemas.microsoft.com/office/word/2010/wordml" xmlns:w15="http://schemas.microsoft.com/office/word/2012/wordml" xmlns:w16cex="http://schemas.microsoft.com/office/word/2018/wordml/cex" xmlns:w16cid="http://schemas.microsoft.com/office/word/2016/wordml/cid" xmlns:w16="http://schemas.microsoft.com/office/word/2018/wordml" xmlns:w16sdtdh="http://schemas.microsoft.com/office/word/2020/wordml/sdtdatahash" xmlns:w16se="http://schemas.microsoft.com/office/word/2015/wordml/symex" xmlns:wpg="http://schemas.microsoft.com/office/word/2010/wordprocessingGroup" xmlns:wpi="http://schemas.microsoft.com/office/word/2010/wordprocessingInk" xmlns:wne="http://schemas.microsoft.com/office/word/2006/wordml" xmlns:wps="http://schemas.microsoft.com/office/word/2010/wordprocessingShape" mc:Ignorable="w14 w15 w16se w16cid w16 w16cex w16sdtdh wp14">
+  <w:footnote w:type="separator" w:id="-1">
+    <w:p>
+      <w:pPr>
+        <w:spacing w:after="0" w:line="240" w:lineRule="auto"/>
+      </w:pPr>
+      <w:r>
+        <w:separator/>
+      </w:r>
+    </w:p>
+  </w:footnote>
+  <w:footnote w:type="continuationSeparator" w:id="0">
+    <w:p>
+      <w:pPr>
+        <w:spacing w:after="0" w:line="240" w:lineRule="auto"/>
+      </w:pPr>
+      <w:r>
+        <w:continuationSeparator/>
+      </w:r>
+    </w:p>
+  </w:footnote>
+</w:footnotes>
+</file>
+
 <file path=word/numbering.xml><?xml version="1.0" encoding="utf-8"?>
 <w:numbering xmlns:wpc="http://schemas.microsoft.com/office/word/2010/wordprocessingCanvas" xmlns:cx="http://schemas.microsoft.com/office/drawing/2014/chartex" xmlns:cx1="http://schemas.microsoft.com/office/drawing/2015/9/8/chartex" xmlns:cx2="http://schemas.microsoft.com/office/drawing/2015/10/21/chartex" xmlns:cx3="http://schemas.microsoft.com/office/drawing/2016/5/9/chartex" xmlns:cx4="http://schemas.microsoft.com/office/drawing/2016/5/10/chartex" xmlns:cx5="http://schemas.microsoft.com/office/drawing/2016/5/11/chartex" xmlns:cx6="http://schemas.microsoft.com/office/drawing/2016/5/12/chartex" xmlns:cx7="http://schemas.microsoft.com/office/drawing/2016/5/13/chartex" xmlns:cx8="http://schemas.microsoft.com/office/drawing/2016/5/14/chartex" xmlns:mc="http://schemas.openxmlformats.org/markup-compatibility/2006" xmlns:aink="http://schemas.microsoft.com/office/drawing/2016/ink" xmlns:am3d="http://schemas.microsoft.com/office/drawing/2017/model3d" xmlns:o="urn:schemas-microsoft-com:office:office" xmlns:r="http://schemas.openxmlformats.org/officeDocument/2006/relationships" xmlns:m="http://schemas.openxmlformats.org/officeDocument/2006/math" xmlns:v="urn:schemas-microsoft-com:vml" xmlns:wp14="http://schemas.microsoft.com/office/word/2010/wordprocessingDrawing" xmlns:wp="http://schemas.openxmlformats.org/drawingml/2006/wordprocessingDrawing" xmlns:w10="urn:schemas-microsoft-com:office:word" xmlns:w="http://schemas.openxmlformats.org/wordprocessingml/2006/main" xmlns:w14="http://schemas.microsoft.com/office/word/2010/wordml" xmlns:w15="http://schemas.microsoft.com/office/word/2012/wordml" xmlns:w16cex="http://schemas.microsoft.com/office/word/2018/wordml/cex" xmlns:w16cid="http://schemas.microsoft.com/office/word/2016/wordml/cid" xmlns:w16="http://schemas.microsoft.com/office/word/2018/wordml" xmlns:w16sdtdh="http://schemas.microsoft.com/office/word/2020/wordml/sdtdatahash" xmlns:w16se="http://schemas.microsoft.com/office/word/2015/wordml/symex" xmlns:wpg="http://schemas.microsoft.com/office/word/2010/wordprocessingGroup" xmlns:wpi="http://schemas.microsoft.com/office/word/2010/wordprocessingInk" xmlns:wne="http://schemas.microsoft.com/office/word/2006/wordml" xmlns:wps="http://schemas.microsoft.com/office/word/2010/wordprocessingShape" mc:Ignorable="w14 w15 w16se w16cid w16 w16cex w16sdtdh wp14">
   <w:abstractNum w:abstractNumId="0" w15:restartNumberingAfterBreak="0">
+    <w:nsid w:val="0689572D"/>
+    <w:multiLevelType w:val="hybridMultilevel"/>
+    <w:tmpl w:val="3C9A2BC6"/>
+    <w:lvl w:ilvl="0" w:tplc="69A69EC8">
+      <w:numFmt w:val="bullet"/>
+      <w:lvlText w:val="-"/>
+      <w:lvlJc w:val="left"/>
+      <w:pPr>
+        <w:ind w:left="1080" w:hanging="360"/>
+      </w:pPr>
+      <w:rPr>
+        <w:rFonts w:ascii="Amasis MT Pro Light" w:eastAsiaTheme="minorHAnsi" w:hAnsi="Amasis MT Pro Light" w:cs="Aldhabi" w:hint="default"/>
+      </w:rPr>
+    </w:lvl>
+    <w:lvl w:ilvl="1" w:tplc="40090003" w:tentative="1">
+      <w:start w:val="1"/>
+      <w:numFmt w:val="bullet"/>
+      <w:lvlText w:val="o"/>
+      <w:lvlJc w:val="left"/>
+      <w:pPr>
+        <w:ind w:left="1440" w:hanging="360"/>
+      </w:pPr>
+      <w:rPr>
+        <w:rFonts w:ascii="Courier New" w:hAnsi="Courier New" w:cs="Courier New" w:hint="default"/>
+      </w:rPr>
+    </w:lvl>
+    <w:lvl w:ilvl="2" w:tplc="40090005" w:tentative="1">
+      <w:start w:val="1"/>
+      <w:numFmt w:val="bullet"/>
+      <w:lvlText w:val=""/>
+      <w:lvlJc w:val="left"/>
+      <w:pPr>
+        <w:ind w:left="2160" w:hanging="360"/>
+      </w:pPr>
+      <w:rPr>
+        <w:rFonts w:ascii="Wingdings" w:hAnsi="Wingdings" w:hint="default"/>
+      </w:rPr>
+    </w:lvl>
+    <w:lvl w:ilvl="3" w:tplc="40090001" w:tentative="1">
+      <w:start w:val="1"/>
+      <w:numFmt w:val="bullet"/>
+      <w:lvlText w:val=""/>
+      <w:lvlJc w:val="left"/>
+      <w:pPr>
+        <w:ind w:left="2880" w:hanging="360"/>
+      </w:pPr>
+      <w:rPr>
+        <w:rFonts w:ascii="Symbol" w:hAnsi="Symbol" w:hint="default"/>
+      </w:rPr>
+    </w:lvl>
+    <w:lvl w:ilvl="4" w:tplc="40090003" w:tentative="1">
+      <w:start w:val="1"/>
+      <w:numFmt w:val="bullet"/>
+      <w:lvlText w:val="o"/>
+      <w:lvlJc w:val="left"/>
+      <w:pPr>
+        <w:ind w:left="3600" w:hanging="360"/>
+      </w:pPr>
+      <w:rPr>
+        <w:rFonts w:ascii="Courier New" w:hAnsi="Courier New" w:cs="Courier New" w:hint="default"/>
+      </w:rPr>
+    </w:lvl>
+    <w:lvl w:ilvl="5" w:tplc="40090005" w:tentative="1">
+      <w:start w:val="1"/>
+      <w:numFmt w:val="bullet"/>
+      <w:lvlText w:val=""/>
+      <w:lvlJc w:val="left"/>
+      <w:pPr>
+        <w:ind w:left="4320" w:hanging="360"/>
+      </w:pPr>
+      <w:rPr>
+        <w:rFonts w:ascii="Wingdings" w:hAnsi="Wingdings" w:hint="default"/>
+      </w:rPr>
+    </w:lvl>
+    <w:lvl w:ilvl="6" w:tplc="40090001" w:tentative="1">
+      <w:start w:val="1"/>
+      <w:numFmt w:val="bullet"/>
+      <w:lvlText w:val=""/>
+      <w:lvlJc w:val="left"/>
+      <w:pPr>
+        <w:ind w:left="5040" w:hanging="360"/>
+      </w:pPr>
+      <w:rPr>
+        <w:rFonts w:ascii="Symbol" w:hAnsi="Symbol" w:hint="default"/>
+      </w:rPr>
+    </w:lvl>
+    <w:lvl w:ilvl="7" w:tplc="40090003" w:tentative="1">
+      <w:start w:val="1"/>
+      <w:numFmt w:val="bullet"/>
+      <w:lvlText w:val="o"/>
+      <w:lvlJc w:val="left"/>
+      <w:pPr>
+        <w:ind w:left="5760" w:hanging="360"/>
+      </w:pPr>
+      <w:rPr>
+        <w:rFonts w:ascii="Courier New" w:hAnsi="Courier New" w:cs="Courier New" w:hint="default"/>
+      </w:rPr>
+    </w:lvl>
+    <w:lvl w:ilvl="8" w:tplc="40090005" w:tentative="1">
+      <w:start w:val="1"/>
+      <w:numFmt w:val="bullet"/>
+      <w:lvlText w:val=""/>
+      <w:lvlJc w:val="left"/>
+      <w:pPr>
+        <w:ind w:left="6480" w:hanging="360"/>
+      </w:pPr>
+      <w:rPr>
+        <w:rFonts w:ascii="Wingdings" w:hAnsi="Wingdings" w:hint="default"/>
+      </w:rPr>
+    </w:lvl>
+  </w:abstractNum>
+  <w:abstractNum w:abstractNumId="1" w15:restartNumberingAfterBreak="0">
+    <w:nsid w:val="07712E24"/>
+    <w:multiLevelType w:val="hybridMultilevel"/>
+    <w:tmpl w:val="4DB80F38"/>
+    <w:lvl w:ilvl="0" w:tplc="40090001">
+      <w:start w:val="1"/>
+      <w:numFmt w:val="bullet"/>
+      <w:lvlText w:val=""/>
+      <w:lvlJc w:val="left"/>
+      <w:pPr>
+        <w:ind w:left="720" w:hanging="360"/>
+      </w:pPr>
+      <w:rPr>
+        <w:rFonts w:ascii="Symbol" w:hAnsi="Symbol" w:hint="default"/>
+      </w:rPr>
+    </w:lvl>
+    <w:lvl w:ilvl="1" w:tplc="69A69EC8">
+      <w:numFmt w:val="bullet"/>
+      <w:lvlText w:val="-"/>
+      <w:lvlJc w:val="left"/>
+      <w:pPr>
+        <w:ind w:left="1440" w:hanging="360"/>
+      </w:pPr>
+      <w:rPr>
+        <w:rFonts w:ascii="Amasis MT Pro Light" w:eastAsiaTheme="minorHAnsi" w:hAnsi="Amasis MT Pro Light" w:cs="Aldhabi" w:hint="default"/>
+      </w:rPr>
+    </w:lvl>
+    <w:lvl w:ilvl="2" w:tplc="40090005">
+      <w:start w:val="1"/>
+      <w:numFmt w:val="bullet"/>
+      <w:lvlText w:val=""/>
+      <w:lvlJc w:val="left"/>
+      <w:pPr>
+        <w:ind w:left="2160" w:hanging="360"/>
+      </w:pPr>
+      <w:rPr>
+        <w:rFonts w:ascii="Wingdings" w:hAnsi="Wingdings" w:hint="default"/>
+      </w:rPr>
+    </w:lvl>
+    <w:lvl w:ilvl="3" w:tplc="40090001">
+      <w:start w:val="1"/>
+      <w:numFmt w:val="bullet"/>
+      <w:lvlText w:val=""/>
+      <w:lvlJc w:val="left"/>
+      <w:pPr>
+        <w:ind w:left="2880" w:hanging="360"/>
+      </w:pPr>
+      <w:rPr>
+        <w:rFonts w:ascii="Symbol" w:hAnsi="Symbol" w:hint="default"/>
+      </w:rPr>
+    </w:lvl>
+    <w:lvl w:ilvl="4" w:tplc="40090003" w:tentative="1">
+      <w:start w:val="1"/>
+      <w:numFmt w:val="bullet"/>
+      <w:lvlText w:val="o"/>
+      <w:lvlJc w:val="left"/>
+      <w:pPr>
+        <w:ind w:left="3600" w:hanging="360"/>
+      </w:pPr>
+      <w:rPr>
+        <w:rFonts w:ascii="Courier New" w:hAnsi="Courier New" w:cs="Courier New" w:hint="default"/>
+      </w:rPr>
+    </w:lvl>
+    <w:lvl w:ilvl="5" w:tplc="40090005" w:tentative="1">
+      <w:start w:val="1"/>
+      <w:numFmt w:val="bullet"/>
+      <w:lvlText w:val=""/>
+      <w:lvlJc w:val="left"/>
+      <w:pPr>
+        <w:ind w:left="4320" w:hanging="360"/>
+      </w:pPr>
+      <w:rPr>
+        <w:rFonts w:ascii="Wingdings" w:hAnsi="Wingdings" w:hint="default"/>
+      </w:rPr>
+    </w:lvl>
+    <w:lvl w:ilvl="6" w:tplc="40090001" w:tentative="1">
+      <w:start w:val="1"/>
+      <w:numFmt w:val="bullet"/>
+      <w:lvlText w:val=""/>
+      <w:lvlJc w:val="left"/>
+      <w:pPr>
+        <w:ind w:left="5040" w:hanging="360"/>
+      </w:pPr>
+      <w:rPr>
+        <w:rFonts w:ascii="Symbol" w:hAnsi="Symbol" w:hint="default"/>
+      </w:rPr>
+    </w:lvl>
+    <w:lvl w:ilvl="7" w:tplc="40090003" w:tentative="1">
+      <w:start w:val="1"/>
+      <w:numFmt w:val="bullet"/>
+      <w:lvlText w:val="o"/>
+      <w:lvlJc w:val="left"/>
+      <w:pPr>
+        <w:ind w:left="5760" w:hanging="360"/>
+      </w:pPr>
+      <w:rPr>
+        <w:rFonts w:ascii="Courier New" w:hAnsi="Courier New" w:cs="Courier New" w:hint="default"/>
+      </w:rPr>
+    </w:lvl>
+    <w:lvl w:ilvl="8" w:tplc="40090005" w:tentative="1">
+      <w:start w:val="1"/>
+      <w:numFmt w:val="bullet"/>
+      <w:lvlText w:val=""/>
+      <w:lvlJc w:val="left"/>
+      <w:pPr>
+        <w:ind w:left="6480" w:hanging="360"/>
+      </w:pPr>
+      <w:rPr>
+        <w:rFonts w:ascii="Wingdings" w:hAnsi="Wingdings" w:hint="default"/>
+      </w:rPr>
+    </w:lvl>
+  </w:abstractNum>
+  <w:abstractNum w:abstractNumId="2" w15:restartNumberingAfterBreak="0">
+    <w:nsid w:val="0B131646"/>
+    <w:multiLevelType w:val="hybridMultilevel"/>
+    <w:tmpl w:val="79D689C0"/>
+    <w:lvl w:ilvl="0" w:tplc="4440AA44">
+      <w:start w:val="1"/>
+      <w:numFmt w:val="decimal"/>
+      <w:lvlText w:val="%1."/>
+      <w:lvlJc w:val="left"/>
+      <w:pPr>
+        <w:ind w:left="720" w:hanging="360"/>
+      </w:pPr>
+      <w:rPr>
+        <w:rFonts w:hint="default"/>
+        <w:b/>
+      </w:rPr>
+    </w:lvl>
+    <w:lvl w:ilvl="1" w:tplc="40090019" w:tentative="1">
+      <w:start w:val="1"/>
+      <w:numFmt w:val="lowerLetter"/>
+      <w:lvlText w:val="%2."/>
+      <w:lvlJc w:val="left"/>
+      <w:pPr>
+        <w:ind w:left="1440" w:hanging="360"/>
+      </w:pPr>
+    </w:lvl>
+    <w:lvl w:ilvl="2" w:tplc="4009001B" w:tentative="1">
+      <w:start w:val="1"/>
+      <w:numFmt w:val="lowerRoman"/>
+      <w:lvlText w:val="%3."/>
+      <w:lvlJc w:val="right"/>
+      <w:pPr>
+        <w:ind w:left="2160" w:hanging="180"/>
+      </w:pPr>
+    </w:lvl>
+    <w:lvl w:ilvl="3" w:tplc="4009000F" w:tentative="1">
+      <w:start w:val="1"/>
+      <w:numFmt w:val="decimal"/>
+      <w:lvlText w:val="%4."/>
+      <w:lvlJc w:val="left"/>
+      <w:pPr>
+        <w:ind w:left="2880" w:hanging="360"/>
+      </w:pPr>
+    </w:lvl>
+    <w:lvl w:ilvl="4" w:tplc="40090019" w:tentative="1">
+      <w:start w:val="1"/>
+      <w:numFmt w:val="lowerLetter"/>
+      <w:lvlText w:val="%5."/>
+      <w:lvlJc w:val="left"/>
+      <w:pPr>
+        <w:ind w:left="3600" w:hanging="360"/>
+      </w:pPr>
+    </w:lvl>
+    <w:lvl w:ilvl="5" w:tplc="4009001B" w:tentative="1">
+      <w:start w:val="1"/>
+      <w:numFmt w:val="lowerRoman"/>
+      <w:lvlText w:val="%6."/>
+      <w:lvlJc w:val="right"/>
+      <w:pPr>
+        <w:ind w:left="4320" w:hanging="180"/>
+      </w:pPr>
+    </w:lvl>
+    <w:lvl w:ilvl="6" w:tplc="4009000F" w:tentative="1">
+      <w:start w:val="1"/>
+      <w:numFmt w:val="decimal"/>
+      <w:lvlText w:val="%7."/>
+      <w:lvlJc w:val="left"/>
+      <w:pPr>
+        <w:ind w:left="5040" w:hanging="360"/>
+      </w:pPr>
+    </w:lvl>
+    <w:lvl w:ilvl="7" w:tplc="40090019" w:tentative="1">
+      <w:start w:val="1"/>
+      <w:numFmt w:val="lowerLetter"/>
+      <w:lvlText w:val="%8."/>
+      <w:lvlJc w:val="left"/>
+      <w:pPr>
+        <w:ind w:left="5760" w:hanging="360"/>
+      </w:pPr>
+    </w:lvl>
+    <w:lvl w:ilvl="8" w:tplc="4009001B" w:tentative="1">
+      <w:start w:val="1"/>
+      <w:numFmt w:val="lowerRoman"/>
+      <w:lvlText w:val="%9."/>
+      <w:lvlJc w:val="right"/>
+      <w:pPr>
+        <w:ind w:left="6480" w:hanging="180"/>
+      </w:pPr>
+    </w:lvl>
+  </w:abstractNum>
+  <w:abstractNum w:abstractNumId="3" w15:restartNumberingAfterBreak="0">
+    <w:nsid w:val="118C5CB1"/>
+    <w:multiLevelType w:val="hybridMultilevel"/>
+    <w:tmpl w:val="5F60768E"/>
+    <w:lvl w:ilvl="0" w:tplc="4009000F">
+      <w:start w:val="1"/>
+      <w:numFmt w:val="decimal"/>
+      <w:lvlText w:val="%1."/>
+      <w:lvlJc w:val="left"/>
+      <w:pPr>
+        <w:ind w:left="720" w:hanging="360"/>
+      </w:pPr>
+      <w:rPr>
+        <w:rFonts w:hint="default"/>
+      </w:rPr>
+    </w:lvl>
+    <w:lvl w:ilvl="1" w:tplc="40090019" w:tentative="1">
+      <w:start w:val="1"/>
+      <w:numFmt w:val="lowerLetter"/>
+      <w:lvlText w:val="%2."/>
+      <w:lvlJc w:val="left"/>
+      <w:pPr>
+        <w:ind w:left="1440" w:hanging="360"/>
+      </w:pPr>
+    </w:lvl>
+    <w:lvl w:ilvl="2" w:tplc="4009001B" w:tentative="1">
+      <w:start w:val="1"/>
+      <w:numFmt w:val="lowerRoman"/>
+      <w:lvlText w:val="%3."/>
+      <w:lvlJc w:val="right"/>
+      <w:pPr>
+        <w:ind w:left="2160" w:hanging="180"/>
+      </w:pPr>
+    </w:lvl>
+    <w:lvl w:ilvl="3" w:tplc="4009000F" w:tentative="1">
+      <w:start w:val="1"/>
+      <w:numFmt w:val="decimal"/>
+      <w:lvlText w:val="%4."/>
+      <w:lvlJc w:val="left"/>
+      <w:pPr>
+        <w:ind w:left="2880" w:hanging="360"/>
+      </w:pPr>
+    </w:lvl>
+    <w:lvl w:ilvl="4" w:tplc="40090019" w:tentative="1">
+      <w:start w:val="1"/>
+      <w:numFmt w:val="lowerLetter"/>
+      <w:lvlText w:val="%5."/>
+      <w:lvlJc w:val="left"/>
+      <w:pPr>
+        <w:ind w:left="3600" w:hanging="360"/>
+      </w:pPr>
+    </w:lvl>
+    <w:lvl w:ilvl="5" w:tplc="4009001B" w:tentative="1">
+      <w:start w:val="1"/>
+      <w:numFmt w:val="lowerRoman"/>
+      <w:lvlText w:val="%6."/>
+      <w:lvlJc w:val="right"/>
+      <w:pPr>
+        <w:ind w:left="4320" w:hanging="180"/>
+      </w:pPr>
+    </w:lvl>
+    <w:lvl w:ilvl="6" w:tplc="4009000F" w:tentative="1">
+      <w:start w:val="1"/>
+      <w:numFmt w:val="decimal"/>
+      <w:lvlText w:val="%7."/>
+      <w:lvlJc w:val="left"/>
+      <w:pPr>
+        <w:ind w:left="5040" w:hanging="360"/>
+      </w:pPr>
+    </w:lvl>
+    <w:lvl w:ilvl="7" w:tplc="40090019" w:tentative="1">
+      <w:start w:val="1"/>
+      <w:numFmt w:val="lowerLetter"/>
+      <w:lvlText w:val="%8."/>
+      <w:lvlJc w:val="left"/>
+      <w:pPr>
+        <w:ind w:left="5760" w:hanging="360"/>
+      </w:pPr>
+    </w:lvl>
+    <w:lvl w:ilvl="8" w:tplc="4009001B" w:tentative="1">
+      <w:start w:val="1"/>
+      <w:numFmt w:val="lowerRoman"/>
+      <w:lvlText w:val="%9."/>
+      <w:lvlJc w:val="right"/>
+      <w:pPr>
+        <w:ind w:left="6480" w:hanging="180"/>
+      </w:pPr>
+    </w:lvl>
+  </w:abstractNum>
+  <w:abstractNum w:abstractNumId="4" w15:restartNumberingAfterBreak="0">
+    <w:nsid w:val="1A3402CE"/>
+    <w:multiLevelType w:val="hybridMultilevel"/>
+    <w:tmpl w:val="88801016"/>
+    <w:lvl w:ilvl="0" w:tplc="586ED964">
+      <w:start w:val="1"/>
+      <w:numFmt w:val="decimal"/>
+      <w:lvlText w:val="%1."/>
+      <w:lvlJc w:val="left"/>
+      <w:pPr>
+        <w:ind w:left="720" w:hanging="360"/>
+      </w:pPr>
+      <w:rPr>
+        <w:rFonts w:hint="default"/>
+      </w:rPr>
+    </w:lvl>
+    <w:lvl w:ilvl="1" w:tplc="40090019" w:tentative="1">
+      <w:start w:val="1"/>
+      <w:numFmt w:val="lowerLetter"/>
+      <w:lvlText w:val="%2."/>
+      <w:lvlJc w:val="left"/>
+      <w:pPr>
+        <w:ind w:left="1440" w:hanging="360"/>
+      </w:pPr>
+    </w:lvl>
+    <w:lvl w:ilvl="2" w:tplc="4009001B" w:tentative="1">
+      <w:start w:val="1"/>
+      <w:numFmt w:val="lowerRoman"/>
+      <w:lvlText w:val="%3."/>
+      <w:lvlJc w:val="right"/>
+      <w:pPr>
+        <w:ind w:left="2160" w:hanging="180"/>
+      </w:pPr>
+    </w:lvl>
+    <w:lvl w:ilvl="3" w:tplc="4009000F" w:tentative="1">
+      <w:start w:val="1"/>
+      <w:numFmt w:val="decimal"/>
+      <w:lvlText w:val="%4."/>
+      <w:lvlJc w:val="left"/>
+      <w:pPr>
+        <w:ind w:left="2880" w:hanging="360"/>
+      </w:pPr>
+    </w:lvl>
+    <w:lvl w:ilvl="4" w:tplc="40090019" w:tentative="1">
+      <w:start w:val="1"/>
+      <w:numFmt w:val="lowerLetter"/>
+      <w:lvlText w:val="%5."/>
+      <w:lvlJc w:val="left"/>
+      <w:pPr>
+        <w:ind w:left="3600" w:hanging="360"/>
+      </w:pPr>
+    </w:lvl>
+    <w:lvl w:ilvl="5" w:tplc="4009001B" w:tentative="1">
+      <w:start w:val="1"/>
+      <w:numFmt w:val="lowerRoman"/>
+      <w:lvlText w:val="%6."/>
+      <w:lvlJc w:val="right"/>
+      <w:pPr>
+        <w:ind w:left="4320" w:hanging="180"/>
+      </w:pPr>
+    </w:lvl>
+    <w:lvl w:ilvl="6" w:tplc="4009000F" w:tentative="1">
+      <w:start w:val="1"/>
+      <w:numFmt w:val="decimal"/>
+      <w:lvlText w:val="%7."/>
+      <w:lvlJc w:val="left"/>
+      <w:pPr>
+        <w:ind w:left="5040" w:hanging="360"/>
+      </w:pPr>
+    </w:lvl>
+    <w:lvl w:ilvl="7" w:tplc="40090019" w:tentative="1">
+      <w:start w:val="1"/>
+      <w:numFmt w:val="lowerLetter"/>
+      <w:lvlText w:val="%8."/>
+      <w:lvlJc w:val="left"/>
+      <w:pPr>
+        <w:ind w:left="5760" w:hanging="360"/>
+      </w:pPr>
+    </w:lvl>
+    <w:lvl w:ilvl="8" w:tplc="4009001B" w:tentative="1">
+      <w:start w:val="1"/>
+      <w:numFmt w:val="lowerRoman"/>
+      <w:lvlText w:val="%9."/>
+      <w:lvlJc w:val="right"/>
+      <w:pPr>
+        <w:ind w:left="6480" w:hanging="180"/>
+      </w:pPr>
+    </w:lvl>
+  </w:abstractNum>
+  <w:abstractNum w:abstractNumId="5" w15:restartNumberingAfterBreak="0">
+    <w:nsid w:val="1A415ADE"/>
+    <w:multiLevelType w:val="hybridMultilevel"/>
+    <w:tmpl w:val="0D26E394"/>
+    <w:lvl w:ilvl="0" w:tplc="69A69EC8">
+      <w:numFmt w:val="bullet"/>
+      <w:lvlText w:val="-"/>
+      <w:lvlJc w:val="left"/>
+      <w:pPr>
+        <w:ind w:left="1080" w:hanging="360"/>
+      </w:pPr>
+      <w:rPr>
+        <w:rFonts w:ascii="Amasis MT Pro Light" w:eastAsiaTheme="minorHAnsi" w:hAnsi="Amasis MT Pro Light" w:cs="Aldhabi" w:hint="default"/>
+      </w:rPr>
+    </w:lvl>
+    <w:lvl w:ilvl="1" w:tplc="40090003" w:tentative="1">
+      <w:start w:val="1"/>
+      <w:numFmt w:val="bullet"/>
+      <w:lvlText w:val="o"/>
+      <w:lvlJc w:val="left"/>
+      <w:pPr>
+        <w:ind w:left="1800" w:hanging="360"/>
+      </w:pPr>
+      <w:rPr>
+        <w:rFonts w:ascii="Courier New" w:hAnsi="Courier New" w:cs="Courier New" w:hint="default"/>
+      </w:rPr>
+    </w:lvl>
+    <w:lvl w:ilvl="2" w:tplc="40090005" w:tentative="1">
+      <w:start w:val="1"/>
+      <w:numFmt w:val="bullet"/>
+      <w:lvlText w:val=""/>
+      <w:lvlJc w:val="left"/>
+      <w:pPr>
+        <w:ind w:left="2520" w:hanging="360"/>
+      </w:pPr>
+      <w:rPr>
+        <w:rFonts w:ascii="Wingdings" w:hAnsi="Wingdings" w:hint="default"/>
+      </w:rPr>
+    </w:lvl>
+    <w:lvl w:ilvl="3" w:tplc="40090001" w:tentative="1">
+      <w:start w:val="1"/>
+      <w:numFmt w:val="bullet"/>
+      <w:lvlText w:val=""/>
+      <w:lvlJc w:val="left"/>
+      <w:pPr>
+        <w:ind w:left="3240" w:hanging="360"/>
+      </w:pPr>
+      <w:rPr>
+        <w:rFonts w:ascii="Symbol" w:hAnsi="Symbol" w:hint="default"/>
+      </w:rPr>
+    </w:lvl>
+    <w:lvl w:ilvl="4" w:tplc="40090003" w:tentative="1">
+      <w:start w:val="1"/>
+      <w:numFmt w:val="bullet"/>
+      <w:lvlText w:val="o"/>
+      <w:lvlJc w:val="left"/>
+      <w:pPr>
+        <w:ind w:left="3960" w:hanging="360"/>
+      </w:pPr>
+      <w:rPr>
+        <w:rFonts w:ascii="Courier New" w:hAnsi="Courier New" w:cs="Courier New" w:hint="default"/>
+      </w:rPr>
+    </w:lvl>
+    <w:lvl w:ilvl="5" w:tplc="40090005" w:tentative="1">
+      <w:start w:val="1"/>
+      <w:numFmt w:val="bullet"/>
+      <w:lvlText w:val=""/>
+      <w:lvlJc w:val="left"/>
+      <w:pPr>
+        <w:ind w:left="4680" w:hanging="360"/>
+      </w:pPr>
+      <w:rPr>
+        <w:rFonts w:ascii="Wingdings" w:hAnsi="Wingdings" w:hint="default"/>
+      </w:rPr>
+    </w:lvl>
+    <w:lvl w:ilvl="6" w:tplc="40090001" w:tentative="1">
+      <w:start w:val="1"/>
+      <w:numFmt w:val="bullet"/>
+      <w:lvlText w:val=""/>
+      <w:lvlJc w:val="left"/>
+      <w:pPr>
+        <w:ind w:left="5400" w:hanging="360"/>
+      </w:pPr>
+      <w:rPr>
+        <w:rFonts w:ascii="Symbol" w:hAnsi="Symbol" w:hint="default"/>
+      </w:rPr>
+    </w:lvl>
+    <w:lvl w:ilvl="7" w:tplc="40090003" w:tentative="1">
+      <w:start w:val="1"/>
+      <w:numFmt w:val="bullet"/>
+      <w:lvlText w:val="o"/>
+      <w:lvlJc w:val="left"/>
+      <w:pPr>
+        <w:ind w:left="6120" w:hanging="360"/>
+      </w:pPr>
+      <w:rPr>
+        <w:rFonts w:ascii="Courier New" w:hAnsi="Courier New" w:cs="Courier New" w:hint="default"/>
+      </w:rPr>
+    </w:lvl>
+    <w:lvl w:ilvl="8" w:tplc="40090005" w:tentative="1">
+      <w:start w:val="1"/>
+      <w:numFmt w:val="bullet"/>
+      <w:lvlText w:val=""/>
+      <w:lvlJc w:val="left"/>
+      <w:pPr>
+        <w:ind w:left="6840" w:hanging="360"/>
+      </w:pPr>
+      <w:rPr>
+        <w:rFonts w:ascii="Wingdings" w:hAnsi="Wingdings" w:hint="default"/>
+      </w:rPr>
+    </w:lvl>
+  </w:abstractNum>
+  <w:abstractNum w:abstractNumId="6" w15:restartNumberingAfterBreak="0">
+    <w:nsid w:val="1A8E70BF"/>
+    <w:multiLevelType w:val="hybridMultilevel"/>
+    <w:tmpl w:val="ED36AF2A"/>
+    <w:lvl w:ilvl="0" w:tplc="8D28B874">
+      <w:start w:val="1"/>
+      <w:numFmt w:val="decimal"/>
+      <w:lvlText w:val="%1."/>
+      <w:lvlJc w:val="left"/>
+      <w:pPr>
+        <w:ind w:left="720" w:hanging="360"/>
+      </w:pPr>
+      <w:rPr>
+        <w:rFonts w:hint="default"/>
+      </w:rPr>
+    </w:lvl>
+    <w:lvl w:ilvl="1" w:tplc="40090019" w:tentative="1">
+      <w:start w:val="1"/>
+      <w:numFmt w:val="lowerLetter"/>
+      <w:lvlText w:val="%2."/>
+      <w:lvlJc w:val="left"/>
+      <w:pPr>
+        <w:ind w:left="1440" w:hanging="360"/>
+      </w:pPr>
+    </w:lvl>
+    <w:lvl w:ilvl="2" w:tplc="4009001B" w:tentative="1">
+      <w:start w:val="1"/>
+      <w:numFmt w:val="lowerRoman"/>
+      <w:lvlText w:val="%3."/>
+      <w:lvlJc w:val="right"/>
+      <w:pPr>
+        <w:ind w:left="2160" w:hanging="180"/>
+      </w:pPr>
+    </w:lvl>
+    <w:lvl w:ilvl="3" w:tplc="4009000F" w:tentative="1">
+      <w:start w:val="1"/>
+      <w:numFmt w:val="decimal"/>
+      <w:lvlText w:val="%4."/>
+      <w:lvlJc w:val="left"/>
+      <w:pPr>
+        <w:ind w:left="2880" w:hanging="360"/>
+      </w:pPr>
+    </w:lvl>
+    <w:lvl w:ilvl="4" w:tplc="40090019" w:tentative="1">
+      <w:start w:val="1"/>
+      <w:numFmt w:val="lowerLetter"/>
+      <w:lvlText w:val="%5."/>
+      <w:lvlJc w:val="left"/>
+      <w:pPr>
+        <w:ind w:left="3600" w:hanging="360"/>
+      </w:pPr>
+    </w:lvl>
+    <w:lvl w:ilvl="5" w:tplc="4009001B" w:tentative="1">
+      <w:start w:val="1"/>
+      <w:numFmt w:val="lowerRoman"/>
+      <w:lvlText w:val="%6."/>
+      <w:lvlJc w:val="right"/>
+      <w:pPr>
+        <w:ind w:left="4320" w:hanging="180"/>
+      </w:pPr>
+    </w:lvl>
+    <w:lvl w:ilvl="6" w:tplc="4009000F" w:tentative="1">
+      <w:start w:val="1"/>
+      <w:numFmt w:val="decimal"/>
+      <w:lvlText w:val="%7."/>
+      <w:lvlJc w:val="left"/>
+      <w:pPr>
+        <w:ind w:left="5040" w:hanging="360"/>
+      </w:pPr>
+    </w:lvl>
+    <w:lvl w:ilvl="7" w:tplc="40090019" w:tentative="1">
+      <w:start w:val="1"/>
+      <w:numFmt w:val="lowerLetter"/>
+      <w:lvlText w:val="%8."/>
+      <w:lvlJc w:val="left"/>
+      <w:pPr>
+        <w:ind w:left="5760" w:hanging="360"/>
+      </w:pPr>
+    </w:lvl>
+    <w:lvl w:ilvl="8" w:tplc="4009001B" w:tentative="1">
+      <w:start w:val="1"/>
+      <w:numFmt w:val="lowerRoman"/>
+      <w:lvlText w:val="%9."/>
+      <w:lvlJc w:val="right"/>
+      <w:pPr>
+        <w:ind w:left="6480" w:hanging="180"/>
+      </w:pPr>
+    </w:lvl>
+  </w:abstractNum>
+  <w:abstractNum w:abstractNumId="7" w15:restartNumberingAfterBreak="0">
     <w:nsid w:val="1E6A07A3"/>
     <w:multiLevelType w:val="hybridMultilevel"/>
     <w:tmpl w:val="76283B34"/>
@@ -629,7 +6633,292 @@
       </w:rPr>
     </w:lvl>
   </w:abstractNum>
-  <w:abstractNum w:abstractNumId="1" w15:restartNumberingAfterBreak="0">
+  <w:abstractNum w:abstractNumId="8" w15:restartNumberingAfterBreak="0">
+    <w:nsid w:val="258E6FBA"/>
+    <w:multiLevelType w:val="hybridMultilevel"/>
+    <w:tmpl w:val="0EA8A9C8"/>
+    <w:lvl w:ilvl="0" w:tplc="40090001">
+      <w:start w:val="1"/>
+      <w:numFmt w:val="bullet"/>
+      <w:lvlText w:val=""/>
+      <w:lvlJc w:val="left"/>
+      <w:pPr>
+        <w:ind w:left="720" w:hanging="360"/>
+      </w:pPr>
+      <w:rPr>
+        <w:rFonts w:ascii="Symbol" w:hAnsi="Symbol" w:hint="default"/>
+      </w:rPr>
+    </w:lvl>
+    <w:lvl w:ilvl="1" w:tplc="40090003" w:tentative="1">
+      <w:start w:val="1"/>
+      <w:numFmt w:val="bullet"/>
+      <w:lvlText w:val="o"/>
+      <w:lvlJc w:val="left"/>
+      <w:pPr>
+        <w:ind w:left="1440" w:hanging="360"/>
+      </w:pPr>
+      <w:rPr>
+        <w:rFonts w:ascii="Courier New" w:hAnsi="Courier New" w:cs="Courier New" w:hint="default"/>
+      </w:rPr>
+    </w:lvl>
+    <w:lvl w:ilvl="2" w:tplc="40090005" w:tentative="1">
+      <w:start w:val="1"/>
+      <w:numFmt w:val="bullet"/>
+      <w:lvlText w:val=""/>
+      <w:lvlJc w:val="left"/>
+      <w:pPr>
+        <w:ind w:left="2160" w:hanging="360"/>
+      </w:pPr>
+      <w:rPr>
+        <w:rFonts w:ascii="Wingdings" w:hAnsi="Wingdings" w:hint="default"/>
+      </w:rPr>
+    </w:lvl>
+    <w:lvl w:ilvl="3" w:tplc="40090001" w:tentative="1">
+      <w:start w:val="1"/>
+      <w:numFmt w:val="bullet"/>
+      <w:lvlText w:val=""/>
+      <w:lvlJc w:val="left"/>
+      <w:pPr>
+        <w:ind w:left="2880" w:hanging="360"/>
+      </w:pPr>
+      <w:rPr>
+        <w:rFonts w:ascii="Symbol" w:hAnsi="Symbol" w:hint="default"/>
+      </w:rPr>
+    </w:lvl>
+    <w:lvl w:ilvl="4" w:tplc="40090003" w:tentative="1">
+      <w:start w:val="1"/>
+      <w:numFmt w:val="bullet"/>
+      <w:lvlText w:val="o"/>
+      <w:lvlJc w:val="left"/>
+      <w:pPr>
+        <w:ind w:left="3600" w:hanging="360"/>
+      </w:pPr>
+      <w:rPr>
+        <w:rFonts w:ascii="Courier New" w:hAnsi="Courier New" w:cs="Courier New" w:hint="default"/>
+      </w:rPr>
+    </w:lvl>
+    <w:lvl w:ilvl="5" w:tplc="40090005" w:tentative="1">
+      <w:start w:val="1"/>
+      <w:numFmt w:val="bullet"/>
+      <w:lvlText w:val=""/>
+      <w:lvlJc w:val="left"/>
+      <w:pPr>
+        <w:ind w:left="4320" w:hanging="360"/>
+      </w:pPr>
+      <w:rPr>
+        <w:rFonts w:ascii="Wingdings" w:hAnsi="Wingdings" w:hint="default"/>
+      </w:rPr>
+    </w:lvl>
+    <w:lvl w:ilvl="6" w:tplc="40090001" w:tentative="1">
+      <w:start w:val="1"/>
+      <w:numFmt w:val="bullet"/>
+      <w:lvlText w:val=""/>
+      <w:lvlJc w:val="left"/>
+      <w:pPr>
+        <w:ind w:left="5040" w:hanging="360"/>
+      </w:pPr>
+      <w:rPr>
+        <w:rFonts w:ascii="Symbol" w:hAnsi="Symbol" w:hint="default"/>
+      </w:rPr>
+    </w:lvl>
+    <w:lvl w:ilvl="7" w:tplc="40090003" w:tentative="1">
+      <w:start w:val="1"/>
+      <w:numFmt w:val="bullet"/>
+      <w:lvlText w:val="o"/>
+      <w:lvlJc w:val="left"/>
+      <w:pPr>
+        <w:ind w:left="5760" w:hanging="360"/>
+      </w:pPr>
+      <w:rPr>
+        <w:rFonts w:ascii="Courier New" w:hAnsi="Courier New" w:cs="Courier New" w:hint="default"/>
+      </w:rPr>
+    </w:lvl>
+    <w:lvl w:ilvl="8" w:tplc="40090005" w:tentative="1">
+      <w:start w:val="1"/>
+      <w:numFmt w:val="bullet"/>
+      <w:lvlText w:val=""/>
+      <w:lvlJc w:val="left"/>
+      <w:pPr>
+        <w:ind w:left="6480" w:hanging="360"/>
+      </w:pPr>
+      <w:rPr>
+        <w:rFonts w:ascii="Wingdings" w:hAnsi="Wingdings" w:hint="default"/>
+      </w:rPr>
+    </w:lvl>
+  </w:abstractNum>
+  <w:abstractNum w:abstractNumId="9" w15:restartNumberingAfterBreak="0">
+    <w:nsid w:val="25A864FF"/>
+    <w:multiLevelType w:val="hybridMultilevel"/>
+    <w:tmpl w:val="B58ADC56"/>
+    <w:lvl w:ilvl="0" w:tplc="4009000F">
+      <w:start w:val="1"/>
+      <w:numFmt w:val="decimal"/>
+      <w:lvlText w:val="%1."/>
+      <w:lvlJc w:val="left"/>
+      <w:pPr>
+        <w:ind w:left="720" w:hanging="360"/>
+      </w:pPr>
+    </w:lvl>
+    <w:lvl w:ilvl="1" w:tplc="40090019" w:tentative="1">
+      <w:start w:val="1"/>
+      <w:numFmt w:val="lowerLetter"/>
+      <w:lvlText w:val="%2."/>
+      <w:lvlJc w:val="left"/>
+      <w:pPr>
+        <w:ind w:left="1440" w:hanging="360"/>
+      </w:pPr>
+    </w:lvl>
+    <w:lvl w:ilvl="2" w:tplc="4009001B" w:tentative="1">
+      <w:start w:val="1"/>
+      <w:numFmt w:val="lowerRoman"/>
+      <w:lvlText w:val="%3."/>
+      <w:lvlJc w:val="right"/>
+      <w:pPr>
+        <w:ind w:left="2160" w:hanging="180"/>
+      </w:pPr>
+    </w:lvl>
+    <w:lvl w:ilvl="3" w:tplc="4009000F" w:tentative="1">
+      <w:start w:val="1"/>
+      <w:numFmt w:val="decimal"/>
+      <w:lvlText w:val="%4."/>
+      <w:lvlJc w:val="left"/>
+      <w:pPr>
+        <w:ind w:left="2880" w:hanging="360"/>
+      </w:pPr>
+    </w:lvl>
+    <w:lvl w:ilvl="4" w:tplc="40090019" w:tentative="1">
+      <w:start w:val="1"/>
+      <w:numFmt w:val="lowerLetter"/>
+      <w:lvlText w:val="%5."/>
+      <w:lvlJc w:val="left"/>
+      <w:pPr>
+        <w:ind w:left="3600" w:hanging="360"/>
+      </w:pPr>
+    </w:lvl>
+    <w:lvl w:ilvl="5" w:tplc="4009001B" w:tentative="1">
+      <w:start w:val="1"/>
+      <w:numFmt w:val="lowerRoman"/>
+      <w:lvlText w:val="%6."/>
+      <w:lvlJc w:val="right"/>
+      <w:pPr>
+        <w:ind w:left="4320" w:hanging="180"/>
+      </w:pPr>
+    </w:lvl>
+    <w:lvl w:ilvl="6" w:tplc="4009000F" w:tentative="1">
+      <w:start w:val="1"/>
+      <w:numFmt w:val="decimal"/>
+      <w:lvlText w:val="%7."/>
+      <w:lvlJc w:val="left"/>
+      <w:pPr>
+        <w:ind w:left="5040" w:hanging="360"/>
+      </w:pPr>
+    </w:lvl>
+    <w:lvl w:ilvl="7" w:tplc="40090019" w:tentative="1">
+      <w:start w:val="1"/>
+      <w:numFmt w:val="lowerLetter"/>
+      <w:lvlText w:val="%8."/>
+      <w:lvlJc w:val="left"/>
+      <w:pPr>
+        <w:ind w:left="5760" w:hanging="360"/>
+      </w:pPr>
+    </w:lvl>
+    <w:lvl w:ilvl="8" w:tplc="4009001B" w:tentative="1">
+      <w:start w:val="1"/>
+      <w:numFmt w:val="lowerRoman"/>
+      <w:lvlText w:val="%9."/>
+      <w:lvlJc w:val="right"/>
+      <w:pPr>
+        <w:ind w:left="6480" w:hanging="180"/>
+      </w:pPr>
+    </w:lvl>
+  </w:abstractNum>
+  <w:abstractNum w:abstractNumId="10" w15:restartNumberingAfterBreak="0">
+    <w:nsid w:val="286865D5"/>
+    <w:multiLevelType w:val="hybridMultilevel"/>
+    <w:tmpl w:val="F6D25FE0"/>
+    <w:lvl w:ilvl="0" w:tplc="40090019">
+      <w:start w:val="1"/>
+      <w:numFmt w:val="lowerLetter"/>
+      <w:lvlText w:val="%1."/>
+      <w:lvlJc w:val="left"/>
+      <w:pPr>
+        <w:ind w:left="1440" w:hanging="360"/>
+      </w:pPr>
+    </w:lvl>
+    <w:lvl w:ilvl="1" w:tplc="40090019" w:tentative="1">
+      <w:start w:val="1"/>
+      <w:numFmt w:val="lowerLetter"/>
+      <w:lvlText w:val="%2."/>
+      <w:lvlJc w:val="left"/>
+      <w:pPr>
+        <w:ind w:left="2160" w:hanging="360"/>
+      </w:pPr>
+    </w:lvl>
+    <w:lvl w:ilvl="2" w:tplc="4009001B" w:tentative="1">
+      <w:start w:val="1"/>
+      <w:numFmt w:val="lowerRoman"/>
+      <w:lvlText w:val="%3."/>
+      <w:lvlJc w:val="right"/>
+      <w:pPr>
+        <w:ind w:left="2880" w:hanging="180"/>
+      </w:pPr>
+    </w:lvl>
+    <w:lvl w:ilvl="3" w:tplc="4009000F" w:tentative="1">
+      <w:start w:val="1"/>
+      <w:numFmt w:val="decimal"/>
+      <w:lvlText w:val="%4."/>
+      <w:lvlJc w:val="left"/>
+      <w:pPr>
+        <w:ind w:left="3600" w:hanging="360"/>
+      </w:pPr>
+    </w:lvl>
+    <w:lvl w:ilvl="4" w:tplc="40090019" w:tentative="1">
+      <w:start w:val="1"/>
+      <w:numFmt w:val="lowerLetter"/>
+      <w:lvlText w:val="%5."/>
+      <w:lvlJc w:val="left"/>
+      <w:pPr>
+        <w:ind w:left="4320" w:hanging="360"/>
+      </w:pPr>
+    </w:lvl>
+    <w:lvl w:ilvl="5" w:tplc="4009001B" w:tentative="1">
+      <w:start w:val="1"/>
+      <w:numFmt w:val="lowerRoman"/>
+      <w:lvlText w:val="%6."/>
+      <w:lvlJc w:val="right"/>
+      <w:pPr>
+        <w:ind w:left="5040" w:hanging="180"/>
+      </w:pPr>
+    </w:lvl>
+    <w:lvl w:ilvl="6" w:tplc="4009000F" w:tentative="1">
+      <w:start w:val="1"/>
+      <w:numFmt w:val="decimal"/>
+      <w:lvlText w:val="%7."/>
+      <w:lvlJc w:val="left"/>
+      <w:pPr>
+        <w:ind w:left="5760" w:hanging="360"/>
+      </w:pPr>
+    </w:lvl>
+    <w:lvl w:ilvl="7" w:tplc="40090019" w:tentative="1">
+      <w:start w:val="1"/>
+      <w:numFmt w:val="lowerLetter"/>
+      <w:lvlText w:val="%8."/>
+      <w:lvlJc w:val="left"/>
+      <w:pPr>
+        <w:ind w:left="6480" w:hanging="360"/>
+      </w:pPr>
+    </w:lvl>
+    <w:lvl w:ilvl="8" w:tplc="4009001B" w:tentative="1">
+      <w:start w:val="1"/>
+      <w:numFmt w:val="lowerRoman"/>
+      <w:lvlText w:val="%9."/>
+      <w:lvlJc w:val="right"/>
+      <w:pPr>
+        <w:ind w:left="7200" w:hanging="180"/>
+      </w:pPr>
+    </w:lvl>
+  </w:abstractNum>
+  <w:abstractNum w:abstractNumId="11" w15:restartNumberingAfterBreak="0">
     <w:nsid w:val="43D3273E"/>
     <w:multiLevelType w:val="hybridMultilevel"/>
     <w:tmpl w:val="5CA0C506"/>
@@ -742,11 +7031,779 @@
       </w:rPr>
     </w:lvl>
   </w:abstractNum>
+  <w:abstractNum w:abstractNumId="12" w15:restartNumberingAfterBreak="0">
+    <w:nsid w:val="47704CC2"/>
+    <w:multiLevelType w:val="hybridMultilevel"/>
+    <w:tmpl w:val="0BFC01BC"/>
+    <w:lvl w:ilvl="0" w:tplc="40090019">
+      <w:start w:val="1"/>
+      <w:numFmt w:val="lowerLetter"/>
+      <w:lvlText w:val="%1."/>
+      <w:lvlJc w:val="left"/>
+      <w:pPr>
+        <w:ind w:left="1440" w:hanging="360"/>
+      </w:pPr>
+    </w:lvl>
+    <w:lvl w:ilvl="1" w:tplc="40090019" w:tentative="1">
+      <w:start w:val="1"/>
+      <w:numFmt w:val="lowerLetter"/>
+      <w:lvlText w:val="%2."/>
+      <w:lvlJc w:val="left"/>
+      <w:pPr>
+        <w:ind w:left="2160" w:hanging="360"/>
+      </w:pPr>
+    </w:lvl>
+    <w:lvl w:ilvl="2" w:tplc="4009001B" w:tentative="1">
+      <w:start w:val="1"/>
+      <w:numFmt w:val="lowerRoman"/>
+      <w:lvlText w:val="%3."/>
+      <w:lvlJc w:val="right"/>
+      <w:pPr>
+        <w:ind w:left="2880" w:hanging="180"/>
+      </w:pPr>
+    </w:lvl>
+    <w:lvl w:ilvl="3" w:tplc="4009000F" w:tentative="1">
+      <w:start w:val="1"/>
+      <w:numFmt w:val="decimal"/>
+      <w:lvlText w:val="%4."/>
+      <w:lvlJc w:val="left"/>
+      <w:pPr>
+        <w:ind w:left="3600" w:hanging="360"/>
+      </w:pPr>
+    </w:lvl>
+    <w:lvl w:ilvl="4" w:tplc="40090019" w:tentative="1">
+      <w:start w:val="1"/>
+      <w:numFmt w:val="lowerLetter"/>
+      <w:lvlText w:val="%5."/>
+      <w:lvlJc w:val="left"/>
+      <w:pPr>
+        <w:ind w:left="4320" w:hanging="360"/>
+      </w:pPr>
+    </w:lvl>
+    <w:lvl w:ilvl="5" w:tplc="4009001B" w:tentative="1">
+      <w:start w:val="1"/>
+      <w:numFmt w:val="lowerRoman"/>
+      <w:lvlText w:val="%6."/>
+      <w:lvlJc w:val="right"/>
+      <w:pPr>
+        <w:ind w:left="5040" w:hanging="180"/>
+      </w:pPr>
+    </w:lvl>
+    <w:lvl w:ilvl="6" w:tplc="4009000F" w:tentative="1">
+      <w:start w:val="1"/>
+      <w:numFmt w:val="decimal"/>
+      <w:lvlText w:val="%7."/>
+      <w:lvlJc w:val="left"/>
+      <w:pPr>
+        <w:ind w:left="5760" w:hanging="360"/>
+      </w:pPr>
+    </w:lvl>
+    <w:lvl w:ilvl="7" w:tplc="40090019" w:tentative="1">
+      <w:start w:val="1"/>
+      <w:numFmt w:val="lowerLetter"/>
+      <w:lvlText w:val="%8."/>
+      <w:lvlJc w:val="left"/>
+      <w:pPr>
+        <w:ind w:left="6480" w:hanging="360"/>
+      </w:pPr>
+    </w:lvl>
+    <w:lvl w:ilvl="8" w:tplc="4009001B" w:tentative="1">
+      <w:start w:val="1"/>
+      <w:numFmt w:val="lowerRoman"/>
+      <w:lvlText w:val="%9."/>
+      <w:lvlJc w:val="right"/>
+      <w:pPr>
+        <w:ind w:left="7200" w:hanging="180"/>
+      </w:pPr>
+    </w:lvl>
+  </w:abstractNum>
+  <w:abstractNum w:abstractNumId="13" w15:restartNumberingAfterBreak="0">
+    <w:nsid w:val="49186D2A"/>
+    <w:multiLevelType w:val="hybridMultilevel"/>
+    <w:tmpl w:val="43903768"/>
+    <w:lvl w:ilvl="0" w:tplc="91D29F3C">
+      <w:start w:val="1"/>
+      <w:numFmt w:val="bullet"/>
+      <w:lvlText w:val="-"/>
+      <w:lvlJc w:val="left"/>
+      <w:pPr>
+        <w:ind w:left="720" w:hanging="360"/>
+      </w:pPr>
+      <w:rPr>
+        <w:rFonts w:ascii="Courier New" w:hAnsi="Courier New" w:hint="default"/>
+      </w:rPr>
+    </w:lvl>
+    <w:lvl w:ilvl="1" w:tplc="40090003" w:tentative="1">
+      <w:start w:val="1"/>
+      <w:numFmt w:val="bullet"/>
+      <w:lvlText w:val="o"/>
+      <w:lvlJc w:val="left"/>
+      <w:pPr>
+        <w:ind w:left="1440" w:hanging="360"/>
+      </w:pPr>
+      <w:rPr>
+        <w:rFonts w:ascii="Courier New" w:hAnsi="Courier New" w:cs="Courier New" w:hint="default"/>
+      </w:rPr>
+    </w:lvl>
+    <w:lvl w:ilvl="2" w:tplc="40090005" w:tentative="1">
+      <w:start w:val="1"/>
+      <w:numFmt w:val="bullet"/>
+      <w:lvlText w:val=""/>
+      <w:lvlJc w:val="left"/>
+      <w:pPr>
+        <w:ind w:left="2160" w:hanging="360"/>
+      </w:pPr>
+      <w:rPr>
+        <w:rFonts w:ascii="Wingdings" w:hAnsi="Wingdings" w:hint="default"/>
+      </w:rPr>
+    </w:lvl>
+    <w:lvl w:ilvl="3" w:tplc="40090001" w:tentative="1">
+      <w:start w:val="1"/>
+      <w:numFmt w:val="bullet"/>
+      <w:lvlText w:val=""/>
+      <w:lvlJc w:val="left"/>
+      <w:pPr>
+        <w:ind w:left="2880" w:hanging="360"/>
+      </w:pPr>
+      <w:rPr>
+        <w:rFonts w:ascii="Symbol" w:hAnsi="Symbol" w:hint="default"/>
+      </w:rPr>
+    </w:lvl>
+    <w:lvl w:ilvl="4" w:tplc="40090003" w:tentative="1">
+      <w:start w:val="1"/>
+      <w:numFmt w:val="bullet"/>
+      <w:lvlText w:val="o"/>
+      <w:lvlJc w:val="left"/>
+      <w:pPr>
+        <w:ind w:left="3600" w:hanging="360"/>
+      </w:pPr>
+      <w:rPr>
+        <w:rFonts w:ascii="Courier New" w:hAnsi="Courier New" w:cs="Courier New" w:hint="default"/>
+      </w:rPr>
+    </w:lvl>
+    <w:lvl w:ilvl="5" w:tplc="40090005" w:tentative="1">
+      <w:start w:val="1"/>
+      <w:numFmt w:val="bullet"/>
+      <w:lvlText w:val=""/>
+      <w:lvlJc w:val="left"/>
+      <w:pPr>
+        <w:ind w:left="4320" w:hanging="360"/>
+      </w:pPr>
+      <w:rPr>
+        <w:rFonts w:ascii="Wingdings" w:hAnsi="Wingdings" w:hint="default"/>
+      </w:rPr>
+    </w:lvl>
+    <w:lvl w:ilvl="6" w:tplc="40090001" w:tentative="1">
+      <w:start w:val="1"/>
+      <w:numFmt w:val="bullet"/>
+      <w:lvlText w:val=""/>
+      <w:lvlJc w:val="left"/>
+      <w:pPr>
+        <w:ind w:left="5040" w:hanging="360"/>
+      </w:pPr>
+      <w:rPr>
+        <w:rFonts w:ascii="Symbol" w:hAnsi="Symbol" w:hint="default"/>
+      </w:rPr>
+    </w:lvl>
+    <w:lvl w:ilvl="7" w:tplc="40090003" w:tentative="1">
+      <w:start w:val="1"/>
+      <w:numFmt w:val="bullet"/>
+      <w:lvlText w:val="o"/>
+      <w:lvlJc w:val="left"/>
+      <w:pPr>
+        <w:ind w:left="5760" w:hanging="360"/>
+      </w:pPr>
+      <w:rPr>
+        <w:rFonts w:ascii="Courier New" w:hAnsi="Courier New" w:cs="Courier New" w:hint="default"/>
+      </w:rPr>
+    </w:lvl>
+    <w:lvl w:ilvl="8" w:tplc="40090005" w:tentative="1">
+      <w:start w:val="1"/>
+      <w:numFmt w:val="bullet"/>
+      <w:lvlText w:val=""/>
+      <w:lvlJc w:val="left"/>
+      <w:pPr>
+        <w:ind w:left="6480" w:hanging="360"/>
+      </w:pPr>
+      <w:rPr>
+        <w:rFonts w:ascii="Wingdings" w:hAnsi="Wingdings" w:hint="default"/>
+      </w:rPr>
+    </w:lvl>
+  </w:abstractNum>
+  <w:abstractNum w:abstractNumId="14" w15:restartNumberingAfterBreak="0">
+    <w:nsid w:val="55E87996"/>
+    <w:multiLevelType w:val="hybridMultilevel"/>
+    <w:tmpl w:val="7D72F5DC"/>
+    <w:lvl w:ilvl="0" w:tplc="C9E4ED86">
+      <w:start w:val="1"/>
+      <w:numFmt w:val="decimal"/>
+      <w:lvlText w:val="%1"/>
+      <w:lvlJc w:val="left"/>
+      <w:pPr>
+        <w:ind w:left="720" w:hanging="360"/>
+      </w:pPr>
+      <w:rPr>
+        <w:rFonts w:ascii="Amasis MT Pro Light" w:hAnsi="Amasis MT Pro Light" w:hint="default"/>
+        <w:sz w:val="24"/>
+      </w:rPr>
+    </w:lvl>
+    <w:lvl w:ilvl="1" w:tplc="40090019">
+      <w:start w:val="1"/>
+      <w:numFmt w:val="lowerLetter"/>
+      <w:lvlText w:val="%2."/>
+      <w:lvlJc w:val="left"/>
+      <w:pPr>
+        <w:ind w:left="1440" w:hanging="360"/>
+      </w:pPr>
+    </w:lvl>
+    <w:lvl w:ilvl="2" w:tplc="4009001B" w:tentative="1">
+      <w:start w:val="1"/>
+      <w:numFmt w:val="lowerRoman"/>
+      <w:lvlText w:val="%3."/>
+      <w:lvlJc w:val="right"/>
+      <w:pPr>
+        <w:ind w:left="2160" w:hanging="180"/>
+      </w:pPr>
+    </w:lvl>
+    <w:lvl w:ilvl="3" w:tplc="4009000F" w:tentative="1">
+      <w:start w:val="1"/>
+      <w:numFmt w:val="decimal"/>
+      <w:lvlText w:val="%4."/>
+      <w:lvlJc w:val="left"/>
+      <w:pPr>
+        <w:ind w:left="2880" w:hanging="360"/>
+      </w:pPr>
+    </w:lvl>
+    <w:lvl w:ilvl="4" w:tplc="40090019" w:tentative="1">
+      <w:start w:val="1"/>
+      <w:numFmt w:val="lowerLetter"/>
+      <w:lvlText w:val="%5."/>
+      <w:lvlJc w:val="left"/>
+      <w:pPr>
+        <w:ind w:left="3600" w:hanging="360"/>
+      </w:pPr>
+    </w:lvl>
+    <w:lvl w:ilvl="5" w:tplc="4009001B" w:tentative="1">
+      <w:start w:val="1"/>
+      <w:numFmt w:val="lowerRoman"/>
+      <w:lvlText w:val="%6."/>
+      <w:lvlJc w:val="right"/>
+      <w:pPr>
+        <w:ind w:left="4320" w:hanging="180"/>
+      </w:pPr>
+    </w:lvl>
+    <w:lvl w:ilvl="6" w:tplc="4009000F" w:tentative="1">
+      <w:start w:val="1"/>
+      <w:numFmt w:val="decimal"/>
+      <w:lvlText w:val="%7."/>
+      <w:lvlJc w:val="left"/>
+      <w:pPr>
+        <w:ind w:left="5040" w:hanging="360"/>
+      </w:pPr>
+    </w:lvl>
+    <w:lvl w:ilvl="7" w:tplc="40090019" w:tentative="1">
+      <w:start w:val="1"/>
+      <w:numFmt w:val="lowerLetter"/>
+      <w:lvlText w:val="%8."/>
+      <w:lvlJc w:val="left"/>
+      <w:pPr>
+        <w:ind w:left="5760" w:hanging="360"/>
+      </w:pPr>
+    </w:lvl>
+    <w:lvl w:ilvl="8" w:tplc="4009001B" w:tentative="1">
+      <w:start w:val="1"/>
+      <w:numFmt w:val="lowerRoman"/>
+      <w:lvlText w:val="%9."/>
+      <w:lvlJc w:val="right"/>
+      <w:pPr>
+        <w:ind w:left="6480" w:hanging="180"/>
+      </w:pPr>
+    </w:lvl>
+  </w:abstractNum>
+  <w:abstractNum w:abstractNumId="15" w15:restartNumberingAfterBreak="0">
+    <w:nsid w:val="67FF7697"/>
+    <w:multiLevelType w:val="hybridMultilevel"/>
+    <w:tmpl w:val="B08C7196"/>
+    <w:lvl w:ilvl="0" w:tplc="40090019">
+      <w:start w:val="1"/>
+      <w:numFmt w:val="lowerLetter"/>
+      <w:lvlText w:val="%1."/>
+      <w:lvlJc w:val="left"/>
+      <w:pPr>
+        <w:ind w:left="720" w:hanging="360"/>
+      </w:pPr>
+      <w:rPr>
+        <w:rFonts w:hint="default"/>
+      </w:rPr>
+    </w:lvl>
+    <w:lvl w:ilvl="1" w:tplc="40090019" w:tentative="1">
+      <w:start w:val="1"/>
+      <w:numFmt w:val="lowerLetter"/>
+      <w:lvlText w:val="%2."/>
+      <w:lvlJc w:val="left"/>
+      <w:pPr>
+        <w:ind w:left="1440" w:hanging="360"/>
+      </w:pPr>
+    </w:lvl>
+    <w:lvl w:ilvl="2" w:tplc="4009001B" w:tentative="1">
+      <w:start w:val="1"/>
+      <w:numFmt w:val="lowerRoman"/>
+      <w:lvlText w:val="%3."/>
+      <w:lvlJc w:val="right"/>
+      <w:pPr>
+        <w:ind w:left="2160" w:hanging="180"/>
+      </w:pPr>
+    </w:lvl>
+    <w:lvl w:ilvl="3" w:tplc="4009000F" w:tentative="1">
+      <w:start w:val="1"/>
+      <w:numFmt w:val="decimal"/>
+      <w:lvlText w:val="%4."/>
+      <w:lvlJc w:val="left"/>
+      <w:pPr>
+        <w:ind w:left="2880" w:hanging="360"/>
+      </w:pPr>
+    </w:lvl>
+    <w:lvl w:ilvl="4" w:tplc="40090019" w:tentative="1">
+      <w:start w:val="1"/>
+      <w:numFmt w:val="lowerLetter"/>
+      <w:lvlText w:val="%5."/>
+      <w:lvlJc w:val="left"/>
+      <w:pPr>
+        <w:ind w:left="3600" w:hanging="360"/>
+      </w:pPr>
+    </w:lvl>
+    <w:lvl w:ilvl="5" w:tplc="4009001B" w:tentative="1">
+      <w:start w:val="1"/>
+      <w:numFmt w:val="lowerRoman"/>
+      <w:lvlText w:val="%6."/>
+      <w:lvlJc w:val="right"/>
+      <w:pPr>
+        <w:ind w:left="4320" w:hanging="180"/>
+      </w:pPr>
+    </w:lvl>
+    <w:lvl w:ilvl="6" w:tplc="4009000F" w:tentative="1">
+      <w:start w:val="1"/>
+      <w:numFmt w:val="decimal"/>
+      <w:lvlText w:val="%7."/>
+      <w:lvlJc w:val="left"/>
+      <w:pPr>
+        <w:ind w:left="5040" w:hanging="360"/>
+      </w:pPr>
+    </w:lvl>
+    <w:lvl w:ilvl="7" w:tplc="40090019" w:tentative="1">
+      <w:start w:val="1"/>
+      <w:numFmt w:val="lowerLetter"/>
+      <w:lvlText w:val="%8."/>
+      <w:lvlJc w:val="left"/>
+      <w:pPr>
+        <w:ind w:left="5760" w:hanging="360"/>
+      </w:pPr>
+    </w:lvl>
+    <w:lvl w:ilvl="8" w:tplc="4009001B" w:tentative="1">
+      <w:start w:val="1"/>
+      <w:numFmt w:val="lowerRoman"/>
+      <w:lvlText w:val="%9."/>
+      <w:lvlJc w:val="right"/>
+      <w:pPr>
+        <w:ind w:left="6480" w:hanging="180"/>
+      </w:pPr>
+    </w:lvl>
+  </w:abstractNum>
+  <w:abstractNum w:abstractNumId="16" w15:restartNumberingAfterBreak="0">
+    <w:nsid w:val="6BB55A0B"/>
+    <w:multiLevelType w:val="hybridMultilevel"/>
+    <w:tmpl w:val="2FF8BCB4"/>
+    <w:lvl w:ilvl="0" w:tplc="40090001">
+      <w:start w:val="1"/>
+      <w:numFmt w:val="bullet"/>
+      <w:lvlText w:val=""/>
+      <w:lvlJc w:val="left"/>
+      <w:pPr>
+        <w:ind w:left="720" w:hanging="360"/>
+      </w:pPr>
+      <w:rPr>
+        <w:rFonts w:ascii="Symbol" w:hAnsi="Symbol" w:hint="default"/>
+      </w:rPr>
+    </w:lvl>
+    <w:lvl w:ilvl="1" w:tplc="40090003" w:tentative="1">
+      <w:start w:val="1"/>
+      <w:numFmt w:val="bullet"/>
+      <w:lvlText w:val="o"/>
+      <w:lvlJc w:val="left"/>
+      <w:pPr>
+        <w:ind w:left="1440" w:hanging="360"/>
+      </w:pPr>
+      <w:rPr>
+        <w:rFonts w:ascii="Courier New" w:hAnsi="Courier New" w:cs="Courier New" w:hint="default"/>
+      </w:rPr>
+    </w:lvl>
+    <w:lvl w:ilvl="2" w:tplc="40090005" w:tentative="1">
+      <w:start w:val="1"/>
+      <w:numFmt w:val="bullet"/>
+      <w:lvlText w:val=""/>
+      <w:lvlJc w:val="left"/>
+      <w:pPr>
+        <w:ind w:left="2160" w:hanging="360"/>
+      </w:pPr>
+      <w:rPr>
+        <w:rFonts w:ascii="Wingdings" w:hAnsi="Wingdings" w:hint="default"/>
+      </w:rPr>
+    </w:lvl>
+    <w:lvl w:ilvl="3" w:tplc="40090001" w:tentative="1">
+      <w:start w:val="1"/>
+      <w:numFmt w:val="bullet"/>
+      <w:lvlText w:val=""/>
+      <w:lvlJc w:val="left"/>
+      <w:pPr>
+        <w:ind w:left="2880" w:hanging="360"/>
+      </w:pPr>
+      <w:rPr>
+        <w:rFonts w:ascii="Symbol" w:hAnsi="Symbol" w:hint="default"/>
+      </w:rPr>
+    </w:lvl>
+    <w:lvl w:ilvl="4" w:tplc="40090003" w:tentative="1">
+      <w:start w:val="1"/>
+      <w:numFmt w:val="bullet"/>
+      <w:lvlText w:val="o"/>
+      <w:lvlJc w:val="left"/>
+      <w:pPr>
+        <w:ind w:left="3600" w:hanging="360"/>
+      </w:pPr>
+      <w:rPr>
+        <w:rFonts w:ascii="Courier New" w:hAnsi="Courier New" w:cs="Courier New" w:hint="default"/>
+      </w:rPr>
+    </w:lvl>
+    <w:lvl w:ilvl="5" w:tplc="40090005" w:tentative="1">
+      <w:start w:val="1"/>
+      <w:numFmt w:val="bullet"/>
+      <w:lvlText w:val=""/>
+      <w:lvlJc w:val="left"/>
+      <w:pPr>
+        <w:ind w:left="4320" w:hanging="360"/>
+      </w:pPr>
+      <w:rPr>
+        <w:rFonts w:ascii="Wingdings" w:hAnsi="Wingdings" w:hint="default"/>
+      </w:rPr>
+    </w:lvl>
+    <w:lvl w:ilvl="6" w:tplc="40090001" w:tentative="1">
+      <w:start w:val="1"/>
+      <w:numFmt w:val="bullet"/>
+      <w:lvlText w:val=""/>
+      <w:lvlJc w:val="left"/>
+      <w:pPr>
+        <w:ind w:left="5040" w:hanging="360"/>
+      </w:pPr>
+      <w:rPr>
+        <w:rFonts w:ascii="Symbol" w:hAnsi="Symbol" w:hint="default"/>
+      </w:rPr>
+    </w:lvl>
+    <w:lvl w:ilvl="7" w:tplc="40090003" w:tentative="1">
+      <w:start w:val="1"/>
+      <w:numFmt w:val="bullet"/>
+      <w:lvlText w:val="o"/>
+      <w:lvlJc w:val="left"/>
+      <w:pPr>
+        <w:ind w:left="5760" w:hanging="360"/>
+      </w:pPr>
+      <w:rPr>
+        <w:rFonts w:ascii="Courier New" w:hAnsi="Courier New" w:cs="Courier New" w:hint="default"/>
+      </w:rPr>
+    </w:lvl>
+    <w:lvl w:ilvl="8" w:tplc="40090005" w:tentative="1">
+      <w:start w:val="1"/>
+      <w:numFmt w:val="bullet"/>
+      <w:lvlText w:val=""/>
+      <w:lvlJc w:val="left"/>
+      <w:pPr>
+        <w:ind w:left="6480" w:hanging="360"/>
+      </w:pPr>
+      <w:rPr>
+        <w:rFonts w:ascii="Wingdings" w:hAnsi="Wingdings" w:hint="default"/>
+      </w:rPr>
+    </w:lvl>
+  </w:abstractNum>
+  <w:abstractNum w:abstractNumId="17" w15:restartNumberingAfterBreak="0">
+    <w:nsid w:val="6C4305AF"/>
+    <w:multiLevelType w:val="hybridMultilevel"/>
+    <w:tmpl w:val="8FD2FF30"/>
+    <w:lvl w:ilvl="0" w:tplc="40090001">
+      <w:start w:val="1"/>
+      <w:numFmt w:val="bullet"/>
+      <w:lvlText w:val=""/>
+      <w:lvlJc w:val="left"/>
+      <w:pPr>
+        <w:ind w:left="720" w:hanging="360"/>
+      </w:pPr>
+      <w:rPr>
+        <w:rFonts w:ascii="Symbol" w:hAnsi="Symbol" w:hint="default"/>
+      </w:rPr>
+    </w:lvl>
+    <w:lvl w:ilvl="1" w:tplc="40090003" w:tentative="1">
+      <w:start w:val="1"/>
+      <w:numFmt w:val="bullet"/>
+      <w:lvlText w:val="o"/>
+      <w:lvlJc w:val="left"/>
+      <w:pPr>
+        <w:ind w:left="1440" w:hanging="360"/>
+      </w:pPr>
+      <w:rPr>
+        <w:rFonts w:ascii="Courier New" w:hAnsi="Courier New" w:cs="Courier New" w:hint="default"/>
+      </w:rPr>
+    </w:lvl>
+    <w:lvl w:ilvl="2" w:tplc="40090005" w:tentative="1">
+      <w:start w:val="1"/>
+      <w:numFmt w:val="bullet"/>
+      <w:lvlText w:val=""/>
+      <w:lvlJc w:val="left"/>
+      <w:pPr>
+        <w:ind w:left="2160" w:hanging="360"/>
+      </w:pPr>
+      <w:rPr>
+        <w:rFonts w:ascii="Wingdings" w:hAnsi="Wingdings" w:hint="default"/>
+      </w:rPr>
+    </w:lvl>
+    <w:lvl w:ilvl="3" w:tplc="40090001" w:tentative="1">
+      <w:start w:val="1"/>
+      <w:numFmt w:val="bullet"/>
+      <w:lvlText w:val=""/>
+      <w:lvlJc w:val="left"/>
+      <w:pPr>
+        <w:ind w:left="2880" w:hanging="360"/>
+      </w:pPr>
+      <w:rPr>
+        <w:rFonts w:ascii="Symbol" w:hAnsi="Symbol" w:hint="default"/>
+      </w:rPr>
+    </w:lvl>
+    <w:lvl w:ilvl="4" w:tplc="40090003" w:tentative="1">
+      <w:start w:val="1"/>
+      <w:numFmt w:val="bullet"/>
+      <w:lvlText w:val="o"/>
+      <w:lvlJc w:val="left"/>
+      <w:pPr>
+        <w:ind w:left="3600" w:hanging="360"/>
+      </w:pPr>
+      <w:rPr>
+        <w:rFonts w:ascii="Courier New" w:hAnsi="Courier New" w:cs="Courier New" w:hint="default"/>
+      </w:rPr>
+    </w:lvl>
+    <w:lvl w:ilvl="5" w:tplc="40090005" w:tentative="1">
+      <w:start w:val="1"/>
+      <w:numFmt w:val="bullet"/>
+      <w:lvlText w:val=""/>
+      <w:lvlJc w:val="left"/>
+      <w:pPr>
+        <w:ind w:left="4320" w:hanging="360"/>
+      </w:pPr>
+      <w:rPr>
+        <w:rFonts w:ascii="Wingdings" w:hAnsi="Wingdings" w:hint="default"/>
+      </w:rPr>
+    </w:lvl>
+    <w:lvl w:ilvl="6" w:tplc="40090001" w:tentative="1">
+      <w:start w:val="1"/>
+      <w:numFmt w:val="bullet"/>
+      <w:lvlText w:val=""/>
+      <w:lvlJc w:val="left"/>
+      <w:pPr>
+        <w:ind w:left="5040" w:hanging="360"/>
+      </w:pPr>
+      <w:rPr>
+        <w:rFonts w:ascii="Symbol" w:hAnsi="Symbol" w:hint="default"/>
+      </w:rPr>
+    </w:lvl>
+    <w:lvl w:ilvl="7" w:tplc="40090003" w:tentative="1">
+      <w:start w:val="1"/>
+      <w:numFmt w:val="bullet"/>
+      <w:lvlText w:val="o"/>
+      <w:lvlJc w:val="left"/>
+      <w:pPr>
+        <w:ind w:left="5760" w:hanging="360"/>
+      </w:pPr>
+      <w:rPr>
+        <w:rFonts w:ascii="Courier New" w:hAnsi="Courier New" w:cs="Courier New" w:hint="default"/>
+      </w:rPr>
+    </w:lvl>
+    <w:lvl w:ilvl="8" w:tplc="40090005" w:tentative="1">
+      <w:start w:val="1"/>
+      <w:numFmt w:val="bullet"/>
+      <w:lvlText w:val=""/>
+      <w:lvlJc w:val="left"/>
+      <w:pPr>
+        <w:ind w:left="6480" w:hanging="360"/>
+      </w:pPr>
+      <w:rPr>
+        <w:rFonts w:ascii="Wingdings" w:hAnsi="Wingdings" w:hint="default"/>
+      </w:rPr>
+    </w:lvl>
+  </w:abstractNum>
+  <w:abstractNum w:abstractNumId="18" w15:restartNumberingAfterBreak="0">
+    <w:nsid w:val="7EE15F08"/>
+    <w:multiLevelType w:val="hybridMultilevel"/>
+    <w:tmpl w:val="0C00CBE8"/>
+    <w:lvl w:ilvl="0" w:tplc="40090001">
+      <w:start w:val="1"/>
+      <w:numFmt w:val="bullet"/>
+      <w:lvlText w:val=""/>
+      <w:lvlJc w:val="left"/>
+      <w:pPr>
+        <w:ind w:left="720" w:hanging="360"/>
+      </w:pPr>
+      <w:rPr>
+        <w:rFonts w:ascii="Symbol" w:hAnsi="Symbol" w:hint="default"/>
+      </w:rPr>
+    </w:lvl>
+    <w:lvl w:ilvl="1" w:tplc="40090003" w:tentative="1">
+      <w:start w:val="1"/>
+      <w:numFmt w:val="bullet"/>
+      <w:lvlText w:val="o"/>
+      <w:lvlJc w:val="left"/>
+      <w:pPr>
+        <w:ind w:left="1440" w:hanging="360"/>
+      </w:pPr>
+      <w:rPr>
+        <w:rFonts w:ascii="Courier New" w:hAnsi="Courier New" w:cs="Courier New" w:hint="default"/>
+      </w:rPr>
+    </w:lvl>
+    <w:lvl w:ilvl="2" w:tplc="40090005" w:tentative="1">
+      <w:start w:val="1"/>
+      <w:numFmt w:val="bullet"/>
+      <w:lvlText w:val=""/>
+      <w:lvlJc w:val="left"/>
+      <w:pPr>
+        <w:ind w:left="2160" w:hanging="360"/>
+      </w:pPr>
+      <w:rPr>
+        <w:rFonts w:ascii="Wingdings" w:hAnsi="Wingdings" w:hint="default"/>
+      </w:rPr>
+    </w:lvl>
+    <w:lvl w:ilvl="3" w:tplc="40090001" w:tentative="1">
+      <w:start w:val="1"/>
+      <w:numFmt w:val="bullet"/>
+      <w:lvlText w:val=""/>
+      <w:lvlJc w:val="left"/>
+      <w:pPr>
+        <w:ind w:left="2880" w:hanging="360"/>
+      </w:pPr>
+      <w:rPr>
+        <w:rFonts w:ascii="Symbol" w:hAnsi="Symbol" w:hint="default"/>
+      </w:rPr>
+    </w:lvl>
+    <w:lvl w:ilvl="4" w:tplc="40090003" w:tentative="1">
+      <w:start w:val="1"/>
+      <w:numFmt w:val="bullet"/>
+      <w:lvlText w:val="o"/>
+      <w:lvlJc w:val="left"/>
+      <w:pPr>
+        <w:ind w:left="3600" w:hanging="360"/>
+      </w:pPr>
+      <w:rPr>
+        <w:rFonts w:ascii="Courier New" w:hAnsi="Courier New" w:cs="Courier New" w:hint="default"/>
+      </w:rPr>
+    </w:lvl>
+    <w:lvl w:ilvl="5" w:tplc="40090005" w:tentative="1">
+      <w:start w:val="1"/>
+      <w:numFmt w:val="bullet"/>
+      <w:lvlText w:val=""/>
+      <w:lvlJc w:val="left"/>
+      <w:pPr>
+        <w:ind w:left="4320" w:hanging="360"/>
+      </w:pPr>
+      <w:rPr>
+        <w:rFonts w:ascii="Wingdings" w:hAnsi="Wingdings" w:hint="default"/>
+      </w:rPr>
+    </w:lvl>
+    <w:lvl w:ilvl="6" w:tplc="40090001" w:tentative="1">
+      <w:start w:val="1"/>
+      <w:numFmt w:val="bullet"/>
+      <w:lvlText w:val=""/>
+      <w:lvlJc w:val="left"/>
+      <w:pPr>
+        <w:ind w:left="5040" w:hanging="360"/>
+      </w:pPr>
+      <w:rPr>
+        <w:rFonts w:ascii="Symbol" w:hAnsi="Symbol" w:hint="default"/>
+      </w:rPr>
+    </w:lvl>
+    <w:lvl w:ilvl="7" w:tplc="40090003" w:tentative="1">
+      <w:start w:val="1"/>
+      <w:numFmt w:val="bullet"/>
+      <w:lvlText w:val="o"/>
+      <w:lvlJc w:val="left"/>
+      <w:pPr>
+        <w:ind w:left="5760" w:hanging="360"/>
+      </w:pPr>
+      <w:rPr>
+        <w:rFonts w:ascii="Courier New" w:hAnsi="Courier New" w:cs="Courier New" w:hint="default"/>
+      </w:rPr>
+    </w:lvl>
+    <w:lvl w:ilvl="8" w:tplc="40090005" w:tentative="1">
+      <w:start w:val="1"/>
+      <w:numFmt w:val="bullet"/>
+      <w:lvlText w:val=""/>
+      <w:lvlJc w:val="left"/>
+      <w:pPr>
+        <w:ind w:left="6480" w:hanging="360"/>
+      </w:pPr>
+      <w:rPr>
+        <w:rFonts w:ascii="Wingdings" w:hAnsi="Wingdings" w:hint="default"/>
+      </w:rPr>
+    </w:lvl>
+  </w:abstractNum>
   <w:num w:numId="1">
+    <w:abstractNumId w:val="11"/>
+  </w:num>
+  <w:num w:numId="2">
+    <w:abstractNumId w:val="7"/>
+  </w:num>
+  <w:num w:numId="3">
+    <w:abstractNumId w:val="9"/>
+  </w:num>
+  <w:num w:numId="4">
+    <w:abstractNumId w:val="10"/>
+  </w:num>
+  <w:num w:numId="5">
+    <w:abstractNumId w:val="12"/>
+  </w:num>
+  <w:num w:numId="6">
+    <w:abstractNumId w:val="5"/>
+  </w:num>
+  <w:num w:numId="7">
+    <w:abstractNumId w:val="0"/>
+  </w:num>
+  <w:num w:numId="8">
+    <w:abstractNumId w:val="17"/>
+  </w:num>
+  <w:num w:numId="9">
+    <w:abstractNumId w:val="15"/>
+  </w:num>
+  <w:num w:numId="10">
+    <w:abstractNumId w:val="18"/>
+  </w:num>
+  <w:num w:numId="11">
+    <w:abstractNumId w:val="8"/>
+  </w:num>
+  <w:num w:numId="12">
+    <w:abstractNumId w:val="16"/>
+  </w:num>
+  <w:num w:numId="13">
+    <w:abstractNumId w:val="6"/>
+  </w:num>
+  <w:num w:numId="14">
     <w:abstractNumId w:val="1"/>
   </w:num>
-  <w:num w:numId="2">
-    <w:abstractNumId w:val="0"/>
+  <w:num w:numId="15">
+    <w:abstractNumId w:val="4"/>
+  </w:num>
+  <w:num w:numId="16">
+    <w:abstractNumId w:val="3"/>
+  </w:num>
+  <w:num w:numId="17">
+    <w:abstractNumId w:val="14"/>
+  </w:num>
+  <w:num w:numId="18">
+    <w:abstractNumId w:val="2"/>
+  </w:num>
+  <w:num w:numId="19">
+    <w:abstractNumId w:val="13"/>
   </w:num>
 </w:numbering>
 </file>
@@ -1222,6 +8279,69 @@
       <w:contextualSpacing/>
     </w:pPr>
   </w:style>
+  <w:style w:type="table" w:styleId="TableGrid">
+    <w:name w:val="Table Grid"/>
+    <w:basedOn w:val="TableNormal"/>
+    <w:uiPriority w:val="39"/>
+    <w:rsid w:val="00B72FA2"/>
+    <w:pPr>
+      <w:spacing w:after="0" w:line="240" w:lineRule="auto"/>
+    </w:pPr>
+    <w:tblPr>
+      <w:tblBorders>
+        <w:top w:val="single" w:sz="4" w:space="0" w:color="auto"/>
+        <w:left w:val="single" w:sz="4" w:space="0" w:color="auto"/>
+        <w:bottom w:val="single" w:sz="4" w:space="0" w:color="auto"/>
+        <w:right w:val="single" w:sz="4" w:space="0" w:color="auto"/>
+        <w:insideH w:val="single" w:sz="4" w:space="0" w:color="auto"/>
+        <w:insideV w:val="single" w:sz="4" w:space="0" w:color="auto"/>
+      </w:tblBorders>
+    </w:tblPr>
+  </w:style>
+  <w:style w:type="paragraph" w:styleId="Header">
+    <w:name w:val="header"/>
+    <w:basedOn w:val="Normal"/>
+    <w:link w:val="HeaderChar"/>
+    <w:uiPriority w:val="99"/>
+    <w:unhideWhenUsed/>
+    <w:rsid w:val="00170DAB"/>
+    <w:pPr>
+      <w:tabs>
+        <w:tab w:val="center" w:pos="4513"/>
+        <w:tab w:val="right" w:pos="9026"/>
+      </w:tabs>
+      <w:spacing w:after="0" w:line="240" w:lineRule="auto"/>
+    </w:pPr>
+  </w:style>
+  <w:style w:type="character" w:customStyle="1" w:styleId="HeaderChar">
+    <w:name w:val="Header Char"/>
+    <w:basedOn w:val="DefaultParagraphFont"/>
+    <w:link w:val="Header"/>
+    <w:uiPriority w:val="99"/>
+    <w:rsid w:val="00170DAB"/>
+  </w:style>
+  <w:style w:type="paragraph" w:styleId="Footer">
+    <w:name w:val="footer"/>
+    <w:basedOn w:val="Normal"/>
+    <w:link w:val="FooterChar"/>
+    <w:uiPriority w:val="99"/>
+    <w:unhideWhenUsed/>
+    <w:rsid w:val="00170DAB"/>
+    <w:pPr>
+      <w:tabs>
+        <w:tab w:val="center" w:pos="4513"/>
+        <w:tab w:val="right" w:pos="9026"/>
+      </w:tabs>
+      <w:spacing w:after="0" w:line="240" w:lineRule="auto"/>
+    </w:pPr>
+  </w:style>
+  <w:style w:type="character" w:customStyle="1" w:styleId="FooterChar">
+    <w:name w:val="Footer Char"/>
+    <w:basedOn w:val="DefaultParagraphFont"/>
+    <w:link w:val="Footer"/>
+    <w:uiPriority w:val="99"/>
+    <w:rsid w:val="00170DAB"/>
+  </w:style>
 </w:styles>
 </file>
 

--- a/Report.docx
+++ b/Report.docx
@@ -15,6 +15,7 @@
           <w:docPartUnique/>
         </w:docPartObj>
       </w:sdtPr>
+      <w:sdtEndPr/>
       <w:sdtContent>
         <w:p>
           <w:pPr>
@@ -326,6 +327,7 @@
           <w:ilvl w:val="0"/>
           <w:numId w:val="10"/>
         </w:numPr>
+        <w:ind w:left="709" w:hanging="425"/>
         <w:jc w:val="both"/>
         <w:rPr>
           <w:rFonts w:ascii="Amasis MT Pro Light" w:hAnsi="Amasis MT Pro Light" w:cs="Aldhabi"/>
@@ -352,6 +354,7 @@
           <w:ilvl w:val="0"/>
           <w:numId w:val="10"/>
         </w:numPr>
+        <w:ind w:left="709" w:hanging="425"/>
         <w:jc w:val="both"/>
         <w:rPr>
           <w:rFonts w:ascii="Amasis MT Pro Light" w:hAnsi="Amasis MT Pro Light" w:cs="Aldhabi"/>
@@ -412,6 +415,7 @@
           <w:ilvl w:val="0"/>
           <w:numId w:val="10"/>
         </w:numPr>
+        <w:ind w:left="709" w:hanging="425"/>
         <w:jc w:val="both"/>
         <w:rPr>
           <w:rFonts w:ascii="Amasis MT Pro Light" w:hAnsi="Amasis MT Pro Light" w:cs="Aldhabi"/>
@@ -438,6 +442,7 @@
           <w:ilvl w:val="0"/>
           <w:numId w:val="10"/>
         </w:numPr>
+        <w:ind w:left="709" w:hanging="425"/>
         <w:jc w:val="both"/>
         <w:rPr>
           <w:rFonts w:ascii="Amasis MT Pro Light" w:hAnsi="Amasis MT Pro Light" w:cs="Aldhabi"/>
@@ -459,6 +464,58 @@
     </w:p>
     <w:p>
       <w:pPr>
+        <w:pStyle w:val="ListParagraph"/>
+        <w:numPr>
+          <w:ilvl w:val="0"/>
+          <w:numId w:val="10"/>
+        </w:numPr>
+        <w:ind w:left="709" w:hanging="425"/>
+        <w:jc w:val="both"/>
+        <w:rPr>
+          <w:rFonts w:ascii="Amasis MT Pro Light" w:hAnsi="Amasis MT Pro Light" w:cs="Aldhabi"/>
+          <w:b/>
+          <w:bCs/>
+          <w:sz w:val="24"/>
+          <w:szCs w:val="24"/>
+          <w:u w:val="single"/>
+        </w:rPr>
+      </w:pPr>
+      <w:r>
+        <w:rPr>
+          <w:rFonts w:ascii="Amasis MT Pro Light" w:hAnsi="Amasis MT Pro Light" w:cs="Aldhabi"/>
+          <w:sz w:val="24"/>
+          <w:szCs w:val="24"/>
+        </w:rPr>
+        <w:t>All the code, related plots and outputs are hosted on the following GitHub repository:</w:t>
+      </w:r>
+    </w:p>
+    <w:p>
+      <w:pPr>
+        <w:pStyle w:val="ListParagraph"/>
+        <w:ind w:left="709"/>
+        <w:jc w:val="both"/>
+        <w:rPr>
+          <w:rFonts w:ascii="Amasis MT Pro Light" w:hAnsi="Amasis MT Pro Light" w:cs="Aldhabi"/>
+          <w:sz w:val="24"/>
+          <w:szCs w:val="24"/>
+        </w:rPr>
+      </w:pPr>
+      <w:hyperlink r:id="rId7" w:history="1">
+        <w:r>
+          <w:rPr>
+            <w:rStyle w:val="Hyperlink"/>
+            <w:rFonts w:ascii="Amasis MT Pro Light" w:hAnsi="Amasis MT Pro Light" w:cs="Aldhabi"/>
+            <w:sz w:val="24"/>
+            <w:szCs w:val="24"/>
+          </w:rPr>
+          <w:t>https://github.com/gunavanthmahendra/Semester2_GroupProject</w:t>
+        </w:r>
+      </w:hyperlink>
+    </w:p>
+    <w:p>
+      <w:pPr>
+        <w:pStyle w:val="ListParagraph"/>
+        <w:ind w:left="709"/>
         <w:jc w:val="both"/>
         <w:rPr>
           <w:rFonts w:ascii="Amasis MT Pro Light" w:hAnsi="Amasis MT Pro Light" w:cs="Aldhabi"/>
@@ -540,6 +597,7 @@
           <w:ilvl w:val="0"/>
           <w:numId w:val="12"/>
         </w:numPr>
+        <w:ind w:left="709" w:hanging="425"/>
         <w:jc w:val="both"/>
         <w:rPr>
           <w:rFonts w:ascii="Amasis MT Pro Light" w:hAnsi="Amasis MT Pro Light" w:cs="Aldhabi"/>
@@ -563,6 +621,7 @@
           <w:ilvl w:val="0"/>
           <w:numId w:val="12"/>
         </w:numPr>
+        <w:ind w:left="709" w:hanging="425"/>
         <w:jc w:val="both"/>
         <w:rPr>
           <w:rFonts w:ascii="Amasis MT Pro Light" w:hAnsi="Amasis MT Pro Light" w:cs="Aldhabi"/>
@@ -586,6 +645,7 @@
           <w:ilvl w:val="0"/>
           <w:numId w:val="12"/>
         </w:numPr>
+        <w:ind w:left="709" w:hanging="425"/>
         <w:jc w:val="both"/>
         <w:rPr>
           <w:rFonts w:ascii="Amasis MT Pro Light" w:hAnsi="Amasis MT Pro Light" w:cs="Aldhabi"/>
@@ -641,6 +701,7 @@
           <w:ilvl w:val="0"/>
           <w:numId w:val="12"/>
         </w:numPr>
+        <w:ind w:left="709" w:hanging="425"/>
         <w:jc w:val="both"/>
         <w:rPr>
           <w:rFonts w:ascii="Amasis MT Pro Light" w:hAnsi="Amasis MT Pro Light" w:cs="Aldhabi"/>
@@ -664,6 +725,7 @@
           <w:ilvl w:val="0"/>
           <w:numId w:val="12"/>
         </w:numPr>
+        <w:ind w:left="709" w:hanging="425"/>
         <w:jc w:val="both"/>
         <w:rPr>
           <w:rFonts w:ascii="Amasis MT Pro Light" w:hAnsi="Amasis MT Pro Light" w:cs="Aldhabi"/>
@@ -687,6 +749,7 @@
           <w:ilvl w:val="0"/>
           <w:numId w:val="12"/>
         </w:numPr>
+        <w:ind w:left="709" w:hanging="425"/>
         <w:jc w:val="both"/>
         <w:rPr>
           <w:rFonts w:ascii="Amasis MT Pro Light" w:hAnsi="Amasis MT Pro Light" w:cs="Aldhabi"/>
@@ -710,6 +773,7 @@
           <w:ilvl w:val="0"/>
           <w:numId w:val="12"/>
         </w:numPr>
+        <w:ind w:left="709" w:hanging="425"/>
         <w:jc w:val="both"/>
         <w:rPr>
           <w:rFonts w:ascii="Amasis MT Pro Light" w:hAnsi="Amasis MT Pro Light" w:cs="Aldhabi"/>
@@ -874,7 +938,6 @@
           <w:szCs w:val="24"/>
           <w:u w:val="single"/>
         </w:rPr>
-        <w:lastRenderedPageBreak/>
         <w:t>PART I</w:t>
       </w:r>
       <w:r>
@@ -1598,15 +1661,7 @@
           <w:sz w:val="24"/>
           <w:szCs w:val="24"/>
         </w:rPr>
-        <w:t>Negative vs</w:t>
-      </w:r>
-      <w:r>
-        <w:rPr>
-          <w:rFonts w:ascii="Amasis MT Pro Light" w:hAnsi="Amasis MT Pro Light" w:cs="Aldhabi"/>
-          <w:sz w:val="24"/>
-          <w:szCs w:val="24"/>
-        </w:rPr>
-        <w:t xml:space="preserve"> Positive</w:t>
+        <w:t>Negative vs Positive</w:t>
       </w:r>
     </w:p>
     <w:p>
@@ -1729,23 +1784,7 @@
           <w:sz w:val="24"/>
           <w:szCs w:val="24"/>
         </w:rPr>
-        <w:t>Stat</w:t>
-      </w:r>
-      <w:r>
-        <w:rPr>
-          <w:rFonts w:ascii="Amasis MT Pro Light" w:hAnsi="Amasis MT Pro Light" w:cs="Aldhabi"/>
-          <w:sz w:val="24"/>
-          <w:szCs w:val="24"/>
-        </w:rPr>
-        <w:t>e</w:t>
-      </w:r>
-      <w:r>
-        <w:rPr>
-          <w:rFonts w:ascii="Amasis MT Pro Light" w:hAnsi="Amasis MT Pro Light" w:cs="Aldhabi"/>
-          <w:sz w:val="24"/>
-          <w:szCs w:val="24"/>
-        </w:rPr>
-        <w:t xml:space="preserve"> vs Positive</w:t>
+        <w:t>State vs Positive</w:t>
       </w:r>
     </w:p>
     <w:p>
@@ -1824,6 +1863,7 @@
           <w:szCs w:val="24"/>
           <w:u w:val="single"/>
         </w:rPr>
+        <w:lastRenderedPageBreak/>
         <w:t>Conclusion</w:t>
       </w:r>
       <w:r>
@@ -4266,7 +4306,6 @@
           <w:sz w:val="24"/>
           <w:szCs w:val="24"/>
         </w:rPr>
-        <w:lastRenderedPageBreak/>
         <w:t xml:space="preserve">Calculated the average daily positive and negative cases by considering the total number of samples, positive and negative tests on each day for all states. </w:t>
       </w:r>
     </w:p>
@@ -4733,7 +4772,6 @@
           <w:szCs w:val="24"/>
           <w:u w:val="single"/>
         </w:rPr>
-        <w:lastRenderedPageBreak/>
         <w:t>PART II</w:t>
       </w:r>
       <w:r>
@@ -5438,7 +5476,7 @@
                     </pic:cNvPicPr>
                   </pic:nvPicPr>
                   <pic:blipFill>
-                    <a:blip r:embed="rId7">
+                    <a:blip r:embed="rId8">
                       <a:alphaModFix/>
                       <a:extLst>
                         <a:ext uri="{28A0092B-C50C-407E-A947-70E740481C1C}">
@@ -5508,7 +5546,7 @@
                     </pic:cNvPicPr>
                   </pic:nvPicPr>
                   <pic:blipFill>
-                    <a:blip r:embed="rId8">
+                    <a:blip r:embed="rId9">
                       <a:extLst>
                         <a:ext uri="{28A0092B-C50C-407E-A947-70E740481C1C}">
                           <a14:useLocalDpi xmlns:a14="http://schemas.microsoft.com/office/drawing/2010/main" val="0"/>
@@ -5678,7 +5716,6 @@
           <w:sz w:val="24"/>
           <w:szCs w:val="24"/>
         </w:rPr>
-        <w:lastRenderedPageBreak/>
         <w:t>A closer look at the graphs shows us that on average, the cases all over the world reduced during the months between February 2020 and April 2020. However, we see a 2</w:t>
       </w:r>
       <w:r>
@@ -5866,39 +5903,7 @@
           <w:sz w:val="24"/>
           <w:szCs w:val="24"/>
         </w:rPr>
-        <w:t>: Correlation between average</w:t>
-      </w:r>
-      <w:r>
-        <w:rPr>
-          <w:rFonts w:ascii="Amasis MT Pro Light" w:hAnsi="Amasis MT Pro Light" w:cs="Aldhabi"/>
-          <w:sz w:val="24"/>
-          <w:szCs w:val="24"/>
-        </w:rPr>
-        <w:t xml:space="preserve"> deaths</w:t>
-      </w:r>
-      <w:r>
-        <w:rPr>
-          <w:rFonts w:ascii="Amasis MT Pro Light" w:hAnsi="Amasis MT Pro Light" w:cs="Aldhabi"/>
-          <w:sz w:val="24"/>
-          <w:szCs w:val="24"/>
-        </w:rPr>
-        <w:t xml:space="preserve"> and average</w:t>
-      </w:r>
-      <w:r>
-        <w:rPr>
-          <w:rFonts w:ascii="Amasis MT Pro Light" w:hAnsi="Amasis MT Pro Light" w:cs="Aldhabi"/>
-          <w:sz w:val="24"/>
-          <w:szCs w:val="24"/>
-        </w:rPr>
-        <w:t xml:space="preserve"> recovered</w:t>
-      </w:r>
-      <w:r>
-        <w:rPr>
-          <w:rFonts w:ascii="Amasis MT Pro Light" w:hAnsi="Amasis MT Pro Light" w:cs="Aldhabi"/>
-          <w:sz w:val="24"/>
-          <w:szCs w:val="24"/>
-        </w:rPr>
-        <w:t xml:space="preserve"> is 0.</w:t>
+        <w:t>: Correlation between average deaths and average recovered is 0.</w:t>
       </w:r>
     </w:p>
     <w:p>
@@ -6928,7 +6933,6 @@
           <w:sz w:val="24"/>
           <w:szCs w:val="24"/>
         </w:rPr>
-        <w:lastRenderedPageBreak/>
         <w:t>South</w:t>
       </w:r>
       <w:r>
@@ -7663,15 +7667,7 @@
           <w:sz w:val="24"/>
           <w:szCs w:val="24"/>
         </w:rPr>
-        <w:t>average active and average deaths</w:t>
-      </w:r>
-      <w:r>
-        <w:rPr>
-          <w:rFonts w:ascii="Amasis MT Pro Light" w:hAnsi="Amasis MT Pro Light" w:cs="Aldhabi"/>
-          <w:sz w:val="24"/>
-          <w:szCs w:val="24"/>
-        </w:rPr>
-        <w:t xml:space="preserve"> </w:t>
+        <w:t xml:space="preserve">average active and average deaths </w:t>
       </w:r>
       <w:r>
         <w:rPr>
@@ -7964,23 +7960,7 @@
           <w:sz w:val="24"/>
           <w:szCs w:val="24"/>
         </w:rPr>
-        <w:t>Americas active vs</w:t>
-      </w:r>
-      <w:r>
-        <w:rPr>
-          <w:rFonts w:ascii="Amasis MT Pro Light" w:hAnsi="Amasis MT Pro Light" w:cs="Aldhabi"/>
-          <w:sz w:val="24"/>
-          <w:szCs w:val="24"/>
-        </w:rPr>
-        <w:t xml:space="preserve"> </w:t>
-      </w:r>
-      <w:r>
-        <w:rPr>
-          <w:rFonts w:ascii="Amasis MT Pro Light" w:hAnsi="Amasis MT Pro Light" w:cs="Aldhabi"/>
-          <w:sz w:val="24"/>
-          <w:szCs w:val="24"/>
-        </w:rPr>
-        <w:t>Americas deaths</w:t>
+        <w:t>Americas active vs Americas deaths</w:t>
       </w:r>
     </w:p>
     <w:p>
@@ -8226,39 +8206,7 @@
           <w:sz w:val="24"/>
           <w:szCs w:val="24"/>
         </w:rPr>
-        <w:t>Eastern</w:t>
-      </w:r>
-      <w:r>
-        <w:rPr>
-          <w:rFonts w:ascii="Amasis MT Pro Light" w:hAnsi="Amasis MT Pro Light" w:cs="Aldhabi"/>
-          <w:sz w:val="24"/>
-          <w:szCs w:val="24"/>
-        </w:rPr>
-        <w:t xml:space="preserve"> </w:t>
-      </w:r>
-      <w:r>
-        <w:rPr>
-          <w:rFonts w:ascii="Amasis MT Pro Light" w:hAnsi="Amasis MT Pro Light" w:cs="Aldhabi"/>
-          <w:sz w:val="24"/>
-          <w:szCs w:val="24"/>
-        </w:rPr>
-        <w:t>Mediterranean active vs Eastern</w:t>
-      </w:r>
-      <w:r>
-        <w:rPr>
-          <w:rFonts w:ascii="Amasis MT Pro Light" w:hAnsi="Amasis MT Pro Light" w:cs="Aldhabi"/>
-          <w:sz w:val="24"/>
-          <w:szCs w:val="24"/>
-        </w:rPr>
-        <w:t xml:space="preserve"> </w:t>
-      </w:r>
-      <w:r>
-        <w:rPr>
-          <w:rFonts w:ascii="Amasis MT Pro Light" w:hAnsi="Amasis MT Pro Light" w:cs="Aldhabi"/>
-          <w:sz w:val="24"/>
-          <w:szCs w:val="24"/>
-        </w:rPr>
-        <w:t>Mediterranean deaths</w:t>
+        <w:t>Eastern Mediterranean active vs Eastern Mediterranean deaths</w:t>
       </w:r>
     </w:p>
     <w:p>
@@ -8375,31 +8323,7 @@
           <w:sz w:val="24"/>
           <w:szCs w:val="24"/>
         </w:rPr>
-        <w:t>:</w:t>
-      </w:r>
-      <w:r>
-        <w:rPr>
-          <w:rFonts w:ascii="Amasis MT Pro Light" w:hAnsi="Amasis MT Pro Light" w:cs="Aldhabi"/>
-          <w:sz w:val="24"/>
-          <w:szCs w:val="24"/>
-        </w:rPr>
-        <w:t xml:space="preserve"> (</w:t>
-      </w:r>
-      <w:r>
-        <w:rPr>
-          <w:rFonts w:ascii="Amasis MT Pro Light" w:hAnsi="Amasis MT Pro Light" w:cs="Aldhabi"/>
-          <w:sz w:val="24"/>
-          <w:szCs w:val="24"/>
-        </w:rPr>
-        <w:t>-0.1575455,  0.1286138</w:t>
-      </w:r>
-      <w:r>
-        <w:rPr>
-          <w:rFonts w:ascii="Amasis MT Pro Light" w:hAnsi="Amasis MT Pro Light" w:cs="Aldhabi"/>
-          <w:sz w:val="24"/>
-          <w:szCs w:val="24"/>
-        </w:rPr>
-        <w:t>)</w:t>
+        <w:t>: (-0.1575455,  0.1286138)</w:t>
       </w:r>
     </w:p>
     <w:p>
@@ -8646,6 +8570,7 @@
           <w:szCs w:val="24"/>
           <w:u w:val="single"/>
         </w:rPr>
+        <w:lastRenderedPageBreak/>
         <w:t>Conclusion</w:t>
       </w:r>
       <w:r>
@@ -8716,7 +8641,6 @@
           <w:sz w:val="24"/>
           <w:szCs w:val="24"/>
         </w:rPr>
-        <w:lastRenderedPageBreak/>
         <w:t>South</w:t>
       </w:r>
       <w:r>
@@ -9506,15 +9430,7 @@
           <w:sz w:val="24"/>
           <w:szCs w:val="24"/>
         </w:rPr>
-        <w:t xml:space="preserve"> </w:t>
-      </w:r>
-      <w:r>
-        <w:rPr>
-          <w:rFonts w:ascii="Amasis MT Pro Light" w:hAnsi="Amasis MT Pro Light" w:cs="Aldhabi"/>
-          <w:sz w:val="24"/>
-          <w:szCs w:val="24"/>
-        </w:rPr>
-        <w:t>01-06-2020</w:t>
+        <w:t xml:space="preserve"> 01-06-2020</w:t>
       </w:r>
       <w:r>
         <w:rPr>
@@ -9558,15 +9474,15 @@
           <w:sz w:val="24"/>
           <w:szCs w:val="24"/>
         </w:rPr>
-        <w:t xml:space="preserve">H1: </w:t>
-      </w:r>
-      <w:r>
-        <w:rPr>
-          <w:rFonts w:ascii="Amasis MT Pro Light" w:hAnsi="Amasis MT Pro Light" w:cs="Aldhabi"/>
-          <w:sz w:val="24"/>
-          <w:szCs w:val="24"/>
-        </w:rPr>
-        <w:t>Mean</w:t>
+        <w:t>H1: Mean</w:t>
+      </w:r>
+      <w:r>
+        <w:rPr>
+          <w:rFonts w:ascii="Amasis MT Pro Light" w:hAnsi="Amasis MT Pro Light" w:cs="Aldhabi"/>
+          <w:sz w:val="24"/>
+          <w:szCs w:val="24"/>
+        </w:rPr>
+        <w:t xml:space="preserve"> Recovery Rate</w:t>
       </w:r>
       <w:r>
         <w:rPr>
@@ -9582,22 +9498,6 @@
           <w:sz w:val="24"/>
           <w:szCs w:val="24"/>
         </w:rPr>
-        <w:t>Recovery Rate</w:t>
-      </w:r>
-      <w:r>
-        <w:rPr>
-          <w:rFonts w:ascii="Amasis MT Pro Light" w:hAnsi="Amasis MT Pro Light" w:cs="Aldhabi"/>
-          <w:sz w:val="24"/>
-          <w:szCs w:val="24"/>
-        </w:rPr>
-        <w:t xml:space="preserve"> </w:t>
-      </w:r>
-      <w:r>
-        <w:rPr>
-          <w:rFonts w:ascii="Amasis MT Pro Light" w:hAnsi="Amasis MT Pro Light" w:cs="Aldhabi"/>
-          <w:sz w:val="24"/>
-          <w:szCs w:val="24"/>
-        </w:rPr>
         <w:t>o</w:t>
       </w:r>
       <w:r>
@@ -9614,31 +9514,15 @@
           <w:sz w:val="24"/>
           <w:szCs w:val="24"/>
         </w:rPr>
-        <w:t>01-06-2020</w:t>
-      </w:r>
-      <w:r>
-        <w:rPr>
-          <w:rFonts w:ascii="Amasis MT Pro Light" w:hAnsi="Amasis MT Pro Light" w:cs="Aldhabi"/>
-          <w:sz w:val="24"/>
-          <w:szCs w:val="24"/>
-        </w:rPr>
-        <w:t xml:space="preserve"> </w:t>
-      </w:r>
-      <w:r>
-        <w:rPr>
-          <w:rFonts w:ascii="Amasis MT Pro Light" w:hAnsi="Amasis MT Pro Light" w:cs="Aldhabi"/>
-          <w:sz w:val="24"/>
-          <w:szCs w:val="24"/>
-        </w:rPr>
-        <w:t>is</w:t>
-      </w:r>
-      <w:r>
-        <w:rPr>
-          <w:rFonts w:ascii="Amasis MT Pro Light" w:hAnsi="Amasis MT Pro Light" w:cs="Aldhabi"/>
-          <w:sz w:val="24"/>
-          <w:szCs w:val="24"/>
-        </w:rPr>
-        <w:t xml:space="preserve"> </w:t>
+        <w:t xml:space="preserve">01-06-2020 </w:t>
+      </w:r>
+      <w:r>
+        <w:rPr>
+          <w:rFonts w:ascii="Amasis MT Pro Light" w:hAnsi="Amasis MT Pro Light" w:cs="Aldhabi"/>
+          <w:sz w:val="24"/>
+          <w:szCs w:val="24"/>
+        </w:rPr>
+        <w:t xml:space="preserve">is </w:t>
       </w:r>
       <w:r>
         <w:rPr>
@@ -9766,15 +9650,7 @@
           <w:sz w:val="24"/>
           <w:szCs w:val="24"/>
         </w:rPr>
-        <w:t xml:space="preserve"> on 01-06-2020 is equal to the mean deaths of the previous period</w:t>
-      </w:r>
-      <w:r>
-        <w:rPr>
-          <w:rFonts w:ascii="Amasis MT Pro Light" w:hAnsi="Amasis MT Pro Light" w:cs="Aldhabi"/>
-          <w:sz w:val="24"/>
-          <w:szCs w:val="24"/>
-        </w:rPr>
-        <w:t>.</w:t>
+        <w:t xml:space="preserve"> on 01-06-2020 is equal to the mean deaths of the previous period.</w:t>
       </w:r>
     </w:p>
     <w:p>
@@ -9858,15 +9734,7 @@
           <w:sz w:val="24"/>
           <w:szCs w:val="24"/>
         </w:rPr>
-        <w:t xml:space="preserve">Region: </w:t>
-      </w:r>
-      <w:r>
-        <w:rPr>
-          <w:rFonts w:ascii="Amasis MT Pro Light" w:hAnsi="Amasis MT Pro Light" w:cs="Aldhabi"/>
-          <w:sz w:val="24"/>
-          <w:szCs w:val="24"/>
-        </w:rPr>
-        <w:t>South-East Asia</w:t>
+        <w:t>Region: South-East Asia</w:t>
       </w:r>
     </w:p>
     <w:p>
@@ -9894,15 +9762,7 @@
           <w:sz w:val="24"/>
           <w:szCs w:val="24"/>
         </w:rPr>
-        <w:t xml:space="preserve">in March </w:t>
-      </w:r>
-      <w:r>
-        <w:rPr>
-          <w:rFonts w:ascii="Amasis MT Pro Light" w:hAnsi="Amasis MT Pro Light" w:cs="Aldhabi"/>
-          <w:sz w:val="24"/>
-          <w:szCs w:val="24"/>
-        </w:rPr>
-        <w:t>2020</w:t>
+        <w:t>in March 2020</w:t>
       </w:r>
       <w:r>
         <w:rPr>
@@ -10098,15 +9958,7 @@
           <w:sz w:val="24"/>
           <w:szCs w:val="24"/>
         </w:rPr>
-        <w:t>greater than</w:t>
-      </w:r>
-      <w:r>
-        <w:rPr>
-          <w:rFonts w:ascii="Amasis MT Pro Light" w:hAnsi="Amasis MT Pro Light" w:cs="Aldhabi"/>
-          <w:sz w:val="24"/>
-          <w:szCs w:val="24"/>
-        </w:rPr>
-        <w:t xml:space="preserve"> </w:t>
+        <w:t xml:space="preserve">greater than </w:t>
       </w:r>
       <w:r>
         <w:rPr>
@@ -10213,7 +10065,6 @@
           <w:szCs w:val="24"/>
           <w:u w:val="single"/>
         </w:rPr>
-        <w:lastRenderedPageBreak/>
         <w:t>Linear Model</w:t>
       </w:r>
       <w:r>
@@ -10286,78 +10137,6 @@
                 <pic:pic xmlns:pic="http://schemas.openxmlformats.org/drawingml/2006/picture">
                   <pic:nvPicPr>
                     <pic:cNvPr id="0" name="Picture 7"/>
-                    <pic:cNvPicPr>
-                      <a:picLocks noChangeAspect="1" noChangeArrowheads="1"/>
-                    </pic:cNvPicPr>
-                  </pic:nvPicPr>
-                  <pic:blipFill>
-                    <a:blip r:embed="rId9" cstate="print">
-                      <a:extLst>
-                        <a:ext uri="{28A0092B-C50C-407E-A947-70E740481C1C}">
-                          <a14:useLocalDpi xmlns:a14="http://schemas.microsoft.com/office/drawing/2010/main" val="0"/>
-                        </a:ext>
-                      </a:extLst>
-                    </a:blip>
-                    <a:srcRect/>
-                    <a:stretch>
-                      <a:fillRect/>
-                    </a:stretch>
-                  </pic:blipFill>
-                  <pic:spPr bwMode="auto">
-                    <a:xfrm>
-                      <a:off x="0" y="0"/>
-                      <a:ext cx="3303270" cy="2458720"/>
-                    </a:xfrm>
-                    <a:prstGeom prst="rect">
-                      <a:avLst/>
-                    </a:prstGeom>
-                    <a:noFill/>
-                    <a:ln>
-                      <a:solidFill>
-                        <a:schemeClr val="tx1"/>
-                      </a:solidFill>
-                    </a:ln>
-                  </pic:spPr>
-                </pic:pic>
-              </a:graphicData>
-            </a:graphic>
-            <wp14:sizeRelH relativeFrom="margin">
-              <wp14:pctWidth>0</wp14:pctWidth>
-            </wp14:sizeRelH>
-            <wp14:sizeRelV relativeFrom="margin">
-              <wp14:pctHeight>0</wp14:pctHeight>
-            </wp14:sizeRelV>
-          </wp:anchor>
-        </w:drawing>
-      </w:r>
-      <w:r>
-        <w:rPr>
-          <w:rFonts w:ascii="Amasis MT Pro Light" w:hAnsi="Amasis MT Pro Light" w:cs="Aldhabi"/>
-          <w:noProof/>
-          <w:sz w:val="24"/>
-          <w:szCs w:val="24"/>
-        </w:rPr>
-        <w:drawing>
-          <wp:anchor distT="0" distB="0" distL="114300" distR="114300" simplePos="0" relativeHeight="251659264" behindDoc="0" locked="0" layoutInCell="1" allowOverlap="1" wp14:anchorId="3BCE00EC" wp14:editId="728BDA82">
-            <wp:simplePos x="0" y="0"/>
-            <wp:positionH relativeFrom="column">
-              <wp:posOffset>-507365</wp:posOffset>
-            </wp:positionH>
-            <wp:positionV relativeFrom="paragraph">
-              <wp:posOffset>130752</wp:posOffset>
-            </wp:positionV>
-            <wp:extent cx="3303270" cy="2458720"/>
-            <wp:effectExtent l="19050" t="19050" r="11430" b="17780"/>
-            <wp:wrapNone/>
-            <wp:docPr id="8" name="Picture 8"/>
-            <wp:cNvGraphicFramePr>
-              <a:graphicFrameLocks xmlns:a="http://schemas.openxmlformats.org/drawingml/2006/main" noChangeAspect="1"/>
-            </wp:cNvGraphicFramePr>
-            <a:graphic xmlns:a="http://schemas.openxmlformats.org/drawingml/2006/main">
-              <a:graphicData uri="http://schemas.openxmlformats.org/drawingml/2006/picture">
-                <pic:pic xmlns:pic="http://schemas.openxmlformats.org/drawingml/2006/picture">
-                  <pic:nvPicPr>
-                    <pic:cNvPr id="0" name="Picture 6"/>
                     <pic:cNvPicPr>
                       <a:picLocks noChangeAspect="1" noChangeArrowheads="1"/>
                     </pic:cNvPicPr>
@@ -10402,535 +10181,6 @@
           </wp:anchor>
         </w:drawing>
       </w:r>
-    </w:p>
-    <w:p>
-      <w:pPr>
-        <w:spacing w:line="240" w:lineRule="auto"/>
-        <w:ind w:left="360" w:firstLine="360"/>
-        <w:jc w:val="both"/>
-        <w:rPr>
-          <w:rFonts w:ascii="Amasis MT Pro Light" w:hAnsi="Amasis MT Pro Light" w:cs="Aldhabi"/>
-          <w:sz w:val="24"/>
-          <w:szCs w:val="24"/>
-        </w:rPr>
-      </w:pPr>
-    </w:p>
-    <w:p>
-      <w:pPr>
-        <w:spacing w:line="240" w:lineRule="auto"/>
-        <w:ind w:left="360" w:firstLine="360"/>
-        <w:jc w:val="both"/>
-        <w:rPr>
-          <w:rFonts w:ascii="Amasis MT Pro Light" w:hAnsi="Amasis MT Pro Light" w:cs="Aldhabi"/>
-          <w:sz w:val="24"/>
-          <w:szCs w:val="24"/>
-        </w:rPr>
-      </w:pPr>
-    </w:p>
-    <w:p>
-      <w:pPr>
-        <w:pStyle w:val="ListParagraph"/>
-        <w:spacing w:line="240" w:lineRule="auto"/>
-        <w:jc w:val="both"/>
-        <w:rPr>
-          <w:rFonts w:ascii="Amasis MT Pro Light" w:hAnsi="Amasis MT Pro Light" w:cs="Aldhabi"/>
-          <w:sz w:val="24"/>
-          <w:szCs w:val="24"/>
-        </w:rPr>
-      </w:pPr>
-    </w:p>
-    <w:p>
-      <w:pPr>
-        <w:pStyle w:val="ListParagraph"/>
-        <w:spacing w:line="240" w:lineRule="auto"/>
-        <w:jc w:val="both"/>
-        <w:rPr>
-          <w:rFonts w:ascii="Amasis MT Pro Light" w:hAnsi="Amasis MT Pro Light" w:cs="Aldhabi"/>
-          <w:sz w:val="24"/>
-          <w:szCs w:val="24"/>
-        </w:rPr>
-      </w:pPr>
-    </w:p>
-    <w:p>
-      <w:pPr>
-        <w:spacing w:line="240" w:lineRule="auto"/>
-        <w:ind w:left="360" w:firstLine="360"/>
-        <w:jc w:val="both"/>
-        <w:rPr>
-          <w:rFonts w:ascii="Amasis MT Pro Light" w:hAnsi="Amasis MT Pro Light" w:cs="Aldhabi"/>
-          <w:sz w:val="24"/>
-          <w:szCs w:val="24"/>
-        </w:rPr>
-      </w:pPr>
-    </w:p>
-    <w:p>
-      <w:pPr>
-        <w:spacing w:line="240" w:lineRule="auto"/>
-        <w:ind w:left="360" w:firstLine="360"/>
-        <w:jc w:val="both"/>
-        <w:rPr>
-          <w:rFonts w:ascii="Amasis MT Pro Light" w:hAnsi="Amasis MT Pro Light" w:cs="Aldhabi"/>
-          <w:sz w:val="24"/>
-          <w:szCs w:val="24"/>
-        </w:rPr>
-      </w:pPr>
-    </w:p>
-    <w:p>
-      <w:pPr>
-        <w:pStyle w:val="ListParagraph"/>
-        <w:spacing w:line="240" w:lineRule="auto"/>
-        <w:jc w:val="both"/>
-        <w:rPr>
-          <w:rFonts w:ascii="Amasis MT Pro Light" w:hAnsi="Amasis MT Pro Light" w:cs="Aldhabi"/>
-          <w:sz w:val="24"/>
-          <w:szCs w:val="24"/>
-        </w:rPr>
-      </w:pPr>
-    </w:p>
-    <w:p>
-      <w:pPr>
-        <w:pStyle w:val="ListParagraph"/>
-        <w:spacing w:line="240" w:lineRule="auto"/>
-        <w:jc w:val="both"/>
-        <w:rPr>
-          <w:rFonts w:ascii="Amasis MT Pro Light" w:hAnsi="Amasis MT Pro Light" w:cs="Aldhabi"/>
-          <w:sz w:val="24"/>
-          <w:szCs w:val="24"/>
-        </w:rPr>
-      </w:pPr>
-    </w:p>
-    <w:p>
-      <w:pPr>
-        <w:pStyle w:val="ListParagraph"/>
-        <w:spacing w:line="240" w:lineRule="auto"/>
-        <w:jc w:val="both"/>
-        <w:rPr>
-          <w:rFonts w:ascii="Amasis MT Pro Light" w:hAnsi="Amasis MT Pro Light" w:cs="Aldhabi"/>
-          <w:sz w:val="24"/>
-          <w:szCs w:val="24"/>
-        </w:rPr>
-      </w:pPr>
-    </w:p>
-    <w:p>
-      <w:pPr>
-        <w:spacing w:line="240" w:lineRule="auto"/>
-        <w:jc w:val="both"/>
-        <w:rPr>
-          <w:rFonts w:ascii="Amasis MT Pro Light" w:hAnsi="Amasis MT Pro Light" w:cs="Aldhabi"/>
-          <w:sz w:val="24"/>
-          <w:szCs w:val="24"/>
-          <w:u w:val="single"/>
-        </w:rPr>
-      </w:pPr>
-    </w:p>
-    <w:p>
-      <w:pPr>
-        <w:spacing w:line="240" w:lineRule="auto"/>
-        <w:ind w:left="284"/>
-        <w:jc w:val="both"/>
-        <w:rPr>
-          <w:rFonts w:ascii="Amasis MT Pro Light" w:hAnsi="Amasis MT Pro Light" w:cs="Aldhabi"/>
-          <w:sz w:val="24"/>
-          <w:szCs w:val="24"/>
-        </w:rPr>
-      </w:pPr>
-      <w:r>
-        <w:rPr>
-          <w:rFonts w:ascii="Amasis MT Pro Light" w:hAnsi="Amasis MT Pro Light" w:cs="Aldhabi"/>
-          <w:sz w:val="24"/>
-          <w:szCs w:val="24"/>
-        </w:rPr>
-        <w:t>We can see from the above QQ-plots that the data grouped by region is more predictable and follows a Normal Distribution more closely.</w:t>
-      </w:r>
-    </w:p>
-    <w:p>
-      <w:pPr>
-        <w:spacing w:line="240" w:lineRule="auto"/>
-        <w:ind w:left="284"/>
-        <w:jc w:val="both"/>
-        <w:rPr>
-          <w:rFonts w:ascii="Amasis MT Pro Light" w:hAnsi="Amasis MT Pro Light" w:cs="Aldhabi"/>
-          <w:sz w:val="24"/>
-          <w:szCs w:val="24"/>
-        </w:rPr>
-      </w:pPr>
-      <w:r>
-        <w:rPr>
-          <w:rFonts w:ascii="Amasis MT Pro Light" w:hAnsi="Amasis MT Pro Light" w:cs="Aldhabi"/>
-          <w:sz w:val="24"/>
-          <w:szCs w:val="24"/>
-          <w:u w:val="single"/>
-        </w:rPr>
-        <w:t>Model</w:t>
-      </w:r>
-      <w:r>
-        <w:rPr>
-          <w:rFonts w:ascii="Amasis MT Pro Light" w:hAnsi="Amasis MT Pro Light" w:cs="Aldhabi"/>
-          <w:sz w:val="24"/>
-          <w:szCs w:val="24"/>
-        </w:rPr>
-        <w:t xml:space="preserve">: Model considered </w:t>
-      </w:r>
-      <w:r>
-        <w:rPr>
-          <w:rFonts w:ascii="Amasis MT Pro Light" w:hAnsi="Amasis MT Pro Light" w:cs="Aldhabi"/>
-          <w:sz w:val="24"/>
-          <w:szCs w:val="24"/>
-        </w:rPr>
-        <w:t>is a linear regression model and requires Date and Region as input to make predictions.</w:t>
-      </w:r>
-    </w:p>
-    <w:p>
-      <w:pPr>
-        <w:spacing w:line="240" w:lineRule="auto"/>
-        <w:ind w:left="284"/>
-        <w:jc w:val="both"/>
-        <w:rPr>
-          <w:rFonts w:ascii="Amasis MT Pro Light" w:hAnsi="Amasis MT Pro Light" w:cs="Aldhabi"/>
-          <w:sz w:val="24"/>
-          <w:szCs w:val="24"/>
-        </w:rPr>
-      </w:pPr>
-      <w:r>
-        <w:rPr>
-          <w:rFonts w:ascii="Amasis MT Pro Light" w:hAnsi="Amasis MT Pro Light" w:cs="Aldhabi"/>
-          <w:sz w:val="24"/>
-          <w:szCs w:val="24"/>
-        </w:rPr>
-        <w:t>R-squared = 97.5%</w:t>
-      </w:r>
-    </w:p>
-    <w:p>
-      <w:pPr>
-        <w:spacing w:line="240" w:lineRule="auto"/>
-        <w:ind w:left="284"/>
-        <w:jc w:val="both"/>
-        <w:rPr>
-          <w:rFonts w:ascii="Amasis MT Pro Light" w:hAnsi="Amasis MT Pro Light" w:cs="Aldhabi"/>
-          <w:sz w:val="24"/>
-          <w:szCs w:val="24"/>
-          <w:u w:val="single"/>
-        </w:rPr>
-      </w:pPr>
-      <w:r>
-        <w:rPr>
-          <w:rFonts w:ascii="Amasis MT Pro Light" w:hAnsi="Amasis MT Pro Light" w:cs="Aldhabi"/>
-          <w:sz w:val="24"/>
-          <w:szCs w:val="24"/>
-          <w:u w:val="single"/>
-        </w:rPr>
-        <w:t>Predicted Deaths in August by Region:</w:t>
-      </w:r>
-    </w:p>
-    <w:p>
-      <w:pPr>
-        <w:pStyle w:val="ListParagraph"/>
-        <w:numPr>
-          <w:ilvl w:val="0"/>
-          <w:numId w:val="23"/>
-        </w:numPr>
-        <w:spacing w:line="240" w:lineRule="auto"/>
-        <w:ind w:left="709" w:hanging="425"/>
-        <w:jc w:val="both"/>
-        <w:rPr>
-          <w:rFonts w:ascii="Amasis MT Pro Light" w:hAnsi="Amasis MT Pro Light" w:cs="Aldhabi"/>
-          <w:sz w:val="24"/>
-          <w:szCs w:val="24"/>
-          <w:u w:val="single"/>
-        </w:rPr>
-      </w:pPr>
-      <w:r>
-        <w:rPr>
-          <w:rFonts w:ascii="Amasis MT Pro Light" w:hAnsi="Amasis MT Pro Light" w:cs="Aldhabi"/>
-          <w:sz w:val="24"/>
-          <w:szCs w:val="24"/>
-          <w:u w:val="single"/>
-        </w:rPr>
-        <w:t>Africa</w:t>
-      </w:r>
-      <w:r>
-        <w:rPr>
-          <w:rFonts w:ascii="Amasis MT Pro Light" w:hAnsi="Amasis MT Pro Light" w:cs="Aldhabi"/>
-          <w:sz w:val="24"/>
-          <w:szCs w:val="24"/>
-        </w:rPr>
-        <w:t xml:space="preserve">: </w:t>
-      </w:r>
-      <w:r>
-        <w:rPr>
-          <w:rFonts w:ascii="Amasis MT Pro Light" w:hAnsi="Amasis MT Pro Light" w:cs="Aldhabi"/>
-          <w:sz w:val="24"/>
-          <w:szCs w:val="24"/>
-        </w:rPr>
-        <w:t>181714</w:t>
-      </w:r>
-      <w:r>
-        <w:rPr>
-          <w:rFonts w:ascii="Amasis MT Pro Light" w:hAnsi="Amasis MT Pro Light" w:cs="Aldhabi"/>
-          <w:sz w:val="24"/>
-          <w:szCs w:val="24"/>
-        </w:rPr>
-        <w:t>9</w:t>
-      </w:r>
-    </w:p>
-    <w:p>
-      <w:pPr>
-        <w:pStyle w:val="ListParagraph"/>
-        <w:numPr>
-          <w:ilvl w:val="0"/>
-          <w:numId w:val="23"/>
-        </w:numPr>
-        <w:spacing w:line="240" w:lineRule="auto"/>
-        <w:ind w:left="709" w:hanging="425"/>
-        <w:jc w:val="both"/>
-        <w:rPr>
-          <w:rFonts w:ascii="Amasis MT Pro Light" w:hAnsi="Amasis MT Pro Light" w:cs="Aldhabi"/>
-          <w:sz w:val="24"/>
-          <w:szCs w:val="24"/>
-          <w:u w:val="single"/>
-        </w:rPr>
-      </w:pPr>
-      <w:r>
-        <w:rPr>
-          <w:rFonts w:ascii="Amasis MT Pro Light" w:hAnsi="Amasis MT Pro Light" w:cs="Aldhabi"/>
-          <w:sz w:val="24"/>
-          <w:szCs w:val="24"/>
-          <w:u w:val="single"/>
-        </w:rPr>
-        <w:t>Americas</w:t>
-      </w:r>
-      <w:r>
-        <w:rPr>
-          <w:rFonts w:ascii="Amasis MT Pro Light" w:hAnsi="Amasis MT Pro Light" w:cs="Aldhabi"/>
-          <w:sz w:val="24"/>
-          <w:szCs w:val="24"/>
-        </w:rPr>
-        <w:t xml:space="preserve">: </w:t>
-      </w:r>
-      <w:r>
-        <w:rPr>
-          <w:rFonts w:ascii="Amasis MT Pro Light" w:hAnsi="Amasis MT Pro Light" w:cs="Aldhabi"/>
-          <w:sz w:val="24"/>
-          <w:szCs w:val="24"/>
-        </w:rPr>
-        <w:t>171111</w:t>
-      </w:r>
-      <w:r>
-        <w:rPr>
-          <w:rFonts w:ascii="Amasis MT Pro Light" w:hAnsi="Amasis MT Pro Light" w:cs="Aldhabi"/>
-          <w:sz w:val="24"/>
-          <w:szCs w:val="24"/>
-        </w:rPr>
-        <w:t>3</w:t>
-      </w:r>
-    </w:p>
-    <w:p>
-      <w:pPr>
-        <w:pStyle w:val="ListParagraph"/>
-        <w:numPr>
-          <w:ilvl w:val="0"/>
-          <w:numId w:val="23"/>
-        </w:numPr>
-        <w:spacing w:line="240" w:lineRule="auto"/>
-        <w:ind w:left="709" w:hanging="425"/>
-        <w:jc w:val="both"/>
-        <w:rPr>
-          <w:rFonts w:ascii="Amasis MT Pro Light" w:hAnsi="Amasis MT Pro Light" w:cs="Aldhabi"/>
-          <w:sz w:val="24"/>
-          <w:szCs w:val="24"/>
-          <w:u w:val="single"/>
-        </w:rPr>
-      </w:pPr>
-      <w:r>
-        <w:rPr>
-          <w:rFonts w:ascii="Amasis MT Pro Light" w:hAnsi="Amasis MT Pro Light" w:cs="Aldhabi"/>
-          <w:sz w:val="24"/>
-          <w:szCs w:val="24"/>
-          <w:u w:val="single"/>
-        </w:rPr>
-        <w:t>Eastern Mediterranean</w:t>
-      </w:r>
-      <w:r>
-        <w:rPr>
-          <w:rFonts w:ascii="Amasis MT Pro Light" w:hAnsi="Amasis MT Pro Light" w:cs="Aldhabi"/>
-          <w:sz w:val="24"/>
-          <w:szCs w:val="24"/>
-        </w:rPr>
-        <w:t xml:space="preserve">: </w:t>
-      </w:r>
-      <w:r>
-        <w:rPr>
-          <w:rFonts w:ascii="Amasis MT Pro Light" w:hAnsi="Amasis MT Pro Light" w:cs="Aldhabi"/>
-          <w:sz w:val="24"/>
-          <w:szCs w:val="24"/>
-        </w:rPr>
-        <w:t>81917</w:t>
-      </w:r>
-      <w:r>
-        <w:rPr>
-          <w:rFonts w:ascii="Amasis MT Pro Light" w:hAnsi="Amasis MT Pro Light" w:cs="Aldhabi"/>
-          <w:sz w:val="24"/>
-          <w:szCs w:val="24"/>
-        </w:rPr>
-        <w:t>1</w:t>
-      </w:r>
-    </w:p>
-    <w:p>
-      <w:pPr>
-        <w:pStyle w:val="ListParagraph"/>
-        <w:numPr>
-          <w:ilvl w:val="0"/>
-          <w:numId w:val="23"/>
-        </w:numPr>
-        <w:spacing w:line="240" w:lineRule="auto"/>
-        <w:ind w:left="709" w:hanging="425"/>
-        <w:jc w:val="both"/>
-        <w:rPr>
-          <w:rFonts w:ascii="Amasis MT Pro Light" w:hAnsi="Amasis MT Pro Light" w:cs="Aldhabi"/>
-          <w:sz w:val="24"/>
-          <w:szCs w:val="24"/>
-          <w:u w:val="single"/>
-        </w:rPr>
-      </w:pPr>
-      <w:r>
-        <w:rPr>
-          <w:rFonts w:ascii="Amasis MT Pro Light" w:hAnsi="Amasis MT Pro Light" w:cs="Aldhabi"/>
-          <w:sz w:val="24"/>
-          <w:szCs w:val="24"/>
-          <w:u w:val="single"/>
-        </w:rPr>
-        <w:t>Europe</w:t>
-      </w:r>
-      <w:r>
-        <w:rPr>
-          <w:rFonts w:ascii="Amasis MT Pro Light" w:hAnsi="Amasis MT Pro Light" w:cs="Aldhabi"/>
-          <w:sz w:val="24"/>
-          <w:szCs w:val="24"/>
-        </w:rPr>
-        <w:t xml:space="preserve">: </w:t>
-      </w:r>
-      <w:r>
-        <w:rPr>
-          <w:rFonts w:ascii="Amasis MT Pro Light" w:hAnsi="Amasis MT Pro Light" w:cs="Aldhabi"/>
-          <w:sz w:val="24"/>
-          <w:szCs w:val="24"/>
-        </w:rPr>
-        <w:t>299894</w:t>
-      </w:r>
-      <w:r>
-        <w:rPr>
-          <w:rFonts w:ascii="Amasis MT Pro Light" w:hAnsi="Amasis MT Pro Light" w:cs="Aldhabi"/>
-          <w:sz w:val="24"/>
-          <w:szCs w:val="24"/>
-        </w:rPr>
-        <w:t>8</w:t>
-      </w:r>
-    </w:p>
-    <w:p>
-      <w:pPr>
-        <w:pStyle w:val="ListParagraph"/>
-        <w:numPr>
-          <w:ilvl w:val="0"/>
-          <w:numId w:val="23"/>
-        </w:numPr>
-        <w:spacing w:line="240" w:lineRule="auto"/>
-        <w:ind w:left="709" w:hanging="425"/>
-        <w:jc w:val="both"/>
-        <w:rPr>
-          <w:rFonts w:ascii="Amasis MT Pro Light" w:hAnsi="Amasis MT Pro Light" w:cs="Aldhabi"/>
-          <w:sz w:val="24"/>
-          <w:szCs w:val="24"/>
-          <w:u w:val="single"/>
-        </w:rPr>
-      </w:pPr>
-      <w:r>
-        <w:rPr>
-          <w:rFonts w:ascii="Amasis MT Pro Light" w:hAnsi="Amasis MT Pro Light" w:cs="Aldhabi"/>
-          <w:sz w:val="24"/>
-          <w:szCs w:val="24"/>
-          <w:u w:val="single"/>
-        </w:rPr>
-        <w:t>South-East Asia</w:t>
-      </w:r>
-      <w:r>
-        <w:rPr>
-          <w:rFonts w:ascii="Amasis MT Pro Light" w:hAnsi="Amasis MT Pro Light" w:cs="Aldhabi"/>
-          <w:sz w:val="24"/>
-          <w:szCs w:val="24"/>
-        </w:rPr>
-        <w:t xml:space="preserve">: </w:t>
-      </w:r>
-      <w:r>
-        <w:rPr>
-          <w:rFonts w:ascii="Amasis MT Pro Light" w:hAnsi="Amasis MT Pro Light" w:cs="Aldhabi"/>
-          <w:sz w:val="24"/>
-          <w:szCs w:val="24"/>
-        </w:rPr>
-        <w:t>37527</w:t>
-      </w:r>
-      <w:r>
-        <w:rPr>
-          <w:rFonts w:ascii="Amasis MT Pro Light" w:hAnsi="Amasis MT Pro Light" w:cs="Aldhabi"/>
-          <w:sz w:val="24"/>
-          <w:szCs w:val="24"/>
-        </w:rPr>
-        <w:t>4</w:t>
-      </w:r>
-    </w:p>
-    <w:p>
-      <w:pPr>
-        <w:pStyle w:val="ListParagraph"/>
-        <w:numPr>
-          <w:ilvl w:val="0"/>
-          <w:numId w:val="23"/>
-        </w:numPr>
-        <w:spacing w:line="240" w:lineRule="auto"/>
-        <w:ind w:left="709" w:hanging="425"/>
-        <w:jc w:val="both"/>
-        <w:rPr>
-          <w:rFonts w:ascii="Amasis MT Pro Light" w:hAnsi="Amasis MT Pro Light" w:cs="Aldhabi"/>
-          <w:sz w:val="24"/>
-          <w:szCs w:val="24"/>
-          <w:u w:val="single"/>
-        </w:rPr>
-      </w:pPr>
-      <w:r>
-        <w:rPr>
-          <w:rFonts w:ascii="Amasis MT Pro Light" w:hAnsi="Amasis MT Pro Light" w:cs="Aldhabi"/>
-          <w:sz w:val="24"/>
-          <w:szCs w:val="24"/>
-          <w:u w:val="single"/>
-        </w:rPr>
-        <w:t>Western Pacific</w:t>
-      </w:r>
-      <w:r>
-        <w:rPr>
-          <w:rFonts w:ascii="Amasis MT Pro Light" w:hAnsi="Amasis MT Pro Light" w:cs="Aldhabi"/>
-          <w:sz w:val="24"/>
-          <w:szCs w:val="24"/>
-        </w:rPr>
-        <w:t xml:space="preserve">: </w:t>
-      </w:r>
-      <w:r>
-        <w:rPr>
-          <w:rFonts w:ascii="Amasis MT Pro Light" w:hAnsi="Amasis MT Pro Light" w:cs="Aldhabi"/>
-          <w:sz w:val="24"/>
-          <w:szCs w:val="24"/>
-        </w:rPr>
-        <w:t>2071064</w:t>
-      </w:r>
-    </w:p>
-    <w:p>
-      <w:pPr>
-        <w:spacing w:line="240" w:lineRule="auto"/>
-        <w:ind w:left="284"/>
-        <w:jc w:val="both"/>
-        <w:rPr>
-          <w:rFonts w:ascii="Amasis MT Pro Light" w:hAnsi="Amasis MT Pro Light" w:cs="Aldhabi"/>
-          <w:sz w:val="24"/>
-          <w:szCs w:val="24"/>
-        </w:rPr>
-      </w:pPr>
       <w:r>
         <w:rPr>
           <w:rFonts w:ascii="Amasis MT Pro Light" w:hAnsi="Amasis MT Pro Light" w:cs="Aldhabi"/>
@@ -10939,18 +10189,18 @@
           <w:szCs w:val="24"/>
         </w:rPr>
         <w:drawing>
-          <wp:anchor distT="0" distB="0" distL="114300" distR="114300" simplePos="0" relativeHeight="251661312" behindDoc="0" locked="0" layoutInCell="1" allowOverlap="1" wp14:anchorId="65E8ABE3" wp14:editId="1A17A168">
+          <wp:anchor distT="0" distB="0" distL="114300" distR="114300" simplePos="0" relativeHeight="251659264" behindDoc="0" locked="0" layoutInCell="1" allowOverlap="1" wp14:anchorId="3BCE00EC" wp14:editId="728BDA82">
             <wp:simplePos x="0" y="0"/>
             <wp:positionH relativeFrom="column">
-              <wp:posOffset>-512082</wp:posOffset>
+              <wp:posOffset>-507365</wp:posOffset>
             </wp:positionH>
             <wp:positionV relativeFrom="paragraph">
-              <wp:posOffset>295910</wp:posOffset>
+              <wp:posOffset>130752</wp:posOffset>
             </wp:positionV>
-            <wp:extent cx="3303680" cy="2458800"/>
+            <wp:extent cx="3303270" cy="2458720"/>
             <wp:effectExtent l="19050" t="19050" r="11430" b="17780"/>
             <wp:wrapNone/>
-            <wp:docPr id="10" name="Picture 10"/>
+            <wp:docPr id="8" name="Picture 8"/>
             <wp:cNvGraphicFramePr>
               <a:graphicFrameLocks xmlns:a="http://schemas.openxmlformats.org/drawingml/2006/main" noChangeAspect="1"/>
             </wp:cNvGraphicFramePr>
@@ -10958,7 +10208,7 @@
               <a:graphicData uri="http://schemas.openxmlformats.org/drawingml/2006/picture">
                 <pic:pic xmlns:pic="http://schemas.openxmlformats.org/drawingml/2006/picture">
                   <pic:nvPicPr>
-                    <pic:cNvPr id="0" name="Picture 8"/>
+                    <pic:cNvPr id="0" name="Picture 6"/>
                     <pic:cNvPicPr>
                       <a:picLocks noChangeAspect="1" noChangeArrowheads="1"/>
                     </pic:cNvPicPr>
@@ -10979,7 +10229,7 @@
                   <pic:spPr bwMode="auto">
                     <a:xfrm>
                       <a:off x="0" y="0"/>
-                      <a:ext cx="3303680" cy="2458800"/>
+                      <a:ext cx="3303270" cy="2458720"/>
                     </a:xfrm>
                     <a:prstGeom prst="rect">
                       <a:avLst/>
@@ -11003,28 +10253,528 @@
           </wp:anchor>
         </w:drawing>
       </w:r>
-      <w:r>
-        <w:rPr>
-          <w:rFonts w:ascii="Amasis MT Pro Light" w:hAnsi="Amasis MT Pro Light" w:cs="Aldhabi"/>
-          <w:sz w:val="24"/>
-          <w:szCs w:val="24"/>
-          <w:u w:val="single"/>
-        </w:rPr>
-        <w:t>Residual Analysis</w:t>
-      </w:r>
-      <w:r>
-        <w:rPr>
-          <w:rFonts w:ascii="Amasis MT Pro Light" w:hAnsi="Amasis MT Pro Light" w:cs="Aldhabi"/>
-          <w:sz w:val="24"/>
-          <w:szCs w:val="24"/>
-        </w:rPr>
-        <w:t>:</w:t>
-      </w:r>
     </w:p>
     <w:p>
       <w:pPr>
         <w:spacing w:line="240" w:lineRule="auto"/>
-        <w:ind w:left="360"/>
+        <w:ind w:left="360" w:firstLine="360"/>
+        <w:jc w:val="both"/>
+        <w:rPr>
+          <w:rFonts w:ascii="Amasis MT Pro Light" w:hAnsi="Amasis MT Pro Light" w:cs="Aldhabi"/>
+          <w:sz w:val="24"/>
+          <w:szCs w:val="24"/>
+        </w:rPr>
+      </w:pPr>
+    </w:p>
+    <w:p>
+      <w:pPr>
+        <w:spacing w:line="240" w:lineRule="auto"/>
+        <w:ind w:left="360" w:firstLine="360"/>
+        <w:jc w:val="both"/>
+        <w:rPr>
+          <w:rFonts w:ascii="Amasis MT Pro Light" w:hAnsi="Amasis MT Pro Light" w:cs="Aldhabi"/>
+          <w:sz w:val="24"/>
+          <w:szCs w:val="24"/>
+        </w:rPr>
+      </w:pPr>
+    </w:p>
+    <w:p>
+      <w:pPr>
+        <w:pStyle w:val="ListParagraph"/>
+        <w:spacing w:line="240" w:lineRule="auto"/>
+        <w:jc w:val="both"/>
+        <w:rPr>
+          <w:rFonts w:ascii="Amasis MT Pro Light" w:hAnsi="Amasis MT Pro Light" w:cs="Aldhabi"/>
+          <w:sz w:val="24"/>
+          <w:szCs w:val="24"/>
+        </w:rPr>
+      </w:pPr>
+    </w:p>
+    <w:p>
+      <w:pPr>
+        <w:pStyle w:val="ListParagraph"/>
+        <w:spacing w:line="240" w:lineRule="auto"/>
+        <w:jc w:val="both"/>
+        <w:rPr>
+          <w:rFonts w:ascii="Amasis MT Pro Light" w:hAnsi="Amasis MT Pro Light" w:cs="Aldhabi"/>
+          <w:sz w:val="24"/>
+          <w:szCs w:val="24"/>
+        </w:rPr>
+      </w:pPr>
+    </w:p>
+    <w:p>
+      <w:pPr>
+        <w:spacing w:line="240" w:lineRule="auto"/>
+        <w:ind w:left="360" w:firstLine="360"/>
+        <w:jc w:val="both"/>
+        <w:rPr>
+          <w:rFonts w:ascii="Amasis MT Pro Light" w:hAnsi="Amasis MT Pro Light" w:cs="Aldhabi"/>
+          <w:sz w:val="24"/>
+          <w:szCs w:val="24"/>
+        </w:rPr>
+      </w:pPr>
+    </w:p>
+    <w:p>
+      <w:pPr>
+        <w:spacing w:line="240" w:lineRule="auto"/>
+        <w:ind w:left="360" w:firstLine="360"/>
+        <w:jc w:val="both"/>
+        <w:rPr>
+          <w:rFonts w:ascii="Amasis MT Pro Light" w:hAnsi="Amasis MT Pro Light" w:cs="Aldhabi"/>
+          <w:sz w:val="24"/>
+          <w:szCs w:val="24"/>
+        </w:rPr>
+      </w:pPr>
+    </w:p>
+    <w:p>
+      <w:pPr>
+        <w:pStyle w:val="ListParagraph"/>
+        <w:spacing w:line="240" w:lineRule="auto"/>
+        <w:jc w:val="both"/>
+        <w:rPr>
+          <w:rFonts w:ascii="Amasis MT Pro Light" w:hAnsi="Amasis MT Pro Light" w:cs="Aldhabi"/>
+          <w:sz w:val="24"/>
+          <w:szCs w:val="24"/>
+        </w:rPr>
+      </w:pPr>
+    </w:p>
+    <w:p>
+      <w:pPr>
+        <w:pStyle w:val="ListParagraph"/>
+        <w:spacing w:line="240" w:lineRule="auto"/>
+        <w:jc w:val="both"/>
+        <w:rPr>
+          <w:rFonts w:ascii="Amasis MT Pro Light" w:hAnsi="Amasis MT Pro Light" w:cs="Aldhabi"/>
+          <w:sz w:val="24"/>
+          <w:szCs w:val="24"/>
+        </w:rPr>
+      </w:pPr>
+    </w:p>
+    <w:p>
+      <w:pPr>
+        <w:pStyle w:val="ListParagraph"/>
+        <w:spacing w:line="240" w:lineRule="auto"/>
+        <w:jc w:val="both"/>
+        <w:rPr>
+          <w:rFonts w:ascii="Amasis MT Pro Light" w:hAnsi="Amasis MT Pro Light" w:cs="Aldhabi"/>
+          <w:sz w:val="24"/>
+          <w:szCs w:val="24"/>
+        </w:rPr>
+      </w:pPr>
+    </w:p>
+    <w:p>
+      <w:pPr>
+        <w:spacing w:line="240" w:lineRule="auto"/>
+        <w:jc w:val="both"/>
+        <w:rPr>
+          <w:rFonts w:ascii="Amasis MT Pro Light" w:hAnsi="Amasis MT Pro Light" w:cs="Aldhabi"/>
+          <w:sz w:val="24"/>
+          <w:szCs w:val="24"/>
+          <w:u w:val="single"/>
+        </w:rPr>
+      </w:pPr>
+    </w:p>
+    <w:p>
+      <w:pPr>
+        <w:spacing w:line="240" w:lineRule="auto"/>
+        <w:ind w:left="284"/>
+        <w:jc w:val="both"/>
+        <w:rPr>
+          <w:rFonts w:ascii="Amasis MT Pro Light" w:hAnsi="Amasis MT Pro Light" w:cs="Aldhabi"/>
+          <w:sz w:val="24"/>
+          <w:szCs w:val="24"/>
+        </w:rPr>
+      </w:pPr>
+      <w:r>
+        <w:rPr>
+          <w:rFonts w:ascii="Amasis MT Pro Light" w:hAnsi="Amasis MT Pro Light" w:cs="Aldhabi"/>
+          <w:sz w:val="24"/>
+          <w:szCs w:val="24"/>
+        </w:rPr>
+        <w:t>We can see from the above QQ-plots that the data grouped by region is more predictable and follows a Normal Distribution more closely.</w:t>
+      </w:r>
+    </w:p>
+    <w:p>
+      <w:pPr>
+        <w:spacing w:line="240" w:lineRule="auto"/>
+        <w:ind w:left="284"/>
+        <w:jc w:val="both"/>
+        <w:rPr>
+          <w:rFonts w:ascii="Amasis MT Pro Light" w:hAnsi="Amasis MT Pro Light" w:cs="Aldhabi"/>
+          <w:sz w:val="24"/>
+          <w:szCs w:val="24"/>
+        </w:rPr>
+      </w:pPr>
+      <w:r>
+        <w:rPr>
+          <w:rFonts w:ascii="Amasis MT Pro Light" w:hAnsi="Amasis MT Pro Light" w:cs="Aldhabi"/>
+          <w:sz w:val="24"/>
+          <w:szCs w:val="24"/>
+          <w:u w:val="single"/>
+        </w:rPr>
+        <w:t>Model</w:t>
+      </w:r>
+      <w:r>
+        <w:rPr>
+          <w:rFonts w:ascii="Amasis MT Pro Light" w:hAnsi="Amasis MT Pro Light" w:cs="Aldhabi"/>
+          <w:sz w:val="24"/>
+          <w:szCs w:val="24"/>
+        </w:rPr>
+        <w:t xml:space="preserve">: Model considered </w:t>
+      </w:r>
+      <w:r>
+        <w:rPr>
+          <w:rFonts w:ascii="Amasis MT Pro Light" w:hAnsi="Amasis MT Pro Light" w:cs="Aldhabi"/>
+          <w:sz w:val="24"/>
+          <w:szCs w:val="24"/>
+        </w:rPr>
+        <w:t>is a linear regression model and requires Date and Region as input to make predictions.</w:t>
+      </w:r>
+    </w:p>
+    <w:p>
+      <w:pPr>
+        <w:spacing w:line="240" w:lineRule="auto"/>
+        <w:ind w:left="284"/>
+        <w:jc w:val="both"/>
+        <w:rPr>
+          <w:rFonts w:ascii="Amasis MT Pro Light" w:hAnsi="Amasis MT Pro Light" w:cs="Aldhabi"/>
+          <w:sz w:val="24"/>
+          <w:szCs w:val="24"/>
+        </w:rPr>
+      </w:pPr>
+      <w:r>
+        <w:rPr>
+          <w:rFonts w:ascii="Amasis MT Pro Light" w:hAnsi="Amasis MT Pro Light" w:cs="Aldhabi"/>
+          <w:sz w:val="24"/>
+          <w:szCs w:val="24"/>
+        </w:rPr>
+        <w:t>R-squared = 97.5%</w:t>
+      </w:r>
+    </w:p>
+    <w:p>
+      <w:pPr>
+        <w:spacing w:line="240" w:lineRule="auto"/>
+        <w:ind w:left="284"/>
+        <w:jc w:val="both"/>
+        <w:rPr>
+          <w:rFonts w:ascii="Amasis MT Pro Light" w:hAnsi="Amasis MT Pro Light" w:cs="Aldhabi"/>
+          <w:sz w:val="24"/>
+          <w:szCs w:val="24"/>
+          <w:u w:val="single"/>
+        </w:rPr>
+      </w:pPr>
+      <w:r>
+        <w:rPr>
+          <w:rFonts w:ascii="Amasis MT Pro Light" w:hAnsi="Amasis MT Pro Light" w:cs="Aldhabi"/>
+          <w:sz w:val="24"/>
+          <w:szCs w:val="24"/>
+          <w:u w:val="single"/>
+        </w:rPr>
+        <w:t>Predicted Deaths in August by Region:</w:t>
+      </w:r>
+    </w:p>
+    <w:p>
+      <w:pPr>
+        <w:pStyle w:val="ListParagraph"/>
+        <w:numPr>
+          <w:ilvl w:val="0"/>
+          <w:numId w:val="23"/>
+        </w:numPr>
+        <w:spacing w:line="240" w:lineRule="auto"/>
+        <w:ind w:left="709" w:hanging="425"/>
+        <w:jc w:val="both"/>
+        <w:rPr>
+          <w:rFonts w:ascii="Amasis MT Pro Light" w:hAnsi="Amasis MT Pro Light" w:cs="Aldhabi"/>
+          <w:sz w:val="24"/>
+          <w:szCs w:val="24"/>
+          <w:u w:val="single"/>
+        </w:rPr>
+      </w:pPr>
+      <w:r>
+        <w:rPr>
+          <w:rFonts w:ascii="Amasis MT Pro Light" w:hAnsi="Amasis MT Pro Light" w:cs="Aldhabi"/>
+          <w:sz w:val="24"/>
+          <w:szCs w:val="24"/>
+          <w:u w:val="single"/>
+        </w:rPr>
+        <w:t>Africa</w:t>
+      </w:r>
+      <w:r>
+        <w:rPr>
+          <w:rFonts w:ascii="Amasis MT Pro Light" w:hAnsi="Amasis MT Pro Light" w:cs="Aldhabi"/>
+          <w:sz w:val="24"/>
+          <w:szCs w:val="24"/>
+        </w:rPr>
+        <w:t xml:space="preserve">: </w:t>
+      </w:r>
+      <w:r>
+        <w:rPr>
+          <w:rFonts w:ascii="Amasis MT Pro Light" w:hAnsi="Amasis MT Pro Light" w:cs="Aldhabi"/>
+          <w:sz w:val="24"/>
+          <w:szCs w:val="24"/>
+        </w:rPr>
+        <w:t>181714</w:t>
+      </w:r>
+      <w:r>
+        <w:rPr>
+          <w:rFonts w:ascii="Amasis MT Pro Light" w:hAnsi="Amasis MT Pro Light" w:cs="Aldhabi"/>
+          <w:sz w:val="24"/>
+          <w:szCs w:val="24"/>
+        </w:rPr>
+        <w:t>9</w:t>
+      </w:r>
+    </w:p>
+    <w:p>
+      <w:pPr>
+        <w:pStyle w:val="ListParagraph"/>
+        <w:numPr>
+          <w:ilvl w:val="0"/>
+          <w:numId w:val="23"/>
+        </w:numPr>
+        <w:spacing w:line="240" w:lineRule="auto"/>
+        <w:ind w:left="709" w:hanging="425"/>
+        <w:jc w:val="both"/>
+        <w:rPr>
+          <w:rFonts w:ascii="Amasis MT Pro Light" w:hAnsi="Amasis MT Pro Light" w:cs="Aldhabi"/>
+          <w:sz w:val="24"/>
+          <w:szCs w:val="24"/>
+          <w:u w:val="single"/>
+        </w:rPr>
+      </w:pPr>
+      <w:r>
+        <w:rPr>
+          <w:rFonts w:ascii="Amasis MT Pro Light" w:hAnsi="Amasis MT Pro Light" w:cs="Aldhabi"/>
+          <w:sz w:val="24"/>
+          <w:szCs w:val="24"/>
+          <w:u w:val="single"/>
+        </w:rPr>
+        <w:t>Americas</w:t>
+      </w:r>
+      <w:r>
+        <w:rPr>
+          <w:rFonts w:ascii="Amasis MT Pro Light" w:hAnsi="Amasis MT Pro Light" w:cs="Aldhabi"/>
+          <w:sz w:val="24"/>
+          <w:szCs w:val="24"/>
+        </w:rPr>
+        <w:t xml:space="preserve">: </w:t>
+      </w:r>
+      <w:r>
+        <w:rPr>
+          <w:rFonts w:ascii="Amasis MT Pro Light" w:hAnsi="Amasis MT Pro Light" w:cs="Aldhabi"/>
+          <w:sz w:val="24"/>
+          <w:szCs w:val="24"/>
+        </w:rPr>
+        <w:t>171111</w:t>
+      </w:r>
+      <w:r>
+        <w:rPr>
+          <w:rFonts w:ascii="Amasis MT Pro Light" w:hAnsi="Amasis MT Pro Light" w:cs="Aldhabi"/>
+          <w:sz w:val="24"/>
+          <w:szCs w:val="24"/>
+        </w:rPr>
+        <w:t>3</w:t>
+      </w:r>
+    </w:p>
+    <w:p>
+      <w:pPr>
+        <w:pStyle w:val="ListParagraph"/>
+        <w:numPr>
+          <w:ilvl w:val="0"/>
+          <w:numId w:val="23"/>
+        </w:numPr>
+        <w:spacing w:line="240" w:lineRule="auto"/>
+        <w:ind w:left="709" w:hanging="425"/>
+        <w:jc w:val="both"/>
+        <w:rPr>
+          <w:rFonts w:ascii="Amasis MT Pro Light" w:hAnsi="Amasis MT Pro Light" w:cs="Aldhabi"/>
+          <w:sz w:val="24"/>
+          <w:szCs w:val="24"/>
+          <w:u w:val="single"/>
+        </w:rPr>
+      </w:pPr>
+      <w:r>
+        <w:rPr>
+          <w:rFonts w:ascii="Amasis MT Pro Light" w:hAnsi="Amasis MT Pro Light" w:cs="Aldhabi"/>
+          <w:sz w:val="24"/>
+          <w:szCs w:val="24"/>
+          <w:u w:val="single"/>
+        </w:rPr>
+        <w:t>Eastern Mediterranean</w:t>
+      </w:r>
+      <w:r>
+        <w:rPr>
+          <w:rFonts w:ascii="Amasis MT Pro Light" w:hAnsi="Amasis MT Pro Light" w:cs="Aldhabi"/>
+          <w:sz w:val="24"/>
+          <w:szCs w:val="24"/>
+        </w:rPr>
+        <w:t xml:space="preserve">: </w:t>
+      </w:r>
+      <w:r>
+        <w:rPr>
+          <w:rFonts w:ascii="Amasis MT Pro Light" w:hAnsi="Amasis MT Pro Light" w:cs="Aldhabi"/>
+          <w:sz w:val="24"/>
+          <w:szCs w:val="24"/>
+        </w:rPr>
+        <w:t>81917</w:t>
+      </w:r>
+      <w:r>
+        <w:rPr>
+          <w:rFonts w:ascii="Amasis MT Pro Light" w:hAnsi="Amasis MT Pro Light" w:cs="Aldhabi"/>
+          <w:sz w:val="24"/>
+          <w:szCs w:val="24"/>
+        </w:rPr>
+        <w:t>1</w:t>
+      </w:r>
+    </w:p>
+    <w:p>
+      <w:pPr>
+        <w:pStyle w:val="ListParagraph"/>
+        <w:numPr>
+          <w:ilvl w:val="0"/>
+          <w:numId w:val="23"/>
+        </w:numPr>
+        <w:spacing w:line="240" w:lineRule="auto"/>
+        <w:ind w:left="709" w:hanging="425"/>
+        <w:jc w:val="both"/>
+        <w:rPr>
+          <w:rFonts w:ascii="Amasis MT Pro Light" w:hAnsi="Amasis MT Pro Light" w:cs="Aldhabi"/>
+          <w:sz w:val="24"/>
+          <w:szCs w:val="24"/>
+          <w:u w:val="single"/>
+        </w:rPr>
+      </w:pPr>
+      <w:r>
+        <w:rPr>
+          <w:rFonts w:ascii="Amasis MT Pro Light" w:hAnsi="Amasis MT Pro Light" w:cs="Aldhabi"/>
+          <w:sz w:val="24"/>
+          <w:szCs w:val="24"/>
+          <w:u w:val="single"/>
+        </w:rPr>
+        <w:t>Europe</w:t>
+      </w:r>
+      <w:r>
+        <w:rPr>
+          <w:rFonts w:ascii="Amasis MT Pro Light" w:hAnsi="Amasis MT Pro Light" w:cs="Aldhabi"/>
+          <w:sz w:val="24"/>
+          <w:szCs w:val="24"/>
+        </w:rPr>
+        <w:t xml:space="preserve">: </w:t>
+      </w:r>
+      <w:r>
+        <w:rPr>
+          <w:rFonts w:ascii="Amasis MT Pro Light" w:hAnsi="Amasis MT Pro Light" w:cs="Aldhabi"/>
+          <w:sz w:val="24"/>
+          <w:szCs w:val="24"/>
+        </w:rPr>
+        <w:t>299894</w:t>
+      </w:r>
+      <w:r>
+        <w:rPr>
+          <w:rFonts w:ascii="Amasis MT Pro Light" w:hAnsi="Amasis MT Pro Light" w:cs="Aldhabi"/>
+          <w:sz w:val="24"/>
+          <w:szCs w:val="24"/>
+        </w:rPr>
+        <w:t>8</w:t>
+      </w:r>
+    </w:p>
+    <w:p>
+      <w:pPr>
+        <w:pStyle w:val="ListParagraph"/>
+        <w:numPr>
+          <w:ilvl w:val="0"/>
+          <w:numId w:val="23"/>
+        </w:numPr>
+        <w:spacing w:line="240" w:lineRule="auto"/>
+        <w:ind w:left="709" w:hanging="425"/>
+        <w:jc w:val="both"/>
+        <w:rPr>
+          <w:rFonts w:ascii="Amasis MT Pro Light" w:hAnsi="Amasis MT Pro Light" w:cs="Aldhabi"/>
+          <w:sz w:val="24"/>
+          <w:szCs w:val="24"/>
+          <w:u w:val="single"/>
+        </w:rPr>
+      </w:pPr>
+      <w:r>
+        <w:rPr>
+          <w:rFonts w:ascii="Amasis MT Pro Light" w:hAnsi="Amasis MT Pro Light" w:cs="Aldhabi"/>
+          <w:sz w:val="24"/>
+          <w:szCs w:val="24"/>
+          <w:u w:val="single"/>
+        </w:rPr>
+        <w:t>South-East Asia</w:t>
+      </w:r>
+      <w:r>
+        <w:rPr>
+          <w:rFonts w:ascii="Amasis MT Pro Light" w:hAnsi="Amasis MT Pro Light" w:cs="Aldhabi"/>
+          <w:sz w:val="24"/>
+          <w:szCs w:val="24"/>
+        </w:rPr>
+        <w:t xml:space="preserve">: </w:t>
+      </w:r>
+      <w:r>
+        <w:rPr>
+          <w:rFonts w:ascii="Amasis MT Pro Light" w:hAnsi="Amasis MT Pro Light" w:cs="Aldhabi"/>
+          <w:sz w:val="24"/>
+          <w:szCs w:val="24"/>
+        </w:rPr>
+        <w:t>37527</w:t>
+      </w:r>
+      <w:r>
+        <w:rPr>
+          <w:rFonts w:ascii="Amasis MT Pro Light" w:hAnsi="Amasis MT Pro Light" w:cs="Aldhabi"/>
+          <w:sz w:val="24"/>
+          <w:szCs w:val="24"/>
+        </w:rPr>
+        <w:t>4</w:t>
+      </w:r>
+    </w:p>
+    <w:p>
+      <w:pPr>
+        <w:pStyle w:val="ListParagraph"/>
+        <w:numPr>
+          <w:ilvl w:val="0"/>
+          <w:numId w:val="23"/>
+        </w:numPr>
+        <w:spacing w:line="240" w:lineRule="auto"/>
+        <w:ind w:left="709" w:hanging="425"/>
+        <w:jc w:val="both"/>
+        <w:rPr>
+          <w:rFonts w:ascii="Amasis MT Pro Light" w:hAnsi="Amasis MT Pro Light" w:cs="Aldhabi"/>
+          <w:sz w:val="24"/>
+          <w:szCs w:val="24"/>
+          <w:u w:val="single"/>
+        </w:rPr>
+      </w:pPr>
+      <w:r>
+        <w:rPr>
+          <w:rFonts w:ascii="Amasis MT Pro Light" w:hAnsi="Amasis MT Pro Light" w:cs="Aldhabi"/>
+          <w:sz w:val="24"/>
+          <w:szCs w:val="24"/>
+          <w:u w:val="single"/>
+        </w:rPr>
+        <w:t>Western Pacific</w:t>
+      </w:r>
+      <w:r>
+        <w:rPr>
+          <w:rFonts w:ascii="Amasis MT Pro Light" w:hAnsi="Amasis MT Pro Light" w:cs="Aldhabi"/>
+          <w:sz w:val="24"/>
+          <w:szCs w:val="24"/>
+        </w:rPr>
+        <w:t xml:space="preserve">: </w:t>
+      </w:r>
+      <w:r>
+        <w:rPr>
+          <w:rFonts w:ascii="Amasis MT Pro Light" w:hAnsi="Amasis MT Pro Light" w:cs="Aldhabi"/>
+          <w:sz w:val="24"/>
+          <w:szCs w:val="24"/>
+        </w:rPr>
+        <w:t>2071064</w:t>
+      </w:r>
+    </w:p>
+    <w:p>
+      <w:pPr>
+        <w:spacing w:line="240" w:lineRule="auto"/>
+        <w:ind w:left="284"/>
         <w:jc w:val="both"/>
         <w:rPr>
           <w:rFonts w:ascii="Amasis MT Pro Light" w:hAnsi="Amasis MT Pro Light" w:cs="Aldhabi"/>
@@ -11040,18 +10790,18 @@
           <w:szCs w:val="24"/>
         </w:rPr>
         <w:drawing>
-          <wp:anchor distT="0" distB="0" distL="114300" distR="114300" simplePos="0" relativeHeight="251662336" behindDoc="0" locked="0" layoutInCell="1" allowOverlap="1" wp14:anchorId="7864FEC2" wp14:editId="1797CD27">
+          <wp:anchor distT="0" distB="0" distL="114300" distR="114300" simplePos="0" relativeHeight="251661312" behindDoc="0" locked="0" layoutInCell="1" allowOverlap="1" wp14:anchorId="65E8ABE3" wp14:editId="1A17A168">
             <wp:simplePos x="0" y="0"/>
             <wp:positionH relativeFrom="column">
-              <wp:posOffset>2933972</wp:posOffset>
+              <wp:posOffset>-512082</wp:posOffset>
             </wp:positionH>
             <wp:positionV relativeFrom="paragraph">
-              <wp:posOffset>12700</wp:posOffset>
+              <wp:posOffset>295910</wp:posOffset>
             </wp:positionV>
             <wp:extent cx="3303680" cy="2458800"/>
             <wp:effectExtent l="19050" t="19050" r="11430" b="17780"/>
             <wp:wrapNone/>
-            <wp:docPr id="11" name="Picture 11"/>
+            <wp:docPr id="10" name="Picture 10"/>
             <wp:cNvGraphicFramePr>
               <a:graphicFrameLocks xmlns:a="http://schemas.openxmlformats.org/drawingml/2006/main" noChangeAspect="1"/>
             </wp:cNvGraphicFramePr>
@@ -11059,7 +10809,7 @@
               <a:graphicData uri="http://schemas.openxmlformats.org/drawingml/2006/picture">
                 <pic:pic xmlns:pic="http://schemas.openxmlformats.org/drawingml/2006/picture">
                   <pic:nvPicPr>
-                    <pic:cNvPr id="0" name="Picture 9"/>
+                    <pic:cNvPr id="0" name="Picture 8"/>
                     <pic:cNvPicPr>
                       <a:picLocks noChangeAspect="1" noChangeArrowheads="1"/>
                     </pic:cNvPicPr>
@@ -11104,6 +10854,107 @@
           </wp:anchor>
         </w:drawing>
       </w:r>
+      <w:r>
+        <w:rPr>
+          <w:rFonts w:ascii="Amasis MT Pro Light" w:hAnsi="Amasis MT Pro Light" w:cs="Aldhabi"/>
+          <w:sz w:val="24"/>
+          <w:szCs w:val="24"/>
+          <w:u w:val="single"/>
+        </w:rPr>
+        <w:t>Residual Analysis</w:t>
+      </w:r>
+      <w:r>
+        <w:rPr>
+          <w:rFonts w:ascii="Amasis MT Pro Light" w:hAnsi="Amasis MT Pro Light" w:cs="Aldhabi"/>
+          <w:sz w:val="24"/>
+          <w:szCs w:val="24"/>
+        </w:rPr>
+        <w:t>:</w:t>
+      </w:r>
+    </w:p>
+    <w:p>
+      <w:pPr>
+        <w:spacing w:line="240" w:lineRule="auto"/>
+        <w:ind w:left="360"/>
+        <w:jc w:val="both"/>
+        <w:rPr>
+          <w:rFonts w:ascii="Amasis MT Pro Light" w:hAnsi="Amasis MT Pro Light" w:cs="Aldhabi"/>
+          <w:sz w:val="24"/>
+          <w:szCs w:val="24"/>
+        </w:rPr>
+      </w:pPr>
+      <w:r>
+        <w:rPr>
+          <w:rFonts w:ascii="Amasis MT Pro Light" w:hAnsi="Amasis MT Pro Light" w:cs="Aldhabi"/>
+          <w:noProof/>
+          <w:sz w:val="24"/>
+          <w:szCs w:val="24"/>
+        </w:rPr>
+        <w:drawing>
+          <wp:anchor distT="0" distB="0" distL="114300" distR="114300" simplePos="0" relativeHeight="251662336" behindDoc="0" locked="0" layoutInCell="1" allowOverlap="1" wp14:anchorId="7864FEC2" wp14:editId="1797CD27">
+            <wp:simplePos x="0" y="0"/>
+            <wp:positionH relativeFrom="column">
+              <wp:posOffset>2933972</wp:posOffset>
+            </wp:positionH>
+            <wp:positionV relativeFrom="paragraph">
+              <wp:posOffset>12700</wp:posOffset>
+            </wp:positionV>
+            <wp:extent cx="3303680" cy="2458800"/>
+            <wp:effectExtent l="19050" t="19050" r="11430" b="17780"/>
+            <wp:wrapNone/>
+            <wp:docPr id="11" name="Picture 11"/>
+            <wp:cNvGraphicFramePr>
+              <a:graphicFrameLocks xmlns:a="http://schemas.openxmlformats.org/drawingml/2006/main" noChangeAspect="1"/>
+            </wp:cNvGraphicFramePr>
+            <a:graphic xmlns:a="http://schemas.openxmlformats.org/drawingml/2006/main">
+              <a:graphicData uri="http://schemas.openxmlformats.org/drawingml/2006/picture">
+                <pic:pic xmlns:pic="http://schemas.openxmlformats.org/drawingml/2006/picture">
+                  <pic:nvPicPr>
+                    <pic:cNvPr id="0" name="Picture 9"/>
+                    <pic:cNvPicPr>
+                      <a:picLocks noChangeAspect="1" noChangeArrowheads="1"/>
+                    </pic:cNvPicPr>
+                  </pic:nvPicPr>
+                  <pic:blipFill>
+                    <a:blip r:embed="rId13" cstate="print">
+                      <a:extLst>
+                        <a:ext uri="{28A0092B-C50C-407E-A947-70E740481C1C}">
+                          <a14:useLocalDpi xmlns:a14="http://schemas.microsoft.com/office/drawing/2010/main" val="0"/>
+                        </a:ext>
+                      </a:extLst>
+                    </a:blip>
+                    <a:srcRect/>
+                    <a:stretch>
+                      <a:fillRect/>
+                    </a:stretch>
+                  </pic:blipFill>
+                  <pic:spPr bwMode="auto">
+                    <a:xfrm>
+                      <a:off x="0" y="0"/>
+                      <a:ext cx="3303680" cy="2458800"/>
+                    </a:xfrm>
+                    <a:prstGeom prst="rect">
+                      <a:avLst/>
+                    </a:prstGeom>
+                    <a:noFill/>
+                    <a:ln>
+                      <a:solidFill>
+                        <a:schemeClr val="tx1"/>
+                      </a:solidFill>
+                    </a:ln>
+                  </pic:spPr>
+                </pic:pic>
+              </a:graphicData>
+            </a:graphic>
+            <wp14:sizeRelH relativeFrom="margin">
+              <wp14:pctWidth>0</wp14:pctWidth>
+            </wp14:sizeRelH>
+            <wp14:sizeRelV relativeFrom="margin">
+              <wp14:pctHeight>0</wp14:pctHeight>
+            </wp14:sizeRelV>
+          </wp:anchor>
+        </w:drawing>
+      </w:r>
     </w:p>
     <w:p>
       <w:pPr>
@@ -11207,7 +11058,6 @@
           <w:sz w:val="24"/>
           <w:szCs w:val="24"/>
         </w:rPr>
-        <w:lastRenderedPageBreak/>
         <w:t>We can clearly see that there is no apparent pattern in any of the graphs above. Moreover, on analysis of the residual QQ Plot we see that the residuals approximately follow a normal distribution. Hence, we can conclude that the model is a good fit.</w:t>
       </w:r>
     </w:p>
@@ -11304,7 +11154,7 @@
                     </pic:cNvPicPr>
                   </pic:nvPicPr>
                   <pic:blipFill>
-                    <a:blip r:embed="rId13" cstate="print">
+                    <a:blip r:embed="rId14" cstate="print">
                       <a:extLst>
                         <a:ext uri="{28A0092B-C50C-407E-A947-70E740481C1C}">
                           <a14:useLocalDpi xmlns:a14="http://schemas.microsoft.com/office/drawing/2010/main" val="0"/>
@@ -12199,6 +12049,7 @@
                 <w:sz w:val="24"/>
                 <w:szCs w:val="24"/>
               </w:rPr>
+              <w:lastRenderedPageBreak/>
               <w:t>p - value</w:t>
             </w:r>
           </w:p>
@@ -12273,7 +12124,6 @@
           <w:sz w:val="24"/>
           <w:szCs w:val="24"/>
         </w:rPr>
-        <w:lastRenderedPageBreak/>
         <w:t xml:space="preserve">Using the ANOVA </w:t>
       </w:r>
       <w:r>
@@ -12932,7 +12782,7 @@
                     </pic:cNvPicPr>
                   </pic:nvPicPr>
                   <pic:blipFill>
-                    <a:blip r:embed="rId14" cstate="print">
+                    <a:blip r:embed="rId15" cstate="print">
                       <a:extLst>
                         <a:ext uri="{28A0092B-C50C-407E-A947-70E740481C1C}">
                           <a14:useLocalDpi xmlns:a14="http://schemas.microsoft.com/office/drawing/2010/main" val="0"/>
@@ -13727,31 +13577,7 @@
           <w:sz w:val="24"/>
           <w:szCs w:val="24"/>
         </w:rPr>
-        <w:t>s</w:t>
-      </w:r>
-      <w:r>
-        <w:rPr>
-          <w:rFonts w:ascii="Amasis MT Pro Light" w:hAnsi="Amasis MT Pro Light" w:cs="Aldhabi"/>
-          <w:sz w:val="24"/>
-          <w:szCs w:val="24"/>
-        </w:rPr>
-        <w:t>moker</w:t>
-      </w:r>
-      <w:r>
-        <w:rPr>
-          <w:rFonts w:ascii="Amasis MT Pro Light" w:hAnsi="Amasis MT Pro Light" w:cs="Aldhabi"/>
-          <w:sz w:val="24"/>
-          <w:szCs w:val="24"/>
-        </w:rPr>
-        <w:t>: factor</w:t>
-      </w:r>
-      <w:r>
-        <w:rPr>
-          <w:rFonts w:ascii="Amasis MT Pro Light" w:hAnsi="Amasis MT Pro Light" w:cs="Aldhabi"/>
-          <w:sz w:val="24"/>
-          <w:szCs w:val="24"/>
-        </w:rPr>
-        <w:t xml:space="preserve">, </w:t>
+        <w:t xml:space="preserve">smoker: factor, </w:t>
       </w:r>
     </w:p>
     <w:p>
@@ -13771,15 +13597,7 @@
           <w:sz w:val="24"/>
           <w:szCs w:val="24"/>
         </w:rPr>
-        <w:t>region</w:t>
-      </w:r>
-      <w:r>
-        <w:rPr>
-          <w:rFonts w:ascii="Amasis MT Pro Light" w:hAnsi="Amasis MT Pro Light" w:cs="Aldhabi"/>
-          <w:sz w:val="24"/>
-          <w:szCs w:val="24"/>
-        </w:rPr>
-        <w:t>:</w:t>
+        <w:t>region:</w:t>
       </w:r>
       <w:r>
         <w:rPr>
@@ -13795,15 +13613,7 @@
           <w:sz w:val="24"/>
           <w:szCs w:val="24"/>
         </w:rPr>
-        <w:t>factor</w:t>
-      </w:r>
-      <w:r>
-        <w:rPr>
-          <w:rFonts w:ascii="Amasis MT Pro Light" w:hAnsi="Amasis MT Pro Light" w:cs="Aldhabi"/>
-          <w:sz w:val="24"/>
-          <w:szCs w:val="24"/>
-        </w:rPr>
-        <w:t>)</w:t>
+        <w:t>factor)</w:t>
       </w:r>
     </w:p>
     <w:p>
@@ -16194,7 +16004,7 @@
                     </pic:cNvPicPr>
                   </pic:nvPicPr>
                   <pic:blipFill>
-                    <a:blip r:embed="rId15" cstate="print">
+                    <a:blip r:embed="rId16" cstate="print">
                       <a:extLst>
                         <a:ext uri="{28A0092B-C50C-407E-A947-70E740481C1C}">
                           <a14:useLocalDpi xmlns:a14="http://schemas.microsoft.com/office/drawing/2010/main" val="0"/>
@@ -16279,7 +16089,7 @@
                     </pic:cNvPicPr>
                   </pic:nvPicPr>
                   <pic:blipFill>
-                    <a:blip r:embed="rId16" cstate="print">
+                    <a:blip r:embed="rId17" cstate="print">
                       <a:extLst>
                         <a:ext uri="{28A0092B-C50C-407E-A947-70E740481C1C}">
                           <a14:useLocalDpi xmlns:a14="http://schemas.microsoft.com/office/drawing/2010/main" val="0"/>
@@ -17126,15 +16936,7 @@
           <w:sz w:val="24"/>
           <w:szCs w:val="24"/>
         </w:rPr>
-        <w:t xml:space="preserve"> </w:t>
-      </w:r>
-      <w:r>
-        <w:rPr>
-          <w:rFonts w:ascii="Amasis MT Pro Light" w:hAnsi="Amasis MT Pro Light" w:cs="Aldhabi"/>
-          <w:sz w:val="24"/>
-          <w:szCs w:val="24"/>
-        </w:rPr>
-        <w:t xml:space="preserve">p - </w:t>
+        <w:t xml:space="preserve"> p - </w:t>
       </w:r>
       <w:r>
         <w:rPr>
@@ -17686,15 +17488,7 @@
           <w:sz w:val="24"/>
           <w:szCs w:val="24"/>
         </w:rPr>
-        <w:t>value</w:t>
-      </w:r>
-      <w:r>
-        <w:rPr>
-          <w:rFonts w:ascii="Amasis MT Pro Light" w:hAnsi="Amasis MT Pro Light" w:cs="Aldhabi"/>
-          <w:sz w:val="24"/>
-          <w:szCs w:val="24"/>
-        </w:rPr>
-        <w:t xml:space="preserve"> </w:t>
+        <w:t xml:space="preserve">value </w:t>
       </w:r>
       <w:r>
         <w:rPr>
@@ -17950,15 +17744,7 @@
           <w:sz w:val="24"/>
           <w:szCs w:val="24"/>
         </w:rPr>
-        <w:t xml:space="preserve"> </w:t>
-      </w:r>
-      <w:r>
-        <w:rPr>
-          <w:rFonts w:ascii="Amasis MT Pro Light" w:hAnsi="Amasis MT Pro Light" w:cs="Aldhabi"/>
-          <w:sz w:val="24"/>
-          <w:szCs w:val="24"/>
-        </w:rPr>
-        <w:t xml:space="preserve">p - </w:t>
+        <w:t xml:space="preserve"> p - </w:t>
       </w:r>
       <w:r>
         <w:rPr>
@@ -18313,6 +18099,79 @@
           <w:szCs w:val="24"/>
         </w:rPr>
         <w:t xml:space="preserve"> to make predictions.</w:t>
+      </w:r>
+    </w:p>
+    <w:p>
+      <w:pPr>
+        <w:spacing w:line="240" w:lineRule="auto"/>
+        <w:ind w:left="284"/>
+        <w:jc w:val="both"/>
+        <w:rPr>
+          <w:rFonts w:ascii="Amasis MT Pro Light" w:hAnsi="Amasis MT Pro Light" w:cs="Aldhabi"/>
+          <w:sz w:val="24"/>
+          <w:szCs w:val="24"/>
+        </w:rPr>
+      </w:pPr>
+      <w:r>
+        <w:rPr>
+          <w:rFonts w:ascii="Amasis MT Pro Light" w:hAnsi="Amasis MT Pro Light" w:cs="Aldhabi"/>
+          <w:sz w:val="24"/>
+          <w:szCs w:val="24"/>
+          <w:u w:val="single"/>
+        </w:rPr>
+        <w:t xml:space="preserve">Akaike </w:t>
+      </w:r>
+      <w:r>
+        <w:rPr>
+          <w:rFonts w:ascii="Amasis MT Pro Light" w:hAnsi="Amasis MT Pro Light" w:cs="Aldhabi"/>
+          <w:sz w:val="24"/>
+          <w:szCs w:val="24"/>
+          <w:u w:val="single"/>
+        </w:rPr>
+        <w:t>I</w:t>
+      </w:r>
+      <w:r>
+        <w:rPr>
+          <w:rFonts w:ascii="Amasis MT Pro Light" w:hAnsi="Amasis MT Pro Light" w:cs="Aldhabi"/>
+          <w:sz w:val="24"/>
+          <w:szCs w:val="24"/>
+          <w:u w:val="single"/>
+        </w:rPr>
+        <w:t xml:space="preserve">nformation </w:t>
+      </w:r>
+      <w:r>
+        <w:rPr>
+          <w:rFonts w:ascii="Amasis MT Pro Light" w:hAnsi="Amasis MT Pro Light" w:cs="Aldhabi"/>
+          <w:sz w:val="24"/>
+          <w:szCs w:val="24"/>
+          <w:u w:val="single"/>
+        </w:rPr>
+        <w:t>C</w:t>
+      </w:r>
+      <w:r>
+        <w:rPr>
+          <w:rFonts w:ascii="Amasis MT Pro Light" w:hAnsi="Amasis MT Pro Light" w:cs="Aldhabi"/>
+          <w:sz w:val="24"/>
+          <w:szCs w:val="24"/>
+          <w:u w:val="single"/>
+        </w:rPr>
+        <w:t>riterion</w:t>
+      </w:r>
+      <w:r>
+        <w:rPr>
+          <w:rFonts w:ascii="Amasis MT Pro Light" w:hAnsi="Amasis MT Pro Light" w:cs="Aldhabi"/>
+          <w:sz w:val="24"/>
+          <w:szCs w:val="24"/>
+        </w:rPr>
+        <w:t>:</w:t>
+      </w:r>
+      <w:r>
+        <w:rPr>
+          <w:rFonts w:ascii="Amasis MT Pro Light" w:hAnsi="Amasis MT Pro Light" w:cs="Aldhabi"/>
+          <w:sz w:val="24"/>
+          <w:szCs w:val="24"/>
+        </w:rPr>
+        <w:t xml:space="preserve"> 65.83</w:t>
       </w:r>
     </w:p>
     <w:p>
@@ -20047,17 +19906,1623 @@
     </w:p>
     <w:p>
       <w:pPr>
-        <w:pStyle w:val="ListParagraph"/>
-        <w:jc w:val="both"/>
-        <w:rPr>
-          <w:rFonts w:ascii="Amasis MT Pro Light" w:hAnsi="Amasis MT Pro Light" w:cs="Aldhabi"/>
-          <w:sz w:val="24"/>
-          <w:szCs w:val="24"/>
-        </w:rPr>
-      </w:pPr>
+        <w:ind w:left="360"/>
+        <w:jc w:val="both"/>
+        <w:rPr>
+          <w:rFonts w:ascii="Amasis MT Pro Light" w:hAnsi="Amasis MT Pro Light" w:cs="Aldhabi"/>
+          <w:sz w:val="24"/>
+          <w:szCs w:val="24"/>
+        </w:rPr>
+      </w:pPr>
+    </w:p>
+    <w:p>
+      <w:pPr>
+        <w:ind w:left="360"/>
+        <w:jc w:val="both"/>
+        <w:rPr>
+          <w:rFonts w:ascii="Amasis MT Pro Light" w:hAnsi="Amasis MT Pro Light" w:cs="Aldhabi"/>
+          <w:sz w:val="24"/>
+          <w:szCs w:val="24"/>
+        </w:rPr>
+      </w:pPr>
+    </w:p>
+    <w:p>
+      <w:pPr>
+        <w:ind w:left="360"/>
+        <w:jc w:val="both"/>
+        <w:rPr>
+          <w:rFonts w:ascii="Amasis MT Pro Light" w:hAnsi="Amasis MT Pro Light" w:cs="Aldhabi"/>
+          <w:sz w:val="24"/>
+          <w:szCs w:val="24"/>
+        </w:rPr>
+      </w:pPr>
+    </w:p>
+    <w:p>
+      <w:pPr>
+        <w:ind w:left="360"/>
+        <w:jc w:val="both"/>
+        <w:rPr>
+          <w:rFonts w:ascii="Amasis MT Pro Light" w:hAnsi="Amasis MT Pro Light" w:cs="Aldhabi"/>
+          <w:sz w:val="24"/>
+          <w:szCs w:val="24"/>
+        </w:rPr>
+      </w:pPr>
+    </w:p>
+    <w:p>
+      <w:pPr>
+        <w:ind w:left="360"/>
+        <w:jc w:val="both"/>
+        <w:rPr>
+          <w:rFonts w:ascii="Amasis MT Pro Light" w:hAnsi="Amasis MT Pro Light" w:cs="Aldhabi"/>
+          <w:sz w:val="24"/>
+          <w:szCs w:val="24"/>
+        </w:rPr>
+      </w:pPr>
+    </w:p>
+    <w:p>
+      <w:pPr>
+        <w:ind w:left="360"/>
+        <w:jc w:val="both"/>
+        <w:rPr>
+          <w:rFonts w:ascii="Amasis MT Pro Light" w:hAnsi="Amasis MT Pro Light" w:cs="Aldhabi"/>
+          <w:sz w:val="24"/>
+          <w:szCs w:val="24"/>
+        </w:rPr>
+      </w:pPr>
+    </w:p>
+    <w:p>
+      <w:pPr>
+        <w:ind w:left="360"/>
+        <w:jc w:val="both"/>
+        <w:rPr>
+          <w:rFonts w:ascii="Amasis MT Pro Light" w:hAnsi="Amasis MT Pro Light" w:cs="Aldhabi"/>
+          <w:sz w:val="24"/>
+          <w:szCs w:val="24"/>
+        </w:rPr>
+      </w:pPr>
+    </w:p>
+    <w:p>
+      <w:pPr>
+        <w:ind w:left="360"/>
+        <w:jc w:val="both"/>
+        <w:rPr>
+          <w:rFonts w:ascii="Amasis MT Pro Light" w:hAnsi="Amasis MT Pro Light" w:cs="Aldhabi"/>
+          <w:sz w:val="24"/>
+          <w:szCs w:val="24"/>
+        </w:rPr>
+      </w:pPr>
+    </w:p>
+    <w:p>
+      <w:pPr>
+        <w:ind w:left="360"/>
+        <w:jc w:val="both"/>
+        <w:rPr>
+          <w:rFonts w:ascii="Amasis MT Pro Light" w:hAnsi="Amasis MT Pro Light" w:cs="Aldhabi"/>
+          <w:sz w:val="24"/>
+          <w:szCs w:val="24"/>
+        </w:rPr>
+      </w:pPr>
+    </w:p>
+    <w:p>
+      <w:pPr>
+        <w:ind w:left="360"/>
+        <w:jc w:val="both"/>
+        <w:rPr>
+          <w:rFonts w:ascii="Amasis MT Pro Light" w:hAnsi="Amasis MT Pro Light" w:cs="Aldhabi"/>
+          <w:sz w:val="24"/>
+          <w:szCs w:val="24"/>
+        </w:rPr>
+      </w:pPr>
+    </w:p>
+    <w:p>
+      <w:pPr>
+        <w:ind w:left="360"/>
+        <w:jc w:val="both"/>
+        <w:rPr>
+          <w:rFonts w:ascii="Amasis MT Pro Light" w:hAnsi="Amasis MT Pro Light" w:cs="Aldhabi"/>
+          <w:sz w:val="24"/>
+          <w:szCs w:val="24"/>
+        </w:rPr>
+      </w:pPr>
+    </w:p>
+    <w:p>
+      <w:pPr>
+        <w:ind w:left="284"/>
+        <w:jc w:val="both"/>
+        <w:rPr>
+          <w:rFonts w:ascii="Amasis MT Pro Light" w:hAnsi="Amasis MT Pro Light" w:cs="Aldhabi"/>
+          <w:b/>
+          <w:bCs/>
+          <w:sz w:val="24"/>
+          <w:szCs w:val="24"/>
+          <w:u w:val="single"/>
+        </w:rPr>
+      </w:pPr>
+      <w:r>
+        <w:rPr>
+          <w:rFonts w:ascii="Amasis MT Pro Light" w:hAnsi="Amasis MT Pro Light" w:cs="Aldhabi"/>
+          <w:b/>
+          <w:bCs/>
+          <w:sz w:val="24"/>
+          <w:szCs w:val="24"/>
+          <w:u w:val="single"/>
+        </w:rPr>
+        <w:lastRenderedPageBreak/>
+        <w:t>NON-LIFE INSURANCE</w:t>
+      </w:r>
+    </w:p>
+    <w:p>
+      <w:pPr>
+        <w:ind w:left="284"/>
+        <w:jc w:val="both"/>
+        <w:rPr>
+          <w:rFonts w:ascii="Amasis MT Pro Light" w:hAnsi="Amasis MT Pro Light" w:cs="Aldhabi"/>
+          <w:sz w:val="24"/>
+          <w:szCs w:val="24"/>
+        </w:rPr>
+      </w:pPr>
+      <w:r>
+        <w:rPr>
+          <w:rFonts w:ascii="Amasis MT Pro Light" w:hAnsi="Amasis MT Pro Light" w:cs="Aldhabi"/>
+          <w:sz w:val="24"/>
+          <w:szCs w:val="24"/>
+        </w:rPr>
+        <w:t>The</w:t>
+      </w:r>
+      <w:r>
+        <w:rPr>
+          <w:rFonts w:ascii="Amasis MT Pro Light" w:hAnsi="Amasis MT Pro Light" w:cs="Aldhabi"/>
+          <w:sz w:val="24"/>
+          <w:szCs w:val="24"/>
+        </w:rPr>
+        <w:t>se</w:t>
+      </w:r>
+      <w:r>
+        <w:rPr>
+          <w:rFonts w:ascii="Amasis MT Pro Light" w:hAnsi="Amasis MT Pro Light" w:cs="Aldhabi"/>
+          <w:sz w:val="24"/>
+          <w:szCs w:val="24"/>
+        </w:rPr>
+        <w:t xml:space="preserve"> steps can be followed to keep the model up to date and</w:t>
+      </w:r>
+      <w:r>
+        <w:rPr>
+          <w:rFonts w:ascii="Amasis MT Pro Light" w:hAnsi="Amasis MT Pro Light" w:cs="Aldhabi"/>
+          <w:sz w:val="24"/>
+          <w:szCs w:val="24"/>
+        </w:rPr>
+        <w:t xml:space="preserve"> </w:t>
+      </w:r>
+      <w:r>
+        <w:rPr>
+          <w:rFonts w:ascii="Amasis MT Pro Light" w:hAnsi="Amasis MT Pro Light" w:cs="Aldhabi"/>
+          <w:sz w:val="24"/>
+          <w:szCs w:val="24"/>
+        </w:rPr>
+        <w:t>refined,</w:t>
+      </w:r>
+      <w:r>
+        <w:rPr>
+          <w:rFonts w:ascii="Amasis MT Pro Light" w:hAnsi="Amasis MT Pro Light" w:cs="Aldhabi"/>
+          <w:sz w:val="24"/>
+          <w:szCs w:val="24"/>
+        </w:rPr>
+        <w:t xml:space="preserve"> as necessary. </w:t>
+      </w:r>
+    </w:p>
+    <w:p>
+      <w:pPr>
+        <w:numPr>
+          <w:ilvl w:val="0"/>
+          <w:numId w:val="36"/>
+        </w:numPr>
+        <w:ind w:left="851" w:hanging="567"/>
+        <w:jc w:val="both"/>
+        <w:rPr>
+          <w:rFonts w:ascii="Amasis MT Pro Light" w:hAnsi="Amasis MT Pro Light" w:cs="Aldhabi"/>
+          <w:sz w:val="24"/>
+          <w:szCs w:val="24"/>
+        </w:rPr>
+      </w:pPr>
+      <w:r>
+        <w:rPr>
+          <w:rFonts w:ascii="Amasis MT Pro Light" w:hAnsi="Amasis MT Pro Light" w:cs="Aldhabi"/>
+          <w:sz w:val="24"/>
+          <w:szCs w:val="24"/>
+        </w:rPr>
+        <w:t>D</w:t>
+      </w:r>
+      <w:r>
+        <w:rPr>
+          <w:rFonts w:ascii="Amasis MT Pro Light" w:hAnsi="Amasis MT Pro Light" w:cs="Aldhabi"/>
+          <w:sz w:val="24"/>
+          <w:szCs w:val="24"/>
+        </w:rPr>
+        <w:t xml:space="preserve">ata on the state wise cases </w:t>
+      </w:r>
+      <w:r>
+        <w:rPr>
+          <w:rFonts w:ascii="Amasis MT Pro Light" w:hAnsi="Amasis MT Pro Light" w:cs="Aldhabi"/>
+          <w:sz w:val="24"/>
+          <w:szCs w:val="24"/>
+        </w:rPr>
+        <w:t>can be updated daily</w:t>
+      </w:r>
+      <w:r>
+        <w:rPr>
+          <w:rFonts w:ascii="Amasis MT Pro Light" w:hAnsi="Amasis MT Pro Light" w:cs="Aldhabi"/>
+          <w:sz w:val="24"/>
+          <w:szCs w:val="24"/>
+        </w:rPr>
+        <w:t xml:space="preserve"> to observe any upcoming trend</w:t>
+      </w:r>
+      <w:r>
+        <w:rPr>
+          <w:rFonts w:ascii="Amasis MT Pro Light" w:hAnsi="Amasis MT Pro Light" w:cs="Aldhabi"/>
+          <w:sz w:val="24"/>
+          <w:szCs w:val="24"/>
+        </w:rPr>
+        <w:t>s</w:t>
+      </w:r>
+      <w:r>
+        <w:rPr>
+          <w:rFonts w:ascii="Amasis MT Pro Light" w:hAnsi="Amasis MT Pro Light" w:cs="Aldhabi"/>
+          <w:sz w:val="24"/>
+          <w:szCs w:val="24"/>
+        </w:rPr>
+        <w:t xml:space="preserve">. </w:t>
+      </w:r>
+    </w:p>
+    <w:p>
+      <w:pPr>
+        <w:numPr>
+          <w:ilvl w:val="0"/>
+          <w:numId w:val="36"/>
+        </w:numPr>
+        <w:ind w:left="851" w:hanging="567"/>
+        <w:jc w:val="both"/>
+        <w:rPr>
+          <w:rFonts w:ascii="Amasis MT Pro Light" w:hAnsi="Amasis MT Pro Light" w:cs="Aldhabi"/>
+          <w:sz w:val="24"/>
+          <w:szCs w:val="24"/>
+        </w:rPr>
+      </w:pPr>
+      <w:r>
+        <w:rPr>
+          <w:rFonts w:ascii="Amasis MT Pro Light" w:hAnsi="Amasis MT Pro Light" w:cs="Aldhabi"/>
+          <w:sz w:val="24"/>
+          <w:szCs w:val="24"/>
+        </w:rPr>
+        <w:t xml:space="preserve">The daily report received on the number of cases should be further investigated </w:t>
+      </w:r>
+      <w:r>
+        <w:rPr>
+          <w:rFonts w:ascii="Amasis MT Pro Light" w:hAnsi="Amasis MT Pro Light" w:cs="Aldhabi"/>
+          <w:sz w:val="24"/>
+          <w:szCs w:val="24"/>
+        </w:rPr>
+        <w:t>based on</w:t>
+      </w:r>
+      <w:r>
+        <w:rPr>
+          <w:rFonts w:ascii="Amasis MT Pro Light" w:hAnsi="Amasis MT Pro Light" w:cs="Aldhabi"/>
+          <w:sz w:val="24"/>
+          <w:szCs w:val="24"/>
+        </w:rPr>
+        <w:t xml:space="preserve"> the treatment received by the patients. The result of this survey must be updated on fortnightly basis.  </w:t>
+      </w:r>
+    </w:p>
+    <w:p>
+      <w:pPr>
+        <w:numPr>
+          <w:ilvl w:val="0"/>
+          <w:numId w:val="36"/>
+        </w:numPr>
+        <w:ind w:left="851" w:hanging="567"/>
+        <w:jc w:val="both"/>
+        <w:rPr>
+          <w:rFonts w:ascii="Amasis MT Pro Light" w:hAnsi="Amasis MT Pro Light" w:cs="Aldhabi"/>
+          <w:sz w:val="24"/>
+          <w:szCs w:val="24"/>
+        </w:rPr>
+      </w:pPr>
+      <w:r>
+        <w:rPr>
+          <w:rFonts w:ascii="Amasis MT Pro Light" w:hAnsi="Amasis MT Pro Light" w:cs="Aldhabi"/>
+          <w:sz w:val="24"/>
+          <w:szCs w:val="24"/>
+        </w:rPr>
+        <w:t>Compar</w:t>
+      </w:r>
+      <w:r>
+        <w:rPr>
+          <w:rFonts w:ascii="Amasis MT Pro Light" w:hAnsi="Amasis MT Pro Light" w:cs="Aldhabi"/>
+          <w:sz w:val="24"/>
+          <w:szCs w:val="24"/>
+        </w:rPr>
+        <w:t>ison of</w:t>
+      </w:r>
+      <w:r>
+        <w:rPr>
+          <w:rFonts w:ascii="Amasis MT Pro Light" w:hAnsi="Amasis MT Pro Light" w:cs="Aldhabi"/>
+          <w:sz w:val="24"/>
+          <w:szCs w:val="24"/>
+        </w:rPr>
+        <w:t xml:space="preserve"> India’s COVID-19 cases with that of a country which has already experienced 3</w:t>
+      </w:r>
+      <w:r>
+        <w:rPr>
+          <w:rFonts w:ascii="Amasis MT Pro Light" w:hAnsi="Amasis MT Pro Light" w:cs="Aldhabi"/>
+          <w:sz w:val="24"/>
+          <w:szCs w:val="24"/>
+          <w:vertAlign w:val="superscript"/>
+        </w:rPr>
+        <w:t>rd</w:t>
+      </w:r>
+      <w:r>
+        <w:rPr>
+          <w:rFonts w:ascii="Amasis MT Pro Light" w:hAnsi="Amasis MT Pro Light" w:cs="Aldhabi"/>
+          <w:sz w:val="24"/>
+          <w:szCs w:val="24"/>
+        </w:rPr>
+        <w:t xml:space="preserve"> wave to help predict the number of cases.</w:t>
+      </w:r>
+    </w:p>
+    <w:p>
+      <w:pPr>
+        <w:numPr>
+          <w:ilvl w:val="0"/>
+          <w:numId w:val="36"/>
+        </w:numPr>
+        <w:ind w:left="851" w:hanging="567"/>
+        <w:jc w:val="both"/>
+        <w:rPr>
+          <w:rFonts w:ascii="Amasis MT Pro Light" w:hAnsi="Amasis MT Pro Light" w:cs="Aldhabi"/>
+          <w:sz w:val="24"/>
+          <w:szCs w:val="24"/>
+        </w:rPr>
+      </w:pPr>
+      <w:r>
+        <w:rPr>
+          <w:rFonts w:ascii="Amasis MT Pro Light" w:hAnsi="Amasis MT Pro Light" w:cs="Aldhabi"/>
+          <w:sz w:val="24"/>
+          <w:szCs w:val="24"/>
+        </w:rPr>
+        <w:t xml:space="preserve">Revaluation of the correlation between the factors considered in pricing of the policy. </w:t>
+      </w:r>
+    </w:p>
+    <w:p>
+      <w:pPr>
+        <w:numPr>
+          <w:ilvl w:val="0"/>
+          <w:numId w:val="36"/>
+        </w:numPr>
+        <w:ind w:left="851" w:hanging="567"/>
+        <w:jc w:val="both"/>
+        <w:rPr>
+          <w:rFonts w:ascii="Amasis MT Pro Light" w:hAnsi="Amasis MT Pro Light" w:cs="Aldhabi"/>
+          <w:sz w:val="24"/>
+          <w:szCs w:val="24"/>
+        </w:rPr>
+      </w:pPr>
+      <w:r>
+        <w:rPr>
+          <w:rFonts w:ascii="Amasis MT Pro Light" w:hAnsi="Amasis MT Pro Light" w:cs="Aldhabi"/>
+          <w:sz w:val="24"/>
+          <w:szCs w:val="24"/>
+        </w:rPr>
+        <w:t xml:space="preserve">Preparations </w:t>
+      </w:r>
+      <w:r>
+        <w:rPr>
+          <w:rFonts w:ascii="Amasis MT Pro Light" w:hAnsi="Amasis MT Pro Light" w:cs="Aldhabi"/>
+          <w:sz w:val="24"/>
+          <w:szCs w:val="24"/>
+        </w:rPr>
+        <w:t>to</w:t>
+      </w:r>
+      <w:r>
+        <w:rPr>
+          <w:rFonts w:ascii="Amasis MT Pro Light" w:hAnsi="Amasis MT Pro Light" w:cs="Aldhabi"/>
+          <w:sz w:val="24"/>
+          <w:szCs w:val="24"/>
+        </w:rPr>
+        <w:t xml:space="preserve"> </w:t>
+      </w:r>
+      <w:r>
+        <w:rPr>
+          <w:rFonts w:ascii="Amasis MT Pro Light" w:hAnsi="Amasis MT Pro Light" w:cs="Aldhabi"/>
+          <w:sz w:val="24"/>
+          <w:szCs w:val="24"/>
+        </w:rPr>
+        <w:t>deal with an increase in the number of claims and queries.</w:t>
+      </w:r>
+    </w:p>
+    <w:p>
+      <w:pPr>
+        <w:ind w:left="284"/>
+        <w:jc w:val="both"/>
+        <w:rPr>
+          <w:rFonts w:ascii="Amasis MT Pro Light" w:hAnsi="Amasis MT Pro Light" w:cs="Aldhabi"/>
+          <w:sz w:val="24"/>
+          <w:szCs w:val="24"/>
+          <w:u w:val="single"/>
+        </w:rPr>
+      </w:pPr>
+      <w:r>
+        <w:rPr>
+          <w:rFonts w:ascii="Amasis MT Pro Light" w:hAnsi="Amasis MT Pro Light" w:cs="Aldhabi"/>
+          <w:sz w:val="24"/>
+          <w:szCs w:val="24"/>
+          <w:u w:val="single"/>
+        </w:rPr>
+        <w:t>C</w:t>
+      </w:r>
+      <w:r>
+        <w:rPr>
+          <w:rFonts w:ascii="Amasis MT Pro Light" w:hAnsi="Amasis MT Pro Light" w:cs="Aldhabi"/>
+          <w:sz w:val="24"/>
+          <w:szCs w:val="24"/>
+          <w:u w:val="single"/>
+        </w:rPr>
+        <w:t>onclusion</w:t>
+      </w:r>
+    </w:p>
+    <w:p>
+      <w:pPr>
+        <w:ind w:left="284"/>
+        <w:jc w:val="both"/>
+        <w:rPr>
+          <w:rFonts w:ascii="Amasis MT Pro Light" w:hAnsi="Amasis MT Pro Light" w:cs="Aldhabi"/>
+          <w:sz w:val="24"/>
+          <w:szCs w:val="24"/>
+        </w:rPr>
+      </w:pPr>
+      <w:r>
+        <w:rPr>
+          <w:rFonts w:ascii="Amasis MT Pro Light" w:hAnsi="Amasis MT Pro Light" w:cs="Aldhabi"/>
+          <w:sz w:val="24"/>
+          <w:szCs w:val="24"/>
+          <w:u w:val="single"/>
+        </w:rPr>
+        <w:t>M</w:t>
+      </w:r>
+      <w:r>
+        <w:rPr>
+          <w:rFonts w:ascii="Amasis MT Pro Light" w:hAnsi="Amasis MT Pro Light" w:cs="Aldhabi"/>
+          <w:sz w:val="24"/>
+          <w:szCs w:val="24"/>
+          <w:u w:val="single"/>
+        </w:rPr>
+        <w:t>otor insurance</w:t>
+      </w:r>
+      <w:r>
+        <w:rPr>
+          <w:rFonts w:ascii="Amasis MT Pro Light" w:hAnsi="Amasis MT Pro Light" w:cs="Aldhabi"/>
+          <w:sz w:val="24"/>
+          <w:szCs w:val="24"/>
+        </w:rPr>
+        <w:t>:</w:t>
+      </w:r>
+    </w:p>
+    <w:p>
+      <w:pPr>
+        <w:numPr>
+          <w:ilvl w:val="0"/>
+          <w:numId w:val="33"/>
+        </w:numPr>
+        <w:ind w:left="709" w:hanging="425"/>
+        <w:jc w:val="both"/>
+        <w:rPr>
+          <w:rFonts w:ascii="Amasis MT Pro Light" w:hAnsi="Amasis MT Pro Light" w:cs="Aldhabi"/>
+          <w:sz w:val="24"/>
+          <w:szCs w:val="24"/>
+        </w:rPr>
+      </w:pPr>
+      <w:r>
+        <w:rPr>
+          <w:rFonts w:ascii="Amasis MT Pro Light" w:hAnsi="Amasis MT Pro Light" w:cs="Aldhabi"/>
+          <w:sz w:val="24"/>
+          <w:szCs w:val="24"/>
+        </w:rPr>
+        <w:t xml:space="preserve">As </w:t>
+      </w:r>
+      <w:r>
+        <w:rPr>
+          <w:rFonts w:ascii="Amasis MT Pro Light" w:hAnsi="Amasis MT Pro Light" w:cs="Aldhabi"/>
+          <w:sz w:val="24"/>
+          <w:szCs w:val="24"/>
+        </w:rPr>
+        <w:t>India</w:t>
+      </w:r>
+      <w:r>
+        <w:rPr>
+          <w:rFonts w:ascii="Amasis MT Pro Light" w:hAnsi="Amasis MT Pro Light" w:cs="Aldhabi"/>
+          <w:sz w:val="24"/>
+          <w:szCs w:val="24"/>
+        </w:rPr>
+        <w:t xml:space="preserve"> re-</w:t>
+      </w:r>
+      <w:r>
+        <w:rPr>
+          <w:rFonts w:ascii="Amasis MT Pro Light" w:hAnsi="Amasis MT Pro Light" w:cs="Aldhabi"/>
+          <w:sz w:val="24"/>
+          <w:szCs w:val="24"/>
+        </w:rPr>
+        <w:t>enter</w:t>
+      </w:r>
+      <w:r>
+        <w:rPr>
+          <w:rFonts w:ascii="Amasis MT Pro Light" w:hAnsi="Amasis MT Pro Light" w:cs="Aldhabi"/>
+          <w:sz w:val="24"/>
+          <w:szCs w:val="24"/>
+        </w:rPr>
+        <w:t>s an unlock</w:t>
+      </w:r>
+      <w:r>
+        <w:rPr>
+          <w:rFonts w:ascii="Amasis MT Pro Light" w:hAnsi="Amasis MT Pro Light" w:cs="Aldhabi"/>
+          <w:sz w:val="24"/>
+          <w:szCs w:val="24"/>
+        </w:rPr>
+        <w:t xml:space="preserve"> phase </w:t>
+      </w:r>
+      <w:r>
+        <w:rPr>
+          <w:rFonts w:ascii="Amasis MT Pro Light" w:hAnsi="Amasis MT Pro Light" w:cs="Aldhabi"/>
+          <w:sz w:val="24"/>
+          <w:szCs w:val="24"/>
+        </w:rPr>
+        <w:t xml:space="preserve">many </w:t>
+      </w:r>
+      <w:r>
+        <w:rPr>
+          <w:rFonts w:ascii="Amasis MT Pro Light" w:hAnsi="Amasis MT Pro Light" w:cs="Aldhabi"/>
+          <w:sz w:val="24"/>
+          <w:szCs w:val="24"/>
+        </w:rPr>
+        <w:t>sectors</w:t>
+      </w:r>
+      <w:r>
+        <w:rPr>
+          <w:rFonts w:ascii="Amasis MT Pro Light" w:hAnsi="Amasis MT Pro Light" w:cs="Aldhabi"/>
+          <w:sz w:val="24"/>
+          <w:szCs w:val="24"/>
+        </w:rPr>
+        <w:t xml:space="preserve"> including financial services and IT</w:t>
+      </w:r>
+      <w:r>
+        <w:rPr>
+          <w:rFonts w:ascii="Amasis MT Pro Light" w:hAnsi="Amasis MT Pro Light" w:cs="Aldhabi"/>
+          <w:sz w:val="24"/>
+          <w:szCs w:val="24"/>
+        </w:rPr>
+        <w:t xml:space="preserve"> are </w:t>
+      </w:r>
+      <w:r>
+        <w:rPr>
+          <w:rFonts w:ascii="Amasis MT Pro Light" w:hAnsi="Amasis MT Pro Light" w:cs="Aldhabi"/>
+          <w:sz w:val="24"/>
+          <w:szCs w:val="24"/>
+        </w:rPr>
+        <w:t>welcoming employees back into their offices. This would lead to an increase in the number of cars on the road.</w:t>
+      </w:r>
+    </w:p>
+    <w:p>
+      <w:pPr>
+        <w:ind w:left="709"/>
+        <w:jc w:val="both"/>
+        <w:rPr>
+          <w:rFonts w:ascii="Amasis MT Pro Light" w:hAnsi="Amasis MT Pro Light" w:cs="Aldhabi"/>
+          <w:sz w:val="24"/>
+          <w:szCs w:val="24"/>
+        </w:rPr>
+      </w:pPr>
+      <w:r>
+        <w:rPr>
+          <w:rFonts w:ascii="Amasis MT Pro Light" w:hAnsi="Amasis MT Pro Light" w:cs="Aldhabi"/>
+          <w:sz w:val="24"/>
+          <w:szCs w:val="24"/>
+        </w:rPr>
+        <w:t>The mandate of t</w:t>
+      </w:r>
+      <w:r>
+        <w:rPr>
+          <w:rFonts w:ascii="Amasis MT Pro Light" w:hAnsi="Amasis MT Pro Light" w:cs="Aldhabi"/>
+          <w:sz w:val="24"/>
+          <w:szCs w:val="24"/>
+        </w:rPr>
+        <w:t xml:space="preserve">hird-party liability insurance with the purchase of vehicles, </w:t>
+      </w:r>
+      <w:r>
+        <w:rPr>
+          <w:rFonts w:ascii="Amasis MT Pro Light" w:hAnsi="Amasis MT Pro Light" w:cs="Aldhabi"/>
+          <w:sz w:val="24"/>
+          <w:szCs w:val="24"/>
+        </w:rPr>
+        <w:t xml:space="preserve">means that the </w:t>
+      </w:r>
+      <w:r>
+        <w:rPr>
+          <w:rFonts w:ascii="Amasis MT Pro Light" w:hAnsi="Amasis MT Pro Light" w:cs="Aldhabi"/>
+          <w:sz w:val="24"/>
+          <w:szCs w:val="24"/>
+        </w:rPr>
+        <w:t xml:space="preserve">sale of new policies will increase. </w:t>
+      </w:r>
+      <w:r>
+        <w:rPr>
+          <w:rFonts w:ascii="Amasis MT Pro Light" w:hAnsi="Amasis MT Pro Light" w:cs="Aldhabi"/>
+          <w:sz w:val="24"/>
+          <w:szCs w:val="24"/>
+        </w:rPr>
+        <w:t>Whereas</w:t>
+      </w:r>
+      <w:r>
+        <w:rPr>
+          <w:rFonts w:ascii="Amasis MT Pro Light" w:hAnsi="Amasis MT Pro Light" w:cs="Aldhabi"/>
+          <w:sz w:val="24"/>
+          <w:szCs w:val="24"/>
+        </w:rPr>
+        <w:t xml:space="preserve"> the existing policies may lapse</w:t>
+      </w:r>
+      <w:r>
+        <w:rPr>
+          <w:rFonts w:ascii="Amasis MT Pro Light" w:hAnsi="Amasis MT Pro Light" w:cs="Aldhabi"/>
+          <w:sz w:val="24"/>
+          <w:szCs w:val="24"/>
+        </w:rPr>
+        <w:t xml:space="preserve"> and require renewal</w:t>
+      </w:r>
+      <w:r>
+        <w:rPr>
+          <w:rFonts w:ascii="Amasis MT Pro Light" w:hAnsi="Amasis MT Pro Light" w:cs="Aldhabi"/>
+          <w:sz w:val="24"/>
+          <w:szCs w:val="24"/>
+        </w:rPr>
+        <w:t xml:space="preserve">. </w:t>
+      </w:r>
+    </w:p>
+    <w:p>
+      <w:pPr>
+        <w:numPr>
+          <w:ilvl w:val="0"/>
+          <w:numId w:val="33"/>
+        </w:numPr>
+        <w:jc w:val="both"/>
+        <w:rPr>
+          <w:rFonts w:ascii="Amasis MT Pro Light" w:hAnsi="Amasis MT Pro Light" w:cs="Aldhabi"/>
+          <w:sz w:val="24"/>
+          <w:szCs w:val="24"/>
+        </w:rPr>
+      </w:pPr>
+      <w:r>
+        <w:rPr>
+          <w:rFonts w:ascii="Amasis MT Pro Light" w:hAnsi="Amasis MT Pro Light" w:cs="Aldhabi"/>
+          <w:sz w:val="24"/>
+          <w:szCs w:val="24"/>
+        </w:rPr>
+        <w:t>Another impact is of the increasing reserves of motor insurance as the claim rate of motor insurance has reduced during the COVID-19. These reserves can be distributed toward where they are better utilised in health insurance claims.</w:t>
+      </w:r>
+    </w:p>
+    <w:p>
+      <w:pPr>
+        <w:ind w:left="284"/>
+        <w:jc w:val="both"/>
+        <w:rPr>
+          <w:rFonts w:ascii="Amasis MT Pro Light" w:hAnsi="Amasis MT Pro Light" w:cs="Aldhabi"/>
+          <w:sz w:val="24"/>
+          <w:szCs w:val="24"/>
+        </w:rPr>
+      </w:pPr>
+      <w:r>
+        <w:rPr>
+          <w:rFonts w:ascii="Amasis MT Pro Light" w:hAnsi="Amasis MT Pro Light" w:cs="Aldhabi"/>
+          <w:sz w:val="24"/>
+          <w:szCs w:val="24"/>
+          <w:u w:val="single"/>
+        </w:rPr>
+        <w:t>Health Insurance</w:t>
+      </w:r>
+      <w:r>
+        <w:rPr>
+          <w:rFonts w:ascii="Amasis MT Pro Light" w:hAnsi="Amasis MT Pro Light" w:cs="Aldhabi"/>
+          <w:sz w:val="24"/>
+          <w:szCs w:val="24"/>
+        </w:rPr>
+        <w:t>:</w:t>
+      </w:r>
+    </w:p>
+    <w:p>
+      <w:pPr>
+        <w:numPr>
+          <w:ilvl w:val="0"/>
+          <w:numId w:val="33"/>
+        </w:numPr>
+        <w:ind w:left="709" w:hanging="425"/>
+        <w:jc w:val="both"/>
+        <w:rPr>
+          <w:rFonts w:ascii="Amasis MT Pro Light" w:hAnsi="Amasis MT Pro Light" w:cs="Aldhabi"/>
+          <w:sz w:val="24"/>
+          <w:szCs w:val="24"/>
+        </w:rPr>
+      </w:pPr>
+      <w:r>
+        <w:rPr>
+          <w:rFonts w:ascii="Amasis MT Pro Light" w:hAnsi="Amasis MT Pro Light" w:cs="Aldhabi"/>
+          <w:sz w:val="24"/>
+          <w:szCs w:val="24"/>
+        </w:rPr>
+        <w:t>Health insurance claims have increased during the pandemic.</w:t>
+      </w:r>
+    </w:p>
+    <w:p>
+      <w:pPr>
+        <w:numPr>
+          <w:ilvl w:val="0"/>
+          <w:numId w:val="33"/>
+        </w:numPr>
+        <w:ind w:left="709" w:hanging="425"/>
+        <w:jc w:val="both"/>
+        <w:rPr>
+          <w:rFonts w:ascii="Amasis MT Pro Light" w:hAnsi="Amasis MT Pro Light" w:cs="Aldhabi"/>
+          <w:sz w:val="24"/>
+          <w:szCs w:val="24"/>
+        </w:rPr>
+      </w:pPr>
+      <w:r>
+        <w:rPr>
+          <w:rFonts w:ascii="Amasis MT Pro Light" w:hAnsi="Amasis MT Pro Light" w:cs="Aldhabi"/>
+          <w:sz w:val="24"/>
+          <w:szCs w:val="24"/>
+        </w:rPr>
+        <w:t xml:space="preserve">As a result, greater capital is required to meet current claim obligations. To compensate for the higher number of claims, part </w:t>
+      </w:r>
+      <w:r>
+        <w:rPr>
+          <w:rFonts w:ascii="Amasis MT Pro Light" w:hAnsi="Amasis MT Pro Light" w:cs="Aldhabi"/>
+          <w:sz w:val="24"/>
+          <w:szCs w:val="24"/>
+        </w:rPr>
+        <w:t>motor insurance reserves can be redirected here.</w:t>
+      </w:r>
+    </w:p>
+    <w:p>
+      <w:pPr>
+        <w:numPr>
+          <w:ilvl w:val="0"/>
+          <w:numId w:val="33"/>
+        </w:numPr>
+        <w:ind w:left="709" w:hanging="425"/>
+        <w:jc w:val="both"/>
+        <w:rPr>
+          <w:rFonts w:ascii="Amasis MT Pro Light" w:hAnsi="Amasis MT Pro Light" w:cs="Aldhabi"/>
+          <w:sz w:val="24"/>
+          <w:szCs w:val="24"/>
+        </w:rPr>
+      </w:pPr>
+      <w:r>
+        <w:rPr>
+          <w:rFonts w:ascii="Amasis MT Pro Light" w:hAnsi="Amasis MT Pro Light" w:cs="Aldhabi"/>
+          <w:sz w:val="24"/>
+          <w:szCs w:val="24"/>
+        </w:rPr>
+        <w:t>Pandemic specific insurance policies have taken off and are a reliable source of income</w:t>
+      </w:r>
+      <w:r>
+        <w:rPr>
+          <w:rFonts w:ascii="Amasis MT Pro Light" w:hAnsi="Amasis MT Pro Light" w:cs="Aldhabi"/>
+          <w:sz w:val="24"/>
+          <w:szCs w:val="24"/>
+        </w:rPr>
+        <w:t>.</w:t>
+      </w:r>
+      <w:r>
+        <w:rPr>
+          <w:rFonts w:ascii="Amasis MT Pro Light" w:hAnsi="Amasis MT Pro Light" w:cs="Aldhabi"/>
+          <w:sz w:val="24"/>
+          <w:szCs w:val="24"/>
+        </w:rPr>
+        <w:t xml:space="preserve"> More of these policies can be sold as the demand for this is higher in the market </w:t>
+      </w:r>
+      <w:proofErr w:type="gramStart"/>
+      <w:r>
+        <w:rPr>
+          <w:rFonts w:ascii="Amasis MT Pro Light" w:hAnsi="Amasis MT Pro Light" w:cs="Aldhabi"/>
+          <w:sz w:val="24"/>
+          <w:szCs w:val="24"/>
+        </w:rPr>
+        <w:t>at the moment</w:t>
+      </w:r>
+      <w:proofErr w:type="gramEnd"/>
+      <w:r>
+        <w:rPr>
+          <w:rFonts w:ascii="Amasis MT Pro Light" w:hAnsi="Amasis MT Pro Light" w:cs="Aldhabi"/>
+          <w:sz w:val="24"/>
+          <w:szCs w:val="24"/>
+        </w:rPr>
+        <w:t>.</w:t>
+      </w:r>
+    </w:p>
+    <w:p>
+      <w:pPr>
+        <w:numPr>
+          <w:ilvl w:val="0"/>
+          <w:numId w:val="33"/>
+        </w:numPr>
+        <w:ind w:left="709" w:hanging="425"/>
+        <w:jc w:val="both"/>
+        <w:rPr>
+          <w:rFonts w:ascii="Amasis MT Pro Light" w:hAnsi="Amasis MT Pro Light" w:cs="Aldhabi"/>
+          <w:sz w:val="24"/>
+          <w:szCs w:val="24"/>
+        </w:rPr>
+      </w:pPr>
+      <w:r>
+        <w:rPr>
+          <w:rFonts w:ascii="Amasis MT Pro Light" w:hAnsi="Amasis MT Pro Light" w:cs="Aldhabi"/>
+          <w:sz w:val="24"/>
+          <w:szCs w:val="24"/>
+        </w:rPr>
+        <w:t>Here the rating factor</w:t>
+      </w:r>
+      <w:r>
+        <w:rPr>
+          <w:rFonts w:ascii="Amasis MT Pro Light" w:hAnsi="Amasis MT Pro Light" w:cs="Aldhabi"/>
+          <w:sz w:val="24"/>
+          <w:szCs w:val="24"/>
+        </w:rPr>
+        <w:t>s</w:t>
+      </w:r>
+      <w:r>
+        <w:rPr>
+          <w:rFonts w:ascii="Amasis MT Pro Light" w:hAnsi="Amasis MT Pro Light" w:cs="Aldhabi"/>
+          <w:sz w:val="24"/>
+          <w:szCs w:val="24"/>
+        </w:rPr>
+        <w:t xml:space="preserve"> can be smok</w:t>
+      </w:r>
+      <w:r>
+        <w:rPr>
+          <w:rFonts w:ascii="Amasis MT Pro Light" w:hAnsi="Amasis MT Pro Light" w:cs="Aldhabi"/>
+          <w:sz w:val="24"/>
+          <w:szCs w:val="24"/>
+        </w:rPr>
+        <w:t>ing status</w:t>
+      </w:r>
+      <w:r>
+        <w:rPr>
+          <w:rFonts w:ascii="Amasis MT Pro Light" w:hAnsi="Amasis MT Pro Light" w:cs="Aldhabi"/>
+          <w:sz w:val="24"/>
+          <w:szCs w:val="24"/>
+        </w:rPr>
+        <w:t xml:space="preserve"> and BMI as these have a high correlation with the prices and age, region, </w:t>
+      </w:r>
+      <w:r>
+        <w:rPr>
+          <w:rFonts w:ascii="Amasis MT Pro Light" w:hAnsi="Amasis MT Pro Light" w:cs="Aldhabi"/>
+          <w:sz w:val="24"/>
+          <w:szCs w:val="24"/>
+        </w:rPr>
+        <w:t>sex,</w:t>
+      </w:r>
+      <w:r>
+        <w:rPr>
+          <w:rFonts w:ascii="Amasis MT Pro Light" w:hAnsi="Amasis MT Pro Light" w:cs="Aldhabi"/>
+          <w:sz w:val="24"/>
+          <w:szCs w:val="24"/>
+        </w:rPr>
+        <w:t xml:space="preserve"> and children can be underwriting factors.  </w:t>
+      </w:r>
+    </w:p>
+    <w:p>
+      <w:pPr>
+        <w:jc w:val="both"/>
+        <w:rPr>
+          <w:rFonts w:ascii="Amasis MT Pro Light" w:hAnsi="Amasis MT Pro Light" w:cs="Aldhabi"/>
+          <w:sz w:val="24"/>
+          <w:szCs w:val="24"/>
+        </w:rPr>
+      </w:pPr>
+    </w:p>
+    <w:p>
+      <w:pPr>
+        <w:jc w:val="both"/>
+        <w:rPr>
+          <w:rFonts w:ascii="Amasis MT Pro Light" w:hAnsi="Amasis MT Pro Light" w:cs="Aldhabi"/>
+          <w:sz w:val="24"/>
+          <w:szCs w:val="24"/>
+        </w:rPr>
+      </w:pPr>
+    </w:p>
+    <w:p>
+      <w:pPr>
+        <w:jc w:val="both"/>
+        <w:rPr>
+          <w:rFonts w:ascii="Amasis MT Pro Light" w:hAnsi="Amasis MT Pro Light" w:cs="Aldhabi"/>
+          <w:sz w:val="24"/>
+          <w:szCs w:val="24"/>
+        </w:rPr>
+      </w:pPr>
+      <w:r>
+        <w:rPr>
+          <w:rFonts w:ascii="Amasis MT Pro Light" w:hAnsi="Amasis MT Pro Light" w:cs="Aldhabi"/>
+          <w:sz w:val="24"/>
+          <w:szCs w:val="24"/>
+        </w:rPr>
+        <w:t xml:space="preserve"> </w:t>
+      </w:r>
+    </w:p>
+    <w:p>
+      <w:pPr>
+        <w:jc w:val="both"/>
+        <w:rPr>
+          <w:rFonts w:ascii="Amasis MT Pro Light" w:hAnsi="Amasis MT Pro Light" w:cs="Aldhabi"/>
+          <w:sz w:val="24"/>
+          <w:szCs w:val="24"/>
+        </w:rPr>
+      </w:pPr>
+    </w:p>
+    <w:p>
+      <w:pPr>
+        <w:ind w:left="284"/>
+        <w:jc w:val="both"/>
+        <w:rPr>
+          <w:rFonts w:ascii="Amasis MT Pro Light" w:hAnsi="Amasis MT Pro Light" w:cs="Aldhabi"/>
+          <w:sz w:val="24"/>
+          <w:szCs w:val="24"/>
+        </w:rPr>
+      </w:pPr>
+      <w:r>
+        <w:rPr>
+          <w:rFonts w:ascii="Amasis MT Pro Light" w:hAnsi="Amasis MT Pro Light" w:cs="Aldhabi"/>
+          <w:sz w:val="24"/>
+          <w:szCs w:val="24"/>
+          <w:u w:val="single"/>
+        </w:rPr>
+        <w:lastRenderedPageBreak/>
+        <w:t>Travel insurance</w:t>
+      </w:r>
+      <w:r>
+        <w:rPr>
+          <w:rFonts w:ascii="Amasis MT Pro Light" w:hAnsi="Amasis MT Pro Light" w:cs="Aldhabi"/>
+          <w:sz w:val="24"/>
+          <w:szCs w:val="24"/>
+        </w:rPr>
+        <w:t>:</w:t>
+      </w:r>
+    </w:p>
+    <w:p>
+      <w:pPr>
+        <w:numPr>
+          <w:ilvl w:val="0"/>
+          <w:numId w:val="37"/>
+        </w:numPr>
+        <w:ind w:left="709" w:hanging="425"/>
+        <w:jc w:val="both"/>
+        <w:rPr>
+          <w:rFonts w:ascii="Amasis MT Pro Light" w:hAnsi="Amasis MT Pro Light" w:cs="Aldhabi"/>
+          <w:sz w:val="24"/>
+          <w:szCs w:val="24"/>
+        </w:rPr>
+      </w:pPr>
+      <w:r>
+        <w:rPr>
+          <w:rFonts w:ascii="Amasis MT Pro Light" w:hAnsi="Amasis MT Pro Light" w:cs="Aldhabi"/>
+          <w:sz w:val="24"/>
+          <w:szCs w:val="24"/>
+        </w:rPr>
+        <w:t>The number of travel insurance</w:t>
+      </w:r>
+      <w:r>
+        <w:rPr>
+          <w:rFonts w:ascii="Amasis MT Pro Light" w:hAnsi="Amasis MT Pro Light" w:cs="Aldhabi"/>
+          <w:sz w:val="24"/>
+          <w:szCs w:val="24"/>
+        </w:rPr>
+        <w:t xml:space="preserve"> policies purchased</w:t>
+      </w:r>
+      <w:r>
+        <w:rPr>
+          <w:rFonts w:ascii="Amasis MT Pro Light" w:hAnsi="Amasis MT Pro Light" w:cs="Aldhabi"/>
+          <w:sz w:val="24"/>
+          <w:szCs w:val="24"/>
+        </w:rPr>
+        <w:t xml:space="preserve"> have decre</w:t>
+      </w:r>
+      <w:r>
+        <w:rPr>
+          <w:rFonts w:ascii="Amasis MT Pro Light" w:hAnsi="Amasis MT Pro Light" w:cs="Aldhabi"/>
+          <w:sz w:val="24"/>
+          <w:szCs w:val="24"/>
+        </w:rPr>
+        <w:t>as</w:t>
+      </w:r>
+      <w:r>
+        <w:rPr>
+          <w:rFonts w:ascii="Amasis MT Pro Light" w:hAnsi="Amasis MT Pro Light" w:cs="Aldhabi"/>
+          <w:sz w:val="24"/>
+          <w:szCs w:val="24"/>
+        </w:rPr>
+        <w:t xml:space="preserve">ed </w:t>
+      </w:r>
+      <w:proofErr w:type="gramStart"/>
+      <w:r>
+        <w:rPr>
+          <w:rFonts w:ascii="Amasis MT Pro Light" w:hAnsi="Amasis MT Pro Light" w:cs="Aldhabi"/>
+          <w:sz w:val="24"/>
+          <w:szCs w:val="24"/>
+        </w:rPr>
+        <w:t>as a result of</w:t>
+      </w:r>
+      <w:proofErr w:type="gramEnd"/>
+      <w:r>
+        <w:rPr>
+          <w:rFonts w:ascii="Amasis MT Pro Light" w:hAnsi="Amasis MT Pro Light" w:cs="Aldhabi"/>
+          <w:sz w:val="24"/>
+          <w:szCs w:val="24"/>
+        </w:rPr>
+        <w:t xml:space="preserve"> </w:t>
+      </w:r>
+      <w:r>
+        <w:rPr>
+          <w:rFonts w:ascii="Amasis MT Pro Light" w:hAnsi="Amasis MT Pro Light" w:cs="Aldhabi"/>
+          <w:sz w:val="24"/>
+          <w:szCs w:val="24"/>
+        </w:rPr>
+        <w:t>lockdown</w:t>
+      </w:r>
+      <w:r>
+        <w:rPr>
+          <w:rFonts w:ascii="Amasis MT Pro Light" w:hAnsi="Amasis MT Pro Light" w:cs="Aldhabi"/>
+          <w:sz w:val="24"/>
+          <w:szCs w:val="24"/>
+        </w:rPr>
+        <w:t>s and curfews</w:t>
+      </w:r>
+      <w:r>
+        <w:rPr>
+          <w:rFonts w:ascii="Amasis MT Pro Light" w:hAnsi="Amasis MT Pro Light" w:cs="Aldhabi"/>
+          <w:sz w:val="24"/>
+          <w:szCs w:val="24"/>
+        </w:rPr>
+        <w:t>.</w:t>
+      </w:r>
+      <w:r>
+        <w:rPr>
+          <w:rFonts w:ascii="Amasis MT Pro Light" w:hAnsi="Amasis MT Pro Light" w:cs="Aldhabi"/>
+          <w:sz w:val="24"/>
+          <w:szCs w:val="24"/>
+        </w:rPr>
+        <w:t xml:space="preserve"> </w:t>
+      </w:r>
+      <w:r>
+        <w:rPr>
+          <w:rFonts w:ascii="Amasis MT Pro Light" w:hAnsi="Amasis MT Pro Light" w:cs="Aldhabi"/>
+          <w:sz w:val="24"/>
+          <w:szCs w:val="24"/>
+        </w:rPr>
+        <w:t xml:space="preserve">Additionally, </w:t>
+      </w:r>
+      <w:r>
+        <w:rPr>
+          <w:rFonts w:ascii="Amasis MT Pro Light" w:hAnsi="Amasis MT Pro Light" w:cs="Aldhabi"/>
+          <w:sz w:val="24"/>
+          <w:szCs w:val="24"/>
+        </w:rPr>
+        <w:t xml:space="preserve">the number of claims </w:t>
+      </w:r>
+      <w:proofErr w:type="gramStart"/>
+      <w:r>
+        <w:rPr>
+          <w:rFonts w:ascii="Amasis MT Pro Light" w:hAnsi="Amasis MT Pro Light" w:cs="Aldhabi"/>
+          <w:sz w:val="24"/>
+          <w:szCs w:val="24"/>
+        </w:rPr>
+        <w:t>have</w:t>
+      </w:r>
+      <w:proofErr w:type="gramEnd"/>
+      <w:r>
+        <w:rPr>
+          <w:rFonts w:ascii="Amasis MT Pro Light" w:hAnsi="Amasis MT Pro Light" w:cs="Aldhabi"/>
+          <w:sz w:val="24"/>
+          <w:szCs w:val="24"/>
+        </w:rPr>
+        <w:t xml:space="preserve"> reduced</w:t>
+      </w:r>
+      <w:r>
+        <w:rPr>
+          <w:rFonts w:ascii="Amasis MT Pro Light" w:hAnsi="Amasis MT Pro Light" w:cs="Aldhabi"/>
+          <w:sz w:val="24"/>
+          <w:szCs w:val="24"/>
+        </w:rPr>
+        <w:t>.</w:t>
+      </w:r>
+    </w:p>
+    <w:p>
+      <w:pPr>
+        <w:numPr>
+          <w:ilvl w:val="0"/>
+          <w:numId w:val="37"/>
+        </w:numPr>
+        <w:ind w:left="709" w:hanging="425"/>
+        <w:jc w:val="both"/>
+        <w:rPr>
+          <w:rFonts w:ascii="Amasis MT Pro Light" w:hAnsi="Amasis MT Pro Light" w:cs="Aldhabi"/>
+          <w:sz w:val="24"/>
+          <w:szCs w:val="24"/>
+        </w:rPr>
+      </w:pPr>
+      <w:r>
+        <w:rPr>
+          <w:rFonts w:ascii="Amasis MT Pro Light" w:hAnsi="Amasis MT Pro Light" w:cs="Aldhabi"/>
+          <w:sz w:val="24"/>
+          <w:szCs w:val="24"/>
+        </w:rPr>
+        <w:t xml:space="preserve">However, this industry may see a demand surge as restrictions ease and necessary steps can be taken to meet the </w:t>
+      </w:r>
+      <w:r>
+        <w:rPr>
+          <w:rFonts w:ascii="Amasis MT Pro Light" w:hAnsi="Amasis MT Pro Light" w:cs="Aldhabi"/>
+          <w:sz w:val="24"/>
+          <w:szCs w:val="24"/>
+        </w:rPr>
+        <w:t>new demand.</w:t>
+      </w:r>
+    </w:p>
+    <w:p>
+      <w:pPr>
+        <w:ind w:left="284"/>
+        <w:jc w:val="both"/>
+        <w:rPr>
+          <w:rFonts w:ascii="Amasis MT Pro Light" w:hAnsi="Amasis MT Pro Light" w:cs="Aldhabi"/>
+          <w:sz w:val="24"/>
+          <w:szCs w:val="24"/>
+        </w:rPr>
+      </w:pPr>
+      <w:r>
+        <w:rPr>
+          <w:rFonts w:ascii="Amasis MT Pro Light" w:hAnsi="Amasis MT Pro Light" w:cs="Aldhabi"/>
+          <w:sz w:val="24"/>
+          <w:szCs w:val="24"/>
+          <w:u w:val="single"/>
+        </w:rPr>
+        <w:t>Reinsurance</w:t>
+      </w:r>
+      <w:r>
+        <w:rPr>
+          <w:rFonts w:ascii="Amasis MT Pro Light" w:hAnsi="Amasis MT Pro Light" w:cs="Aldhabi"/>
+          <w:sz w:val="24"/>
+          <w:szCs w:val="24"/>
+        </w:rPr>
+        <w:t>:</w:t>
+      </w:r>
+    </w:p>
+    <w:p>
+      <w:pPr>
+        <w:numPr>
+          <w:ilvl w:val="0"/>
+          <w:numId w:val="38"/>
+        </w:numPr>
+        <w:ind w:left="709" w:hanging="425"/>
+        <w:jc w:val="both"/>
+        <w:rPr>
+          <w:rFonts w:ascii="Amasis MT Pro Light" w:hAnsi="Amasis MT Pro Light" w:cs="Aldhabi"/>
+          <w:sz w:val="24"/>
+          <w:szCs w:val="24"/>
+        </w:rPr>
+      </w:pPr>
+      <w:r>
+        <w:rPr>
+          <w:rFonts w:ascii="Amasis MT Pro Light" w:hAnsi="Amasis MT Pro Light" w:cs="Aldhabi"/>
+          <w:sz w:val="24"/>
+          <w:szCs w:val="24"/>
+        </w:rPr>
+        <w:t>R</w:t>
+      </w:r>
+      <w:r>
+        <w:rPr>
+          <w:rFonts w:ascii="Amasis MT Pro Light" w:hAnsi="Amasis MT Pro Light" w:cs="Aldhabi"/>
+          <w:sz w:val="24"/>
+          <w:szCs w:val="24"/>
+        </w:rPr>
+        <w:t>einsurance</w:t>
+      </w:r>
+      <w:r>
+        <w:rPr>
+          <w:rFonts w:ascii="Amasis MT Pro Light" w:hAnsi="Amasis MT Pro Light" w:cs="Aldhabi"/>
+          <w:sz w:val="24"/>
+          <w:szCs w:val="24"/>
+        </w:rPr>
+        <w:t xml:space="preserve"> that is</w:t>
+      </w:r>
+      <w:r>
+        <w:rPr>
+          <w:rFonts w:ascii="Amasis MT Pro Light" w:hAnsi="Amasis MT Pro Light" w:cs="Aldhabi"/>
+          <w:sz w:val="24"/>
+          <w:szCs w:val="24"/>
+        </w:rPr>
+        <w:t xml:space="preserve"> taken now will be costlier on the health insurance as compared to the pre COVID-19</w:t>
+      </w:r>
+      <w:r>
+        <w:rPr>
+          <w:rFonts w:ascii="Amasis MT Pro Light" w:hAnsi="Amasis MT Pro Light" w:cs="Aldhabi"/>
+          <w:sz w:val="24"/>
+          <w:szCs w:val="24"/>
+        </w:rPr>
+        <w:t xml:space="preserve"> pricing due to the surge in claims.</w:t>
+      </w:r>
+    </w:p>
+    <w:p>
+      <w:pPr>
+        <w:numPr>
+          <w:ilvl w:val="0"/>
+          <w:numId w:val="38"/>
+        </w:numPr>
+        <w:ind w:left="709" w:hanging="425"/>
+        <w:jc w:val="both"/>
+        <w:rPr>
+          <w:rFonts w:ascii="Amasis MT Pro Light" w:hAnsi="Amasis MT Pro Light" w:cs="Aldhabi"/>
+          <w:sz w:val="24"/>
+          <w:szCs w:val="24"/>
+        </w:rPr>
+      </w:pPr>
+      <w:r>
+        <w:rPr>
+          <w:rFonts w:ascii="Amasis MT Pro Light" w:hAnsi="Amasis MT Pro Light" w:cs="Aldhabi"/>
+          <w:sz w:val="24"/>
+          <w:szCs w:val="24"/>
+        </w:rPr>
+        <w:t>Quota Share or surplus loss Reinsurance</w:t>
+      </w:r>
+      <w:r>
+        <w:rPr>
+          <w:rFonts w:ascii="Amasis MT Pro Light" w:hAnsi="Amasis MT Pro Light" w:cs="Aldhabi"/>
+          <w:sz w:val="24"/>
+          <w:szCs w:val="24"/>
+        </w:rPr>
+        <w:t xml:space="preserve"> can be opted for in this case</w:t>
+      </w:r>
+      <w:r>
+        <w:rPr>
+          <w:rFonts w:ascii="Amasis MT Pro Light" w:hAnsi="Amasis MT Pro Light" w:cs="Aldhabi"/>
+          <w:sz w:val="24"/>
+          <w:szCs w:val="24"/>
+        </w:rPr>
+        <w:t xml:space="preserve">. </w:t>
+      </w:r>
+    </w:p>
+    <w:p>
+      <w:pPr>
+        <w:pStyle w:val="ListParagraph"/>
+        <w:numPr>
+          <w:ilvl w:val="0"/>
+          <w:numId w:val="38"/>
+        </w:numPr>
+        <w:ind w:left="709" w:hanging="425"/>
+        <w:jc w:val="both"/>
+        <w:rPr>
+          <w:rFonts w:ascii="Amasis MT Pro Light" w:hAnsi="Amasis MT Pro Light" w:cs="Aldhabi"/>
+          <w:sz w:val="24"/>
+          <w:szCs w:val="24"/>
+        </w:rPr>
+      </w:pPr>
+      <w:r>
+        <w:rPr>
+          <w:rFonts w:ascii="Amasis MT Pro Light" w:hAnsi="Amasis MT Pro Light" w:cs="Aldhabi"/>
+          <w:sz w:val="24"/>
+          <w:szCs w:val="24"/>
+        </w:rPr>
+        <w:t xml:space="preserve">A </w:t>
+      </w:r>
+      <w:r>
+        <w:rPr>
+          <w:rFonts w:ascii="Amasis MT Pro Light" w:hAnsi="Amasis MT Pro Light" w:cs="Aldhabi"/>
+          <w:sz w:val="24"/>
+          <w:szCs w:val="24"/>
+        </w:rPr>
+        <w:t>non-proportional</w:t>
+      </w:r>
+      <w:r>
+        <w:rPr>
+          <w:rFonts w:ascii="Amasis MT Pro Light" w:hAnsi="Amasis MT Pro Light" w:cs="Aldhabi"/>
+          <w:sz w:val="24"/>
+          <w:szCs w:val="24"/>
+        </w:rPr>
+        <w:t xml:space="preserve"> basis for reinsurance can be considered as the treatment of Covid is costly. This would allow us to set higher retention amounts to reduce the charges ceded towards reinsurance.</w:t>
+      </w:r>
+    </w:p>
+    <w:p>
+      <w:pPr>
+        <w:pStyle w:val="ListParagraph"/>
+        <w:ind w:left="709"/>
+        <w:jc w:val="both"/>
+        <w:rPr>
+          <w:rFonts w:ascii="Amasis MT Pro Light" w:hAnsi="Amasis MT Pro Light" w:cs="Aldhabi"/>
+          <w:sz w:val="24"/>
+          <w:szCs w:val="24"/>
+        </w:rPr>
+      </w:pPr>
+    </w:p>
+    <w:p>
+      <w:pPr>
+        <w:jc w:val="both"/>
+        <w:rPr>
+          <w:rFonts w:ascii="Amasis MT Pro Light" w:hAnsi="Amasis MT Pro Light" w:cs="Aldhabi"/>
+          <w:b/>
+          <w:bCs/>
+          <w:sz w:val="24"/>
+          <w:szCs w:val="24"/>
+        </w:rPr>
+      </w:pPr>
+      <w:r>
+        <w:rPr>
+          <w:rFonts w:ascii="Amasis MT Pro Light" w:hAnsi="Amasis MT Pro Light" w:cs="Aldhabi"/>
+          <w:b/>
+          <w:bCs/>
+          <w:sz w:val="24"/>
+          <w:szCs w:val="24"/>
+          <w:u w:val="single"/>
+        </w:rPr>
+        <w:t>Conclusion</w:t>
+      </w:r>
+      <w:r>
+        <w:rPr>
+          <w:rFonts w:ascii="Amasis MT Pro Light" w:hAnsi="Amasis MT Pro Light" w:cs="Aldhabi"/>
+          <w:b/>
+          <w:bCs/>
+          <w:sz w:val="24"/>
+          <w:szCs w:val="24"/>
+        </w:rPr>
+        <w:t>:</w:t>
+      </w:r>
+    </w:p>
+    <w:p>
+      <w:pPr>
+        <w:pStyle w:val="ListParagraph"/>
+        <w:numPr>
+          <w:ilvl w:val="0"/>
+          <w:numId w:val="19"/>
+        </w:numPr>
+        <w:ind w:left="709" w:hanging="425"/>
+        <w:jc w:val="both"/>
+        <w:rPr>
+          <w:rFonts w:ascii="Amasis MT Pro Light" w:hAnsi="Amasis MT Pro Light" w:cs="Aldhabi"/>
+          <w:b/>
+          <w:bCs/>
+          <w:sz w:val="24"/>
+          <w:szCs w:val="24"/>
+        </w:rPr>
+      </w:pPr>
+      <w:r>
+        <w:rPr>
+          <w:rFonts w:ascii="Amasis MT Pro Light" w:hAnsi="Amasis MT Pro Light" w:cs="Aldhabi"/>
+          <w:sz w:val="24"/>
+          <w:szCs w:val="24"/>
+        </w:rPr>
+        <w:t xml:space="preserve">From the analysis above we see that </w:t>
+      </w:r>
+      <w:r>
+        <w:rPr>
+          <w:rFonts w:ascii="Amasis MT Pro Light" w:hAnsi="Amasis MT Pro Light" w:cs="Aldhabi"/>
+          <w:sz w:val="24"/>
+          <w:szCs w:val="24"/>
+        </w:rPr>
+        <w:t xml:space="preserve">China, Canada, France, </w:t>
+      </w:r>
+      <w:r>
+        <w:rPr>
+          <w:rFonts w:ascii="Amasis MT Pro Light" w:hAnsi="Amasis MT Pro Light" w:cs="Aldhabi"/>
+          <w:sz w:val="24"/>
+          <w:szCs w:val="24"/>
+        </w:rPr>
+        <w:t>the UK,</w:t>
+      </w:r>
+      <w:r>
+        <w:rPr>
+          <w:rFonts w:ascii="Amasis MT Pro Light" w:hAnsi="Amasis MT Pro Light" w:cs="Aldhabi"/>
+          <w:sz w:val="24"/>
+          <w:szCs w:val="24"/>
+        </w:rPr>
+        <w:t xml:space="preserve"> and Australia are the top 5 countries in terms of confirmed cases. </w:t>
+      </w:r>
+      <w:r>
+        <w:rPr>
+          <w:rFonts w:ascii="Amasis MT Pro Light" w:hAnsi="Amasis MT Pro Light" w:cs="Aldhabi"/>
+          <w:sz w:val="24"/>
+          <w:szCs w:val="24"/>
+        </w:rPr>
+        <w:t>In general, countries must ensure that strict Covid norms like wearing of masks and social distancing are followed diligently by its citizens to curb the spread of the disease. In case of an uncontrollable spread, necessary restrictions like curfews and lockdowns must be imposed as well.</w:t>
+      </w:r>
+    </w:p>
+    <w:p>
+      <w:pPr>
+        <w:pStyle w:val="ListParagraph"/>
+        <w:ind w:left="709" w:hanging="425"/>
+        <w:jc w:val="both"/>
+        <w:rPr>
+          <w:rFonts w:ascii="Amasis MT Pro Light" w:hAnsi="Amasis MT Pro Light" w:cs="Aldhabi"/>
+          <w:b/>
+          <w:bCs/>
+          <w:sz w:val="24"/>
+          <w:szCs w:val="24"/>
+        </w:rPr>
+      </w:pPr>
+    </w:p>
+    <w:p>
+      <w:pPr>
+        <w:pStyle w:val="ListParagraph"/>
+        <w:numPr>
+          <w:ilvl w:val="0"/>
+          <w:numId w:val="19"/>
+        </w:numPr>
+        <w:ind w:left="709" w:hanging="425"/>
+        <w:jc w:val="both"/>
+        <w:rPr>
+          <w:rFonts w:ascii="Amasis MT Pro Light" w:hAnsi="Amasis MT Pro Light" w:cs="Aldhabi"/>
+          <w:b/>
+          <w:bCs/>
+          <w:sz w:val="24"/>
+          <w:szCs w:val="24"/>
+        </w:rPr>
+      </w:pPr>
+      <w:r>
+        <w:rPr>
+          <w:rFonts w:ascii="Amasis MT Pro Light" w:hAnsi="Amasis MT Pro Light" w:cs="Aldhabi"/>
+          <w:b/>
+          <w:bCs/>
+          <w:sz w:val="24"/>
+          <w:szCs w:val="24"/>
+        </w:rPr>
+        <w:t xml:space="preserve"> </w:t>
+      </w:r>
+      <w:r>
+        <w:rPr>
+          <w:rFonts w:ascii="Amasis MT Pro Light" w:hAnsi="Amasis MT Pro Light" w:cs="Aldhabi"/>
+          <w:sz w:val="24"/>
+          <w:szCs w:val="24"/>
+        </w:rPr>
+        <w:t>We see that Europe has the maximum number of cases followed by Western Pacific and Africa. These regions must be vigilant and ensure that collective efforts are taken to curb the spread of the disease.</w:t>
+      </w:r>
+    </w:p>
+    <w:p>
+      <w:pPr>
+        <w:pStyle w:val="ListParagraph"/>
+        <w:ind w:left="709" w:hanging="425"/>
+        <w:jc w:val="both"/>
+        <w:rPr>
+          <w:rFonts w:ascii="Amasis MT Pro Light" w:hAnsi="Amasis MT Pro Light" w:cs="Aldhabi"/>
+          <w:b/>
+          <w:bCs/>
+          <w:sz w:val="24"/>
+          <w:szCs w:val="24"/>
+        </w:rPr>
+      </w:pPr>
+    </w:p>
+    <w:p>
+      <w:pPr>
+        <w:pStyle w:val="ListParagraph"/>
+        <w:numPr>
+          <w:ilvl w:val="0"/>
+          <w:numId w:val="19"/>
+        </w:numPr>
+        <w:ind w:left="709" w:hanging="425"/>
+        <w:jc w:val="both"/>
+        <w:rPr>
+          <w:rFonts w:ascii="Amasis MT Pro Light" w:hAnsi="Amasis MT Pro Light" w:cs="Aldhabi"/>
+          <w:b/>
+          <w:bCs/>
+          <w:sz w:val="24"/>
+          <w:szCs w:val="24"/>
+        </w:rPr>
+      </w:pPr>
+      <w:r>
+        <w:rPr>
+          <w:rFonts w:ascii="Amasis MT Pro Light" w:hAnsi="Amasis MT Pro Light" w:cs="Aldhabi"/>
+          <w:sz w:val="24"/>
+          <w:szCs w:val="24"/>
+        </w:rPr>
+        <w:t xml:space="preserve">The pricing model that we have considered takes 5 inputs – age, region, sex, </w:t>
+      </w:r>
+      <w:r>
+        <w:rPr>
+          <w:rFonts w:ascii="Amasis MT Pro Light" w:hAnsi="Amasis MT Pro Light" w:cs="Aldhabi"/>
+          <w:sz w:val="24"/>
+          <w:szCs w:val="24"/>
+        </w:rPr>
+        <w:t>BMI,</w:t>
+      </w:r>
+      <w:r>
+        <w:rPr>
+          <w:rFonts w:ascii="Amasis MT Pro Light" w:hAnsi="Amasis MT Pro Light" w:cs="Aldhabi"/>
+          <w:sz w:val="24"/>
+          <w:szCs w:val="24"/>
+        </w:rPr>
+        <w:t xml:space="preserve"> and smoking status of a person, and additionally considers the interaction between</w:t>
+      </w:r>
+      <w:r>
+        <w:rPr>
+          <w:rFonts w:ascii="Amasis MT Pro Light" w:hAnsi="Amasis MT Pro Light" w:cs="Aldhabi"/>
+          <w:sz w:val="24"/>
+          <w:szCs w:val="24"/>
+        </w:rPr>
+        <w:t xml:space="preserve"> </w:t>
+      </w:r>
+      <w:r>
+        <w:rPr>
+          <w:rFonts w:ascii="Amasis MT Pro Light" w:hAnsi="Amasis MT Pro Light" w:cs="Aldhabi"/>
+          <w:sz w:val="24"/>
+          <w:szCs w:val="24"/>
+        </w:rPr>
+        <w:t xml:space="preserve">(sex,  smoker), (region, smoker), (age, smoker) and (age, BMI). Using this model, we see desired results depending on the inputs given in. For example, older people and smokers are charged more than younger people and non-smokers. Additionally, the required inputs are data that is easy to gather from a person and part of the basic checks that we conduct before insurance pricing. Taking </w:t>
+      </w:r>
+      <w:r>
+        <w:rPr>
+          <w:rFonts w:ascii="Amasis MT Pro Light" w:hAnsi="Amasis MT Pro Light" w:cs="Aldhabi"/>
+          <w:sz w:val="24"/>
+          <w:szCs w:val="24"/>
+        </w:rPr>
+        <w:t xml:space="preserve">only </w:t>
+      </w:r>
+      <w:r>
+        <w:rPr>
+          <w:rFonts w:ascii="Amasis MT Pro Light" w:hAnsi="Amasis MT Pro Light" w:cs="Aldhabi"/>
+          <w:sz w:val="24"/>
+          <w:szCs w:val="24"/>
+        </w:rPr>
+        <w:t>3 parameters in our use case makes little sense, as this gives an unreliable model</w:t>
+      </w:r>
+      <w:r>
+        <w:rPr>
+          <w:rFonts w:ascii="Amasis MT Pro Light" w:hAnsi="Amasis MT Pro Light" w:cs="Aldhabi"/>
+          <w:sz w:val="24"/>
+          <w:szCs w:val="24"/>
+        </w:rPr>
+        <w:t xml:space="preserve"> that does not output results in line with what we expect.</w:t>
+      </w:r>
+    </w:p>
+    <w:p>
+      <w:pPr>
+        <w:pStyle w:val="ListParagraph"/>
+        <w:ind w:left="709" w:hanging="425"/>
+        <w:jc w:val="both"/>
+        <w:rPr>
+          <w:rFonts w:ascii="Amasis MT Pro Light" w:hAnsi="Amasis MT Pro Light" w:cs="Aldhabi"/>
+          <w:b/>
+          <w:bCs/>
+          <w:sz w:val="24"/>
+          <w:szCs w:val="24"/>
+        </w:rPr>
+      </w:pPr>
+    </w:p>
+    <w:p>
+      <w:pPr>
+        <w:pStyle w:val="ListParagraph"/>
+        <w:numPr>
+          <w:ilvl w:val="0"/>
+          <w:numId w:val="19"/>
+        </w:numPr>
+        <w:ind w:left="709" w:hanging="425"/>
+        <w:jc w:val="both"/>
+        <w:rPr>
+          <w:rFonts w:ascii="Amasis MT Pro Light" w:hAnsi="Amasis MT Pro Light" w:cs="Aldhabi"/>
+          <w:b/>
+          <w:bCs/>
+          <w:sz w:val="24"/>
+          <w:szCs w:val="24"/>
+        </w:rPr>
+      </w:pPr>
+      <w:r>
+        <w:rPr>
+          <w:rFonts w:ascii="Amasis MT Pro Light" w:hAnsi="Amasis MT Pro Light" w:cs="Aldhabi"/>
+          <w:sz w:val="24"/>
+          <w:szCs w:val="24"/>
+        </w:rPr>
+        <w:t xml:space="preserve">Insurance companies must charge their customers to remain sustainable and generate profits, after all insurance companies are businesses as well. If insurance should be free of cost, it should be an individual government’s prerogative to look after its citizens especially in times like the pandemic as is the case in many western countries like the UK where the NHS provides free healthcare to its citizens. In case the government deems it unfit to do so and leaves it to the private sector to insure citizens, it is fully fair for them to charge their customers a premium. </w:t>
+      </w:r>
     </w:p>
     <w:sectPr>
-      <w:footerReference w:type="default" r:id="rId17"/>
+      <w:footerReference w:type="default" r:id="rId18"/>
       <w:pgSz w:w="11906" w:h="16838"/>
       <w:pgMar w:top="1019" w:right="1440" w:bottom="1440" w:left="1440" w:header="0" w:footer="227" w:gutter="0"/>
       <w:pgBorders w:offsetFrom="page">
@@ -20110,6 +21575,7 @@
         <w:docPartUnique/>
       </w:docPartObj>
     </w:sdtPr>
+    <w:sdtEndPr/>
     <w:sdtContent>
       <w:p>
         <w:pPr>
@@ -20905,6 +22371,119 @@
     </w:lvl>
   </w:abstractNum>
   <w:abstractNum w:abstractNumId="8" w15:restartNumberingAfterBreak="0">
+    <w:nsid w:val="16E91684"/>
+    <w:multiLevelType w:val="hybridMultilevel"/>
+    <w:tmpl w:val="E320E3EC"/>
+    <w:lvl w:ilvl="0" w:tplc="91D29F3C">
+      <w:start w:val="1"/>
+      <w:numFmt w:val="bullet"/>
+      <w:lvlText w:val="-"/>
+      <w:lvlJc w:val="left"/>
+      <w:pPr>
+        <w:ind w:left="720" w:hanging="360"/>
+      </w:pPr>
+      <w:rPr>
+        <w:rFonts w:ascii="Courier New" w:hAnsi="Courier New" w:hint="default"/>
+      </w:rPr>
+    </w:lvl>
+    <w:lvl w:ilvl="1" w:tplc="40090003" w:tentative="1">
+      <w:start w:val="1"/>
+      <w:numFmt w:val="bullet"/>
+      <w:lvlText w:val="o"/>
+      <w:lvlJc w:val="left"/>
+      <w:pPr>
+        <w:ind w:left="1440" w:hanging="360"/>
+      </w:pPr>
+      <w:rPr>
+        <w:rFonts w:ascii="Courier New" w:hAnsi="Courier New" w:cs="Courier New" w:hint="default"/>
+      </w:rPr>
+    </w:lvl>
+    <w:lvl w:ilvl="2" w:tplc="40090005" w:tentative="1">
+      <w:start w:val="1"/>
+      <w:numFmt w:val="bullet"/>
+      <w:lvlText w:val=""/>
+      <w:lvlJc w:val="left"/>
+      <w:pPr>
+        <w:ind w:left="2160" w:hanging="360"/>
+      </w:pPr>
+      <w:rPr>
+        <w:rFonts w:ascii="Wingdings" w:hAnsi="Wingdings" w:hint="default"/>
+      </w:rPr>
+    </w:lvl>
+    <w:lvl w:ilvl="3" w:tplc="40090001" w:tentative="1">
+      <w:start w:val="1"/>
+      <w:numFmt w:val="bullet"/>
+      <w:lvlText w:val=""/>
+      <w:lvlJc w:val="left"/>
+      <w:pPr>
+        <w:ind w:left="2880" w:hanging="360"/>
+      </w:pPr>
+      <w:rPr>
+        <w:rFonts w:ascii="Symbol" w:hAnsi="Symbol" w:hint="default"/>
+      </w:rPr>
+    </w:lvl>
+    <w:lvl w:ilvl="4" w:tplc="40090003" w:tentative="1">
+      <w:start w:val="1"/>
+      <w:numFmt w:val="bullet"/>
+      <w:lvlText w:val="o"/>
+      <w:lvlJc w:val="left"/>
+      <w:pPr>
+        <w:ind w:left="3600" w:hanging="360"/>
+      </w:pPr>
+      <w:rPr>
+        <w:rFonts w:ascii="Courier New" w:hAnsi="Courier New" w:cs="Courier New" w:hint="default"/>
+      </w:rPr>
+    </w:lvl>
+    <w:lvl w:ilvl="5" w:tplc="40090005" w:tentative="1">
+      <w:start w:val="1"/>
+      <w:numFmt w:val="bullet"/>
+      <w:lvlText w:val=""/>
+      <w:lvlJc w:val="left"/>
+      <w:pPr>
+        <w:ind w:left="4320" w:hanging="360"/>
+      </w:pPr>
+      <w:rPr>
+        <w:rFonts w:ascii="Wingdings" w:hAnsi="Wingdings" w:hint="default"/>
+      </w:rPr>
+    </w:lvl>
+    <w:lvl w:ilvl="6" w:tplc="40090001" w:tentative="1">
+      <w:start w:val="1"/>
+      <w:numFmt w:val="bullet"/>
+      <w:lvlText w:val=""/>
+      <w:lvlJc w:val="left"/>
+      <w:pPr>
+        <w:ind w:left="5040" w:hanging="360"/>
+      </w:pPr>
+      <w:rPr>
+        <w:rFonts w:ascii="Symbol" w:hAnsi="Symbol" w:hint="default"/>
+      </w:rPr>
+    </w:lvl>
+    <w:lvl w:ilvl="7" w:tplc="40090003" w:tentative="1">
+      <w:start w:val="1"/>
+      <w:numFmt w:val="bullet"/>
+      <w:lvlText w:val="o"/>
+      <w:lvlJc w:val="left"/>
+      <w:pPr>
+        <w:ind w:left="5760" w:hanging="360"/>
+      </w:pPr>
+      <w:rPr>
+        <w:rFonts w:ascii="Courier New" w:hAnsi="Courier New" w:cs="Courier New" w:hint="default"/>
+      </w:rPr>
+    </w:lvl>
+    <w:lvl w:ilvl="8" w:tplc="40090005" w:tentative="1">
+      <w:start w:val="1"/>
+      <w:numFmt w:val="bullet"/>
+      <w:lvlText w:val=""/>
+      <w:lvlJc w:val="left"/>
+      <w:pPr>
+        <w:ind w:left="6480" w:hanging="360"/>
+      </w:pPr>
+      <w:rPr>
+        <w:rFonts w:ascii="Wingdings" w:hAnsi="Wingdings" w:hint="default"/>
+      </w:rPr>
+    </w:lvl>
+  </w:abstractNum>
+  <w:abstractNum w:abstractNumId="9" w15:restartNumberingAfterBreak="0">
     <w:nsid w:val="199D42B9"/>
     <w:multiLevelType w:val="hybridMultilevel"/>
     <w:tmpl w:val="284EC518"/>
@@ -20993,7 +22572,120 @@
       </w:pPr>
     </w:lvl>
   </w:abstractNum>
-  <w:abstractNum w:abstractNumId="9" w15:restartNumberingAfterBreak="0">
+  <w:abstractNum w:abstractNumId="10" w15:restartNumberingAfterBreak="0">
+    <w:nsid w:val="19AC0EC1"/>
+    <w:multiLevelType w:val="hybridMultilevel"/>
+    <w:tmpl w:val="2D88309A"/>
+    <w:lvl w:ilvl="0" w:tplc="91D29F3C">
+      <w:start w:val="1"/>
+      <w:numFmt w:val="bullet"/>
+      <w:lvlText w:val="-"/>
+      <w:lvlJc w:val="left"/>
+      <w:pPr>
+        <w:ind w:left="720" w:hanging="360"/>
+      </w:pPr>
+      <w:rPr>
+        <w:rFonts w:ascii="Courier New" w:hAnsi="Courier New" w:hint="default"/>
+      </w:rPr>
+    </w:lvl>
+    <w:lvl w:ilvl="1" w:tplc="40090003" w:tentative="1">
+      <w:start w:val="1"/>
+      <w:numFmt w:val="bullet"/>
+      <w:lvlText w:val="o"/>
+      <w:lvlJc w:val="left"/>
+      <w:pPr>
+        <w:ind w:left="1440" w:hanging="360"/>
+      </w:pPr>
+      <w:rPr>
+        <w:rFonts w:ascii="Courier New" w:hAnsi="Courier New" w:cs="Courier New" w:hint="default"/>
+      </w:rPr>
+    </w:lvl>
+    <w:lvl w:ilvl="2" w:tplc="40090005" w:tentative="1">
+      <w:start w:val="1"/>
+      <w:numFmt w:val="bullet"/>
+      <w:lvlText w:val=""/>
+      <w:lvlJc w:val="left"/>
+      <w:pPr>
+        <w:ind w:left="2160" w:hanging="360"/>
+      </w:pPr>
+      <w:rPr>
+        <w:rFonts w:ascii="Wingdings" w:hAnsi="Wingdings" w:hint="default"/>
+      </w:rPr>
+    </w:lvl>
+    <w:lvl w:ilvl="3" w:tplc="40090001" w:tentative="1">
+      <w:start w:val="1"/>
+      <w:numFmt w:val="bullet"/>
+      <w:lvlText w:val=""/>
+      <w:lvlJc w:val="left"/>
+      <w:pPr>
+        <w:ind w:left="2880" w:hanging="360"/>
+      </w:pPr>
+      <w:rPr>
+        <w:rFonts w:ascii="Symbol" w:hAnsi="Symbol" w:hint="default"/>
+      </w:rPr>
+    </w:lvl>
+    <w:lvl w:ilvl="4" w:tplc="40090003" w:tentative="1">
+      <w:start w:val="1"/>
+      <w:numFmt w:val="bullet"/>
+      <w:lvlText w:val="o"/>
+      <w:lvlJc w:val="left"/>
+      <w:pPr>
+        <w:ind w:left="3600" w:hanging="360"/>
+      </w:pPr>
+      <w:rPr>
+        <w:rFonts w:ascii="Courier New" w:hAnsi="Courier New" w:cs="Courier New" w:hint="default"/>
+      </w:rPr>
+    </w:lvl>
+    <w:lvl w:ilvl="5" w:tplc="40090005" w:tentative="1">
+      <w:start w:val="1"/>
+      <w:numFmt w:val="bullet"/>
+      <w:lvlText w:val=""/>
+      <w:lvlJc w:val="left"/>
+      <w:pPr>
+        <w:ind w:left="4320" w:hanging="360"/>
+      </w:pPr>
+      <w:rPr>
+        <w:rFonts w:ascii="Wingdings" w:hAnsi="Wingdings" w:hint="default"/>
+      </w:rPr>
+    </w:lvl>
+    <w:lvl w:ilvl="6" w:tplc="40090001" w:tentative="1">
+      <w:start w:val="1"/>
+      <w:numFmt w:val="bullet"/>
+      <w:lvlText w:val=""/>
+      <w:lvlJc w:val="left"/>
+      <w:pPr>
+        <w:ind w:left="5040" w:hanging="360"/>
+      </w:pPr>
+      <w:rPr>
+        <w:rFonts w:ascii="Symbol" w:hAnsi="Symbol" w:hint="default"/>
+      </w:rPr>
+    </w:lvl>
+    <w:lvl w:ilvl="7" w:tplc="40090003" w:tentative="1">
+      <w:start w:val="1"/>
+      <w:numFmt w:val="bullet"/>
+      <w:lvlText w:val="o"/>
+      <w:lvlJc w:val="left"/>
+      <w:pPr>
+        <w:ind w:left="5760" w:hanging="360"/>
+      </w:pPr>
+      <w:rPr>
+        <w:rFonts w:ascii="Courier New" w:hAnsi="Courier New" w:cs="Courier New" w:hint="default"/>
+      </w:rPr>
+    </w:lvl>
+    <w:lvl w:ilvl="8" w:tplc="40090005" w:tentative="1">
+      <w:start w:val="1"/>
+      <w:numFmt w:val="bullet"/>
+      <w:lvlText w:val=""/>
+      <w:lvlJc w:val="left"/>
+      <w:pPr>
+        <w:ind w:left="6480" w:hanging="360"/>
+      </w:pPr>
+      <w:rPr>
+        <w:rFonts w:ascii="Wingdings" w:hAnsi="Wingdings" w:hint="default"/>
+      </w:rPr>
+    </w:lvl>
+  </w:abstractNum>
+  <w:abstractNum w:abstractNumId="11" w15:restartNumberingAfterBreak="0">
     <w:nsid w:val="1A3402CE"/>
     <w:multiLevelType w:val="hybridMultilevel"/>
     <w:tmpl w:val="88801016"/>
@@ -21082,7 +22774,7 @@
       </w:pPr>
     </w:lvl>
   </w:abstractNum>
-  <w:abstractNum w:abstractNumId="10" w15:restartNumberingAfterBreak="0">
+  <w:abstractNum w:abstractNumId="12" w15:restartNumberingAfterBreak="0">
     <w:nsid w:val="1A415ADE"/>
     <w:multiLevelType w:val="hybridMultilevel"/>
     <w:tmpl w:val="0D26E394"/>
@@ -21194,7 +22886,7 @@
       </w:rPr>
     </w:lvl>
   </w:abstractNum>
-  <w:abstractNum w:abstractNumId="11" w15:restartNumberingAfterBreak="0">
+  <w:abstractNum w:abstractNumId="13" w15:restartNumberingAfterBreak="0">
     <w:nsid w:val="1A8E70BF"/>
     <w:multiLevelType w:val="hybridMultilevel"/>
     <w:tmpl w:val="ED36AF2A"/>
@@ -21283,7 +22975,7 @@
       </w:pPr>
     </w:lvl>
   </w:abstractNum>
-  <w:abstractNum w:abstractNumId="12" w15:restartNumberingAfterBreak="0">
+  <w:abstractNum w:abstractNumId="14" w15:restartNumberingAfterBreak="0">
     <w:nsid w:val="1E6A07A3"/>
     <w:multiLevelType w:val="hybridMultilevel"/>
     <w:tmpl w:val="76283B34"/>
@@ -21396,7 +23088,7 @@
       </w:rPr>
     </w:lvl>
   </w:abstractNum>
-  <w:abstractNum w:abstractNumId="13" w15:restartNumberingAfterBreak="0">
+  <w:abstractNum w:abstractNumId="15" w15:restartNumberingAfterBreak="0">
     <w:nsid w:val="258E6FBA"/>
     <w:multiLevelType w:val="hybridMultilevel"/>
     <w:tmpl w:val="0EA8A9C8"/>
@@ -21509,7 +23201,7 @@
       </w:rPr>
     </w:lvl>
   </w:abstractNum>
-  <w:abstractNum w:abstractNumId="14" w15:restartNumberingAfterBreak="0">
+  <w:abstractNum w:abstractNumId="16" w15:restartNumberingAfterBreak="0">
     <w:nsid w:val="25A864FF"/>
     <w:multiLevelType w:val="hybridMultilevel"/>
     <w:tmpl w:val="55E0CD6A"/>
@@ -21599,7 +23291,7 @@
       </w:pPr>
     </w:lvl>
   </w:abstractNum>
-  <w:abstractNum w:abstractNumId="15" w15:restartNumberingAfterBreak="0">
+  <w:abstractNum w:abstractNumId="17" w15:restartNumberingAfterBreak="0">
     <w:nsid w:val="286865D5"/>
     <w:multiLevelType w:val="hybridMultilevel"/>
     <w:tmpl w:val="F6D25FE0"/>
@@ -21685,7 +23377,7 @@
       </w:pPr>
     </w:lvl>
   </w:abstractNum>
-  <w:abstractNum w:abstractNumId="16" w15:restartNumberingAfterBreak="0">
+  <w:abstractNum w:abstractNumId="18" w15:restartNumberingAfterBreak="0">
     <w:nsid w:val="294568AA"/>
     <w:multiLevelType w:val="hybridMultilevel"/>
     <w:tmpl w:val="96944604"/>
@@ -21774,7 +23466,7 @@
       </w:pPr>
     </w:lvl>
   </w:abstractNum>
-  <w:abstractNum w:abstractNumId="17" w15:restartNumberingAfterBreak="0">
+  <w:abstractNum w:abstractNumId="19" w15:restartNumberingAfterBreak="0">
     <w:nsid w:val="2A8A205E"/>
     <w:multiLevelType w:val="hybridMultilevel"/>
     <w:tmpl w:val="D93422EC"/>
@@ -21863,7 +23555,7 @@
       </w:pPr>
     </w:lvl>
   </w:abstractNum>
-  <w:abstractNum w:abstractNumId="18" w15:restartNumberingAfterBreak="0">
+  <w:abstractNum w:abstractNumId="20" w15:restartNumberingAfterBreak="0">
     <w:nsid w:val="2B6B618A"/>
     <w:multiLevelType w:val="hybridMultilevel"/>
     <w:tmpl w:val="9AE86736"/>
@@ -21952,7 +23644,120 @@
       </w:pPr>
     </w:lvl>
   </w:abstractNum>
-  <w:abstractNum w:abstractNumId="19" w15:restartNumberingAfterBreak="0">
+  <w:abstractNum w:abstractNumId="21" w15:restartNumberingAfterBreak="0">
+    <w:nsid w:val="309A41B1"/>
+    <w:multiLevelType w:val="hybridMultilevel"/>
+    <w:tmpl w:val="1A4A077A"/>
+    <w:lvl w:ilvl="0" w:tplc="91D29F3C">
+      <w:start w:val="1"/>
+      <w:numFmt w:val="bullet"/>
+      <w:lvlText w:val="-"/>
+      <w:lvlJc w:val="left"/>
+      <w:pPr>
+        <w:ind w:left="720" w:hanging="360"/>
+      </w:pPr>
+      <w:rPr>
+        <w:rFonts w:ascii="Courier New" w:hAnsi="Courier New" w:hint="default"/>
+      </w:rPr>
+    </w:lvl>
+    <w:lvl w:ilvl="1" w:tplc="40090003" w:tentative="1">
+      <w:start w:val="1"/>
+      <w:numFmt w:val="bullet"/>
+      <w:lvlText w:val="o"/>
+      <w:lvlJc w:val="left"/>
+      <w:pPr>
+        <w:ind w:left="1440" w:hanging="360"/>
+      </w:pPr>
+      <w:rPr>
+        <w:rFonts w:ascii="Courier New" w:hAnsi="Courier New" w:cs="Courier New" w:hint="default"/>
+      </w:rPr>
+    </w:lvl>
+    <w:lvl w:ilvl="2" w:tplc="40090005" w:tentative="1">
+      <w:start w:val="1"/>
+      <w:numFmt w:val="bullet"/>
+      <w:lvlText w:val=""/>
+      <w:lvlJc w:val="left"/>
+      <w:pPr>
+        <w:ind w:left="2160" w:hanging="360"/>
+      </w:pPr>
+      <w:rPr>
+        <w:rFonts w:ascii="Wingdings" w:hAnsi="Wingdings" w:hint="default"/>
+      </w:rPr>
+    </w:lvl>
+    <w:lvl w:ilvl="3" w:tplc="40090001" w:tentative="1">
+      <w:start w:val="1"/>
+      <w:numFmt w:val="bullet"/>
+      <w:lvlText w:val=""/>
+      <w:lvlJc w:val="left"/>
+      <w:pPr>
+        <w:ind w:left="2880" w:hanging="360"/>
+      </w:pPr>
+      <w:rPr>
+        <w:rFonts w:ascii="Symbol" w:hAnsi="Symbol" w:hint="default"/>
+      </w:rPr>
+    </w:lvl>
+    <w:lvl w:ilvl="4" w:tplc="40090003" w:tentative="1">
+      <w:start w:val="1"/>
+      <w:numFmt w:val="bullet"/>
+      <w:lvlText w:val="o"/>
+      <w:lvlJc w:val="left"/>
+      <w:pPr>
+        <w:ind w:left="3600" w:hanging="360"/>
+      </w:pPr>
+      <w:rPr>
+        <w:rFonts w:ascii="Courier New" w:hAnsi="Courier New" w:cs="Courier New" w:hint="default"/>
+      </w:rPr>
+    </w:lvl>
+    <w:lvl w:ilvl="5" w:tplc="40090005" w:tentative="1">
+      <w:start w:val="1"/>
+      <w:numFmt w:val="bullet"/>
+      <w:lvlText w:val=""/>
+      <w:lvlJc w:val="left"/>
+      <w:pPr>
+        <w:ind w:left="4320" w:hanging="360"/>
+      </w:pPr>
+      <w:rPr>
+        <w:rFonts w:ascii="Wingdings" w:hAnsi="Wingdings" w:hint="default"/>
+      </w:rPr>
+    </w:lvl>
+    <w:lvl w:ilvl="6" w:tplc="40090001" w:tentative="1">
+      <w:start w:val="1"/>
+      <w:numFmt w:val="bullet"/>
+      <w:lvlText w:val=""/>
+      <w:lvlJc w:val="left"/>
+      <w:pPr>
+        <w:ind w:left="5040" w:hanging="360"/>
+      </w:pPr>
+      <w:rPr>
+        <w:rFonts w:ascii="Symbol" w:hAnsi="Symbol" w:hint="default"/>
+      </w:rPr>
+    </w:lvl>
+    <w:lvl w:ilvl="7" w:tplc="40090003" w:tentative="1">
+      <w:start w:val="1"/>
+      <w:numFmt w:val="bullet"/>
+      <w:lvlText w:val="o"/>
+      <w:lvlJc w:val="left"/>
+      <w:pPr>
+        <w:ind w:left="5760" w:hanging="360"/>
+      </w:pPr>
+      <w:rPr>
+        <w:rFonts w:ascii="Courier New" w:hAnsi="Courier New" w:cs="Courier New" w:hint="default"/>
+      </w:rPr>
+    </w:lvl>
+    <w:lvl w:ilvl="8" w:tplc="40090005" w:tentative="1">
+      <w:start w:val="1"/>
+      <w:numFmt w:val="bullet"/>
+      <w:lvlText w:val=""/>
+      <w:lvlJc w:val="left"/>
+      <w:pPr>
+        <w:ind w:left="6480" w:hanging="360"/>
+      </w:pPr>
+      <w:rPr>
+        <w:rFonts w:ascii="Wingdings" w:hAnsi="Wingdings" w:hint="default"/>
+      </w:rPr>
+    </w:lvl>
+  </w:abstractNum>
+  <w:abstractNum w:abstractNumId="22" w15:restartNumberingAfterBreak="0">
     <w:nsid w:val="33201B6C"/>
     <w:multiLevelType w:val="hybridMultilevel"/>
     <w:tmpl w:val="368E704E"/>
@@ -22041,7 +23846,120 @@
       </w:pPr>
     </w:lvl>
   </w:abstractNum>
-  <w:abstractNum w:abstractNumId="20" w15:restartNumberingAfterBreak="0">
+  <w:abstractNum w:abstractNumId="23" w15:restartNumberingAfterBreak="0">
+    <w:nsid w:val="34171866"/>
+    <w:multiLevelType w:val="hybridMultilevel"/>
+    <w:tmpl w:val="764007F2"/>
+    <w:lvl w:ilvl="0" w:tplc="40090001">
+      <w:start w:val="1"/>
+      <w:numFmt w:val="bullet"/>
+      <w:lvlText w:val=""/>
+      <w:lvlJc w:val="left"/>
+      <w:pPr>
+        <w:ind w:left="720" w:hanging="360"/>
+      </w:pPr>
+      <w:rPr>
+        <w:rFonts w:ascii="Symbol" w:hAnsi="Symbol" w:hint="default"/>
+      </w:rPr>
+    </w:lvl>
+    <w:lvl w:ilvl="1" w:tplc="40090003" w:tentative="1">
+      <w:start w:val="1"/>
+      <w:numFmt w:val="bullet"/>
+      <w:lvlText w:val="o"/>
+      <w:lvlJc w:val="left"/>
+      <w:pPr>
+        <w:ind w:left="1440" w:hanging="360"/>
+      </w:pPr>
+      <w:rPr>
+        <w:rFonts w:ascii="Courier New" w:hAnsi="Courier New" w:cs="Courier New" w:hint="default"/>
+      </w:rPr>
+    </w:lvl>
+    <w:lvl w:ilvl="2" w:tplc="40090005" w:tentative="1">
+      <w:start w:val="1"/>
+      <w:numFmt w:val="bullet"/>
+      <w:lvlText w:val=""/>
+      <w:lvlJc w:val="left"/>
+      <w:pPr>
+        <w:ind w:left="2160" w:hanging="360"/>
+      </w:pPr>
+      <w:rPr>
+        <w:rFonts w:ascii="Wingdings" w:hAnsi="Wingdings" w:hint="default"/>
+      </w:rPr>
+    </w:lvl>
+    <w:lvl w:ilvl="3" w:tplc="40090001" w:tentative="1">
+      <w:start w:val="1"/>
+      <w:numFmt w:val="bullet"/>
+      <w:lvlText w:val=""/>
+      <w:lvlJc w:val="left"/>
+      <w:pPr>
+        <w:ind w:left="2880" w:hanging="360"/>
+      </w:pPr>
+      <w:rPr>
+        <w:rFonts w:ascii="Symbol" w:hAnsi="Symbol" w:hint="default"/>
+      </w:rPr>
+    </w:lvl>
+    <w:lvl w:ilvl="4" w:tplc="40090003" w:tentative="1">
+      <w:start w:val="1"/>
+      <w:numFmt w:val="bullet"/>
+      <w:lvlText w:val="o"/>
+      <w:lvlJc w:val="left"/>
+      <w:pPr>
+        <w:ind w:left="3600" w:hanging="360"/>
+      </w:pPr>
+      <w:rPr>
+        <w:rFonts w:ascii="Courier New" w:hAnsi="Courier New" w:cs="Courier New" w:hint="default"/>
+      </w:rPr>
+    </w:lvl>
+    <w:lvl w:ilvl="5" w:tplc="40090005" w:tentative="1">
+      <w:start w:val="1"/>
+      <w:numFmt w:val="bullet"/>
+      <w:lvlText w:val=""/>
+      <w:lvlJc w:val="left"/>
+      <w:pPr>
+        <w:ind w:left="4320" w:hanging="360"/>
+      </w:pPr>
+      <w:rPr>
+        <w:rFonts w:ascii="Wingdings" w:hAnsi="Wingdings" w:hint="default"/>
+      </w:rPr>
+    </w:lvl>
+    <w:lvl w:ilvl="6" w:tplc="40090001" w:tentative="1">
+      <w:start w:val="1"/>
+      <w:numFmt w:val="bullet"/>
+      <w:lvlText w:val=""/>
+      <w:lvlJc w:val="left"/>
+      <w:pPr>
+        <w:ind w:left="5040" w:hanging="360"/>
+      </w:pPr>
+      <w:rPr>
+        <w:rFonts w:ascii="Symbol" w:hAnsi="Symbol" w:hint="default"/>
+      </w:rPr>
+    </w:lvl>
+    <w:lvl w:ilvl="7" w:tplc="40090003" w:tentative="1">
+      <w:start w:val="1"/>
+      <w:numFmt w:val="bullet"/>
+      <w:lvlText w:val="o"/>
+      <w:lvlJc w:val="left"/>
+      <w:pPr>
+        <w:ind w:left="5760" w:hanging="360"/>
+      </w:pPr>
+      <w:rPr>
+        <w:rFonts w:ascii="Courier New" w:hAnsi="Courier New" w:cs="Courier New" w:hint="default"/>
+      </w:rPr>
+    </w:lvl>
+    <w:lvl w:ilvl="8" w:tplc="40090005" w:tentative="1">
+      <w:start w:val="1"/>
+      <w:numFmt w:val="bullet"/>
+      <w:lvlText w:val=""/>
+      <w:lvlJc w:val="left"/>
+      <w:pPr>
+        <w:ind w:left="6480" w:hanging="360"/>
+      </w:pPr>
+      <w:rPr>
+        <w:rFonts w:ascii="Wingdings" w:hAnsi="Wingdings" w:hint="default"/>
+      </w:rPr>
+    </w:lvl>
+  </w:abstractNum>
+  <w:abstractNum w:abstractNumId="24" w15:restartNumberingAfterBreak="0">
     <w:nsid w:val="43D3273E"/>
     <w:multiLevelType w:val="hybridMultilevel"/>
     <w:tmpl w:val="5CA0C506"/>
@@ -22154,7 +24072,7 @@
       </w:rPr>
     </w:lvl>
   </w:abstractNum>
-  <w:abstractNum w:abstractNumId="21" w15:restartNumberingAfterBreak="0">
+  <w:abstractNum w:abstractNumId="25" w15:restartNumberingAfterBreak="0">
     <w:nsid w:val="47704CC2"/>
     <w:multiLevelType w:val="hybridMultilevel"/>
     <w:tmpl w:val="0BFC01BC"/>
@@ -22240,7 +24158,7 @@
       </w:pPr>
     </w:lvl>
   </w:abstractNum>
-  <w:abstractNum w:abstractNumId="22" w15:restartNumberingAfterBreak="0">
+  <w:abstractNum w:abstractNumId="26" w15:restartNumberingAfterBreak="0">
     <w:nsid w:val="49186D2A"/>
     <w:multiLevelType w:val="hybridMultilevel"/>
     <w:tmpl w:val="A2FAF356"/>
@@ -22353,7 +24271,7 @@
       </w:rPr>
     </w:lvl>
   </w:abstractNum>
-  <w:abstractNum w:abstractNumId="23" w15:restartNumberingAfterBreak="0">
+  <w:abstractNum w:abstractNumId="27" w15:restartNumberingAfterBreak="0">
     <w:nsid w:val="54580B83"/>
     <w:multiLevelType w:val="hybridMultilevel"/>
     <w:tmpl w:val="AF9EAC4A"/>
@@ -22442,7 +24360,120 @@
       </w:pPr>
     </w:lvl>
   </w:abstractNum>
-  <w:abstractNum w:abstractNumId="24" w15:restartNumberingAfterBreak="0">
+  <w:abstractNum w:abstractNumId="28" w15:restartNumberingAfterBreak="0">
+    <w:nsid w:val="54AE5C61"/>
+    <w:multiLevelType w:val="hybridMultilevel"/>
+    <w:tmpl w:val="6C5C69AC"/>
+    <w:lvl w:ilvl="0" w:tplc="91D29F3C">
+      <w:start w:val="1"/>
+      <w:numFmt w:val="bullet"/>
+      <w:lvlText w:val="-"/>
+      <w:lvlJc w:val="left"/>
+      <w:pPr>
+        <w:ind w:left="1440" w:hanging="360"/>
+      </w:pPr>
+      <w:rPr>
+        <w:rFonts w:ascii="Courier New" w:hAnsi="Courier New" w:hint="default"/>
+      </w:rPr>
+    </w:lvl>
+    <w:lvl w:ilvl="1" w:tplc="40090003" w:tentative="1">
+      <w:start w:val="1"/>
+      <w:numFmt w:val="bullet"/>
+      <w:lvlText w:val="o"/>
+      <w:lvlJc w:val="left"/>
+      <w:pPr>
+        <w:ind w:left="2160" w:hanging="360"/>
+      </w:pPr>
+      <w:rPr>
+        <w:rFonts w:ascii="Courier New" w:hAnsi="Courier New" w:cs="Courier New" w:hint="default"/>
+      </w:rPr>
+    </w:lvl>
+    <w:lvl w:ilvl="2" w:tplc="40090005" w:tentative="1">
+      <w:start w:val="1"/>
+      <w:numFmt w:val="bullet"/>
+      <w:lvlText w:val=""/>
+      <w:lvlJc w:val="left"/>
+      <w:pPr>
+        <w:ind w:left="2880" w:hanging="360"/>
+      </w:pPr>
+      <w:rPr>
+        <w:rFonts w:ascii="Wingdings" w:hAnsi="Wingdings" w:hint="default"/>
+      </w:rPr>
+    </w:lvl>
+    <w:lvl w:ilvl="3" w:tplc="40090001" w:tentative="1">
+      <w:start w:val="1"/>
+      <w:numFmt w:val="bullet"/>
+      <w:lvlText w:val=""/>
+      <w:lvlJc w:val="left"/>
+      <w:pPr>
+        <w:ind w:left="3600" w:hanging="360"/>
+      </w:pPr>
+      <w:rPr>
+        <w:rFonts w:ascii="Symbol" w:hAnsi="Symbol" w:hint="default"/>
+      </w:rPr>
+    </w:lvl>
+    <w:lvl w:ilvl="4" w:tplc="40090003" w:tentative="1">
+      <w:start w:val="1"/>
+      <w:numFmt w:val="bullet"/>
+      <w:lvlText w:val="o"/>
+      <w:lvlJc w:val="left"/>
+      <w:pPr>
+        <w:ind w:left="4320" w:hanging="360"/>
+      </w:pPr>
+      <w:rPr>
+        <w:rFonts w:ascii="Courier New" w:hAnsi="Courier New" w:cs="Courier New" w:hint="default"/>
+      </w:rPr>
+    </w:lvl>
+    <w:lvl w:ilvl="5" w:tplc="40090005" w:tentative="1">
+      <w:start w:val="1"/>
+      <w:numFmt w:val="bullet"/>
+      <w:lvlText w:val=""/>
+      <w:lvlJc w:val="left"/>
+      <w:pPr>
+        <w:ind w:left="5040" w:hanging="360"/>
+      </w:pPr>
+      <w:rPr>
+        <w:rFonts w:ascii="Wingdings" w:hAnsi="Wingdings" w:hint="default"/>
+      </w:rPr>
+    </w:lvl>
+    <w:lvl w:ilvl="6" w:tplc="40090001" w:tentative="1">
+      <w:start w:val="1"/>
+      <w:numFmt w:val="bullet"/>
+      <w:lvlText w:val=""/>
+      <w:lvlJc w:val="left"/>
+      <w:pPr>
+        <w:ind w:left="5760" w:hanging="360"/>
+      </w:pPr>
+      <w:rPr>
+        <w:rFonts w:ascii="Symbol" w:hAnsi="Symbol" w:hint="default"/>
+      </w:rPr>
+    </w:lvl>
+    <w:lvl w:ilvl="7" w:tplc="40090003" w:tentative="1">
+      <w:start w:val="1"/>
+      <w:numFmt w:val="bullet"/>
+      <w:lvlText w:val="o"/>
+      <w:lvlJc w:val="left"/>
+      <w:pPr>
+        <w:ind w:left="6480" w:hanging="360"/>
+      </w:pPr>
+      <w:rPr>
+        <w:rFonts w:ascii="Courier New" w:hAnsi="Courier New" w:cs="Courier New" w:hint="default"/>
+      </w:rPr>
+    </w:lvl>
+    <w:lvl w:ilvl="8" w:tplc="40090005" w:tentative="1">
+      <w:start w:val="1"/>
+      <w:numFmt w:val="bullet"/>
+      <w:lvlText w:val=""/>
+      <w:lvlJc w:val="left"/>
+      <w:pPr>
+        <w:ind w:left="7200" w:hanging="360"/>
+      </w:pPr>
+      <w:rPr>
+        <w:rFonts w:ascii="Wingdings" w:hAnsi="Wingdings" w:hint="default"/>
+      </w:rPr>
+    </w:lvl>
+  </w:abstractNum>
+  <w:abstractNum w:abstractNumId="29" w15:restartNumberingAfterBreak="0">
     <w:nsid w:val="55E87996"/>
     <w:multiLevelType w:val="hybridMultilevel"/>
     <w:tmpl w:val="7D72F5DC"/>
@@ -22532,7 +24563,7 @@
       </w:pPr>
     </w:lvl>
   </w:abstractNum>
-  <w:abstractNum w:abstractNumId="25" w15:restartNumberingAfterBreak="0">
+  <w:abstractNum w:abstractNumId="30" w15:restartNumberingAfterBreak="0">
     <w:nsid w:val="569E3C81"/>
     <w:multiLevelType w:val="hybridMultilevel"/>
     <w:tmpl w:val="6870F4B4"/>
@@ -22621,7 +24652,7 @@
       </w:pPr>
     </w:lvl>
   </w:abstractNum>
-  <w:abstractNum w:abstractNumId="26" w15:restartNumberingAfterBreak="0">
+  <w:abstractNum w:abstractNumId="31" w15:restartNumberingAfterBreak="0">
     <w:nsid w:val="67FF7697"/>
     <w:multiLevelType w:val="hybridMultilevel"/>
     <w:tmpl w:val="B08C7196"/>
@@ -22710,7 +24741,120 @@
       </w:pPr>
     </w:lvl>
   </w:abstractNum>
-  <w:abstractNum w:abstractNumId="27" w15:restartNumberingAfterBreak="0">
+  <w:abstractNum w:abstractNumId="32" w15:restartNumberingAfterBreak="0">
+    <w:nsid w:val="69313917"/>
+    <w:multiLevelType w:val="hybridMultilevel"/>
+    <w:tmpl w:val="C6B24E50"/>
+    <w:lvl w:ilvl="0" w:tplc="40090001">
+      <w:start w:val="1"/>
+      <w:numFmt w:val="bullet"/>
+      <w:lvlText w:val=""/>
+      <w:lvlJc w:val="left"/>
+      <w:pPr>
+        <w:ind w:left="1440" w:hanging="360"/>
+      </w:pPr>
+      <w:rPr>
+        <w:rFonts w:ascii="Symbol" w:hAnsi="Symbol" w:hint="default"/>
+      </w:rPr>
+    </w:lvl>
+    <w:lvl w:ilvl="1" w:tplc="40090003" w:tentative="1">
+      <w:start w:val="1"/>
+      <w:numFmt w:val="bullet"/>
+      <w:lvlText w:val="o"/>
+      <w:lvlJc w:val="left"/>
+      <w:pPr>
+        <w:ind w:left="2160" w:hanging="360"/>
+      </w:pPr>
+      <w:rPr>
+        <w:rFonts w:ascii="Courier New" w:hAnsi="Courier New" w:cs="Courier New" w:hint="default"/>
+      </w:rPr>
+    </w:lvl>
+    <w:lvl w:ilvl="2" w:tplc="40090005" w:tentative="1">
+      <w:start w:val="1"/>
+      <w:numFmt w:val="bullet"/>
+      <w:lvlText w:val=""/>
+      <w:lvlJc w:val="left"/>
+      <w:pPr>
+        <w:ind w:left="2880" w:hanging="360"/>
+      </w:pPr>
+      <w:rPr>
+        <w:rFonts w:ascii="Wingdings" w:hAnsi="Wingdings" w:hint="default"/>
+      </w:rPr>
+    </w:lvl>
+    <w:lvl w:ilvl="3" w:tplc="40090001" w:tentative="1">
+      <w:start w:val="1"/>
+      <w:numFmt w:val="bullet"/>
+      <w:lvlText w:val=""/>
+      <w:lvlJc w:val="left"/>
+      <w:pPr>
+        <w:ind w:left="3600" w:hanging="360"/>
+      </w:pPr>
+      <w:rPr>
+        <w:rFonts w:ascii="Symbol" w:hAnsi="Symbol" w:hint="default"/>
+      </w:rPr>
+    </w:lvl>
+    <w:lvl w:ilvl="4" w:tplc="40090003" w:tentative="1">
+      <w:start w:val="1"/>
+      <w:numFmt w:val="bullet"/>
+      <w:lvlText w:val="o"/>
+      <w:lvlJc w:val="left"/>
+      <w:pPr>
+        <w:ind w:left="4320" w:hanging="360"/>
+      </w:pPr>
+      <w:rPr>
+        <w:rFonts w:ascii="Courier New" w:hAnsi="Courier New" w:cs="Courier New" w:hint="default"/>
+      </w:rPr>
+    </w:lvl>
+    <w:lvl w:ilvl="5" w:tplc="40090005" w:tentative="1">
+      <w:start w:val="1"/>
+      <w:numFmt w:val="bullet"/>
+      <w:lvlText w:val=""/>
+      <w:lvlJc w:val="left"/>
+      <w:pPr>
+        <w:ind w:left="5040" w:hanging="360"/>
+      </w:pPr>
+      <w:rPr>
+        <w:rFonts w:ascii="Wingdings" w:hAnsi="Wingdings" w:hint="default"/>
+      </w:rPr>
+    </w:lvl>
+    <w:lvl w:ilvl="6" w:tplc="40090001" w:tentative="1">
+      <w:start w:val="1"/>
+      <w:numFmt w:val="bullet"/>
+      <w:lvlText w:val=""/>
+      <w:lvlJc w:val="left"/>
+      <w:pPr>
+        <w:ind w:left="5760" w:hanging="360"/>
+      </w:pPr>
+      <w:rPr>
+        <w:rFonts w:ascii="Symbol" w:hAnsi="Symbol" w:hint="default"/>
+      </w:rPr>
+    </w:lvl>
+    <w:lvl w:ilvl="7" w:tplc="40090003" w:tentative="1">
+      <w:start w:val="1"/>
+      <w:numFmt w:val="bullet"/>
+      <w:lvlText w:val="o"/>
+      <w:lvlJc w:val="left"/>
+      <w:pPr>
+        <w:ind w:left="6480" w:hanging="360"/>
+      </w:pPr>
+      <w:rPr>
+        <w:rFonts w:ascii="Courier New" w:hAnsi="Courier New" w:cs="Courier New" w:hint="default"/>
+      </w:rPr>
+    </w:lvl>
+    <w:lvl w:ilvl="8" w:tplc="40090005" w:tentative="1">
+      <w:start w:val="1"/>
+      <w:numFmt w:val="bullet"/>
+      <w:lvlText w:val=""/>
+      <w:lvlJc w:val="left"/>
+      <w:pPr>
+        <w:ind w:left="7200" w:hanging="360"/>
+      </w:pPr>
+      <w:rPr>
+        <w:rFonts w:ascii="Wingdings" w:hAnsi="Wingdings" w:hint="default"/>
+      </w:rPr>
+    </w:lvl>
+  </w:abstractNum>
+  <w:abstractNum w:abstractNumId="33" w15:restartNumberingAfterBreak="0">
     <w:nsid w:val="6BB55A0B"/>
     <w:multiLevelType w:val="hybridMultilevel"/>
     <w:tmpl w:val="2FF8BCB4"/>
@@ -22823,7 +24967,7 @@
       </w:rPr>
     </w:lvl>
   </w:abstractNum>
-  <w:abstractNum w:abstractNumId="28" w15:restartNumberingAfterBreak="0">
+  <w:abstractNum w:abstractNumId="34" w15:restartNumberingAfterBreak="0">
     <w:nsid w:val="6C4305AF"/>
     <w:multiLevelType w:val="hybridMultilevel"/>
     <w:tmpl w:val="8FD2FF30"/>
@@ -22936,7 +25080,120 @@
       </w:rPr>
     </w:lvl>
   </w:abstractNum>
-  <w:abstractNum w:abstractNumId="29" w15:restartNumberingAfterBreak="0">
+  <w:abstractNum w:abstractNumId="35" w15:restartNumberingAfterBreak="0">
+    <w:nsid w:val="6D733464"/>
+    <w:multiLevelType w:val="hybridMultilevel"/>
+    <w:tmpl w:val="51A48ED0"/>
+    <w:lvl w:ilvl="0" w:tplc="40090001">
+      <w:start w:val="1"/>
+      <w:numFmt w:val="bullet"/>
+      <w:lvlText w:val=""/>
+      <w:lvlJc w:val="left"/>
+      <w:pPr>
+        <w:ind w:left="720" w:hanging="360"/>
+      </w:pPr>
+      <w:rPr>
+        <w:rFonts w:ascii="Symbol" w:hAnsi="Symbol" w:hint="default"/>
+      </w:rPr>
+    </w:lvl>
+    <w:lvl w:ilvl="1" w:tplc="40090003" w:tentative="1">
+      <w:start w:val="1"/>
+      <w:numFmt w:val="bullet"/>
+      <w:lvlText w:val="o"/>
+      <w:lvlJc w:val="left"/>
+      <w:pPr>
+        <w:ind w:left="1440" w:hanging="360"/>
+      </w:pPr>
+      <w:rPr>
+        <w:rFonts w:ascii="Courier New" w:hAnsi="Courier New" w:cs="Courier New" w:hint="default"/>
+      </w:rPr>
+    </w:lvl>
+    <w:lvl w:ilvl="2" w:tplc="40090005" w:tentative="1">
+      <w:start w:val="1"/>
+      <w:numFmt w:val="bullet"/>
+      <w:lvlText w:val=""/>
+      <w:lvlJc w:val="left"/>
+      <w:pPr>
+        <w:ind w:left="2160" w:hanging="360"/>
+      </w:pPr>
+      <w:rPr>
+        <w:rFonts w:ascii="Wingdings" w:hAnsi="Wingdings" w:hint="default"/>
+      </w:rPr>
+    </w:lvl>
+    <w:lvl w:ilvl="3" w:tplc="40090001" w:tentative="1">
+      <w:start w:val="1"/>
+      <w:numFmt w:val="bullet"/>
+      <w:lvlText w:val=""/>
+      <w:lvlJc w:val="left"/>
+      <w:pPr>
+        <w:ind w:left="2880" w:hanging="360"/>
+      </w:pPr>
+      <w:rPr>
+        <w:rFonts w:ascii="Symbol" w:hAnsi="Symbol" w:hint="default"/>
+      </w:rPr>
+    </w:lvl>
+    <w:lvl w:ilvl="4" w:tplc="40090003" w:tentative="1">
+      <w:start w:val="1"/>
+      <w:numFmt w:val="bullet"/>
+      <w:lvlText w:val="o"/>
+      <w:lvlJc w:val="left"/>
+      <w:pPr>
+        <w:ind w:left="3600" w:hanging="360"/>
+      </w:pPr>
+      <w:rPr>
+        <w:rFonts w:ascii="Courier New" w:hAnsi="Courier New" w:cs="Courier New" w:hint="default"/>
+      </w:rPr>
+    </w:lvl>
+    <w:lvl w:ilvl="5" w:tplc="40090005" w:tentative="1">
+      <w:start w:val="1"/>
+      <w:numFmt w:val="bullet"/>
+      <w:lvlText w:val=""/>
+      <w:lvlJc w:val="left"/>
+      <w:pPr>
+        <w:ind w:left="4320" w:hanging="360"/>
+      </w:pPr>
+      <w:rPr>
+        <w:rFonts w:ascii="Wingdings" w:hAnsi="Wingdings" w:hint="default"/>
+      </w:rPr>
+    </w:lvl>
+    <w:lvl w:ilvl="6" w:tplc="40090001" w:tentative="1">
+      <w:start w:val="1"/>
+      <w:numFmt w:val="bullet"/>
+      <w:lvlText w:val=""/>
+      <w:lvlJc w:val="left"/>
+      <w:pPr>
+        <w:ind w:left="5040" w:hanging="360"/>
+      </w:pPr>
+      <w:rPr>
+        <w:rFonts w:ascii="Symbol" w:hAnsi="Symbol" w:hint="default"/>
+      </w:rPr>
+    </w:lvl>
+    <w:lvl w:ilvl="7" w:tplc="40090003" w:tentative="1">
+      <w:start w:val="1"/>
+      <w:numFmt w:val="bullet"/>
+      <w:lvlText w:val="o"/>
+      <w:lvlJc w:val="left"/>
+      <w:pPr>
+        <w:ind w:left="5760" w:hanging="360"/>
+      </w:pPr>
+      <w:rPr>
+        <w:rFonts w:ascii="Courier New" w:hAnsi="Courier New" w:cs="Courier New" w:hint="default"/>
+      </w:rPr>
+    </w:lvl>
+    <w:lvl w:ilvl="8" w:tplc="40090005" w:tentative="1">
+      <w:start w:val="1"/>
+      <w:numFmt w:val="bullet"/>
+      <w:lvlText w:val=""/>
+      <w:lvlJc w:val="left"/>
+      <w:pPr>
+        <w:ind w:left="6480" w:hanging="360"/>
+      </w:pPr>
+      <w:rPr>
+        <w:rFonts w:ascii="Wingdings" w:hAnsi="Wingdings" w:hint="default"/>
+      </w:rPr>
+    </w:lvl>
+  </w:abstractNum>
+  <w:abstractNum w:abstractNumId="36" w15:restartNumberingAfterBreak="0">
     <w:nsid w:val="756B4AA2"/>
     <w:multiLevelType w:val="hybridMultilevel"/>
     <w:tmpl w:val="70D2C6F8"/>
@@ -23049,7 +25306,7 @@
       </w:rPr>
     </w:lvl>
   </w:abstractNum>
-  <w:abstractNum w:abstractNumId="30" w15:restartNumberingAfterBreak="0">
+  <w:abstractNum w:abstractNumId="37" w15:restartNumberingAfterBreak="0">
     <w:nsid w:val="7EE15F08"/>
     <w:multiLevelType w:val="hybridMultilevel"/>
     <w:tmpl w:val="0C00CBE8"/>
@@ -23163,88 +25420,88 @@
     </w:lvl>
   </w:abstractNum>
   <w:num w:numId="1">
-    <w:abstractNumId w:val="20"/>
+    <w:abstractNumId w:val="24"/>
   </w:num>
   <w:num w:numId="2">
-    <w:abstractNumId w:val="12"/>
+    <w:abstractNumId w:val="14"/>
   </w:num>
   <w:num w:numId="3">
-    <w:abstractNumId w:val="14"/>
+    <w:abstractNumId w:val="16"/>
   </w:num>
   <w:num w:numId="4">
-    <w:abstractNumId w:val="15"/>
+    <w:abstractNumId w:val="17"/>
   </w:num>
   <w:num w:numId="5">
-    <w:abstractNumId w:val="21"/>
+    <w:abstractNumId w:val="25"/>
   </w:num>
   <w:num w:numId="6">
-    <w:abstractNumId w:val="10"/>
+    <w:abstractNumId w:val="12"/>
   </w:num>
   <w:num w:numId="7">
     <w:abstractNumId w:val="1"/>
   </w:num>
   <w:num w:numId="8">
-    <w:abstractNumId w:val="28"/>
+    <w:abstractNumId w:val="34"/>
   </w:num>
   <w:num w:numId="9">
-    <w:abstractNumId w:val="26"/>
+    <w:abstractNumId w:val="31"/>
   </w:num>
   <w:num w:numId="10">
-    <w:abstractNumId w:val="30"/>
+    <w:abstractNumId w:val="37"/>
   </w:num>
   <w:num w:numId="11">
-    <w:abstractNumId w:val="13"/>
+    <w:abstractNumId w:val="15"/>
   </w:num>
   <w:num w:numId="12">
-    <w:abstractNumId w:val="27"/>
+    <w:abstractNumId w:val="33"/>
   </w:num>
   <w:num w:numId="13">
-    <w:abstractNumId w:val="11"/>
+    <w:abstractNumId w:val="13"/>
   </w:num>
   <w:num w:numId="14">
     <w:abstractNumId w:val="2"/>
   </w:num>
   <w:num w:numId="15">
-    <w:abstractNumId w:val="9"/>
+    <w:abstractNumId w:val="11"/>
   </w:num>
   <w:num w:numId="16">
     <w:abstractNumId w:val="5"/>
   </w:num>
   <w:num w:numId="17">
-    <w:abstractNumId w:val="24"/>
+    <w:abstractNumId w:val="29"/>
   </w:num>
   <w:num w:numId="18">
     <w:abstractNumId w:val="4"/>
   </w:num>
   <w:num w:numId="19">
-    <w:abstractNumId w:val="22"/>
+    <w:abstractNumId w:val="26"/>
   </w:num>
   <w:num w:numId="20">
     <w:abstractNumId w:val="3"/>
   </w:num>
   <w:num w:numId="21">
-    <w:abstractNumId w:val="23"/>
+    <w:abstractNumId w:val="27"/>
   </w:num>
   <w:num w:numId="22">
-    <w:abstractNumId w:val="16"/>
+    <w:abstractNumId w:val="18"/>
   </w:num>
   <w:num w:numId="23">
-    <w:abstractNumId w:val="18"/>
+    <w:abstractNumId w:val="20"/>
   </w:num>
   <w:num w:numId="24">
-    <w:abstractNumId w:val="8"/>
+    <w:abstractNumId w:val="9"/>
   </w:num>
   <w:num w:numId="25">
-    <w:abstractNumId w:val="19"/>
+    <w:abstractNumId w:val="22"/>
   </w:num>
   <w:num w:numId="26">
-    <w:abstractNumId w:val="25"/>
+    <w:abstractNumId w:val="30"/>
   </w:num>
   <w:num w:numId="27">
     <w:abstractNumId w:val="6"/>
   </w:num>
   <w:num w:numId="28">
-    <w:abstractNumId w:val="17"/>
+    <w:abstractNumId w:val="19"/>
   </w:num>
   <w:num w:numId="29">
     <w:abstractNumId w:val="0"/>
@@ -23253,7 +25510,28 @@
     <w:abstractNumId w:val="7"/>
   </w:num>
   <w:num w:numId="31">
-    <w:abstractNumId w:val="29"/>
+    <w:abstractNumId w:val="36"/>
+  </w:num>
+  <w:num w:numId="32">
+    <w:abstractNumId w:val="32"/>
+  </w:num>
+  <w:num w:numId="33">
+    <w:abstractNumId w:val="21"/>
+  </w:num>
+  <w:num w:numId="34">
+    <w:abstractNumId w:val="23"/>
+  </w:num>
+  <w:num w:numId="35">
+    <w:abstractNumId w:val="35"/>
+  </w:num>
+  <w:num w:numId="36">
+    <w:abstractNumId w:val="28"/>
+  </w:num>
+  <w:num w:numId="37">
+    <w:abstractNumId w:val="8"/>
+  </w:num>
+  <w:num w:numId="38">
+    <w:abstractNumId w:val="10"/>
   </w:num>
 </w:numbering>
 </file>

--- a/Report.docx
+++ b/Report.docx
@@ -325,9 +325,8 @@
         <w:pStyle w:val="ListParagraph"/>
         <w:numPr>
           <w:ilvl w:val="0"/>
-          <w:numId w:val="10"/>
+          <w:numId w:val="39"/>
         </w:numPr>
-        <w:ind w:left="709" w:hanging="425"/>
         <w:jc w:val="both"/>
         <w:rPr>
           <w:rFonts w:ascii="Amasis MT Pro Light" w:hAnsi="Amasis MT Pro Light" w:cs="Aldhabi"/>
@@ -352,9 +351,8 @@
         <w:pStyle w:val="ListParagraph"/>
         <w:numPr>
           <w:ilvl w:val="0"/>
-          <w:numId w:val="10"/>
+          <w:numId w:val="39"/>
         </w:numPr>
-        <w:ind w:left="709" w:hanging="425"/>
         <w:jc w:val="both"/>
         <w:rPr>
           <w:rFonts w:ascii="Amasis MT Pro Light" w:hAnsi="Amasis MT Pro Light" w:cs="Aldhabi"/>
@@ -413,9 +411,8 @@
         <w:pStyle w:val="ListParagraph"/>
         <w:numPr>
           <w:ilvl w:val="0"/>
-          <w:numId w:val="10"/>
+          <w:numId w:val="39"/>
         </w:numPr>
-        <w:ind w:left="709" w:hanging="425"/>
         <w:jc w:val="both"/>
         <w:rPr>
           <w:rFonts w:ascii="Amasis MT Pro Light" w:hAnsi="Amasis MT Pro Light" w:cs="Aldhabi"/>
@@ -440,9 +437,8 @@
         <w:pStyle w:val="ListParagraph"/>
         <w:numPr>
           <w:ilvl w:val="0"/>
-          <w:numId w:val="10"/>
+          <w:numId w:val="39"/>
         </w:numPr>
-        <w:ind w:left="709" w:hanging="425"/>
         <w:jc w:val="both"/>
         <w:rPr>
           <w:rFonts w:ascii="Amasis MT Pro Light" w:hAnsi="Amasis MT Pro Light" w:cs="Aldhabi"/>
@@ -467,9 +463,8 @@
         <w:pStyle w:val="ListParagraph"/>
         <w:numPr>
           <w:ilvl w:val="0"/>
-          <w:numId w:val="10"/>
+          <w:numId w:val="39"/>
         </w:numPr>
-        <w:ind w:left="709" w:hanging="425"/>
         <w:jc w:val="both"/>
         <w:rPr>
           <w:rFonts w:ascii="Amasis MT Pro Light" w:hAnsi="Amasis MT Pro Light" w:cs="Aldhabi"/>
@@ -595,9 +590,8 @@
         <w:pStyle w:val="ListParagraph"/>
         <w:numPr>
           <w:ilvl w:val="0"/>
-          <w:numId w:val="12"/>
+          <w:numId w:val="40"/>
         </w:numPr>
-        <w:ind w:left="709" w:hanging="425"/>
         <w:jc w:val="both"/>
         <w:rPr>
           <w:rFonts w:ascii="Amasis MT Pro Light" w:hAnsi="Amasis MT Pro Light" w:cs="Aldhabi"/>
@@ -619,9 +613,8 @@
         <w:pStyle w:val="ListParagraph"/>
         <w:numPr>
           <w:ilvl w:val="0"/>
-          <w:numId w:val="12"/>
+          <w:numId w:val="40"/>
         </w:numPr>
-        <w:ind w:left="709" w:hanging="425"/>
         <w:jc w:val="both"/>
         <w:rPr>
           <w:rFonts w:ascii="Amasis MT Pro Light" w:hAnsi="Amasis MT Pro Light" w:cs="Aldhabi"/>
@@ -643,9 +636,8 @@
         <w:pStyle w:val="ListParagraph"/>
         <w:numPr>
           <w:ilvl w:val="0"/>
-          <w:numId w:val="12"/>
+          <w:numId w:val="40"/>
         </w:numPr>
-        <w:ind w:left="709" w:hanging="425"/>
         <w:jc w:val="both"/>
         <w:rPr>
           <w:rFonts w:ascii="Amasis MT Pro Light" w:hAnsi="Amasis MT Pro Light" w:cs="Aldhabi"/>
@@ -699,9 +691,8 @@
         <w:pStyle w:val="ListParagraph"/>
         <w:numPr>
           <w:ilvl w:val="0"/>
-          <w:numId w:val="12"/>
+          <w:numId w:val="40"/>
         </w:numPr>
-        <w:ind w:left="709" w:hanging="425"/>
         <w:jc w:val="both"/>
         <w:rPr>
           <w:rFonts w:ascii="Amasis MT Pro Light" w:hAnsi="Amasis MT Pro Light" w:cs="Aldhabi"/>
@@ -723,9 +714,8 @@
         <w:pStyle w:val="ListParagraph"/>
         <w:numPr>
           <w:ilvl w:val="0"/>
-          <w:numId w:val="12"/>
+          <w:numId w:val="40"/>
         </w:numPr>
-        <w:ind w:left="709" w:hanging="425"/>
         <w:jc w:val="both"/>
         <w:rPr>
           <w:rFonts w:ascii="Amasis MT Pro Light" w:hAnsi="Amasis MT Pro Light" w:cs="Aldhabi"/>
@@ -747,9 +737,8 @@
         <w:pStyle w:val="ListParagraph"/>
         <w:numPr>
           <w:ilvl w:val="0"/>
-          <w:numId w:val="12"/>
+          <w:numId w:val="40"/>
         </w:numPr>
-        <w:ind w:left="709" w:hanging="425"/>
         <w:jc w:val="both"/>
         <w:rPr>
           <w:rFonts w:ascii="Amasis MT Pro Light" w:hAnsi="Amasis MT Pro Light" w:cs="Aldhabi"/>
@@ -771,9 +760,8 @@
         <w:pStyle w:val="ListParagraph"/>
         <w:numPr>
           <w:ilvl w:val="0"/>
-          <w:numId w:val="12"/>
+          <w:numId w:val="40"/>
         </w:numPr>
-        <w:ind w:left="709" w:hanging="425"/>
         <w:jc w:val="both"/>
         <w:rPr>
           <w:rFonts w:ascii="Amasis MT Pro Light" w:hAnsi="Amasis MT Pro Light" w:cs="Aldhabi"/>
@@ -870,16 +858,6 @@
     <w:p>
       <w:pPr>
         <w:ind w:left="360"/>
-        <w:jc w:val="both"/>
-        <w:rPr>
-          <w:rFonts w:ascii="Amasis MT Pro Light" w:hAnsi="Amasis MT Pro Light" w:cs="Aldhabi"/>
-          <w:sz w:val="24"/>
-          <w:szCs w:val="24"/>
-        </w:rPr>
-      </w:pPr>
-    </w:p>
-    <w:p>
-      <w:pPr>
         <w:jc w:val="both"/>
         <w:rPr>
           <w:rFonts w:ascii="Amasis MT Pro Light" w:hAnsi="Amasis MT Pro Light" w:cs="Aldhabi"/>
@@ -938,6 +916,7 @@
           <w:szCs w:val="24"/>
           <w:u w:val="single"/>
         </w:rPr>
+        <w:lastRenderedPageBreak/>
         <w:t>PART I</w:t>
       </w:r>
       <w:r>
@@ -1863,7 +1842,6 @@
           <w:szCs w:val="24"/>
           <w:u w:val="single"/>
         </w:rPr>
-        <w:lastRenderedPageBreak/>
         <w:t>Conclusion</w:t>
       </w:r>
       <w:r>
@@ -1877,6 +1855,8 @@
     </w:p>
     <w:p>
       <w:pPr>
+        <w:pStyle w:val="ListParagraph"/>
+        <w:ind w:left="709"/>
         <w:jc w:val="both"/>
         <w:rPr>
           <w:rFonts w:ascii="Amasis MT Pro Light" w:hAnsi="Amasis MT Pro Light" w:cs="Aldhabi"/>
@@ -1909,6 +1889,7 @@
           <w:szCs w:val="24"/>
           <w:u w:val="single"/>
         </w:rPr>
+        <w:lastRenderedPageBreak/>
         <w:t>Sum of cases with respect to each state</w:t>
       </w:r>
       <w:r>
@@ -4306,6 +4287,7 @@
           <w:sz w:val="24"/>
           <w:szCs w:val="24"/>
         </w:rPr>
+        <w:lastRenderedPageBreak/>
         <w:t xml:space="preserve">Calculated the average daily positive and negative cases by considering the total number of samples, positive and negative tests on each day for all states. </w:t>
       </w:r>
     </w:p>
@@ -4772,6 +4754,7 @@
           <w:szCs w:val="24"/>
           <w:u w:val="single"/>
         </w:rPr>
+        <w:lastRenderedPageBreak/>
         <w:t>PART II</w:t>
       </w:r>
       <w:r>
@@ -5716,6 +5699,7 @@
           <w:sz w:val="24"/>
           <w:szCs w:val="24"/>
         </w:rPr>
+        <w:lastRenderedPageBreak/>
         <w:t>A closer look at the graphs shows us that on average, the cases all over the world reduced during the months between February 2020 and April 2020. However, we see a 2</w:t>
       </w:r>
       <w:r>
@@ -6933,6 +6917,7 @@
           <w:sz w:val="24"/>
           <w:szCs w:val="24"/>
         </w:rPr>
+        <w:lastRenderedPageBreak/>
         <w:t>South</w:t>
       </w:r>
       <w:r>
@@ -8570,7 +8555,6 @@
           <w:szCs w:val="24"/>
           <w:u w:val="single"/>
         </w:rPr>
-        <w:lastRenderedPageBreak/>
         <w:t>Conclusion</w:t>
       </w:r>
       <w:r>
@@ -8641,6 +8625,7 @@
           <w:sz w:val="24"/>
           <w:szCs w:val="24"/>
         </w:rPr>
+        <w:lastRenderedPageBreak/>
         <w:t>South</w:t>
       </w:r>
       <w:r>
@@ -10065,6 +10050,7 @@
           <w:szCs w:val="24"/>
           <w:u w:val="single"/>
         </w:rPr>
+        <w:lastRenderedPageBreak/>
         <w:t>Linear Model</w:t>
       </w:r>
       <w:r>
@@ -11058,6 +11044,7 @@
           <w:sz w:val="24"/>
           <w:szCs w:val="24"/>
         </w:rPr>
+        <w:lastRenderedPageBreak/>
         <w:t>We can clearly see that there is no apparent pattern in any of the graphs above. Moreover, on analysis of the residual QQ Plot we see that the residuals approximately follow a normal distribution. Hence, we can conclude that the model is a good fit.</w:t>
       </w:r>
     </w:p>
@@ -12049,7 +12036,6 @@
                 <w:sz w:val="24"/>
                 <w:szCs w:val="24"/>
               </w:rPr>
-              <w:lastRenderedPageBreak/>
               <w:t>p - value</w:t>
             </w:r>
           </w:p>
@@ -12124,6 +12110,7 @@
           <w:sz w:val="24"/>
           <w:szCs w:val="24"/>
         </w:rPr>
+        <w:lastRenderedPageBreak/>
         <w:t xml:space="preserve">Using the ANOVA </w:t>
       </w:r>
       <w:r>
@@ -12214,16 +12201,7 @@
     </w:p>
     <w:p>
       <w:pPr>
-        <w:jc w:val="both"/>
-        <w:rPr>
-          <w:rFonts w:ascii="Amasis MT Pro Light" w:hAnsi="Amasis MT Pro Light" w:cs="Aldhabi"/>
-          <w:sz w:val="24"/>
-          <w:szCs w:val="24"/>
-        </w:rPr>
-      </w:pPr>
-    </w:p>
-    <w:p>
-      <w:pPr>
+        <w:ind w:left="709"/>
         <w:jc w:val="both"/>
         <w:rPr>
           <w:rFonts w:ascii="Amasis MT Pro Light" w:hAnsi="Amasis MT Pro Light" w:cs="Aldhabi"/>
@@ -12966,339 +12944,6 @@
     </w:p>
     <w:p>
       <w:pPr>
-        <w:jc w:val="both"/>
-        <w:rPr>
-          <w:rFonts w:ascii="Amasis MT Pro Light" w:hAnsi="Amasis MT Pro Light" w:cs="Aldhabi"/>
-          <w:sz w:val="24"/>
-          <w:szCs w:val="24"/>
-        </w:rPr>
-      </w:pPr>
-    </w:p>
-    <w:p>
-      <w:pPr>
-        <w:pStyle w:val="ListParagraph"/>
-        <w:numPr>
-          <w:ilvl w:val="0"/>
-          <w:numId w:val="19"/>
-        </w:numPr>
-        <w:spacing w:line="240" w:lineRule="auto"/>
-        <w:ind w:left="709" w:hanging="425"/>
-        <w:jc w:val="both"/>
-        <w:rPr>
-          <w:rFonts w:ascii="Amasis MT Pro Light" w:hAnsi="Amasis MT Pro Light" w:cs="Aldhabi"/>
-          <w:sz w:val="24"/>
-          <w:szCs w:val="24"/>
-        </w:rPr>
-      </w:pPr>
-      <w:r>
-        <w:rPr>
-          <w:rFonts w:ascii="Amasis MT Pro Light" w:hAnsi="Amasis MT Pro Light" w:cs="Aldhabi"/>
-          <w:sz w:val="24"/>
-          <w:szCs w:val="24"/>
-        </w:rPr>
-        <w:lastRenderedPageBreak/>
-        <w:t>From the values and graphs we can see that there is strong positive correlation between confirmed and active cases for each region.</w:t>
-      </w:r>
-    </w:p>
-    <w:p>
-      <w:pPr>
-        <w:spacing w:line="240" w:lineRule="auto"/>
-        <w:jc w:val="both"/>
-        <w:rPr>
-          <w:rFonts w:ascii="Amasis MT Pro Light" w:hAnsi="Amasis MT Pro Light" w:cs="Aldhabi"/>
-          <w:sz w:val="24"/>
-          <w:szCs w:val="24"/>
-        </w:rPr>
-      </w:pPr>
-    </w:p>
-    <w:p>
-      <w:pPr>
-        <w:spacing w:line="240" w:lineRule="auto"/>
-        <w:jc w:val="both"/>
-        <w:rPr>
-          <w:rFonts w:ascii="Amasis MT Pro Light" w:hAnsi="Amasis MT Pro Light" w:cs="Aldhabi"/>
-          <w:sz w:val="24"/>
-          <w:szCs w:val="24"/>
-        </w:rPr>
-      </w:pPr>
-    </w:p>
-    <w:p>
-      <w:pPr>
-        <w:spacing w:line="240" w:lineRule="auto"/>
-        <w:jc w:val="both"/>
-        <w:rPr>
-          <w:rFonts w:ascii="Amasis MT Pro Light" w:hAnsi="Amasis MT Pro Light" w:cs="Aldhabi"/>
-          <w:sz w:val="24"/>
-          <w:szCs w:val="24"/>
-        </w:rPr>
-      </w:pPr>
-    </w:p>
-    <w:p>
-      <w:pPr>
-        <w:spacing w:line="240" w:lineRule="auto"/>
-        <w:jc w:val="both"/>
-        <w:rPr>
-          <w:rFonts w:ascii="Amasis MT Pro Light" w:hAnsi="Amasis MT Pro Light" w:cs="Aldhabi"/>
-          <w:sz w:val="24"/>
-          <w:szCs w:val="24"/>
-        </w:rPr>
-      </w:pPr>
-    </w:p>
-    <w:p>
-      <w:pPr>
-        <w:spacing w:line="240" w:lineRule="auto"/>
-        <w:jc w:val="both"/>
-        <w:rPr>
-          <w:rFonts w:ascii="Amasis MT Pro Light" w:hAnsi="Amasis MT Pro Light" w:cs="Aldhabi"/>
-          <w:sz w:val="24"/>
-          <w:szCs w:val="24"/>
-        </w:rPr>
-      </w:pPr>
-    </w:p>
-    <w:p>
-      <w:pPr>
-        <w:spacing w:line="240" w:lineRule="auto"/>
-        <w:jc w:val="both"/>
-        <w:rPr>
-          <w:rFonts w:ascii="Amasis MT Pro Light" w:hAnsi="Amasis MT Pro Light" w:cs="Aldhabi"/>
-          <w:sz w:val="24"/>
-          <w:szCs w:val="24"/>
-        </w:rPr>
-      </w:pPr>
-    </w:p>
-    <w:p>
-      <w:pPr>
-        <w:spacing w:line="240" w:lineRule="auto"/>
-        <w:jc w:val="both"/>
-        <w:rPr>
-          <w:rFonts w:ascii="Amasis MT Pro Light" w:hAnsi="Amasis MT Pro Light" w:cs="Aldhabi"/>
-          <w:sz w:val="24"/>
-          <w:szCs w:val="24"/>
-        </w:rPr>
-      </w:pPr>
-    </w:p>
-    <w:p>
-      <w:pPr>
-        <w:spacing w:line="240" w:lineRule="auto"/>
-        <w:jc w:val="both"/>
-        <w:rPr>
-          <w:rFonts w:ascii="Amasis MT Pro Light" w:hAnsi="Amasis MT Pro Light" w:cs="Aldhabi"/>
-          <w:sz w:val="24"/>
-          <w:szCs w:val="24"/>
-        </w:rPr>
-      </w:pPr>
-    </w:p>
-    <w:p>
-      <w:pPr>
-        <w:spacing w:line="240" w:lineRule="auto"/>
-        <w:jc w:val="both"/>
-        <w:rPr>
-          <w:rFonts w:ascii="Amasis MT Pro Light" w:hAnsi="Amasis MT Pro Light" w:cs="Aldhabi"/>
-          <w:sz w:val="24"/>
-          <w:szCs w:val="24"/>
-        </w:rPr>
-      </w:pPr>
-    </w:p>
-    <w:p>
-      <w:pPr>
-        <w:spacing w:line="240" w:lineRule="auto"/>
-        <w:jc w:val="both"/>
-        <w:rPr>
-          <w:rFonts w:ascii="Amasis MT Pro Light" w:hAnsi="Amasis MT Pro Light" w:cs="Aldhabi"/>
-          <w:sz w:val="24"/>
-          <w:szCs w:val="24"/>
-        </w:rPr>
-      </w:pPr>
-    </w:p>
-    <w:p>
-      <w:pPr>
-        <w:spacing w:line="240" w:lineRule="auto"/>
-        <w:jc w:val="both"/>
-        <w:rPr>
-          <w:rFonts w:ascii="Amasis MT Pro Light" w:hAnsi="Amasis MT Pro Light" w:cs="Aldhabi"/>
-          <w:sz w:val="24"/>
-          <w:szCs w:val="24"/>
-        </w:rPr>
-      </w:pPr>
-    </w:p>
-    <w:p>
-      <w:pPr>
-        <w:spacing w:line="240" w:lineRule="auto"/>
-        <w:jc w:val="both"/>
-        <w:rPr>
-          <w:rFonts w:ascii="Amasis MT Pro Light" w:hAnsi="Amasis MT Pro Light" w:cs="Aldhabi"/>
-          <w:sz w:val="24"/>
-          <w:szCs w:val="24"/>
-        </w:rPr>
-      </w:pPr>
-    </w:p>
-    <w:p>
-      <w:pPr>
-        <w:spacing w:line="240" w:lineRule="auto"/>
-        <w:jc w:val="both"/>
-        <w:rPr>
-          <w:rFonts w:ascii="Amasis MT Pro Light" w:hAnsi="Amasis MT Pro Light" w:cs="Aldhabi"/>
-          <w:sz w:val="24"/>
-          <w:szCs w:val="24"/>
-        </w:rPr>
-      </w:pPr>
-    </w:p>
-    <w:p>
-      <w:pPr>
-        <w:spacing w:line="240" w:lineRule="auto"/>
-        <w:jc w:val="both"/>
-        <w:rPr>
-          <w:rFonts w:ascii="Amasis MT Pro Light" w:hAnsi="Amasis MT Pro Light" w:cs="Aldhabi"/>
-          <w:sz w:val="24"/>
-          <w:szCs w:val="24"/>
-        </w:rPr>
-      </w:pPr>
-    </w:p>
-    <w:p>
-      <w:pPr>
-        <w:spacing w:line="240" w:lineRule="auto"/>
-        <w:jc w:val="both"/>
-        <w:rPr>
-          <w:rFonts w:ascii="Amasis MT Pro Light" w:hAnsi="Amasis MT Pro Light" w:cs="Aldhabi"/>
-          <w:sz w:val="24"/>
-          <w:szCs w:val="24"/>
-        </w:rPr>
-      </w:pPr>
-    </w:p>
-    <w:p>
-      <w:pPr>
-        <w:spacing w:line="240" w:lineRule="auto"/>
-        <w:jc w:val="both"/>
-        <w:rPr>
-          <w:rFonts w:ascii="Amasis MT Pro Light" w:hAnsi="Amasis MT Pro Light" w:cs="Aldhabi"/>
-          <w:sz w:val="24"/>
-          <w:szCs w:val="24"/>
-        </w:rPr>
-      </w:pPr>
-    </w:p>
-    <w:p>
-      <w:pPr>
-        <w:spacing w:line="240" w:lineRule="auto"/>
-        <w:jc w:val="both"/>
-        <w:rPr>
-          <w:rFonts w:ascii="Amasis MT Pro Light" w:hAnsi="Amasis MT Pro Light" w:cs="Aldhabi"/>
-          <w:sz w:val="24"/>
-          <w:szCs w:val="24"/>
-        </w:rPr>
-      </w:pPr>
-    </w:p>
-    <w:p>
-      <w:pPr>
-        <w:spacing w:line="240" w:lineRule="auto"/>
-        <w:jc w:val="both"/>
-        <w:rPr>
-          <w:rFonts w:ascii="Amasis MT Pro Light" w:hAnsi="Amasis MT Pro Light" w:cs="Aldhabi"/>
-          <w:sz w:val="24"/>
-          <w:szCs w:val="24"/>
-        </w:rPr>
-      </w:pPr>
-    </w:p>
-    <w:p>
-      <w:pPr>
-        <w:spacing w:line="240" w:lineRule="auto"/>
-        <w:jc w:val="both"/>
-        <w:rPr>
-          <w:rFonts w:ascii="Amasis MT Pro Light" w:hAnsi="Amasis MT Pro Light" w:cs="Aldhabi"/>
-          <w:sz w:val="24"/>
-          <w:szCs w:val="24"/>
-        </w:rPr>
-      </w:pPr>
-    </w:p>
-    <w:p>
-      <w:pPr>
-        <w:spacing w:line="240" w:lineRule="auto"/>
-        <w:jc w:val="both"/>
-        <w:rPr>
-          <w:rFonts w:ascii="Amasis MT Pro Light" w:hAnsi="Amasis MT Pro Light" w:cs="Aldhabi"/>
-          <w:sz w:val="24"/>
-          <w:szCs w:val="24"/>
-        </w:rPr>
-      </w:pPr>
-    </w:p>
-    <w:p>
-      <w:pPr>
-        <w:spacing w:line="240" w:lineRule="auto"/>
-        <w:jc w:val="both"/>
-        <w:rPr>
-          <w:rFonts w:ascii="Amasis MT Pro Light" w:hAnsi="Amasis MT Pro Light" w:cs="Aldhabi"/>
-          <w:sz w:val="24"/>
-          <w:szCs w:val="24"/>
-        </w:rPr>
-      </w:pPr>
-    </w:p>
-    <w:p>
-      <w:pPr>
-        <w:spacing w:line="240" w:lineRule="auto"/>
-        <w:jc w:val="both"/>
-        <w:rPr>
-          <w:rFonts w:ascii="Amasis MT Pro Light" w:hAnsi="Amasis MT Pro Light" w:cs="Aldhabi"/>
-          <w:sz w:val="24"/>
-          <w:szCs w:val="24"/>
-        </w:rPr>
-      </w:pPr>
-    </w:p>
-    <w:p>
-      <w:pPr>
-        <w:spacing w:line="240" w:lineRule="auto"/>
-        <w:jc w:val="both"/>
-        <w:rPr>
-          <w:rFonts w:ascii="Amasis MT Pro Light" w:hAnsi="Amasis MT Pro Light" w:cs="Aldhabi"/>
-          <w:sz w:val="24"/>
-          <w:szCs w:val="24"/>
-        </w:rPr>
-      </w:pPr>
-    </w:p>
-    <w:p>
-      <w:pPr>
-        <w:spacing w:line="240" w:lineRule="auto"/>
-        <w:jc w:val="both"/>
-        <w:rPr>
-          <w:rFonts w:ascii="Amasis MT Pro Light" w:hAnsi="Amasis MT Pro Light" w:cs="Aldhabi"/>
-          <w:sz w:val="24"/>
-          <w:szCs w:val="24"/>
-        </w:rPr>
-      </w:pPr>
-    </w:p>
-    <w:p>
-      <w:pPr>
-        <w:spacing w:line="240" w:lineRule="auto"/>
-        <w:jc w:val="both"/>
-        <w:rPr>
-          <w:rFonts w:ascii="Amasis MT Pro Light" w:hAnsi="Amasis MT Pro Light" w:cs="Aldhabi"/>
-          <w:sz w:val="24"/>
-          <w:szCs w:val="24"/>
-        </w:rPr>
-      </w:pPr>
-    </w:p>
-    <w:p>
-      <w:pPr>
-        <w:spacing w:line="240" w:lineRule="auto"/>
-        <w:jc w:val="both"/>
-        <w:rPr>
-          <w:rFonts w:ascii="Amasis MT Pro Light" w:hAnsi="Amasis MT Pro Light" w:cs="Aldhabi"/>
-          <w:sz w:val="24"/>
-          <w:szCs w:val="24"/>
-        </w:rPr>
-      </w:pPr>
-    </w:p>
-    <w:p>
-      <w:pPr>
-        <w:spacing w:line="240" w:lineRule="auto"/>
-        <w:jc w:val="both"/>
-        <w:rPr>
-          <w:rFonts w:ascii="Amasis MT Pro Light" w:hAnsi="Amasis MT Pro Light" w:cs="Aldhabi"/>
-          <w:sz w:val="24"/>
-          <w:szCs w:val="24"/>
-        </w:rPr>
-      </w:pPr>
-    </w:p>
-    <w:p>
-      <w:pPr>
         <w:spacing w:line="240" w:lineRule="auto"/>
         <w:jc w:val="both"/>
         <w:rPr>
@@ -18119,43 +17764,7 @@
           <w:szCs w:val="24"/>
           <w:u w:val="single"/>
         </w:rPr>
-        <w:t xml:space="preserve">Akaike </w:t>
-      </w:r>
-      <w:r>
-        <w:rPr>
-          <w:rFonts w:ascii="Amasis MT Pro Light" w:hAnsi="Amasis MT Pro Light" w:cs="Aldhabi"/>
-          <w:sz w:val="24"/>
-          <w:szCs w:val="24"/>
-          <w:u w:val="single"/>
-        </w:rPr>
-        <w:t>I</w:t>
-      </w:r>
-      <w:r>
-        <w:rPr>
-          <w:rFonts w:ascii="Amasis MT Pro Light" w:hAnsi="Amasis MT Pro Light" w:cs="Aldhabi"/>
-          <w:sz w:val="24"/>
-          <w:szCs w:val="24"/>
-          <w:u w:val="single"/>
-        </w:rPr>
-        <w:t xml:space="preserve">nformation </w:t>
-      </w:r>
-      <w:r>
-        <w:rPr>
-          <w:rFonts w:ascii="Amasis MT Pro Light" w:hAnsi="Amasis MT Pro Light" w:cs="Aldhabi"/>
-          <w:sz w:val="24"/>
-          <w:szCs w:val="24"/>
-          <w:u w:val="single"/>
-        </w:rPr>
-        <w:t>C</w:t>
-      </w:r>
-      <w:r>
-        <w:rPr>
-          <w:rFonts w:ascii="Amasis MT Pro Light" w:hAnsi="Amasis MT Pro Light" w:cs="Aldhabi"/>
-          <w:sz w:val="24"/>
-          <w:szCs w:val="24"/>
-          <w:u w:val="single"/>
-        </w:rPr>
-        <w:t>riterion</w:t>
+        <w:t>Akaike Information Criterion</w:t>
       </w:r>
       <w:r>
         <w:rPr>
@@ -19053,6 +18662,18 @@
           <w:szCs w:val="24"/>
         </w:rPr>
       </w:pPr>
+    </w:p>
+    <w:p>
+      <w:pPr>
+        <w:spacing w:line="240" w:lineRule="auto"/>
+        <w:ind w:left="284"/>
+        <w:jc w:val="both"/>
+        <w:rPr>
+          <w:rFonts w:ascii="Amasis MT Pro Light" w:hAnsi="Amasis MT Pro Light" w:cs="Aldhabi"/>
+          <w:sz w:val="24"/>
+          <w:szCs w:val="24"/>
+        </w:rPr>
+      </w:pPr>
       <w:r>
         <w:rPr>
           <w:rFonts w:ascii="Amasis MT Pro Light" w:hAnsi="Amasis MT Pro Light" w:cs="Aldhabi"/>
@@ -20016,17 +19637,6 @@
     </w:p>
     <w:p>
       <w:pPr>
-        <w:ind w:left="360"/>
-        <w:jc w:val="both"/>
-        <w:rPr>
-          <w:rFonts w:ascii="Amasis MT Pro Light" w:hAnsi="Amasis MT Pro Light" w:cs="Aldhabi"/>
-          <w:sz w:val="24"/>
-          <w:szCs w:val="24"/>
-        </w:rPr>
-      </w:pPr>
-    </w:p>
-    <w:p>
-      <w:pPr>
         <w:ind w:left="284"/>
         <w:jc w:val="both"/>
         <w:rPr>
@@ -20356,16 +19966,7 @@
           <w:szCs w:val="24"/>
           <w:u w:val="single"/>
         </w:rPr>
-        <w:t>C</w:t>
-      </w:r>
-      <w:r>
-        <w:rPr>
-          <w:rFonts w:ascii="Amasis MT Pro Light" w:hAnsi="Amasis MT Pro Light" w:cs="Aldhabi"/>
-          <w:sz w:val="24"/>
-          <w:szCs w:val="24"/>
-          <w:u w:val="single"/>
-        </w:rPr>
-        <w:t>onclusion</w:t>
+        <w:t>Conclusion</w:t>
       </w:r>
     </w:p>
     <w:p>
@@ -22012,6 +21613,119 @@
     </w:lvl>
   </w:abstractNum>
   <w:abstractNum w:abstractNumId="4" w15:restartNumberingAfterBreak="0">
+    <w:nsid w:val="09BB7F0C"/>
+    <w:multiLevelType w:val="hybridMultilevel"/>
+    <w:tmpl w:val="8F10EEF4"/>
+    <w:lvl w:ilvl="0" w:tplc="91D29F3C">
+      <w:start w:val="1"/>
+      <w:numFmt w:val="bullet"/>
+      <w:lvlText w:val="-"/>
+      <w:lvlJc w:val="left"/>
+      <w:pPr>
+        <w:ind w:left="720" w:hanging="360"/>
+      </w:pPr>
+      <w:rPr>
+        <w:rFonts w:ascii="Courier New" w:hAnsi="Courier New" w:hint="default"/>
+      </w:rPr>
+    </w:lvl>
+    <w:lvl w:ilvl="1" w:tplc="40090003" w:tentative="1">
+      <w:start w:val="1"/>
+      <w:numFmt w:val="bullet"/>
+      <w:lvlText w:val="o"/>
+      <w:lvlJc w:val="left"/>
+      <w:pPr>
+        <w:ind w:left="1440" w:hanging="360"/>
+      </w:pPr>
+      <w:rPr>
+        <w:rFonts w:ascii="Courier New" w:hAnsi="Courier New" w:cs="Courier New" w:hint="default"/>
+      </w:rPr>
+    </w:lvl>
+    <w:lvl w:ilvl="2" w:tplc="40090005" w:tentative="1">
+      <w:start w:val="1"/>
+      <w:numFmt w:val="bullet"/>
+      <w:lvlText w:val=""/>
+      <w:lvlJc w:val="left"/>
+      <w:pPr>
+        <w:ind w:left="2160" w:hanging="360"/>
+      </w:pPr>
+      <w:rPr>
+        <w:rFonts w:ascii="Wingdings" w:hAnsi="Wingdings" w:hint="default"/>
+      </w:rPr>
+    </w:lvl>
+    <w:lvl w:ilvl="3" w:tplc="40090001" w:tentative="1">
+      <w:start w:val="1"/>
+      <w:numFmt w:val="bullet"/>
+      <w:lvlText w:val=""/>
+      <w:lvlJc w:val="left"/>
+      <w:pPr>
+        <w:ind w:left="2880" w:hanging="360"/>
+      </w:pPr>
+      <w:rPr>
+        <w:rFonts w:ascii="Symbol" w:hAnsi="Symbol" w:hint="default"/>
+      </w:rPr>
+    </w:lvl>
+    <w:lvl w:ilvl="4" w:tplc="40090003" w:tentative="1">
+      <w:start w:val="1"/>
+      <w:numFmt w:val="bullet"/>
+      <w:lvlText w:val="o"/>
+      <w:lvlJc w:val="left"/>
+      <w:pPr>
+        <w:ind w:left="3600" w:hanging="360"/>
+      </w:pPr>
+      <w:rPr>
+        <w:rFonts w:ascii="Courier New" w:hAnsi="Courier New" w:cs="Courier New" w:hint="default"/>
+      </w:rPr>
+    </w:lvl>
+    <w:lvl w:ilvl="5" w:tplc="40090005" w:tentative="1">
+      <w:start w:val="1"/>
+      <w:numFmt w:val="bullet"/>
+      <w:lvlText w:val=""/>
+      <w:lvlJc w:val="left"/>
+      <w:pPr>
+        <w:ind w:left="4320" w:hanging="360"/>
+      </w:pPr>
+      <w:rPr>
+        <w:rFonts w:ascii="Wingdings" w:hAnsi="Wingdings" w:hint="default"/>
+      </w:rPr>
+    </w:lvl>
+    <w:lvl w:ilvl="6" w:tplc="40090001" w:tentative="1">
+      <w:start w:val="1"/>
+      <w:numFmt w:val="bullet"/>
+      <w:lvlText w:val=""/>
+      <w:lvlJc w:val="left"/>
+      <w:pPr>
+        <w:ind w:left="5040" w:hanging="360"/>
+      </w:pPr>
+      <w:rPr>
+        <w:rFonts w:ascii="Symbol" w:hAnsi="Symbol" w:hint="default"/>
+      </w:rPr>
+    </w:lvl>
+    <w:lvl w:ilvl="7" w:tplc="40090003" w:tentative="1">
+      <w:start w:val="1"/>
+      <w:numFmt w:val="bullet"/>
+      <w:lvlText w:val="o"/>
+      <w:lvlJc w:val="left"/>
+      <w:pPr>
+        <w:ind w:left="5760" w:hanging="360"/>
+      </w:pPr>
+      <w:rPr>
+        <w:rFonts w:ascii="Courier New" w:hAnsi="Courier New" w:cs="Courier New" w:hint="default"/>
+      </w:rPr>
+    </w:lvl>
+    <w:lvl w:ilvl="8" w:tplc="40090005" w:tentative="1">
+      <w:start w:val="1"/>
+      <w:numFmt w:val="bullet"/>
+      <w:lvlText w:val=""/>
+      <w:lvlJc w:val="left"/>
+      <w:pPr>
+        <w:ind w:left="6480" w:hanging="360"/>
+      </w:pPr>
+      <w:rPr>
+        <w:rFonts w:ascii="Wingdings" w:hAnsi="Wingdings" w:hint="default"/>
+      </w:rPr>
+    </w:lvl>
+  </w:abstractNum>
+  <w:abstractNum w:abstractNumId="5" w15:restartNumberingAfterBreak="0">
     <w:nsid w:val="0B131646"/>
     <w:multiLevelType w:val="hybridMultilevel"/>
     <w:tmpl w:val="79D689C0"/>
@@ -22101,7 +21815,7 @@
       </w:pPr>
     </w:lvl>
   </w:abstractNum>
-  <w:abstractNum w:abstractNumId="5" w15:restartNumberingAfterBreak="0">
+  <w:abstractNum w:abstractNumId="6" w15:restartNumberingAfterBreak="0">
     <w:nsid w:val="118C5CB1"/>
     <w:multiLevelType w:val="hybridMultilevel"/>
     <w:tmpl w:val="5F60768E"/>
@@ -22190,7 +21904,7 @@
       </w:pPr>
     </w:lvl>
   </w:abstractNum>
-  <w:abstractNum w:abstractNumId="6" w15:restartNumberingAfterBreak="0">
+  <w:abstractNum w:abstractNumId="7" w15:restartNumberingAfterBreak="0">
     <w:nsid w:val="14B235B2"/>
     <w:multiLevelType w:val="hybridMultilevel"/>
     <w:tmpl w:val="6CE863BA"/>
@@ -22281,7 +21995,7 @@
       </w:pPr>
     </w:lvl>
   </w:abstractNum>
-  <w:abstractNum w:abstractNumId="7" w15:restartNumberingAfterBreak="0">
+  <w:abstractNum w:abstractNumId="8" w15:restartNumberingAfterBreak="0">
     <w:nsid w:val="16294E82"/>
     <w:multiLevelType w:val="hybridMultilevel"/>
     <w:tmpl w:val="02EEC1B6"/>
@@ -22370,7 +22084,7 @@
       </w:pPr>
     </w:lvl>
   </w:abstractNum>
-  <w:abstractNum w:abstractNumId="8" w15:restartNumberingAfterBreak="0">
+  <w:abstractNum w:abstractNumId="9" w15:restartNumberingAfterBreak="0">
     <w:nsid w:val="16E91684"/>
     <w:multiLevelType w:val="hybridMultilevel"/>
     <w:tmpl w:val="E320E3EC"/>
@@ -22483,7 +22197,7 @@
       </w:rPr>
     </w:lvl>
   </w:abstractNum>
-  <w:abstractNum w:abstractNumId="9" w15:restartNumberingAfterBreak="0">
+  <w:abstractNum w:abstractNumId="10" w15:restartNumberingAfterBreak="0">
     <w:nsid w:val="199D42B9"/>
     <w:multiLevelType w:val="hybridMultilevel"/>
     <w:tmpl w:val="284EC518"/>
@@ -22572,7 +22286,7 @@
       </w:pPr>
     </w:lvl>
   </w:abstractNum>
-  <w:abstractNum w:abstractNumId="10" w15:restartNumberingAfterBreak="0">
+  <w:abstractNum w:abstractNumId="11" w15:restartNumberingAfterBreak="0">
     <w:nsid w:val="19AC0EC1"/>
     <w:multiLevelType w:val="hybridMultilevel"/>
     <w:tmpl w:val="2D88309A"/>
@@ -22685,7 +22399,7 @@
       </w:rPr>
     </w:lvl>
   </w:abstractNum>
-  <w:abstractNum w:abstractNumId="11" w15:restartNumberingAfterBreak="0">
+  <w:abstractNum w:abstractNumId="12" w15:restartNumberingAfterBreak="0">
     <w:nsid w:val="1A3402CE"/>
     <w:multiLevelType w:val="hybridMultilevel"/>
     <w:tmpl w:val="88801016"/>
@@ -22774,7 +22488,7 @@
       </w:pPr>
     </w:lvl>
   </w:abstractNum>
-  <w:abstractNum w:abstractNumId="12" w15:restartNumberingAfterBreak="0">
+  <w:abstractNum w:abstractNumId="13" w15:restartNumberingAfterBreak="0">
     <w:nsid w:val="1A415ADE"/>
     <w:multiLevelType w:val="hybridMultilevel"/>
     <w:tmpl w:val="0D26E394"/>
@@ -22886,7 +22600,7 @@
       </w:rPr>
     </w:lvl>
   </w:abstractNum>
-  <w:abstractNum w:abstractNumId="13" w15:restartNumberingAfterBreak="0">
+  <w:abstractNum w:abstractNumId="14" w15:restartNumberingAfterBreak="0">
     <w:nsid w:val="1A8E70BF"/>
     <w:multiLevelType w:val="hybridMultilevel"/>
     <w:tmpl w:val="ED36AF2A"/>
@@ -22975,7 +22689,7 @@
       </w:pPr>
     </w:lvl>
   </w:abstractNum>
-  <w:abstractNum w:abstractNumId="14" w15:restartNumberingAfterBreak="0">
+  <w:abstractNum w:abstractNumId="15" w15:restartNumberingAfterBreak="0">
     <w:nsid w:val="1E6A07A3"/>
     <w:multiLevelType w:val="hybridMultilevel"/>
     <w:tmpl w:val="76283B34"/>
@@ -23088,7 +22802,7 @@
       </w:rPr>
     </w:lvl>
   </w:abstractNum>
-  <w:abstractNum w:abstractNumId="15" w15:restartNumberingAfterBreak="0">
+  <w:abstractNum w:abstractNumId="16" w15:restartNumberingAfterBreak="0">
     <w:nsid w:val="258E6FBA"/>
     <w:multiLevelType w:val="hybridMultilevel"/>
     <w:tmpl w:val="0EA8A9C8"/>
@@ -23201,7 +22915,7 @@
       </w:rPr>
     </w:lvl>
   </w:abstractNum>
-  <w:abstractNum w:abstractNumId="16" w15:restartNumberingAfterBreak="0">
+  <w:abstractNum w:abstractNumId="17" w15:restartNumberingAfterBreak="0">
     <w:nsid w:val="25A864FF"/>
     <w:multiLevelType w:val="hybridMultilevel"/>
     <w:tmpl w:val="55E0CD6A"/>
@@ -23291,7 +23005,7 @@
       </w:pPr>
     </w:lvl>
   </w:abstractNum>
-  <w:abstractNum w:abstractNumId="17" w15:restartNumberingAfterBreak="0">
+  <w:abstractNum w:abstractNumId="18" w15:restartNumberingAfterBreak="0">
     <w:nsid w:val="286865D5"/>
     <w:multiLevelType w:val="hybridMultilevel"/>
     <w:tmpl w:val="F6D25FE0"/>
@@ -23377,7 +23091,7 @@
       </w:pPr>
     </w:lvl>
   </w:abstractNum>
-  <w:abstractNum w:abstractNumId="18" w15:restartNumberingAfterBreak="0">
+  <w:abstractNum w:abstractNumId="19" w15:restartNumberingAfterBreak="0">
     <w:nsid w:val="294568AA"/>
     <w:multiLevelType w:val="hybridMultilevel"/>
     <w:tmpl w:val="96944604"/>
@@ -23466,7 +23180,7 @@
       </w:pPr>
     </w:lvl>
   </w:abstractNum>
-  <w:abstractNum w:abstractNumId="19" w15:restartNumberingAfterBreak="0">
+  <w:abstractNum w:abstractNumId="20" w15:restartNumberingAfterBreak="0">
     <w:nsid w:val="2A8A205E"/>
     <w:multiLevelType w:val="hybridMultilevel"/>
     <w:tmpl w:val="D93422EC"/>
@@ -23555,7 +23269,7 @@
       </w:pPr>
     </w:lvl>
   </w:abstractNum>
-  <w:abstractNum w:abstractNumId="20" w15:restartNumberingAfterBreak="0">
+  <w:abstractNum w:abstractNumId="21" w15:restartNumberingAfterBreak="0">
     <w:nsid w:val="2B6B618A"/>
     <w:multiLevelType w:val="hybridMultilevel"/>
     <w:tmpl w:val="9AE86736"/>
@@ -23644,7 +23358,7 @@
       </w:pPr>
     </w:lvl>
   </w:abstractNum>
-  <w:abstractNum w:abstractNumId="21" w15:restartNumberingAfterBreak="0">
+  <w:abstractNum w:abstractNumId="22" w15:restartNumberingAfterBreak="0">
     <w:nsid w:val="309A41B1"/>
     <w:multiLevelType w:val="hybridMultilevel"/>
     <w:tmpl w:val="1A4A077A"/>
@@ -23757,7 +23471,7 @@
       </w:rPr>
     </w:lvl>
   </w:abstractNum>
-  <w:abstractNum w:abstractNumId="22" w15:restartNumberingAfterBreak="0">
+  <w:abstractNum w:abstractNumId="23" w15:restartNumberingAfterBreak="0">
     <w:nsid w:val="33201B6C"/>
     <w:multiLevelType w:val="hybridMultilevel"/>
     <w:tmpl w:val="368E704E"/>
@@ -23846,7 +23560,7 @@
       </w:pPr>
     </w:lvl>
   </w:abstractNum>
-  <w:abstractNum w:abstractNumId="23" w15:restartNumberingAfterBreak="0">
+  <w:abstractNum w:abstractNumId="24" w15:restartNumberingAfterBreak="0">
     <w:nsid w:val="34171866"/>
     <w:multiLevelType w:val="hybridMultilevel"/>
     <w:tmpl w:val="764007F2"/>
@@ -23959,7 +23673,7 @@
       </w:rPr>
     </w:lvl>
   </w:abstractNum>
-  <w:abstractNum w:abstractNumId="24" w15:restartNumberingAfterBreak="0">
+  <w:abstractNum w:abstractNumId="25" w15:restartNumberingAfterBreak="0">
     <w:nsid w:val="43D3273E"/>
     <w:multiLevelType w:val="hybridMultilevel"/>
     <w:tmpl w:val="5CA0C506"/>
@@ -24072,7 +23786,7 @@
       </w:rPr>
     </w:lvl>
   </w:abstractNum>
-  <w:abstractNum w:abstractNumId="25" w15:restartNumberingAfterBreak="0">
+  <w:abstractNum w:abstractNumId="26" w15:restartNumberingAfterBreak="0">
     <w:nsid w:val="47704CC2"/>
     <w:multiLevelType w:val="hybridMultilevel"/>
     <w:tmpl w:val="0BFC01BC"/>
@@ -24158,7 +23872,7 @@
       </w:pPr>
     </w:lvl>
   </w:abstractNum>
-  <w:abstractNum w:abstractNumId="26" w15:restartNumberingAfterBreak="0">
+  <w:abstractNum w:abstractNumId="27" w15:restartNumberingAfterBreak="0">
     <w:nsid w:val="49186D2A"/>
     <w:multiLevelType w:val="hybridMultilevel"/>
     <w:tmpl w:val="A2FAF356"/>
@@ -24271,7 +23985,7 @@
       </w:rPr>
     </w:lvl>
   </w:abstractNum>
-  <w:abstractNum w:abstractNumId="27" w15:restartNumberingAfterBreak="0">
+  <w:abstractNum w:abstractNumId="28" w15:restartNumberingAfterBreak="0">
     <w:nsid w:val="54580B83"/>
     <w:multiLevelType w:val="hybridMultilevel"/>
     <w:tmpl w:val="AF9EAC4A"/>
@@ -24360,7 +24074,7 @@
       </w:pPr>
     </w:lvl>
   </w:abstractNum>
-  <w:abstractNum w:abstractNumId="28" w15:restartNumberingAfterBreak="0">
+  <w:abstractNum w:abstractNumId="29" w15:restartNumberingAfterBreak="0">
     <w:nsid w:val="54AE5C61"/>
     <w:multiLevelType w:val="hybridMultilevel"/>
     <w:tmpl w:val="6C5C69AC"/>
@@ -24473,7 +24187,7 @@
       </w:rPr>
     </w:lvl>
   </w:abstractNum>
-  <w:abstractNum w:abstractNumId="29" w15:restartNumberingAfterBreak="0">
+  <w:abstractNum w:abstractNumId="30" w15:restartNumberingAfterBreak="0">
     <w:nsid w:val="55E87996"/>
     <w:multiLevelType w:val="hybridMultilevel"/>
     <w:tmpl w:val="7D72F5DC"/>
@@ -24563,7 +24277,7 @@
       </w:pPr>
     </w:lvl>
   </w:abstractNum>
-  <w:abstractNum w:abstractNumId="30" w15:restartNumberingAfterBreak="0">
+  <w:abstractNum w:abstractNumId="31" w15:restartNumberingAfterBreak="0">
     <w:nsid w:val="569E3C81"/>
     <w:multiLevelType w:val="hybridMultilevel"/>
     <w:tmpl w:val="6870F4B4"/>
@@ -24652,7 +24366,7 @@
       </w:pPr>
     </w:lvl>
   </w:abstractNum>
-  <w:abstractNum w:abstractNumId="31" w15:restartNumberingAfterBreak="0">
+  <w:abstractNum w:abstractNumId="32" w15:restartNumberingAfterBreak="0">
     <w:nsid w:val="67FF7697"/>
     <w:multiLevelType w:val="hybridMultilevel"/>
     <w:tmpl w:val="B08C7196"/>
@@ -24741,7 +24455,7 @@
       </w:pPr>
     </w:lvl>
   </w:abstractNum>
-  <w:abstractNum w:abstractNumId="32" w15:restartNumberingAfterBreak="0">
+  <w:abstractNum w:abstractNumId="33" w15:restartNumberingAfterBreak="0">
     <w:nsid w:val="69313917"/>
     <w:multiLevelType w:val="hybridMultilevel"/>
     <w:tmpl w:val="C6B24E50"/>
@@ -24854,7 +24568,7 @@
       </w:rPr>
     </w:lvl>
   </w:abstractNum>
-  <w:abstractNum w:abstractNumId="33" w15:restartNumberingAfterBreak="0">
+  <w:abstractNum w:abstractNumId="34" w15:restartNumberingAfterBreak="0">
     <w:nsid w:val="6BB55A0B"/>
     <w:multiLevelType w:val="hybridMultilevel"/>
     <w:tmpl w:val="2FF8BCB4"/>
@@ -24967,7 +24681,7 @@
       </w:rPr>
     </w:lvl>
   </w:abstractNum>
-  <w:abstractNum w:abstractNumId="34" w15:restartNumberingAfterBreak="0">
+  <w:abstractNum w:abstractNumId="35" w15:restartNumberingAfterBreak="0">
     <w:nsid w:val="6C4305AF"/>
     <w:multiLevelType w:val="hybridMultilevel"/>
     <w:tmpl w:val="8FD2FF30"/>
@@ -25080,7 +24794,7 @@
       </w:rPr>
     </w:lvl>
   </w:abstractNum>
-  <w:abstractNum w:abstractNumId="35" w15:restartNumberingAfterBreak="0">
+  <w:abstractNum w:abstractNumId="36" w15:restartNumberingAfterBreak="0">
     <w:nsid w:val="6D733464"/>
     <w:multiLevelType w:val="hybridMultilevel"/>
     <w:tmpl w:val="51A48ED0"/>
@@ -25193,7 +24907,7 @@
       </w:rPr>
     </w:lvl>
   </w:abstractNum>
-  <w:abstractNum w:abstractNumId="36" w15:restartNumberingAfterBreak="0">
+  <w:abstractNum w:abstractNumId="37" w15:restartNumberingAfterBreak="0">
     <w:nsid w:val="756B4AA2"/>
     <w:multiLevelType w:val="hybridMultilevel"/>
     <w:tmpl w:val="70D2C6F8"/>
@@ -25306,7 +25020,120 @@
       </w:rPr>
     </w:lvl>
   </w:abstractNum>
-  <w:abstractNum w:abstractNumId="37" w15:restartNumberingAfterBreak="0">
+  <w:abstractNum w:abstractNumId="38" w15:restartNumberingAfterBreak="0">
+    <w:nsid w:val="75D254D2"/>
+    <w:multiLevelType w:val="hybridMultilevel"/>
+    <w:tmpl w:val="AC1660DA"/>
+    <w:lvl w:ilvl="0" w:tplc="91D29F3C">
+      <w:start w:val="1"/>
+      <w:numFmt w:val="bullet"/>
+      <w:lvlText w:val="-"/>
+      <w:lvlJc w:val="left"/>
+      <w:pPr>
+        <w:ind w:left="720" w:hanging="360"/>
+      </w:pPr>
+      <w:rPr>
+        <w:rFonts w:ascii="Courier New" w:hAnsi="Courier New" w:hint="default"/>
+      </w:rPr>
+    </w:lvl>
+    <w:lvl w:ilvl="1" w:tplc="40090003" w:tentative="1">
+      <w:start w:val="1"/>
+      <w:numFmt w:val="bullet"/>
+      <w:lvlText w:val="o"/>
+      <w:lvlJc w:val="left"/>
+      <w:pPr>
+        <w:ind w:left="1440" w:hanging="360"/>
+      </w:pPr>
+      <w:rPr>
+        <w:rFonts w:ascii="Courier New" w:hAnsi="Courier New" w:cs="Courier New" w:hint="default"/>
+      </w:rPr>
+    </w:lvl>
+    <w:lvl w:ilvl="2" w:tplc="40090005" w:tentative="1">
+      <w:start w:val="1"/>
+      <w:numFmt w:val="bullet"/>
+      <w:lvlText w:val=""/>
+      <w:lvlJc w:val="left"/>
+      <w:pPr>
+        <w:ind w:left="2160" w:hanging="360"/>
+      </w:pPr>
+      <w:rPr>
+        <w:rFonts w:ascii="Wingdings" w:hAnsi="Wingdings" w:hint="default"/>
+      </w:rPr>
+    </w:lvl>
+    <w:lvl w:ilvl="3" w:tplc="40090001" w:tentative="1">
+      <w:start w:val="1"/>
+      <w:numFmt w:val="bullet"/>
+      <w:lvlText w:val=""/>
+      <w:lvlJc w:val="left"/>
+      <w:pPr>
+        <w:ind w:left="2880" w:hanging="360"/>
+      </w:pPr>
+      <w:rPr>
+        <w:rFonts w:ascii="Symbol" w:hAnsi="Symbol" w:hint="default"/>
+      </w:rPr>
+    </w:lvl>
+    <w:lvl w:ilvl="4" w:tplc="40090003" w:tentative="1">
+      <w:start w:val="1"/>
+      <w:numFmt w:val="bullet"/>
+      <w:lvlText w:val="o"/>
+      <w:lvlJc w:val="left"/>
+      <w:pPr>
+        <w:ind w:left="3600" w:hanging="360"/>
+      </w:pPr>
+      <w:rPr>
+        <w:rFonts w:ascii="Courier New" w:hAnsi="Courier New" w:cs="Courier New" w:hint="default"/>
+      </w:rPr>
+    </w:lvl>
+    <w:lvl w:ilvl="5" w:tplc="40090005" w:tentative="1">
+      <w:start w:val="1"/>
+      <w:numFmt w:val="bullet"/>
+      <w:lvlText w:val=""/>
+      <w:lvlJc w:val="left"/>
+      <w:pPr>
+        <w:ind w:left="4320" w:hanging="360"/>
+      </w:pPr>
+      <w:rPr>
+        <w:rFonts w:ascii="Wingdings" w:hAnsi="Wingdings" w:hint="default"/>
+      </w:rPr>
+    </w:lvl>
+    <w:lvl w:ilvl="6" w:tplc="40090001" w:tentative="1">
+      <w:start w:val="1"/>
+      <w:numFmt w:val="bullet"/>
+      <w:lvlText w:val=""/>
+      <w:lvlJc w:val="left"/>
+      <w:pPr>
+        <w:ind w:left="5040" w:hanging="360"/>
+      </w:pPr>
+      <w:rPr>
+        <w:rFonts w:ascii="Symbol" w:hAnsi="Symbol" w:hint="default"/>
+      </w:rPr>
+    </w:lvl>
+    <w:lvl w:ilvl="7" w:tplc="40090003" w:tentative="1">
+      <w:start w:val="1"/>
+      <w:numFmt w:val="bullet"/>
+      <w:lvlText w:val="o"/>
+      <w:lvlJc w:val="left"/>
+      <w:pPr>
+        <w:ind w:left="5760" w:hanging="360"/>
+      </w:pPr>
+      <w:rPr>
+        <w:rFonts w:ascii="Courier New" w:hAnsi="Courier New" w:cs="Courier New" w:hint="default"/>
+      </w:rPr>
+    </w:lvl>
+    <w:lvl w:ilvl="8" w:tplc="40090005" w:tentative="1">
+      <w:start w:val="1"/>
+      <w:numFmt w:val="bullet"/>
+      <w:lvlText w:val=""/>
+      <w:lvlJc w:val="left"/>
+      <w:pPr>
+        <w:ind w:left="6480" w:hanging="360"/>
+      </w:pPr>
+      <w:rPr>
+        <w:rFonts w:ascii="Wingdings" w:hAnsi="Wingdings" w:hint="default"/>
+      </w:rPr>
+    </w:lvl>
+  </w:abstractNum>
+  <w:abstractNum w:abstractNumId="39" w15:restartNumberingAfterBreak="0">
     <w:nsid w:val="7EE15F08"/>
     <w:multiLevelType w:val="hybridMultilevel"/>
     <w:tmpl w:val="0C00CBE8"/>
@@ -25420,118 +25247,124 @@
     </w:lvl>
   </w:abstractNum>
   <w:num w:numId="1">
-    <w:abstractNumId w:val="24"/>
+    <w:abstractNumId w:val="25"/>
   </w:num>
   <w:num w:numId="2">
-    <w:abstractNumId w:val="14"/>
+    <w:abstractNumId w:val="15"/>
   </w:num>
   <w:num w:numId="3">
-    <w:abstractNumId w:val="16"/>
+    <w:abstractNumId w:val="17"/>
   </w:num>
   <w:num w:numId="4">
-    <w:abstractNumId w:val="17"/>
+    <w:abstractNumId w:val="18"/>
   </w:num>
   <w:num w:numId="5">
-    <w:abstractNumId w:val="25"/>
+    <w:abstractNumId w:val="26"/>
   </w:num>
   <w:num w:numId="6">
-    <w:abstractNumId w:val="12"/>
+    <w:abstractNumId w:val="13"/>
   </w:num>
   <w:num w:numId="7">
     <w:abstractNumId w:val="1"/>
   </w:num>
   <w:num w:numId="8">
+    <w:abstractNumId w:val="35"/>
+  </w:num>
+  <w:num w:numId="9">
+    <w:abstractNumId w:val="32"/>
+  </w:num>
+  <w:num w:numId="10">
+    <w:abstractNumId w:val="39"/>
+  </w:num>
+  <w:num w:numId="11">
+    <w:abstractNumId w:val="16"/>
+  </w:num>
+  <w:num w:numId="12">
     <w:abstractNumId w:val="34"/>
   </w:num>
-  <w:num w:numId="9">
-    <w:abstractNumId w:val="31"/>
-  </w:num>
-  <w:num w:numId="10">
-    <w:abstractNumId w:val="37"/>
-  </w:num>
-  <w:num w:numId="11">
-    <w:abstractNumId w:val="15"/>
-  </w:num>
-  <w:num w:numId="12">
-    <w:abstractNumId w:val="33"/>
-  </w:num>
   <w:num w:numId="13">
-    <w:abstractNumId w:val="13"/>
+    <w:abstractNumId w:val="14"/>
   </w:num>
   <w:num w:numId="14">
     <w:abstractNumId w:val="2"/>
   </w:num>
   <w:num w:numId="15">
-    <w:abstractNumId w:val="11"/>
+    <w:abstractNumId w:val="12"/>
   </w:num>
   <w:num w:numId="16">
+    <w:abstractNumId w:val="6"/>
+  </w:num>
+  <w:num w:numId="17">
+    <w:abstractNumId w:val="30"/>
+  </w:num>
+  <w:num w:numId="18">
     <w:abstractNumId w:val="5"/>
   </w:num>
-  <w:num w:numId="17">
-    <w:abstractNumId w:val="29"/>
-  </w:num>
-  <w:num w:numId="18">
-    <w:abstractNumId w:val="4"/>
-  </w:num>
   <w:num w:numId="19">
-    <w:abstractNumId w:val="26"/>
+    <w:abstractNumId w:val="27"/>
   </w:num>
   <w:num w:numId="20">
     <w:abstractNumId w:val="3"/>
   </w:num>
   <w:num w:numId="21">
-    <w:abstractNumId w:val="27"/>
+    <w:abstractNumId w:val="28"/>
   </w:num>
   <w:num w:numId="22">
-    <w:abstractNumId w:val="18"/>
+    <w:abstractNumId w:val="19"/>
   </w:num>
   <w:num w:numId="23">
-    <w:abstractNumId w:val="20"/>
+    <w:abstractNumId w:val="21"/>
   </w:num>
   <w:num w:numId="24">
-    <w:abstractNumId w:val="9"/>
+    <w:abstractNumId w:val="10"/>
   </w:num>
   <w:num w:numId="25">
-    <w:abstractNumId w:val="22"/>
+    <w:abstractNumId w:val="23"/>
   </w:num>
   <w:num w:numId="26">
-    <w:abstractNumId w:val="30"/>
+    <w:abstractNumId w:val="31"/>
   </w:num>
   <w:num w:numId="27">
-    <w:abstractNumId w:val="6"/>
+    <w:abstractNumId w:val="7"/>
   </w:num>
   <w:num w:numId="28">
-    <w:abstractNumId w:val="19"/>
+    <w:abstractNumId w:val="20"/>
   </w:num>
   <w:num w:numId="29">
     <w:abstractNumId w:val="0"/>
   </w:num>
   <w:num w:numId="30">
-    <w:abstractNumId w:val="7"/>
+    <w:abstractNumId w:val="8"/>
   </w:num>
   <w:num w:numId="31">
+    <w:abstractNumId w:val="37"/>
+  </w:num>
+  <w:num w:numId="32">
+    <w:abstractNumId w:val="33"/>
+  </w:num>
+  <w:num w:numId="33">
+    <w:abstractNumId w:val="22"/>
+  </w:num>
+  <w:num w:numId="34">
+    <w:abstractNumId w:val="24"/>
+  </w:num>
+  <w:num w:numId="35">
     <w:abstractNumId w:val="36"/>
   </w:num>
-  <w:num w:numId="32">
-    <w:abstractNumId w:val="32"/>
-  </w:num>
-  <w:num w:numId="33">
-    <w:abstractNumId w:val="21"/>
-  </w:num>
-  <w:num w:numId="34">
-    <w:abstractNumId w:val="23"/>
-  </w:num>
-  <w:num w:numId="35">
-    <w:abstractNumId w:val="35"/>
-  </w:num>
   <w:num w:numId="36">
-    <w:abstractNumId w:val="28"/>
+    <w:abstractNumId w:val="29"/>
   </w:num>
   <w:num w:numId="37">
-    <w:abstractNumId w:val="8"/>
+    <w:abstractNumId w:val="9"/>
   </w:num>
   <w:num w:numId="38">
-    <w:abstractNumId w:val="10"/>
+    <w:abstractNumId w:val="11"/>
+  </w:num>
+  <w:num w:numId="39">
+    <w:abstractNumId w:val="38"/>
+  </w:num>
+  <w:num w:numId="40">
+    <w:abstractNumId w:val="4"/>
   </w:num>
 </w:numbering>
 </file>
@@ -25938,6 +25771,7 @@
   <w:style w:type="character" w:default="1" w:styleId="DefaultParagraphFont">
     <w:name w:val="Default Paragraph Font"/>
     <w:uiPriority w:val="1"/>
+    <w:semiHidden/>
     <w:unhideWhenUsed/>
   </w:style>
   <w:style w:type="table" w:default="1" w:styleId="TableNormal">
